--- a/info/text/startText.docx
+++ b/info/text/startText.docx
@@ -16,13 +16,6 @@
         </w:rPr>
         <w:t>Введение</w:t>
       </w:r>
-    </w:p>
-    <w:p>
-      <w:pPr>
-        <w:rPr>
-          <w:lang w:val="ru-RU"/>
-        </w:rPr>
-      </w:pPr>
     </w:p>
     <w:p>
       <w:pPr>
@@ -236,13 +229,26 @@
       <w:pPr>
         <w:rPr>
           <w:rFonts w:ascii="Arial" w:hAnsi="Arial" w:cs="Arial"/>
+          <w:b/>
+          <w:color w:val="252525"/>
+          <w:sz w:val="21"/>
+          <w:szCs w:val="21"/>
+          <w:shd w:val="clear" w:color="auto" w:fill="FFFFFF"/>
+          <w:lang w:val="en-US"/>
+        </w:rPr>
+      </w:pPr>
+      <w:r>
+        <w:rPr>
+          <w:rFonts w:ascii="Arial" w:hAnsi="Arial" w:cs="Arial"/>
+          <w:b/>
           <w:color w:val="252525"/>
           <w:sz w:val="21"/>
           <w:szCs w:val="21"/>
           <w:shd w:val="clear" w:color="auto" w:fill="FFFFFF"/>
           <w:lang w:val="ru-RU"/>
         </w:rPr>
-      </w:pPr>
+        <w:t>Цели и задачи</w:t>
+      </w:r>
     </w:p>
     <w:p>
       <w:pPr>
@@ -253,10 +259,12 @@
           <w:sz w:val="21"/>
           <w:szCs w:val="21"/>
           <w:shd w:val="clear" w:color="auto" w:fill="FFFFFF"/>
-          <w:lang w:val="ru-RU"/>
-        </w:rPr>
-      </w:pPr>
-      <w:r>
+          <w:lang w:val="en-US"/>
+        </w:rPr>
+      </w:pPr>
+    </w:p>
+    <w:p>
+      <w:pPr>
         <w:rPr>
           <w:rFonts w:ascii="Arial" w:hAnsi="Arial" w:cs="Arial"/>
           <w:b/>
@@ -264,27 +272,50 @@
           <w:sz w:val="21"/>
           <w:szCs w:val="21"/>
           <w:shd w:val="clear" w:color="auto" w:fill="FFFFFF"/>
-          <w:lang w:val="ru-RU"/>
-        </w:rPr>
-        <w:t>Социальная сеть</w:t>
-      </w:r>
-    </w:p>
-    <w:p>
-      <w:pPr>
+          <w:lang w:val="en-US"/>
+        </w:rPr>
+      </w:pPr>
+      <w:r>
         <w:rPr>
           <w:rFonts w:ascii="Arial" w:hAnsi="Arial" w:cs="Arial"/>
+          <w:b/>
           <w:color w:val="252525"/>
           <w:sz w:val="21"/>
           <w:szCs w:val="21"/>
           <w:shd w:val="clear" w:color="auto" w:fill="FFFFFF"/>
           <w:lang w:val="ru-RU"/>
         </w:rPr>
-      </w:pPr>
-    </w:p>
-    <w:p>
-      <w:pPr>
-        <w:rPr>
+        <w:t>Социальная</w:t>
+      </w:r>
+      <w:r>
+        <w:rPr>
+          <w:rFonts w:ascii="Arial" w:hAnsi="Arial" w:cs="Arial"/>
+          <w:b/>
+          <w:color w:val="252525"/>
+          <w:sz w:val="21"/>
+          <w:szCs w:val="21"/>
+          <w:shd w:val="clear" w:color="auto" w:fill="FFFFFF"/>
+          <w:lang w:val="en-US"/>
+        </w:rPr>
+        <w:t xml:space="preserve"> </w:t>
+      </w:r>
+      <w:r>
+        <w:rPr>
+          <w:rFonts w:ascii="Arial" w:hAnsi="Arial" w:cs="Arial"/>
+          <w:b/>
+          <w:color w:val="252525"/>
+          <w:sz w:val="21"/>
+          <w:szCs w:val="21"/>
+          <w:shd w:val="clear" w:color="auto" w:fill="FFFFFF"/>
           <w:lang w:val="ru-RU"/>
+        </w:rPr>
+        <w:t>сеть</w:t>
+      </w:r>
+    </w:p>
+    <w:p>
+      <w:pPr>
+        <w:rPr>
+          <w:lang w:val="en-US"/>
         </w:rPr>
       </w:pPr>
       <w:r>
@@ -451,42 +482,42 @@
         <w:rPr>
           <w:lang w:val="en-US"/>
         </w:rPr>
-        <w:t xml:space="preserve">In the late 1990s, user profiles became a central feature of social networking sites, allowing users to compile lists of "friends" and search for other users with similar interests. New social networking methods were developed by the end of the 1990s, and many sites began to develop more advanced </w:t>
-      </w:r>
+        <w:t xml:space="preserve">In the late 1990s, user profiles became a central feature of social networking sites, allowing users to compile lists of "friends" and search for other users with similar interests. New social networking methods were developed by the end of the 1990s, and many sites began to develop more advanced features for users to find and manage </w:t>
+      </w:r>
+      <w:proofErr w:type="spellStart"/>
       <w:r>
         <w:rPr>
           <w:lang w:val="en-US"/>
         </w:rPr>
+        <w:t>friends.This</w:t>
+      </w:r>
+      <w:proofErr w:type="spellEnd"/>
+      <w:r>
+        <w:rPr>
+          <w:lang w:val="en-US"/>
+        </w:rPr>
+        <w:t xml:space="preserve"> newer generation of social networking sites began to flourish with the emergence of SixDegrees.com in 1997, followed by </w:t>
+      </w:r>
+      <w:proofErr w:type="spellStart"/>
+      <w:r>
+        <w:rPr>
+          <w:lang w:val="en-US"/>
+        </w:rPr>
+        <w:t>Makeoutclub</w:t>
+      </w:r>
+      <w:proofErr w:type="spellEnd"/>
+      <w:r>
+        <w:rPr>
+          <w:lang w:val="en-US"/>
+        </w:rPr>
+        <w:t xml:space="preserve"> in 2000, Hub </w:t>
+      </w:r>
+      <w:r>
+        <w:rPr>
+          <w:lang w:val="en-US"/>
+        </w:rPr>
         <w:lastRenderedPageBreak/>
-        <w:t xml:space="preserve">features for users to find and manage </w:t>
-      </w:r>
-      <w:proofErr w:type="spellStart"/>
-      <w:r>
-        <w:rPr>
-          <w:lang w:val="en-US"/>
-        </w:rPr>
-        <w:t>friends.This</w:t>
-      </w:r>
-      <w:proofErr w:type="spellEnd"/>
-      <w:r>
-        <w:rPr>
-          <w:lang w:val="en-US"/>
-        </w:rPr>
-        <w:t xml:space="preserve"> newer generation of social networking sites began to flourish with the emergence of SixDegrees.com in 1997, followed by </w:t>
-      </w:r>
-      <w:proofErr w:type="spellStart"/>
-      <w:r>
-        <w:rPr>
-          <w:lang w:val="en-US"/>
-        </w:rPr>
-        <w:t>Makeoutclub</w:t>
-      </w:r>
-      <w:proofErr w:type="spellEnd"/>
-      <w:r>
-        <w:rPr>
-          <w:lang w:val="en-US"/>
-        </w:rPr>
-        <w:t xml:space="preserve"> in 2000, Hub Culture and Friendster in 2002, and soon became part of the Internet mainstream. Friendster was followed by MySpace and LinkedIn a year later, and eventually </w:t>
+        <w:t xml:space="preserve">Culture and Friendster in 2002, and soon became part of the Internet mainstream. Friendster was followed by MySpace and LinkedIn a year later, and eventually </w:t>
       </w:r>
       <w:proofErr w:type="spellStart"/>
       <w:r>
@@ -864,25 +895,15 @@
         </w:rPr>
         <w:t> </w:t>
       </w:r>
-      <w:r>
-        <w:fldChar w:fldCharType="begin"/>
-      </w:r>
-      <w:r>
-        <w:instrText xml:space="preserve"> HYPERLINK "http://www.ebizmba.com/articles/social-networking-websites" \t "_blank" </w:instrText>
-      </w:r>
-      <w:r>
-        <w:fldChar w:fldCharType="separate"/>
-      </w:r>
-      <w:r>
-        <w:rPr>
-          <w:rStyle w:val="a3"/>
-          <w:color w:val="DD4536"/>
-        </w:rPr>
-        <w:t>рейтинг</w:t>
-      </w:r>
-      <w:r>
-        <w:fldChar w:fldCharType="end"/>
-      </w:r>
+      <w:hyperlink r:id="rId12" w:tgtFrame="_blank" w:history="1">
+        <w:r>
+          <w:rPr>
+            <w:rStyle w:val="a3"/>
+            <w:color w:val="DD4536"/>
+          </w:rPr>
+          <w:t>рейтинг</w:t>
+        </w:r>
+      </w:hyperlink>
       <w:r>
         <w:rPr>
           <w:rFonts w:ascii="Arial" w:hAnsi="Arial" w:cs="Arial"/>
@@ -927,7 +948,7 @@
                     </pic:cNvPicPr>
                   </pic:nvPicPr>
                   <pic:blipFill>
-                    <a:blip r:embed="rId12">
+                    <a:blip r:embed="rId13">
                       <a:extLst>
                         <a:ext uri="{28A0092B-C50C-407E-A947-70E740481C1C}">
                           <a14:useLocalDpi xmlns:a14="http://schemas.microsoft.com/office/drawing/2010/main" val="0"/>
@@ -1041,14 +1062,7 @@
         </w:rPr>
         <w:t>.0</w:t>
       </w:r>
-    </w:p>
-    <w:p>
-      <w:pPr>
-        <w:pStyle w:val="a9"/>
-        <w:numPr>
-          <w:ilvl w:val="0"/>
-          <w:numId w:val="2"/>
-        </w:numPr>
+      <w:r>
         <w:rPr>
           <w:rStyle w:val="a6"/>
           <w:rFonts w:cstheme="minorHAnsi"/>
@@ -1059,7 +1073,9 @@
           <w:shd w:val="clear" w:color="auto" w:fill="FFFFFF"/>
           <w:lang w:val="ru-RU"/>
         </w:rPr>
-      </w:pPr>
+        <w:t xml:space="preserve">, </w:t>
+      </w:r>
+      <w:proofErr w:type="spellStart"/>
       <w:r>
         <w:rPr>
           <w:rStyle w:val="a6"/>
@@ -1071,9 +1087,30 @@
           <w:shd w:val="clear" w:color="auto" w:fill="FFFFFF"/>
           <w:lang w:val="en-US"/>
         </w:rPr>
-        <w:t>Struts</w:t>
-      </w:r>
-      <w:r>
+        <w:t>JavaEE</w:t>
+      </w:r>
+      <w:proofErr w:type="spellEnd"/>
+      <w:r>
+        <w:rPr>
+          <w:rStyle w:val="a6"/>
+          <w:rFonts w:cstheme="minorHAnsi"/>
+          <w:b w:val="0"/>
+          <w:sz w:val="23"/>
+          <w:szCs w:val="23"/>
+          <w:bdr w:val="none" w:sz="0" w:space="0" w:color="auto" w:frame="1"/>
+          <w:shd w:val="clear" w:color="auto" w:fill="FFFFFF"/>
+          <w:lang w:val="en-US"/>
+        </w:rPr>
+        <w:t xml:space="preserve"> (v 7)</w:t>
+      </w:r>
+    </w:p>
+    <w:p>
+      <w:pPr>
+        <w:pStyle w:val="a9"/>
+        <w:numPr>
+          <w:ilvl w:val="0"/>
+          <w:numId w:val="2"/>
+        </w:numPr>
         <w:rPr>
           <w:rStyle w:val="a6"/>
           <w:rFonts w:cstheme="minorHAnsi"/>
@@ -1084,16 +1121,8 @@
           <w:shd w:val="clear" w:color="auto" w:fill="FFFFFF"/>
           <w:lang w:val="ru-RU"/>
         </w:rPr>
-        <w:t xml:space="preserve"> 2</w:t>
-      </w:r>
-    </w:p>
-    <w:p>
-      <w:pPr>
-        <w:pStyle w:val="a9"/>
-        <w:numPr>
-          <w:ilvl w:val="0"/>
-          <w:numId w:val="2"/>
-        </w:numPr>
+      </w:pPr>
+      <w:r>
         <w:rPr>
           <w:rStyle w:val="a6"/>
           <w:rFonts w:cstheme="minorHAnsi"/>
@@ -1104,8 +1133,29 @@
           <w:shd w:val="clear" w:color="auto" w:fill="FFFFFF"/>
           <w:lang w:val="en-US"/>
         </w:rPr>
-      </w:pPr>
-      <w:r>
+        <w:t>Struts</w:t>
+      </w:r>
+      <w:r>
+        <w:rPr>
+          <w:rStyle w:val="a6"/>
+          <w:rFonts w:cstheme="minorHAnsi"/>
+          <w:b w:val="0"/>
+          <w:sz w:val="23"/>
+          <w:szCs w:val="23"/>
+          <w:bdr w:val="none" w:sz="0" w:space="0" w:color="auto" w:frame="1"/>
+          <w:shd w:val="clear" w:color="auto" w:fill="FFFFFF"/>
+          <w:lang w:val="ru-RU"/>
+        </w:rPr>
+        <w:t xml:space="preserve"> 2</w:t>
+      </w:r>
+    </w:p>
+    <w:p>
+      <w:pPr>
+        <w:pStyle w:val="a9"/>
+        <w:numPr>
+          <w:ilvl w:val="0"/>
+          <w:numId w:val="2"/>
+        </w:numPr>
         <w:rPr>
           <w:rStyle w:val="a6"/>
           <w:rFonts w:cstheme="minorHAnsi"/>
@@ -1116,6 +1166,18 @@
           <w:shd w:val="clear" w:color="auto" w:fill="FFFFFF"/>
           <w:lang w:val="en-US"/>
         </w:rPr>
+      </w:pPr>
+      <w:r>
+        <w:rPr>
+          <w:rStyle w:val="a6"/>
+          <w:rFonts w:cstheme="minorHAnsi"/>
+          <w:b w:val="0"/>
+          <w:sz w:val="23"/>
+          <w:szCs w:val="23"/>
+          <w:bdr w:val="none" w:sz="0" w:space="0" w:color="auto" w:frame="1"/>
+          <w:shd w:val="clear" w:color="auto" w:fill="FFFFFF"/>
+          <w:lang w:val="en-US"/>
+        </w:rPr>
         <w:t>Tomcat</w:t>
       </w:r>
       <w:r>
@@ -1269,6 +1331,19 @@
           <w:lang w:val="en-US"/>
         </w:rPr>
         <w:t>JSTL</w:t>
+      </w:r>
+      <w:r>
+        <w:rPr>
+          <w:rStyle w:val="a6"/>
+          <w:rFonts w:cstheme="minorHAnsi"/>
+          <w:b w:val="0"/>
+          <w:sz w:val="23"/>
+          <w:szCs w:val="23"/>
+          <w:bdr w:val="none" w:sz="0" w:space="0" w:color="auto" w:frame="1"/>
+          <w:shd w:val="clear" w:color="auto" w:fill="FFFFFF"/>
+          <w:lang w:val="en-US"/>
+        </w:rPr>
+        <w:t>?</w:t>
       </w:r>
     </w:p>
     <w:p>
@@ -1642,7 +1717,7 @@
       <w:pPr>
         <w:ind w:left="360"/>
         <w:rPr>
-          <w:lang w:val="en-US"/>
+          <w:lang w:val="ru-RU"/>
         </w:rPr>
       </w:pPr>
       <w:r>
@@ -1692,7 +1767,7 @@
         </w:rPr>
         <w:t>Программы на Java </w:t>
       </w:r>
-      <w:hyperlink r:id="rId13" w:tooltip="Транслятор" w:history="1">
+      <w:hyperlink r:id="rId14" w:tooltip="Транслятор" w:history="1">
         <w:r>
           <w:rPr>
             <w:rFonts w:ascii="Arial" w:eastAsia="Times New Roman" w:hAnsi="Arial" w:cs="Arial"/>
@@ -1714,7 +1789,7 @@
         </w:rPr>
         <w:t> в </w:t>
       </w:r>
-      <w:hyperlink r:id="rId14" w:tooltip="Байт-код" w:history="1">
+      <w:hyperlink r:id="rId15" w:tooltip="Байт-код" w:history="1">
         <w:r>
           <w:rPr>
             <w:rFonts w:ascii="Arial" w:eastAsia="Times New Roman" w:hAnsi="Arial" w:cs="Arial"/>
@@ -1736,7 +1811,7 @@
         </w:rPr>
         <w:t>, выполняемый </w:t>
       </w:r>
-      <w:hyperlink r:id="rId15" w:tooltip="Java Virtual Machine" w:history="1">
+      <w:hyperlink r:id="rId16" w:tooltip="Java Virtual Machine" w:history="1">
         <w:r>
           <w:rPr>
             <w:rFonts w:ascii="Arial" w:eastAsia="Times New Roman" w:hAnsi="Arial" w:cs="Arial"/>
@@ -1758,7 +1833,7 @@
         </w:rPr>
         <w:t> (JVM) — программой, обрабатывающей байтовый код и передающей инструкции оборудованию как </w:t>
       </w:r>
-      <w:hyperlink r:id="rId16" w:tooltip="Интерпретатор" w:history="1">
+      <w:hyperlink r:id="rId17" w:tooltip="Интерпретатор" w:history="1">
         <w:r>
           <w:rPr>
             <w:rFonts w:ascii="Arial" w:eastAsia="Times New Roman" w:hAnsi="Arial" w:cs="Arial"/>
@@ -1817,7 +1892,7 @@
         </w:rPr>
         <w:t>Достоинством подобного способа выполнения программ является полная независимость байт-кода от </w:t>
       </w:r>
-      <w:hyperlink r:id="rId17" w:tooltip="Операционная система" w:history="1">
+      <w:hyperlink r:id="rId18" w:tooltip="Операционная система" w:history="1">
         <w:r>
           <w:rPr>
             <w:rFonts w:ascii="Arial" w:eastAsia="Times New Roman" w:hAnsi="Arial" w:cs="Arial"/>
@@ -1839,7 +1914,7 @@
         </w:rPr>
         <w:t> и </w:t>
       </w:r>
-      <w:hyperlink r:id="rId18" w:tooltip="Аппаратная платформа" w:history="1">
+      <w:hyperlink r:id="rId19" w:tooltip="Аппаратная платформа" w:history="1">
         <w:r>
           <w:rPr>
             <w:rFonts w:ascii="Arial" w:eastAsia="Times New Roman" w:hAnsi="Arial" w:cs="Arial"/>
@@ -2001,7 +2076,7 @@
         </w:rPr>
         <w:t>широкое использование </w:t>
       </w:r>
-      <w:hyperlink r:id="rId19" w:tooltip="Платформенно-ориентированный код" w:history="1">
+      <w:hyperlink r:id="rId20" w:tooltip="Платформенно-ориентированный код" w:history="1">
         <w:r>
           <w:rPr>
             <w:rFonts w:ascii="Arial" w:eastAsia="Times New Roman" w:hAnsi="Arial" w:cs="Arial"/>
@@ -2051,7 +2126,7 @@
         </w:rPr>
         <w:t>аппаратные средства, обеспечивающие ускоренную обработку байт-кода (например, технология </w:t>
       </w:r>
-      <w:hyperlink r:id="rId20" w:tooltip="Jazelle" w:history="1">
+      <w:hyperlink r:id="rId21" w:tooltip="Jazelle" w:history="1">
         <w:r>
           <w:rPr>
             <w:rFonts w:ascii="Arial" w:eastAsia="Times New Roman" w:hAnsi="Arial" w:cs="Arial"/>
@@ -2073,7 +2148,7 @@
         </w:rPr>
         <w:t>, поддерживаемая некоторыми процессорами фирмы </w:t>
       </w:r>
-      <w:hyperlink r:id="rId21" w:tooltip="ARM (компания)" w:history="1">
+      <w:hyperlink r:id="rId22" w:tooltip="ARM (компания)" w:history="1">
         <w:r>
           <w:rPr>
             <w:rFonts w:ascii="Arial" w:eastAsia="Times New Roman" w:hAnsi="Arial" w:cs="Arial"/>
@@ -2183,7 +2258,7 @@
         </w:rPr>
         <w:t>. С другой стороны, для большинства из них потребление памяти Java-машиной было в 10—30 раз больше, чем программой на C/C++. Также примечательно исследование, проведённое компанией </w:t>
       </w:r>
-      <w:hyperlink r:id="rId22" w:tooltip="Google (компания)" w:history="1">
+      <w:hyperlink r:id="rId23" w:tooltip="Google (компания)" w:history="1">
         <w:r>
           <w:rPr>
             <w:rFonts w:ascii="Arial" w:eastAsia="Times New Roman" w:hAnsi="Arial" w:cs="Arial"/>
@@ -2205,7 +2280,7 @@
         </w:rPr>
         <w:t>, согласно которому отмечается существенно более низкая производительность и бо́льшее потребление памяти в тестовых примерах на Java в сравнении с аналогичными программами на </w:t>
       </w:r>
-      <w:hyperlink r:id="rId23" w:tooltip="C++" w:history="1">
+      <w:hyperlink r:id="rId24" w:tooltip="C++" w:history="1">
         <w:r>
           <w:rPr>
             <w:rFonts w:ascii="Arial" w:eastAsia="Times New Roman" w:hAnsi="Arial" w:cs="Arial"/>
@@ -2217,7 +2292,7 @@
           <w:t>C++</w:t>
         </w:r>
       </w:hyperlink>
-      <w:hyperlink r:id="rId24" w:anchor="cite_note-13" w:history="1">
+      <w:hyperlink r:id="rId25" w:anchor="cite_note-13" w:history="1">
         <w:r>
           <w:rPr>
             <w:rFonts w:ascii="Arial" w:eastAsia="Times New Roman" w:hAnsi="Arial" w:cs="Arial"/>
@@ -2230,7 +2305,7 @@
           <w:t>[13]</w:t>
         </w:r>
       </w:hyperlink>
-      <w:hyperlink r:id="rId25" w:anchor="cite_note-14" w:history="1">
+      <w:hyperlink r:id="rId26" w:anchor="cite_note-14" w:history="1">
         <w:r>
           <w:rPr>
             <w:rFonts w:ascii="Arial" w:eastAsia="Times New Roman" w:hAnsi="Arial" w:cs="Arial"/>
@@ -2243,7 +2318,7 @@
           <w:t>[14]</w:t>
         </w:r>
       </w:hyperlink>
-      <w:hyperlink r:id="rId26" w:anchor="cite_note-15" w:history="1">
+      <w:hyperlink r:id="rId27" w:anchor="cite_note-15" w:history="1">
         <w:r>
           <w:rPr>
             <w:rFonts w:ascii="Arial" w:eastAsia="Times New Roman" w:hAnsi="Arial" w:cs="Arial"/>
@@ -2354,7 +2429,7 @@
         </w:rPr>
         <w:t>. Эти идеи нашли также выражение в спецификации общеязыковой инфраструктуры </w:t>
       </w:r>
-      <w:hyperlink r:id="rId27" w:tooltip="Common Language Infrastructure" w:history="1">
+      <w:hyperlink r:id="rId28" w:tooltip="Common Language Infrastructure" w:history="1">
         <w:r>
           <w:rPr>
             <w:rFonts w:ascii="Arial" w:eastAsia="Times New Roman" w:hAnsi="Arial" w:cs="Arial"/>
@@ -2376,7 +2451,7 @@
         </w:rPr>
         <w:t>, заложенной в основу платформы </w:t>
       </w:r>
-      <w:hyperlink r:id="rId28" w:tooltip=".NET Framework" w:history="1">
+      <w:hyperlink r:id="rId29" w:tooltip=".NET Framework" w:history="1">
         <w:r>
           <w:rPr>
             <w:rFonts w:ascii="Arial" w:eastAsia="Times New Roman" w:hAnsi="Arial" w:cs="Arial"/>
@@ -2398,7 +2473,7 @@
         </w:rPr>
         <w:t> компанией </w:t>
       </w:r>
-      <w:hyperlink r:id="rId29" w:tooltip="Microsoft" w:history="1">
+      <w:hyperlink r:id="rId30" w:tooltip="Microsoft" w:history="1">
         <w:r>
           <w:rPr>
             <w:rFonts w:ascii="Arial" w:eastAsia="Times New Roman" w:hAnsi="Arial" w:cs="Arial"/>
@@ -2430,7 +2505,7 @@
           <w:sz w:val="18"/>
           <w:szCs w:val="18"/>
           <w:shd w:val="clear" w:color="auto" w:fill="FFFFFF"/>
-          <w:lang w:val="en-US"/>
+          <w:lang w:val="ru-RU"/>
         </w:rPr>
       </w:pPr>
       <w:r>
@@ -4655,7 +4730,7 @@
                 <w:lang w:eastAsia="be-BY"/>
               </w:rPr>
             </w:pPr>
-            <w:hyperlink r:id="rId30" w:tooltip="Enterprise JavaBeans" w:history="1">
+            <w:hyperlink r:id="rId31" w:tooltip="Enterprise JavaBeans" w:history="1">
               <w:r>
                 <w:rPr>
                   <w:rFonts w:ascii="Arial" w:eastAsia="Times New Roman" w:hAnsi="Arial" w:cs="Arial"/>
@@ -4709,7 +4784,7 @@
               </w:rPr>
               <w:t>Enterprise JavaBeans — спецификация технологии серверных компонентов, содержащих </w:t>
             </w:r>
-            <w:hyperlink r:id="rId31" w:tooltip="Бизнес-логика" w:history="1">
+            <w:hyperlink r:id="rId32" w:tooltip="Бизнес-логика" w:history="1">
               <w:r>
                 <w:rPr>
                   <w:rFonts w:ascii="Arial" w:eastAsia="Times New Roman" w:hAnsi="Arial" w:cs="Arial"/>
@@ -4923,7 +4998,7 @@
                 <w:lang w:eastAsia="be-BY"/>
               </w:rPr>
             </w:pPr>
-            <w:hyperlink r:id="rId32" w:tooltip="Java Persistence API" w:history="1">
+            <w:hyperlink r:id="rId33" w:tooltip="Java Persistence API" w:history="1">
               <w:r>
                 <w:rPr>
                   <w:rFonts w:ascii="Arial" w:eastAsia="Times New Roman" w:hAnsi="Arial" w:cs="Arial"/>
@@ -5180,7 +5255,7 @@
                 <w:lang w:eastAsia="be-BY"/>
               </w:rPr>
             </w:pPr>
-            <w:hyperlink r:id="rId33" w:tooltip="Сервлет" w:history="1">
+            <w:hyperlink r:id="rId34" w:tooltip="Сервлет" w:history="1">
               <w:r>
                 <w:rPr>
                   <w:rFonts w:ascii="Arial" w:eastAsia="Times New Roman" w:hAnsi="Arial" w:cs="Arial"/>
@@ -5436,7 +5511,7 @@
                 <w:lang w:eastAsia="be-BY"/>
               </w:rPr>
             </w:pPr>
-            <w:hyperlink r:id="rId34" w:tooltip="JSP" w:history="1">
+            <w:hyperlink r:id="rId35" w:tooltip="JSP" w:history="1">
               <w:r>
                 <w:rPr>
                   <w:rFonts w:ascii="Arial" w:eastAsia="Times New Roman" w:hAnsi="Arial" w:cs="Arial"/>
@@ -5692,7 +5767,7 @@
                 <w:lang w:eastAsia="be-BY"/>
               </w:rPr>
             </w:pPr>
-            <w:hyperlink r:id="rId35" w:tooltip="JSTL" w:history="1">
+            <w:hyperlink r:id="rId36" w:tooltip="JSTL" w:history="1">
               <w:r>
                 <w:rPr>
                   <w:rFonts w:ascii="Arial" w:eastAsia="Times New Roman" w:hAnsi="Arial" w:cs="Arial"/>
@@ -5949,7 +6024,7 @@
                 <w:lang w:eastAsia="be-BY"/>
               </w:rPr>
             </w:pPr>
-            <w:hyperlink r:id="rId36" w:tooltip="JavaServer Faces" w:history="1">
+            <w:hyperlink r:id="rId37" w:tooltip="JavaServer Faces" w:history="1">
               <w:r>
                 <w:rPr>
                   <w:rFonts w:ascii="Arial" w:eastAsia="Times New Roman" w:hAnsi="Arial" w:cs="Arial"/>
@@ -6218,7 +6293,7 @@
                 <w:lang w:eastAsia="be-BY"/>
               </w:rPr>
             </w:pPr>
-            <w:hyperlink r:id="rId37" w:tooltip="JAX-WS" w:history="1">
+            <w:hyperlink r:id="rId38" w:tooltip="JAX-WS" w:history="1">
               <w:r>
                 <w:rPr>
                   <w:rFonts w:ascii="Arial" w:eastAsia="Times New Roman" w:hAnsi="Arial" w:cs="Arial"/>
@@ -6730,7 +6805,7 @@
                 <w:lang w:eastAsia="be-BY"/>
               </w:rPr>
             </w:pPr>
-            <w:hyperlink r:id="rId38" w:tooltip="JNDI" w:history="1">
+            <w:hyperlink r:id="rId39" w:tooltip="JNDI" w:history="1">
               <w:r>
                 <w:rPr>
                   <w:rFonts w:ascii="Arial" w:eastAsia="Times New Roman" w:hAnsi="Arial" w:cs="Arial"/>
@@ -6976,7 +7051,7 @@
                 <w:lang w:eastAsia="be-BY"/>
               </w:rPr>
             </w:pPr>
-            <w:hyperlink r:id="rId39" w:tooltip="Java Message Service" w:history="1">
+            <w:hyperlink r:id="rId40" w:tooltip="Java Message Service" w:history="1">
               <w:r>
                 <w:rPr>
                   <w:rFonts w:ascii="Arial" w:eastAsia="Times New Roman" w:hAnsi="Arial" w:cs="Arial"/>
@@ -7232,7 +7307,7 @@
                 <w:lang w:eastAsia="be-BY"/>
               </w:rPr>
             </w:pPr>
-            <w:hyperlink r:id="rId40" w:tooltip="Java Transaction API" w:history="1">
+            <w:hyperlink r:id="rId41" w:tooltip="Java Transaction API" w:history="1">
               <w:r>
                 <w:rPr>
                   <w:rFonts w:ascii="Arial" w:eastAsia="Times New Roman" w:hAnsi="Arial" w:cs="Arial"/>
@@ -7488,7 +7563,7 @@
                 <w:lang w:eastAsia="be-BY"/>
               </w:rPr>
             </w:pPr>
-            <w:hyperlink r:id="rId41" w:tooltip="Java Authentication and Authorization Service" w:history="1">
+            <w:hyperlink r:id="rId42" w:tooltip="Java Authentication and Authorization Service" w:history="1">
               <w:r>
                 <w:rPr>
                   <w:rFonts w:ascii="Arial" w:eastAsia="Times New Roman" w:hAnsi="Arial" w:cs="Arial"/>
@@ -7542,7 +7617,7 @@
               </w:rPr>
               <w:t>Java Authentication and Authorization Service — Java-реализация </w:t>
             </w:r>
-            <w:hyperlink r:id="rId42" w:tooltip="Pluggable Authentication Modules" w:history="1">
+            <w:hyperlink r:id="rId43" w:tooltip="Pluggable Authentication Modules" w:history="1">
               <w:r>
                 <w:rPr>
                   <w:rFonts w:ascii="Arial" w:eastAsia="Times New Roman" w:hAnsi="Arial" w:cs="Arial"/>
@@ -7746,7 +7821,7 @@
                 <w:lang w:eastAsia="be-BY"/>
               </w:rPr>
             </w:pPr>
-            <w:hyperlink r:id="rId43" w:tooltip="JavaMail" w:history="1">
+            <w:hyperlink r:id="rId44" w:tooltip="JavaMail" w:history="1">
               <w:r>
                 <w:rPr>
                   <w:rFonts w:ascii="Arial" w:eastAsia="Times New Roman" w:hAnsi="Arial" w:cs="Arial"/>
@@ -8002,7 +8077,7 @@
                 <w:lang w:eastAsia="be-BY"/>
               </w:rPr>
             </w:pPr>
-            <w:hyperlink r:id="rId44" w:tooltip="Java Authorization Contract for Containers (страница отсутствует)" w:history="1">
+            <w:hyperlink r:id="rId45" w:tooltip="Java Authorization Contract for Containers (страница отсутствует)" w:history="1">
               <w:r>
                 <w:rPr>
                   <w:rFonts w:ascii="Arial" w:eastAsia="Times New Roman" w:hAnsi="Arial" w:cs="Arial"/>
@@ -8258,7 +8333,7 @@
                 <w:lang w:eastAsia="be-BY"/>
               </w:rPr>
             </w:pPr>
-            <w:hyperlink r:id="rId45" w:tooltip="J2EE Connector Architecture (страница отсутствует)" w:history="1">
+            <w:hyperlink r:id="rId46" w:tooltip="J2EE Connector Architecture (страница отсутствует)" w:history="1">
               <w:r>
                 <w:rPr>
                   <w:rFonts w:ascii="Arial" w:eastAsia="Times New Roman" w:hAnsi="Arial" w:cs="Arial"/>
@@ -9337,7 +9412,7 @@
         </w:rPr>
         <w:t>[</w:t>
       </w:r>
-      <w:hyperlink r:id="rId46" w:tooltip="Редактировать раздел «javax.servlet. *»" w:history="1">
+      <w:hyperlink r:id="rId47" w:tooltip="Редактировать раздел " w:history="1">
         <w:r>
           <w:rPr>
             <w:rFonts w:ascii="Arial" w:eastAsia="Times New Roman" w:hAnsi="Arial" w:cs="Arial"/>
@@ -9360,7 +9435,7 @@
         </w:rPr>
         <w:t> | </w:t>
       </w:r>
-      <w:hyperlink r:id="rId47" w:tooltip="Редактировать раздел «javax.servlet. *»" w:history="1">
+      <w:hyperlink r:id="rId48" w:tooltip="Редактировать раздел " w:history="1">
         <w:r>
           <w:rPr>
             <w:rFonts w:ascii="Arial" w:eastAsia="Times New Roman" w:hAnsi="Arial" w:cs="Arial"/>
@@ -9406,7 +9481,7 @@
         </w:rPr>
         <w:t>Спецификация </w:t>
       </w:r>
-      <w:hyperlink r:id="rId48" w:tooltip="Сервлет (Java)" w:history="1">
+      <w:hyperlink r:id="rId49" w:tooltip="Сервлет (Java)" w:history="1">
         <w:r>
           <w:rPr>
             <w:rFonts w:ascii="Arial" w:eastAsia="Times New Roman" w:hAnsi="Arial" w:cs="Arial"/>
@@ -9429,7 +9504,7 @@
         </w:rPr>
         <w:t> определяет набор программных интерфейсов для обслуживания </w:t>
       </w:r>
-      <w:hyperlink r:id="rId49" w:tooltip="HTTP" w:history="1">
+      <w:hyperlink r:id="rId50" w:tooltip="HTTP" w:history="1">
         <w:r>
           <w:rPr>
             <w:rFonts w:ascii="Arial" w:eastAsia="Times New Roman" w:hAnsi="Arial" w:cs="Arial"/>
@@ -9452,7 +9527,7 @@
         </w:rPr>
         <w:t>-запросов. Она включает в себя спецификации </w:t>
       </w:r>
-      <w:hyperlink r:id="rId50" w:tooltip="JSP" w:history="1">
+      <w:hyperlink r:id="rId51" w:tooltip="JSP" w:history="1">
         <w:r>
           <w:rPr>
             <w:rFonts w:ascii="Arial" w:eastAsia="Times New Roman" w:hAnsi="Arial" w:cs="Arial"/>
@@ -9513,7 +9588,7 @@
         </w:rPr>
         <w:t>[</w:t>
       </w:r>
-      <w:hyperlink r:id="rId51" w:tooltip="Редактировать раздел «javax.websocket. *»" w:history="1">
+      <w:hyperlink r:id="rId52" w:tooltip="Редактировать раздел " w:history="1">
         <w:r>
           <w:rPr>
             <w:rFonts w:ascii="Arial" w:eastAsia="Times New Roman" w:hAnsi="Arial" w:cs="Arial"/>
@@ -9536,7 +9611,7 @@
         </w:rPr>
         <w:t> | </w:t>
       </w:r>
-      <w:hyperlink r:id="rId52" w:tooltip="Редактировать раздел «javax.websocket. *»" w:history="1">
+      <w:hyperlink r:id="rId53" w:tooltip="Редактировать раздел " w:history="1">
         <w:r>
           <w:rPr>
             <w:rFonts w:ascii="Arial" w:eastAsia="Times New Roman" w:hAnsi="Arial" w:cs="Arial"/>
@@ -9582,7 +9657,7 @@
         </w:rPr>
         <w:t>Спецификация </w:t>
       </w:r>
-      <w:hyperlink r:id="rId53" w:tooltip="Список Java API" w:history="1">
+      <w:hyperlink r:id="rId54" w:tooltip="Список Java API" w:history="1">
         <w:r>
           <w:rPr>
             <w:rFonts w:ascii="Arial" w:eastAsia="Times New Roman" w:hAnsi="Arial" w:cs="Arial"/>
@@ -9605,7 +9680,7 @@
         </w:rPr>
         <w:t> для </w:t>
       </w:r>
-      <w:hyperlink r:id="rId54" w:tooltip="WebSocket" w:history="1">
+      <w:hyperlink r:id="rId55" w:tooltip="WebSocket" w:history="1">
         <w:r>
           <w:rPr>
             <w:rFonts w:ascii="Arial" w:eastAsia="Times New Roman" w:hAnsi="Arial" w:cs="Arial"/>
@@ -9666,7 +9741,7 @@
         </w:rPr>
         <w:t>[</w:t>
       </w:r>
-      <w:hyperlink r:id="rId55" w:tooltip="Редактировать раздел «javax.faces. *»" w:history="1">
+      <w:hyperlink r:id="rId56" w:tooltip="Редактировать раздел " w:history="1">
         <w:r>
           <w:rPr>
             <w:rFonts w:ascii="Arial" w:eastAsia="Times New Roman" w:hAnsi="Arial" w:cs="Arial"/>
@@ -9689,7 +9764,7 @@
         </w:rPr>
         <w:t> | </w:t>
       </w:r>
-      <w:hyperlink r:id="rId56" w:tooltip="Редактировать раздел «javax.faces. *»" w:history="1">
+      <w:hyperlink r:id="rId57" w:tooltip="Редактировать раздел " w:history="1">
         <w:r>
           <w:rPr>
             <w:rFonts w:ascii="Arial" w:eastAsia="Times New Roman" w:hAnsi="Arial" w:cs="Arial"/>
@@ -9735,7 +9810,7 @@
         </w:rPr>
         <w:t>Этот пакет является корнем </w:t>
       </w:r>
-      <w:hyperlink r:id="rId57" w:tooltip="JavaServer Faces" w:history="1">
+      <w:hyperlink r:id="rId58" w:tooltip="JavaServer Faces" w:history="1">
         <w:r>
           <w:rPr>
             <w:rFonts w:ascii="Arial" w:eastAsia="Times New Roman" w:hAnsi="Arial" w:cs="Arial"/>
@@ -9796,7 +9871,7 @@
         </w:rPr>
         <w:t>[</w:t>
       </w:r>
-      <w:hyperlink r:id="rId58" w:tooltip="Редактировать раздел «javax.faces.component. *»" w:history="1">
+      <w:hyperlink r:id="rId59" w:tooltip="Редактировать раздел " w:history="1">
         <w:r>
           <w:rPr>
             <w:rFonts w:ascii="Arial" w:eastAsia="Times New Roman" w:hAnsi="Arial" w:cs="Arial"/>
@@ -9819,7 +9894,7 @@
         </w:rPr>
         <w:t> | </w:t>
       </w:r>
-      <w:hyperlink r:id="rId59" w:tooltip="Редактировать раздел «javax.faces.component. *»" w:history="1">
+      <w:hyperlink r:id="rId60" w:tooltip="Редактировать раздел " w:history="1">
         <w:r>
           <w:rPr>
             <w:rFonts w:ascii="Arial" w:eastAsia="Times New Roman" w:hAnsi="Arial" w:cs="Arial"/>
@@ -9865,7 +9940,7 @@
         </w:rPr>
         <w:t>Этот пакет — составная часть </w:t>
       </w:r>
-      <w:hyperlink r:id="rId60" w:tooltip="JavaServer Faces" w:history="1">
+      <w:hyperlink r:id="rId61" w:tooltip="JavaServer Faces" w:history="1">
         <w:r>
           <w:rPr>
             <w:rFonts w:ascii="Arial" w:eastAsia="Times New Roman" w:hAnsi="Arial" w:cs="Arial"/>
@@ -9926,7 +10001,7 @@
         </w:rPr>
         <w:t>[</w:t>
       </w:r>
-      <w:hyperlink r:id="rId61" w:tooltip="Редактировать раздел «javax.el. *»" w:history="1">
+      <w:hyperlink r:id="rId62" w:tooltip="Редактировать раздел " w:history="1">
         <w:r>
           <w:rPr>
             <w:rFonts w:ascii="Arial" w:eastAsia="Times New Roman" w:hAnsi="Arial" w:cs="Arial"/>
@@ -9949,7 +10024,7 @@
         </w:rPr>
         <w:t> | </w:t>
       </w:r>
-      <w:hyperlink r:id="rId62" w:tooltip="Редактировать раздел «javax.el. *»" w:history="1">
+      <w:hyperlink r:id="rId63" w:tooltip="Редактировать раздел " w:history="1">
         <w:r>
           <w:rPr>
             <w:rFonts w:ascii="Arial" w:eastAsia="Times New Roman" w:hAnsi="Arial" w:cs="Arial"/>
@@ -10033,7 +10108,7 @@
         </w:rPr>
         <w:t>[</w:t>
       </w:r>
-      <w:hyperlink r:id="rId63" w:tooltip="Редактировать раздел «javax.enterprise.inject. *»" w:history="1">
+      <w:hyperlink r:id="rId64" w:tooltip="Редактировать раздел " w:history="1">
         <w:r>
           <w:rPr>
             <w:rFonts w:ascii="Arial" w:eastAsia="Times New Roman" w:hAnsi="Arial" w:cs="Arial"/>
@@ -10056,7 +10131,7 @@
         </w:rPr>
         <w:t> | </w:t>
       </w:r>
-      <w:hyperlink r:id="rId64" w:tooltip="Редактировать раздел «javax.enterprise.inject. *»" w:history="1">
+      <w:hyperlink r:id="rId65" w:tooltip="Редактировать раздел " w:history="1">
         <w:r>
           <w:rPr>
             <w:rFonts w:ascii="Arial" w:eastAsia="Times New Roman" w:hAnsi="Arial" w:cs="Arial"/>
@@ -10102,7 +10177,7 @@
         </w:rPr>
         <w:t>Эти пакеты определяют аннотации вложения для </w:t>
       </w:r>
-      <w:hyperlink r:id="rId65" w:history="1">
+      <w:hyperlink r:id="rId66" w:history="1">
         <w:r>
           <w:rPr>
             <w:rFonts w:ascii="Arial" w:eastAsia="Times New Roman" w:hAnsi="Arial" w:cs="Arial"/>
@@ -10163,7 +10238,7 @@
         </w:rPr>
         <w:t>[</w:t>
       </w:r>
-      <w:hyperlink r:id="rId66" w:tooltip="Редактировать раздел «javax.enterprise.context. *»" w:history="1">
+      <w:hyperlink r:id="rId67" w:tooltip="Редактировать раздел " w:history="1">
         <w:r>
           <w:rPr>
             <w:rFonts w:ascii="Arial" w:eastAsia="Times New Roman" w:hAnsi="Arial" w:cs="Arial"/>
@@ -10186,7 +10261,7 @@
         </w:rPr>
         <w:t> | </w:t>
       </w:r>
-      <w:hyperlink r:id="rId67" w:tooltip="Редактировать раздел «javax.enterprise.context. *»" w:history="1">
+      <w:hyperlink r:id="rId68" w:tooltip="Редактировать раздел " w:history="1">
         <w:r>
           <w:rPr>
             <w:rFonts w:ascii="Arial" w:eastAsia="Times New Roman" w:hAnsi="Arial" w:cs="Arial"/>
@@ -10232,7 +10307,7 @@
         </w:rPr>
         <w:t>Эти пакеты определяют контекст аннотации и интерфейсы для </w:t>
       </w:r>
-      <w:hyperlink r:id="rId68" w:history="1">
+      <w:hyperlink r:id="rId69" w:history="1">
         <w:r>
           <w:rPr>
             <w:rFonts w:ascii="Arial" w:eastAsia="Times New Roman" w:hAnsi="Arial" w:cs="Arial"/>
@@ -10293,7 +10368,7 @@
         </w:rPr>
         <w:t>[</w:t>
       </w:r>
-      <w:hyperlink r:id="rId69" w:tooltip="Редактировать раздел «javax.ejb. *»" w:history="1">
+      <w:hyperlink r:id="rId70" w:tooltip="Редактировать раздел " w:history="1">
         <w:r>
           <w:rPr>
             <w:rFonts w:ascii="Arial" w:eastAsia="Times New Roman" w:hAnsi="Arial" w:cs="Arial"/>
@@ -10316,7 +10391,7 @@
         </w:rPr>
         <w:t> | </w:t>
       </w:r>
-      <w:hyperlink r:id="rId70" w:tooltip="Редактировать раздел «javax.ejb. *»" w:history="1">
+      <w:hyperlink r:id="rId71" w:tooltip="Редактировать раздел " w:history="1">
         <w:r>
           <w:rPr>
             <w:rFonts w:ascii="Arial" w:eastAsia="Times New Roman" w:hAnsi="Arial" w:cs="Arial"/>
@@ -10352,7 +10427,7 @@
           <w:lang w:eastAsia="be-BY"/>
         </w:rPr>
       </w:pPr>
-      <w:hyperlink r:id="rId71" w:tooltip="Enterprise JavaBeans" w:history="1">
+      <w:hyperlink r:id="rId72" w:tooltip="Enterprise JavaBeans" w:history="1">
         <w:r>
           <w:rPr>
             <w:rFonts w:ascii="Arial" w:eastAsia="Times New Roman" w:hAnsi="Arial" w:cs="Arial"/>
@@ -10535,7 +10610,7 @@
         </w:rPr>
         <w:t>[</w:t>
       </w:r>
-      <w:hyperlink r:id="rId72" w:tooltip="Редактировать раздел «javax.validation. *»" w:history="1">
+      <w:hyperlink r:id="rId73" w:tooltip="Редактировать раздел " w:history="1">
         <w:r>
           <w:rPr>
             <w:rFonts w:ascii="Arial" w:eastAsia="Times New Roman" w:hAnsi="Arial" w:cs="Arial"/>
@@ -10558,7 +10633,7 @@
         </w:rPr>
         <w:t> | </w:t>
       </w:r>
-      <w:hyperlink r:id="rId73" w:tooltip="Редактировать раздел «javax.validation. *»" w:history="1">
+      <w:hyperlink r:id="rId74" w:tooltip="Редактировать раздел " w:history="1">
         <w:r>
           <w:rPr>
             <w:rFonts w:ascii="Arial" w:eastAsia="Times New Roman" w:hAnsi="Arial" w:cs="Arial"/>
@@ -10604,7 +10679,7 @@
         </w:rPr>
         <w:t>Этот пакет содержит аннотации и интерфейсы для поддержки декларативной проверки </w:t>
       </w:r>
-      <w:hyperlink r:id="rId74" w:tooltip="Bean Validation (страница отсутствует)" w:history="1">
+      <w:hyperlink r:id="rId75" w:tooltip="Bean Validation (страница отсутствует)" w:history="1">
         <w:r>
           <w:rPr>
             <w:rFonts w:ascii="Arial" w:eastAsia="Times New Roman" w:hAnsi="Arial" w:cs="Arial"/>
@@ -10627,7 +10702,7 @@
         </w:rPr>
         <w:t> (</w:t>
       </w:r>
-      <w:hyperlink r:id="rId75" w:tooltip="en:Bean Validation" w:history="1">
+      <w:hyperlink r:id="rId76" w:tooltip="en:Bean Validation" w:history="1">
         <w:r>
           <w:rPr>
             <w:rFonts w:ascii="Arial" w:eastAsia="Times New Roman" w:hAnsi="Arial" w:cs="Arial"/>
@@ -10652,7 +10727,7 @@
         </w:rPr>
         <w:t>) API. Bean Validation обеспечивает единый способ обеспечения ограничения на bean (например, классов </w:t>
       </w:r>
-      <w:hyperlink r:id="rId76" w:tooltip="Java Persistence API" w:history="1">
+      <w:hyperlink r:id="rId77" w:tooltip="Java Persistence API" w:history="1">
         <w:r>
           <w:rPr>
             <w:rFonts w:ascii="Arial" w:eastAsia="Times New Roman" w:hAnsi="Arial" w:cs="Arial"/>
@@ -10713,7 +10788,7 @@
         </w:rPr>
         <w:t>[</w:t>
       </w:r>
-      <w:hyperlink r:id="rId77" w:tooltip="Редактировать раздел «javax.persistence. *»" w:history="1">
+      <w:hyperlink r:id="rId78" w:tooltip="Редактировать раздел " w:history="1">
         <w:r>
           <w:rPr>
             <w:rFonts w:ascii="Arial" w:eastAsia="Times New Roman" w:hAnsi="Arial" w:cs="Arial"/>
@@ -10736,7 +10811,7 @@
         </w:rPr>
         <w:t> | </w:t>
       </w:r>
-      <w:hyperlink r:id="rId78" w:tooltip="Редактировать раздел «javax.persistence. *»" w:history="1">
+      <w:hyperlink r:id="rId79" w:tooltip="Редактировать раздел " w:history="1">
         <w:r>
           <w:rPr>
             <w:rFonts w:ascii="Arial" w:eastAsia="Times New Roman" w:hAnsi="Arial" w:cs="Arial"/>
@@ -10783,7 +10858,7 @@
         <w:lastRenderedPageBreak/>
         <w:t>Этот пакет содержит классы и интерфейсы, которые определяют связь между поставщиком, управляемым классом и клиентом </w:t>
       </w:r>
-      <w:hyperlink r:id="rId79" w:tooltip="Java Persistence API" w:history="1">
+      <w:hyperlink r:id="rId80" w:tooltip="Java Persistence API" w:history="1">
         <w:r>
           <w:rPr>
             <w:rFonts w:ascii="Arial" w:eastAsia="Times New Roman" w:hAnsi="Arial" w:cs="Arial"/>
@@ -10844,7 +10919,7 @@
         </w:rPr>
         <w:t>[</w:t>
       </w:r>
-      <w:hyperlink r:id="rId80" w:tooltip="Редактировать раздел «javax.transaction. *»" w:history="1">
+      <w:hyperlink r:id="rId81" w:tooltip="Редактировать раздел " w:history="1">
         <w:r>
           <w:rPr>
             <w:rFonts w:ascii="Arial" w:eastAsia="Times New Roman" w:hAnsi="Arial" w:cs="Arial"/>
@@ -10867,7 +10942,7 @@
         </w:rPr>
         <w:t> | </w:t>
       </w:r>
-      <w:hyperlink r:id="rId81" w:tooltip="Редактировать раздел «javax.transaction. *»" w:history="1">
+      <w:hyperlink r:id="rId82" w:tooltip="Редактировать раздел " w:history="1">
         <w:r>
           <w:rPr>
             <w:rFonts w:ascii="Arial" w:eastAsia="Times New Roman" w:hAnsi="Arial" w:cs="Arial"/>
@@ -10913,7 +10988,7 @@
         </w:rPr>
         <w:t>Этот пакет предоставляет </w:t>
       </w:r>
-      <w:hyperlink r:id="rId82" w:tooltip="Java Transaction API" w:history="1">
+      <w:hyperlink r:id="rId83" w:tooltip="Java Transaction API" w:history="1">
         <w:r>
           <w:rPr>
             <w:rFonts w:ascii="Arial" w:eastAsia="Times New Roman" w:hAnsi="Arial" w:cs="Arial"/>
@@ -10974,7 +11049,7 @@
         </w:rPr>
         <w:t>[</w:t>
       </w:r>
-      <w:hyperlink r:id="rId83" w:tooltip="Редактировать раздел «javax.security.auth.message. *»" w:history="1">
+      <w:hyperlink r:id="rId84" w:tooltip="Редактировать раздел " w:history="1">
         <w:r>
           <w:rPr>
             <w:rFonts w:ascii="Arial" w:eastAsia="Times New Roman" w:hAnsi="Arial" w:cs="Arial"/>
@@ -10997,7 +11072,7 @@
         </w:rPr>
         <w:t> | </w:t>
       </w:r>
-      <w:hyperlink r:id="rId84" w:tooltip="Редактировать раздел «javax.security.auth.message. *»" w:history="1">
+      <w:hyperlink r:id="rId85" w:tooltip="Редактировать раздел " w:history="1">
         <w:r>
           <w:rPr>
             <w:rFonts w:ascii="Arial" w:eastAsia="Times New Roman" w:hAnsi="Arial" w:cs="Arial"/>
@@ -11081,7 +11156,7 @@
         </w:rPr>
         <w:t>[</w:t>
       </w:r>
-      <w:hyperlink r:id="rId85" w:tooltip="Редактировать раздел «javax.enterprise.concurrent. *»" w:history="1">
+      <w:hyperlink r:id="rId86" w:tooltip="Редактировать раздел " w:history="1">
         <w:r>
           <w:rPr>
             <w:rFonts w:ascii="Arial" w:eastAsia="Times New Roman" w:hAnsi="Arial" w:cs="Arial"/>
@@ -11104,7 +11179,7 @@
         </w:rPr>
         <w:t> | </w:t>
       </w:r>
-      <w:hyperlink r:id="rId86" w:tooltip="Редактировать раздел «javax.enterprise.concurrent. *»" w:history="1">
+      <w:hyperlink r:id="rId87" w:tooltip="Редактировать раздел " w:history="1">
         <w:r>
           <w:rPr>
             <w:rFonts w:ascii="Arial" w:eastAsia="Times New Roman" w:hAnsi="Arial" w:cs="Arial"/>
@@ -11188,7 +11263,7 @@
         </w:rPr>
         <w:t>[</w:t>
       </w:r>
-      <w:hyperlink r:id="rId87" w:tooltip="Редактировать раздел «javax.jms. *»" w:history="1">
+      <w:hyperlink r:id="rId88" w:tooltip="Редактировать раздел " w:history="1">
         <w:r>
           <w:rPr>
             <w:rFonts w:ascii="Arial" w:eastAsia="Times New Roman" w:hAnsi="Arial" w:cs="Arial"/>
@@ -11211,7 +11286,7 @@
         </w:rPr>
         <w:t> | </w:t>
       </w:r>
-      <w:hyperlink r:id="rId88" w:tooltip="Редактировать раздел «javax.jms. *»" w:history="1">
+      <w:hyperlink r:id="rId89" w:tooltip="Редактировать раздел " w:history="1">
         <w:r>
           <w:rPr>
             <w:rFonts w:ascii="Arial" w:eastAsia="Times New Roman" w:hAnsi="Arial" w:cs="Arial"/>
@@ -11257,7 +11332,7 @@
         </w:rPr>
         <w:t>Этот пакет определяет </w:t>
       </w:r>
-      <w:hyperlink r:id="rId89" w:tooltip="Java Message Service" w:history="1">
+      <w:hyperlink r:id="rId90" w:tooltip="Java Message Service" w:history="1">
         <w:r>
           <w:rPr>
             <w:rFonts w:ascii="Arial" w:eastAsia="Times New Roman" w:hAnsi="Arial" w:cs="Arial"/>
@@ -11318,7 +11393,7 @@
         </w:rPr>
         <w:t>[</w:t>
       </w:r>
-      <w:hyperlink r:id="rId90" w:tooltip="Редактировать раздел «javax.batch.api. *»" w:history="1">
+      <w:hyperlink r:id="rId91" w:tooltip="Редактировать раздел " w:history="1">
         <w:r>
           <w:rPr>
             <w:rFonts w:ascii="Arial" w:eastAsia="Times New Roman" w:hAnsi="Arial" w:cs="Arial"/>
@@ -11341,7 +11416,7 @@
         </w:rPr>
         <w:t> | </w:t>
       </w:r>
-      <w:hyperlink r:id="rId91" w:tooltip="Редактировать раздел «javax.batch.api. *»" w:history="1">
+      <w:hyperlink r:id="rId92" w:tooltip="Редактировать раздел " w:history="1">
         <w:r>
           <w:rPr>
             <w:rFonts w:ascii="Arial" w:eastAsia="Times New Roman" w:hAnsi="Arial" w:cs="Arial"/>
@@ -11387,7 +11462,7 @@
         </w:rPr>
         <w:t>Этот пакет определяет вступление AP для Java EE </w:t>
       </w:r>
-      <w:hyperlink r:id="rId92" w:tooltip="Пакетное задание" w:history="1">
+      <w:hyperlink r:id="rId93" w:tooltip="Пакетное задание" w:history="1">
         <w:r>
           <w:rPr>
             <w:rFonts w:ascii="Arial" w:eastAsia="Times New Roman" w:hAnsi="Arial" w:cs="Arial"/>
@@ -11448,7 +11523,7 @@
         </w:rPr>
         <w:t>[</w:t>
       </w:r>
-      <w:hyperlink r:id="rId93" w:tooltip="Редактировать раздел «javax.resource. *»" w:history="1">
+      <w:hyperlink r:id="rId94" w:tooltip="Редактировать раздел " w:history="1">
         <w:r>
           <w:rPr>
             <w:rFonts w:ascii="Arial" w:eastAsia="Times New Roman" w:hAnsi="Arial" w:cs="Arial"/>
@@ -11471,7 +11546,7 @@
         </w:rPr>
         <w:t> | </w:t>
       </w:r>
-      <w:hyperlink r:id="rId94" w:tooltip="Редактировать раздел «javax.resource. *»" w:history="1">
+      <w:hyperlink r:id="rId95" w:tooltip="Редактировать раздел " w:history="1">
         <w:r>
           <w:rPr>
             <w:rFonts w:ascii="Arial" w:eastAsia="Times New Roman" w:hAnsi="Arial" w:cs="Arial"/>
@@ -11517,7 +11592,7 @@
         </w:rPr>
         <w:t>Этот пакет определяет </w:t>
       </w:r>
-      <w:hyperlink r:id="rId95" w:tooltip="Java EE Connector Architecture (страница отсутствует)" w:history="1">
+      <w:hyperlink r:id="rId96" w:tooltip="Java EE Connector Architecture (страница отсутствует)" w:history="1">
         <w:r>
           <w:rPr>
             <w:rFonts w:ascii="Arial" w:eastAsia="Times New Roman" w:hAnsi="Arial" w:cs="Arial"/>
@@ -11540,7 +11615,7 @@
         </w:rPr>
         <w:t> (</w:t>
       </w:r>
-      <w:hyperlink r:id="rId96" w:tooltip="en:Java EE Connector Architecture" w:history="1">
+      <w:hyperlink r:id="rId97" w:tooltip="en:Java EE Connector Architecture" w:history="1">
         <w:r>
           <w:rPr>
             <w:rFonts w:ascii="Arial" w:eastAsia="Times New Roman" w:hAnsi="Arial" w:cs="Arial"/>
@@ -11718,7 +11793,7 @@
                   <wp:extent cx="2092325" cy="746125"/>
                   <wp:effectExtent l="0" t="0" r="3175" b="0"/>
                   <wp:docPr id="2" name="Рисунок 2" descr="Apache Struts Logo">
-                    <a:hlinkClick xmlns:a="http://schemas.openxmlformats.org/drawingml/2006/main" r:id="rId97" tooltip="&quot;Apache Struts Logo&quot;"/>
+                    <a:hlinkClick xmlns:a="http://schemas.openxmlformats.org/drawingml/2006/main" r:id="rId98" tooltip="&quot;Apache Struts Logo&quot;"/>
                   </wp:docPr>
                   <wp:cNvGraphicFramePr>
                     <a:graphicFrameLocks xmlns:a="http://schemas.openxmlformats.org/drawingml/2006/main" noChangeAspect="1"/>
@@ -11728,14 +11803,14 @@
                       <pic:pic xmlns:pic="http://schemas.openxmlformats.org/drawingml/2006/picture">
                         <pic:nvPicPr>
                           <pic:cNvPr id="0" name="Picture 1" descr="Apache Struts Logo">
-                            <a:hlinkClick r:id="rId97" tooltip="&quot;Apache Struts Logo&quot;"/>
+                            <a:hlinkClick r:id="rId98" tooltip="&quot;Apache Struts Logo&quot;"/>
                           </pic:cNvPr>
                           <pic:cNvPicPr>
                             <a:picLocks noChangeAspect="1" noChangeArrowheads="1"/>
                           </pic:cNvPicPr>
                         </pic:nvPicPr>
                         <pic:blipFill>
-                          <a:blip r:embed="rId98">
+                          <a:blip r:embed="rId99">
                             <a:extLst>
                               <a:ext uri="{28A0092B-C50C-407E-A947-70E740481C1C}">
                                 <a14:useLocalDpi xmlns:a14="http://schemas.microsoft.com/office/drawing/2010/main" val="0"/>
@@ -11793,7 +11868,7 @@
                 <w:lang w:eastAsia="be-BY"/>
               </w:rPr>
             </w:pPr>
-            <w:hyperlink r:id="rId99" w:tooltip="Software developer" w:history="1">
+            <w:hyperlink r:id="rId100" w:tooltip="Software developer" w:history="1">
               <w:r>
                 <w:rPr>
                   <w:rFonts w:ascii="Arial" w:eastAsia="Times New Roman" w:hAnsi="Arial" w:cs="Arial"/>
@@ -11826,7 +11901,7 @@
                 <w:lang w:eastAsia="be-BY"/>
               </w:rPr>
             </w:pPr>
-            <w:hyperlink r:id="rId100" w:tooltip="Apache Software Foundation" w:history="1">
+            <w:hyperlink r:id="rId101" w:tooltip="Apache Software Foundation" w:history="1">
               <w:r>
                 <w:rPr>
                   <w:rFonts w:ascii="Arial" w:eastAsia="Times New Roman" w:hAnsi="Arial" w:cs="Arial"/>
@@ -11934,7 +12009,7 @@
                 <w:lang w:eastAsia="be-BY"/>
               </w:rPr>
             </w:pPr>
-            <w:hyperlink r:id="rId101" w:tooltip="Software release life cycle" w:history="1">
+            <w:hyperlink r:id="rId102" w:tooltip="Software release life cycle" w:history="1">
               <w:r>
                 <w:rPr>
                   <w:rFonts w:ascii="Arial" w:eastAsia="Times New Roman" w:hAnsi="Arial" w:cs="Arial"/>
@@ -12035,7 +12110,7 @@
                 <w:lang w:eastAsia="be-BY"/>
               </w:rPr>
             </w:pPr>
-            <w:hyperlink r:id="rId102" w:tooltip="Java (programming language)" w:history="1">
+            <w:hyperlink r:id="rId103" w:tooltip="Java (programming language)" w:history="1">
               <w:r>
                 <w:rPr>
                   <w:rFonts w:ascii="Arial" w:eastAsia="Times New Roman" w:hAnsi="Arial" w:cs="Arial"/>
@@ -12074,7 +12149,7 @@
                 <w:lang w:eastAsia="be-BY"/>
               </w:rPr>
             </w:pPr>
-            <w:hyperlink r:id="rId103" w:tooltip="Operating system" w:history="1">
+            <w:hyperlink r:id="rId104" w:tooltip="Operating system" w:history="1">
               <w:r>
                 <w:rPr>
                   <w:rFonts w:ascii="Arial" w:eastAsia="Times New Roman" w:hAnsi="Arial" w:cs="Arial"/>
@@ -12107,7 +12182,7 @@
                 <w:lang w:eastAsia="be-BY"/>
               </w:rPr>
             </w:pPr>
-            <w:hyperlink r:id="rId104" w:tooltip="Cross-platform" w:history="1">
+            <w:hyperlink r:id="rId105" w:tooltip="Cross-platform" w:history="1">
               <w:r>
                 <w:rPr>
                   <w:rFonts w:ascii="Arial" w:eastAsia="Times New Roman" w:hAnsi="Arial" w:cs="Arial"/>
@@ -12146,7 +12221,7 @@
                 <w:lang w:eastAsia="be-BY"/>
               </w:rPr>
             </w:pPr>
-            <w:hyperlink r:id="rId105" w:tooltip="Computing platform" w:history="1">
+            <w:hyperlink r:id="rId106" w:tooltip="Computing platform" w:history="1">
               <w:r>
                 <w:rPr>
                   <w:rFonts w:ascii="Arial" w:eastAsia="Times New Roman" w:hAnsi="Arial" w:cs="Arial"/>
@@ -12179,7 +12254,7 @@
                 <w:lang w:eastAsia="be-BY"/>
               </w:rPr>
             </w:pPr>
-            <w:hyperlink r:id="rId106" w:tooltip="Cross-platform" w:history="1">
+            <w:hyperlink r:id="rId107" w:tooltip="Cross-platform" w:history="1">
               <w:r>
                 <w:rPr>
                   <w:rFonts w:ascii="Arial" w:eastAsia="Times New Roman" w:hAnsi="Arial" w:cs="Arial"/>
@@ -12201,7 +12276,7 @@
               </w:rPr>
               <w:t> (</w:t>
             </w:r>
-            <w:hyperlink r:id="rId107" w:tooltip="Java Virtual Machine" w:history="1">
+            <w:hyperlink r:id="rId108" w:tooltip="Java Virtual Machine" w:history="1">
               <w:r>
                 <w:rPr>
                   <w:rFonts w:ascii="Arial" w:eastAsia="Times New Roman" w:hAnsi="Arial" w:cs="Arial"/>
@@ -12250,7 +12325,7 @@
                 <w:lang w:eastAsia="be-BY"/>
               </w:rPr>
             </w:pPr>
-            <w:hyperlink r:id="rId108" w:tooltip="Software license" w:history="1">
+            <w:hyperlink r:id="rId109" w:tooltip="Software license" w:history="1">
               <w:r>
                 <w:rPr>
                   <w:rFonts w:ascii="Arial" w:eastAsia="Times New Roman" w:hAnsi="Arial" w:cs="Arial"/>
@@ -12283,7 +12358,7 @@
                 <w:lang w:eastAsia="be-BY"/>
               </w:rPr>
             </w:pPr>
-            <w:hyperlink r:id="rId109" w:tooltip="Apache License" w:history="1">
+            <w:hyperlink r:id="rId110" w:tooltip="Apache License" w:history="1">
               <w:r>
                 <w:rPr>
                   <w:rFonts w:ascii="Arial" w:eastAsia="Times New Roman" w:hAnsi="Arial" w:cs="Arial"/>
@@ -12363,7 +12438,7 @@
                 <w:lang w:eastAsia="be-BY"/>
               </w:rPr>
             </w:pPr>
-            <w:hyperlink r:id="rId110" w:history="1">
+            <w:hyperlink r:id="rId111" w:history="1">
               <w:r>
                 <w:rPr>
                   <w:rFonts w:ascii="Arial" w:eastAsia="Times New Roman" w:hAnsi="Arial" w:cs="Arial"/>
@@ -12579,7 +12654,7 @@
         <w:rPr>
           <w:rFonts w:ascii="Georgia" w:hAnsi="Georgia"/>
           <w:color w:val="333333"/>
-          <w:lang w:val="en-US"/>
+          <w:lang w:val="ru-RU"/>
         </w:rPr>
       </w:pPr>
       <w:r>
@@ -12748,6 +12823,47 @@
           <w:color w:val="333333"/>
         </w:rPr>
         <w:t>(отвечающий за передачу данных от модели к представлению и обратно).</w:t>
+      </w:r>
+    </w:p>
+    <w:p>
+      <w:pPr>
+        <w:pStyle w:val="a4"/>
+        <w:shd w:val="clear" w:color="auto" w:fill="FFFFFF"/>
+        <w:spacing w:before="0" w:beforeAutospacing="0" w:after="0" w:afterAutospacing="0" w:line="360" w:lineRule="atLeast"/>
+        <w:textAlignment w:val="baseline"/>
+        <w:rPr>
+          <w:rFonts w:asciiTheme="minorHAnsi" w:hAnsiTheme="minorHAnsi" w:cstheme="minorHAnsi"/>
+          <w:lang w:val="ru-RU"/>
+        </w:rPr>
+      </w:pPr>
+      <w:r>
+        <w:rPr>
+          <w:rFonts w:asciiTheme="minorHAnsi" w:hAnsiTheme="minorHAnsi" w:cstheme="minorHAnsi"/>
+          <w:lang w:val="ru-RU"/>
+        </w:rPr>
+        <w:lastRenderedPageBreak/>
+        <w:t xml:space="preserve">Конфигурация задается в файле </w:t>
+      </w:r>
+      <w:r>
+        <w:rPr>
+          <w:rFonts w:asciiTheme="minorHAnsi" w:hAnsiTheme="minorHAnsi" w:cstheme="minorHAnsi"/>
+          <w:lang w:val="en-US"/>
+        </w:rPr>
+        <w:t>struts</w:t>
+      </w:r>
+      <w:r>
+        <w:rPr>
+          <w:rFonts w:asciiTheme="minorHAnsi" w:hAnsiTheme="minorHAnsi" w:cstheme="minorHAnsi"/>
+          <w:lang w:val="ru-RU"/>
+        </w:rPr>
+        <w:t>.</w:t>
+      </w:r>
+      <w:r>
+        <w:rPr>
+          <w:rFonts w:asciiTheme="minorHAnsi" w:hAnsiTheme="minorHAnsi" w:cstheme="minorHAnsi"/>
+          <w:lang w:val="en-US"/>
+        </w:rPr>
+        <w:t>xml</w:t>
       </w:r>
     </w:p>
     <w:p>
@@ -12760,7 +12876,7 @@
         <w:rPr>
           <w:rFonts w:ascii="Georgia" w:hAnsi="Georgia"/>
           <w:color w:val="333333"/>
-          <w:lang w:val="en-US"/>
+          <w:lang w:val="ru-RU"/>
         </w:rPr>
       </w:pPr>
     </w:p>
@@ -12827,7 +12943,7 @@
         </w:rPr>
         <w:t> </w:t>
       </w:r>
-      <w:hyperlink r:id="rId111" w:tooltip="Application programming interface" w:history="1">
+      <w:hyperlink r:id="rId112" w:tooltip="Application programming interface" w:history="1">
         <w:r>
           <w:rPr>
             <w:rStyle w:val="a3"/>
@@ -12872,7 +12988,7 @@
         </w:rPr>
         <w:t> </w:t>
       </w:r>
-      <w:hyperlink r:id="rId112" w:tooltip="Model–view–controller" w:history="1">
+      <w:hyperlink r:id="rId113" w:tooltip="Model–view–controller" w:history="1">
         <w:r>
           <w:rPr>
             <w:rStyle w:val="a3"/>
@@ -12917,7 +13033,7 @@
         </w:rPr>
         <w:t> </w:t>
       </w:r>
-      <w:hyperlink r:id="rId113" w:tooltip="WebWork" w:history="1">
+      <w:hyperlink r:id="rId114" w:tooltip="WebWork" w:history="1">
         <w:r>
           <w:rPr>
             <w:rStyle w:val="a3"/>
@@ -12962,7 +13078,7 @@
         </w:rPr>
         <w:t> </w:t>
       </w:r>
-      <w:hyperlink r:id="rId114" w:tooltip="Apache Struts" w:history="1">
+      <w:hyperlink r:id="rId115" w:tooltip="Apache Struts" w:history="1">
         <w:r>
           <w:rPr>
             <w:rStyle w:val="a3"/>
@@ -13018,7 +13134,7 @@
           <w:color w:val="252525"/>
           <w:sz w:val="21"/>
           <w:szCs w:val="21"/>
-          <w:lang w:val="en-US" w:eastAsia="be-BY"/>
+          <w:lang w:val="ru-RU" w:eastAsia="be-BY"/>
         </w:rPr>
       </w:pPr>
       <w:r>
@@ -13044,7 +13160,7 @@
           <w:szCs w:val="23"/>
           <w:bdr w:val="none" w:sz="0" w:space="0" w:color="auto" w:frame="1"/>
           <w:shd w:val="clear" w:color="auto" w:fill="FFFFFF"/>
-          <w:lang w:val="en-US"/>
+          <w:lang w:val="ru-RU"/>
         </w:rPr>
       </w:pPr>
     </w:p>
@@ -13104,7 +13220,7 @@
         </w:rPr>
         <w:t>) — технология, позволяющая веб-разработчикам создавать содержимое, которое имеет как статические, так и динамические компоненты. Страница JSP содержит текст двух типов: статические исходные данные, которые могут быть оформлены в одном из текстовых форматов </w:t>
       </w:r>
-      <w:hyperlink r:id="rId115" w:tooltip="HTML" w:history="1">
+      <w:hyperlink r:id="rId116" w:tooltip="HTML" w:history="1">
         <w:r>
           <w:rPr>
             <w:rFonts w:ascii="Arial" w:eastAsia="Times New Roman" w:hAnsi="Arial" w:cs="Arial"/>
@@ -13126,7 +13242,7 @@
         </w:rPr>
         <w:t>,</w:t>
       </w:r>
-      <w:hyperlink r:id="rId116" w:tooltip="SVG" w:history="1">
+      <w:hyperlink r:id="rId117" w:tooltip="SVG" w:history="1">
         <w:r>
           <w:rPr>
             <w:rFonts w:ascii="Arial" w:eastAsia="Times New Roman" w:hAnsi="Arial" w:cs="Arial"/>
@@ -13148,7 +13264,7 @@
         </w:rPr>
         <w:t>, </w:t>
       </w:r>
-      <w:hyperlink r:id="rId117" w:tooltip="WML" w:history="1">
+      <w:hyperlink r:id="rId118" w:tooltip="WML" w:history="1">
         <w:r>
           <w:rPr>
             <w:rFonts w:ascii="Arial" w:eastAsia="Times New Roman" w:hAnsi="Arial" w:cs="Arial"/>
@@ -13170,7 +13286,7 @@
         </w:rPr>
         <w:t>, или </w:t>
       </w:r>
-      <w:hyperlink r:id="rId118" w:tooltip="XML" w:history="1">
+      <w:hyperlink r:id="rId119" w:tooltip="XML" w:history="1">
         <w:r>
           <w:rPr>
             <w:rFonts w:ascii="Arial" w:eastAsia="Times New Roman" w:hAnsi="Arial" w:cs="Arial"/>
@@ -13192,7 +13308,7 @@
         </w:rPr>
         <w:t>, и JSP- элементы, которые конструируют динамическое содержимое. Кроме этого могут использоваться библиотеки JSP-тегов, а также </w:t>
       </w:r>
-      <w:hyperlink r:id="rId119" w:tooltip="Expression Language" w:history="1">
+      <w:hyperlink r:id="rId120" w:tooltip="Expression Language" w:history="1">
         <w:r>
           <w:rPr>
             <w:rFonts w:ascii="Arial" w:eastAsia="Times New Roman" w:hAnsi="Arial" w:cs="Arial"/>
@@ -13214,7 +13330,7 @@
         </w:rPr>
         <w:t> (</w:t>
       </w:r>
-      <w:hyperlink r:id="rId120" w:tooltip="Expression Language" w:history="1">
+      <w:hyperlink r:id="rId121" w:tooltip="Expression Language" w:history="1">
         <w:r>
           <w:rPr>
             <w:rFonts w:ascii="Arial" w:eastAsia="Times New Roman" w:hAnsi="Arial" w:cs="Arial"/>
@@ -13278,7 +13394,7 @@
         <w:shd w:val="clear" w:color="auto" w:fill="FFFFFF"/>
         <w:spacing w:before="120" w:after="120" w:line="336" w:lineRule="atLeast"/>
         <w:rPr>
-          <w:lang w:val="en-US"/>
+          <w:lang w:val="ru-RU"/>
         </w:rPr>
       </w:pPr>
       <w:r>
@@ -13290,7 +13406,7 @@
         <w:shd w:val="clear" w:color="auto" w:fill="FFFFFF"/>
         <w:spacing w:before="120" w:after="120" w:line="336" w:lineRule="atLeast"/>
         <w:rPr>
-          <w:lang w:val="en-US"/>
+          <w:lang w:val="ru-RU"/>
         </w:rPr>
       </w:pPr>
       <w:r>
@@ -13307,7 +13423,7 @@
         <w:shd w:val="clear" w:color="auto" w:fill="FFFFFF"/>
         <w:spacing w:before="120" w:after="120" w:line="336" w:lineRule="atLeast"/>
         <w:rPr>
-          <w:lang w:val="en-US"/>
+          <w:lang w:val="ru-RU"/>
         </w:rPr>
       </w:pPr>
       <w:r>
@@ -13324,11 +13440,18 @@
         <w:shd w:val="clear" w:color="auto" w:fill="FFFFFF"/>
         <w:spacing w:before="120" w:after="120" w:line="336" w:lineRule="atLeast"/>
         <w:rPr>
-          <w:lang w:val="en-US"/>
-        </w:rPr>
-      </w:pPr>
-      <w:r>
-        <w:t xml:space="preserve">Статические ресурсы. Не изменяются сами в процессе работы (HTML, JavaScript, изображения и т. д.). Смысл разделения динамического и статического содержания в том, что статические ресурсы могут находиться под управлением HTTP-сервера в то время, как динамические нуждаются в движке (JSP Engine) и в большинст- ве случаев в доступе к уровню данных. Рекомендуется разделить и разрабатывать параллельно две части приложе- ния: часть, состоящяя только из динамических ресурсов, и часть, состоящяя только из статических ресурсов. </w:t>
+          <w:lang w:val="ru-RU"/>
+        </w:rPr>
+      </w:pPr>
+      <w:r>
+        <w:t xml:space="preserve">Статические ресурсы. Не изменяются сами в процессе работы (HTML, JavaScript, изображения и т. д.). Смысл разделения динамического и статического содержания в том, что статические ресурсы могут находиться под управлением HTTP-сервера в то время, как динамические нуждаются в движке (JSP Engine) и в большинст- ве случаев в доступе к уровню данных. Рекомендуется разделить и разрабатывать параллельно две </w:t>
+      </w:r>
+      <w:r>
+        <w:lastRenderedPageBreak/>
+        <w:t>части приложе</w:t>
+      </w:r>
+      <w:r>
+        <w:t xml:space="preserve">ния: часть, состоящяя только из динамических ресурсов, и часть, состоящяя только из статических ресурсов. </w:t>
       </w:r>
     </w:p>
     <w:p>
@@ -13340,7 +13463,6 @@
         </w:rPr>
       </w:pPr>
       <w:r>
-        <w:lastRenderedPageBreak/>
         <w:t xml:space="preserve">Некоторые преимущества использования JSP-технологии над другими ме- тодами создания динамического содержания страниц: </w:t>
       </w:r>
     </w:p>
@@ -13349,7 +13471,7 @@
         <w:shd w:val="clear" w:color="auto" w:fill="FFFFFF"/>
         <w:spacing w:before="120" w:after="120" w:line="336" w:lineRule="atLeast"/>
         <w:rPr>
-          <w:lang w:val="en-US"/>
+          <w:lang w:val="ru-RU"/>
         </w:rPr>
       </w:pPr>
       <w:r>
@@ -13361,7 +13483,7 @@
         <w:shd w:val="clear" w:color="auto" w:fill="FFFFFF"/>
         <w:spacing w:before="120" w:after="120" w:line="336" w:lineRule="atLeast"/>
         <w:rPr>
-          <w:lang w:val="en-US"/>
+          <w:lang w:val="ru-RU"/>
         </w:rPr>
       </w:pPr>
       <w:r>
@@ -13373,7 +13495,7 @@
         <w:shd w:val="clear" w:color="auto" w:fill="FFFFFF"/>
         <w:spacing w:before="120" w:after="120" w:line="336" w:lineRule="atLeast"/>
         <w:rPr>
-          <w:lang w:val="en-US"/>
+          <w:lang w:val="ru-RU"/>
         </w:rPr>
       </w:pPr>
       <w:r>
@@ -13385,7 +13507,7 @@
         <w:shd w:val="clear" w:color="auto" w:fill="FFFFFF"/>
         <w:spacing w:before="120" w:after="120" w:line="336" w:lineRule="atLeast"/>
         <w:rPr>
-          <w:lang w:val="en-US"/>
+          <w:lang w:val="ru-RU"/>
         </w:rPr>
       </w:pPr>
       <w:r>
@@ -13417,7 +13539,7 @@
     <w:p>
       <w:pPr>
         <w:rPr>
-          <w:lang w:val="en-US"/>
+          <w:lang w:val="ru-RU"/>
         </w:rPr>
       </w:pPr>
       <w:r>
@@ -13433,7 +13555,7 @@
     <w:p>
       <w:pPr>
         <w:rPr>
-          <w:lang w:val="en-US"/>
+          <w:lang w:val="ru-RU"/>
         </w:rPr>
       </w:pPr>
       <w:r>
@@ -13443,7 +13565,7 @@
     <w:p>
       <w:pPr>
         <w:rPr>
-          <w:lang w:val="en-US"/>
+          <w:lang w:val="ru-RU"/>
         </w:rPr>
       </w:pPr>
       <w:r>
@@ -13453,7 +13575,7 @@
     <w:p>
       <w:pPr>
         <w:rPr>
-          <w:lang w:val="en-US"/>
+          <w:lang w:val="ru-RU"/>
         </w:rPr>
       </w:pPr>
       <w:r>
@@ -13463,7 +13585,7 @@
     <w:p>
       <w:pPr>
         <w:rPr>
-          <w:lang w:val="en-US"/>
+          <w:lang w:val="ru-RU"/>
         </w:rPr>
       </w:pPr>
       <w:r>
@@ -13473,7 +13595,7 @@
     <w:p>
       <w:pPr>
         <w:rPr>
-          <w:lang w:val="en-US"/>
+          <w:lang w:val="ru-RU"/>
         </w:rPr>
       </w:pPr>
       <w:r>
@@ -13483,7 +13605,7 @@
     <w:p>
       <w:pPr>
         <w:rPr>
-          <w:lang w:val="en-US"/>
+          <w:lang w:val="ru-RU"/>
         </w:rPr>
       </w:pPr>
       <w:r>
@@ -13493,10 +13615,11 @@
     <w:p>
       <w:pPr>
         <w:rPr>
-          <w:lang w:val="en-US"/>
-        </w:rPr>
-      </w:pPr>
-      <w:r>
+          <w:lang w:val="ru-RU"/>
+        </w:rPr>
+      </w:pPr>
+      <w:r>
+        <w:lastRenderedPageBreak/>
         <w:t xml:space="preserve">— комбинация статического HTML и графики вместе с результатами исполне- ния динамических элементов, определенных в оригинале JSP, пересылают- ся браузеру через выходной поток объекта ответа HttpServletResponse. </w:t>
       </w:r>
     </w:p>
@@ -13513,7 +13636,6 @@
         </w:rPr>
       </w:pPr>
       <w:r>
-        <w:lastRenderedPageBreak/>
         <w:t>Следующие обращения к файлу JSP просто вызовут метод _jspService() сер- влета. Сервлет используется до тех пор, пока сервер не будет остановлен или сер- влет не будет выгружен из контейнера. Результат работы JSP можно легко предста- вить, зная правила трансляции JSP в сервлет, в частности, в его метод _jspService().</w:t>
       </w:r>
     </w:p>
@@ -13599,7 +13721,7 @@
         </w:rPr>
         <w:t>) — </w:t>
       </w:r>
-      <w:hyperlink r:id="rId121" w:tooltip="Контейнер сервлетов" w:history="1">
+      <w:hyperlink r:id="rId122" w:tooltip="Контейнер сервлетов" w:history="1">
         <w:r>
           <w:rPr>
             <w:rFonts w:ascii="Arial" w:eastAsia="Times New Roman" w:hAnsi="Arial" w:cs="Arial"/>
@@ -13621,7 +13743,7 @@
         </w:rPr>
         <w:t> с открытым исходным кодом, разрабатываемый </w:t>
       </w:r>
-      <w:hyperlink r:id="rId122" w:tooltip="Apache Software Foundation" w:history="1">
+      <w:hyperlink r:id="rId123" w:tooltip="Apache Software Foundation" w:history="1">
         <w:r>
           <w:rPr>
             <w:rFonts w:ascii="Arial" w:eastAsia="Times New Roman" w:hAnsi="Arial" w:cs="Arial"/>
@@ -13643,7 +13765,7 @@
         </w:rPr>
         <w:t>. Реализует спецификацию </w:t>
       </w:r>
-      <w:hyperlink r:id="rId123" w:tooltip="Сервлет" w:history="1">
+      <w:hyperlink r:id="rId124" w:tooltip="Сервлет" w:history="1">
         <w:r>
           <w:rPr>
             <w:rFonts w:ascii="Arial" w:eastAsia="Times New Roman" w:hAnsi="Arial" w:cs="Arial"/>
@@ -13665,7 +13787,7 @@
         </w:rPr>
         <w:t> и спецификацию </w:t>
       </w:r>
-      <w:hyperlink r:id="rId124" w:tooltip="JavaServer Pages" w:history="1">
+      <w:hyperlink r:id="rId125" w:tooltip="JavaServer Pages" w:history="1">
         <w:r>
           <w:rPr>
             <w:rFonts w:ascii="Arial" w:eastAsia="Times New Roman" w:hAnsi="Arial" w:cs="Arial"/>
@@ -13687,7 +13809,7 @@
         </w:rPr>
         <w:t> (</w:t>
       </w:r>
-      <w:hyperlink r:id="rId125" w:tooltip="JSP" w:history="1">
+      <w:hyperlink r:id="rId126" w:tooltip="JSP" w:history="1">
         <w:r>
           <w:rPr>
             <w:rFonts w:ascii="Arial" w:eastAsia="Times New Roman" w:hAnsi="Arial" w:cs="Arial"/>
@@ -13709,7 +13831,7 @@
         </w:rPr>
         <w:t>) и </w:t>
       </w:r>
-      <w:hyperlink r:id="rId126" w:tooltip="JavaServer Faces" w:history="1">
+      <w:hyperlink r:id="rId127" w:tooltip="JavaServer Faces" w:history="1">
         <w:r>
           <w:rPr>
             <w:rFonts w:ascii="Arial" w:eastAsia="Times New Roman" w:hAnsi="Arial" w:cs="Arial"/>
@@ -13731,7 +13853,7 @@
         </w:rPr>
         <w:t> (</w:t>
       </w:r>
-      <w:hyperlink r:id="rId127" w:tooltip="JSF" w:history="1">
+      <w:hyperlink r:id="rId128" w:tooltip="JSF" w:history="1">
         <w:r>
           <w:rPr>
             <w:rFonts w:ascii="Arial" w:eastAsia="Times New Roman" w:hAnsi="Arial" w:cs="Arial"/>
@@ -13753,7 +13875,7 @@
         </w:rPr>
         <w:t>). Написан на языке </w:t>
       </w:r>
-      <w:hyperlink r:id="rId128" w:tooltip="Java" w:history="1">
+      <w:hyperlink r:id="rId129" w:tooltip="Java" w:history="1">
         <w:r>
           <w:rPr>
             <w:rFonts w:ascii="Arial" w:eastAsia="Times New Roman" w:hAnsi="Arial" w:cs="Arial"/>
@@ -13810,7 +13932,7 @@
         </w:rPr>
         <w:t> позволяет запускать </w:t>
       </w:r>
-      <w:hyperlink r:id="rId129" w:tooltip="Веб-приложение" w:history="1">
+      <w:hyperlink r:id="rId130" w:tooltip="Веб-приложение" w:history="1">
         <w:r>
           <w:rPr>
             <w:rFonts w:ascii="Arial" w:eastAsia="Times New Roman" w:hAnsi="Arial" w:cs="Arial"/>
@@ -13855,7 +13977,7 @@
         </w:rPr>
         <w:t>Tomcat используется в качестве самостоятельного </w:t>
       </w:r>
-      <w:hyperlink r:id="rId130" w:tooltip="Веб-сервер" w:history="1">
+      <w:hyperlink r:id="rId131" w:tooltip="Веб-сервер" w:history="1">
         <w:r>
           <w:rPr>
             <w:rFonts w:ascii="Arial" w:eastAsia="Times New Roman" w:hAnsi="Arial" w:cs="Arial"/>
@@ -13877,7 +13999,7 @@
         </w:rPr>
         <w:t>, в качестве сервера контента в сочетании с </w:t>
       </w:r>
-      <w:hyperlink r:id="rId131" w:tooltip="Веб-сервер" w:history="1">
+      <w:hyperlink r:id="rId132" w:tooltip="Веб-сервер" w:history="1">
         <w:r>
           <w:rPr>
             <w:rFonts w:ascii="Arial" w:eastAsia="Times New Roman" w:hAnsi="Arial" w:cs="Arial"/>
@@ -13889,7 +14011,7 @@
           <w:t>веб-сервером</w:t>
         </w:r>
       </w:hyperlink>
-      <w:hyperlink r:id="rId132" w:tooltip="Apache HTTP Server" w:history="1">
+      <w:hyperlink r:id="rId133" w:tooltip="Apache HTTP Server" w:history="1">
         <w:r>
           <w:rPr>
             <w:rFonts w:ascii="Arial" w:eastAsia="Times New Roman" w:hAnsi="Arial" w:cs="Arial"/>
@@ -13911,7 +14033,7 @@
         </w:rPr>
         <w:t>, а также в качестве </w:t>
       </w:r>
-      <w:hyperlink r:id="rId133" w:tooltip="Контейнер сервлетов" w:history="1">
+      <w:hyperlink r:id="rId134" w:tooltip="Контейнер сервлетов" w:history="1">
         <w:r>
           <w:rPr>
             <w:rFonts w:ascii="Arial" w:eastAsia="Times New Roman" w:hAnsi="Arial" w:cs="Arial"/>
@@ -13933,7 +14055,7 @@
         </w:rPr>
         <w:t> в </w:t>
       </w:r>
-      <w:hyperlink r:id="rId134" w:tooltip="Сервер приложений" w:history="1">
+      <w:hyperlink r:id="rId135" w:tooltip="Сервер приложений" w:history="1">
         <w:r>
           <w:rPr>
             <w:rFonts w:ascii="Arial" w:eastAsia="Times New Roman" w:hAnsi="Arial" w:cs="Arial"/>
@@ -13955,7 +14077,7 @@
         </w:rPr>
         <w:t> </w:t>
       </w:r>
-      <w:hyperlink r:id="rId135" w:tooltip="JBoss" w:history="1">
+      <w:hyperlink r:id="rId136" w:tooltip="JBoss" w:history="1">
         <w:r>
           <w:rPr>
             <w:rFonts w:ascii="Arial" w:eastAsia="Times New Roman" w:hAnsi="Arial" w:cs="Arial"/>
@@ -13977,7 +14099,7 @@
         </w:rPr>
         <w:t> и </w:t>
       </w:r>
-      <w:hyperlink r:id="rId136" w:tooltip="GlassFish" w:history="1">
+      <w:hyperlink r:id="rId137" w:tooltip="GlassFish" w:history="1">
         <w:r>
           <w:rPr>
             <w:rFonts w:ascii="Arial" w:eastAsia="Times New Roman" w:hAnsi="Arial" w:cs="Arial"/>
@@ -14056,7 +14178,7 @@
         </w:rPr>
         <w:t> </w:t>
       </w:r>
-      <w:hyperlink r:id="rId137" w:tooltip="Сервер (программное обеспечение)" w:history="1">
+      <w:hyperlink r:id="rId138" w:tooltip="Сервер (программное обеспечение)" w:history="1">
         <w:r>
           <w:rPr>
             <w:rStyle w:val="a3"/>
@@ -14091,7 +14213,7 @@
         </w:rPr>
         <w:t> </w:t>
       </w:r>
-      <w:hyperlink r:id="rId138" w:tooltip="Сервлет" w:history="1">
+      <w:hyperlink r:id="rId139" w:tooltip="Сервлет" w:history="1">
         <w:r>
           <w:rPr>
             <w:rStyle w:val="a3"/>
@@ -14137,7 +14259,7 @@
         </w:rPr>
         <w:t> </w:t>
       </w:r>
-      <w:hyperlink r:id="rId139" w:tooltip="Apache" w:history="1">
+      <w:hyperlink r:id="rId140" w:tooltip="Apache" w:history="1">
         <w:r>
           <w:rPr>
             <w:rStyle w:val="a3"/>
@@ -14172,7 +14294,7 @@
         </w:rPr>
         <w:t> </w:t>
       </w:r>
-      <w:hyperlink r:id="rId140" w:tooltip="Java EE" w:history="1">
+      <w:hyperlink r:id="rId141" w:tooltip="Java EE" w:history="1">
         <w:r>
           <w:rPr>
             <w:rStyle w:val="a3"/>
@@ -14197,7 +14319,7 @@
         </w:rPr>
         <w:t> </w:t>
       </w:r>
-      <w:hyperlink r:id="rId141" w:tooltip="Сервер приложений" w:history="1">
+      <w:hyperlink r:id="rId142" w:tooltip="Сервер приложений" w:history="1">
         <w:r>
           <w:rPr>
             <w:rStyle w:val="a3"/>
@@ -14301,7 +14423,7 @@
         </w:rPr>
         <w:t> </w:t>
       </w:r>
-      <w:hyperlink r:id="rId142" w:tooltip="Международный фонетический алфавит" w:history="1">
+      <w:hyperlink r:id="rId143" w:tooltip="Международный фонетический алфавит" w:history="1">
         <w:r>
           <w:rPr>
             <w:rFonts w:ascii="Arial Unicode MS" w:eastAsia="Arial Unicode MS" w:hAnsi="Arial Unicode MS" w:cs="Arial Unicode MS" w:hint="eastAsia"/>
@@ -14323,7 +14445,7 @@
         </w:rPr>
         <w:t>)</w:t>
       </w:r>
-      <w:hyperlink r:id="rId143" w:anchor="cite_note-3" w:history="1">
+      <w:hyperlink r:id="rId144" w:anchor="cite_note-3" w:history="1">
         <w:r>
           <w:rPr>
             <w:rFonts w:ascii="Arial" w:eastAsia="Times New Roman" w:hAnsi="Arial" w:cs="Arial"/>
@@ -14346,7 +14468,7 @@
         </w:rPr>
         <w:t> — </w:t>
       </w:r>
-      <w:hyperlink r:id="rId144" w:tooltip="Свободное ПО" w:history="1">
+      <w:hyperlink r:id="rId145" w:tooltip="Свободное ПО" w:history="1">
         <w:r>
           <w:rPr>
             <w:rFonts w:ascii="Arial" w:eastAsia="Times New Roman" w:hAnsi="Arial" w:cs="Arial"/>
@@ -14368,7 +14490,7 @@
         </w:rPr>
         <w:t> </w:t>
       </w:r>
-      <w:hyperlink r:id="rId145" w:tooltip="Реляционная СУБД" w:history="1">
+      <w:hyperlink r:id="rId146" w:tooltip="Реляционная СУБД" w:history="1">
         <w:r>
           <w:rPr>
             <w:rFonts w:ascii="Arial" w:eastAsia="Times New Roman" w:hAnsi="Arial" w:cs="Arial"/>
@@ -14390,7 +14512,7 @@
         </w:rPr>
         <w:t>. Разработку и поддержку MySQL осуществляет корпорация </w:t>
       </w:r>
-      <w:hyperlink r:id="rId146" w:tooltip="Oracle" w:history="1">
+      <w:hyperlink r:id="rId147" w:tooltip="Oracle" w:history="1">
         <w:r>
           <w:rPr>
             <w:rFonts w:ascii="Arial" w:eastAsia="Times New Roman" w:hAnsi="Arial" w:cs="Arial"/>
@@ -14412,7 +14534,7 @@
         </w:rPr>
         <w:t>, получившая права на торговую марку вместе с поглощённой </w:t>
       </w:r>
-      <w:hyperlink r:id="rId147" w:tooltip="Sun Microsystems" w:history="1">
+      <w:hyperlink r:id="rId148" w:tooltip="Sun Microsystems" w:history="1">
         <w:r>
           <w:rPr>
             <w:rFonts w:ascii="Arial" w:eastAsia="Times New Roman" w:hAnsi="Arial" w:cs="Arial"/>
@@ -14434,7 +14556,7 @@
         </w:rPr>
         <w:t>, которая ранее приобрела шведскую компанию </w:t>
       </w:r>
-      <w:hyperlink r:id="rId148" w:tooltip="MySQL AB" w:history="1">
+      <w:hyperlink r:id="rId149" w:tooltip="MySQL AB" w:history="1">
         <w:r>
           <w:rPr>
             <w:rFonts w:ascii="Arial" w:eastAsia="Times New Roman" w:hAnsi="Arial" w:cs="Arial"/>
@@ -14456,7 +14578,7 @@
         </w:rPr>
         <w:t>. Продукт распространяется как под </w:t>
       </w:r>
-      <w:hyperlink r:id="rId149" w:tooltip="GNU General Public License" w:history="1">
+      <w:hyperlink r:id="rId150" w:tooltip="GNU General Public License" w:history="1">
         <w:r>
           <w:rPr>
             <w:rFonts w:ascii="Arial" w:eastAsia="Times New Roman" w:hAnsi="Arial" w:cs="Arial"/>
@@ -14561,7 +14683,7 @@
         </w:rPr>
         <w:t>MySQL является решением для малых и средних приложений. Входит в состав серверов </w:t>
       </w:r>
-      <w:hyperlink r:id="rId150" w:tooltip="WAMP" w:history="1">
+      <w:hyperlink r:id="rId151" w:tooltip="WAMP" w:history="1">
         <w:r>
           <w:rPr>
             <w:rFonts w:ascii="Arial" w:eastAsia="Times New Roman" w:hAnsi="Arial" w:cs="Arial"/>
@@ -14583,7 +14705,7 @@
         </w:rPr>
         <w:t>, </w:t>
       </w:r>
-      <w:hyperlink r:id="rId151" w:tooltip="AppServ (страница отсутствует)" w:history="1">
+      <w:hyperlink r:id="rId152" w:tooltip="AppServ (страница отсутствует)" w:history="1">
         <w:r>
           <w:rPr>
             <w:rFonts w:ascii="Arial" w:eastAsia="Times New Roman" w:hAnsi="Arial" w:cs="Arial"/>
@@ -14605,7 +14727,7 @@
         </w:rPr>
         <w:t>, </w:t>
       </w:r>
-      <w:hyperlink r:id="rId152" w:tooltip="LAMP" w:history="1">
+      <w:hyperlink r:id="rId153" w:tooltip="LAMP" w:history="1">
         <w:r>
           <w:rPr>
             <w:rFonts w:ascii="Arial" w:eastAsia="Times New Roman" w:hAnsi="Arial" w:cs="Arial"/>
@@ -14627,7 +14749,7 @@
         </w:rPr>
         <w:t> и в портативные сборки серверов </w:t>
       </w:r>
-      <w:hyperlink r:id="rId153" w:tooltip="Денвер (программа)" w:history="1">
+      <w:hyperlink r:id="rId154" w:tooltip="Денвер (программа)" w:history="1">
         <w:r>
           <w:rPr>
             <w:rFonts w:ascii="Arial" w:eastAsia="Times New Roman" w:hAnsi="Arial" w:cs="Arial"/>
@@ -14649,7 +14771,7 @@
         </w:rPr>
         <w:t>, </w:t>
       </w:r>
-      <w:hyperlink r:id="rId154" w:tooltip="XAMPP" w:history="1">
+      <w:hyperlink r:id="rId155" w:tooltip="XAMPP" w:history="1">
         <w:r>
           <w:rPr>
             <w:rFonts w:ascii="Arial" w:eastAsia="Times New Roman" w:hAnsi="Arial" w:cs="Arial"/>
@@ -14671,7 +14793,7 @@
         </w:rPr>
         <w:t>, </w:t>
       </w:r>
-      <w:hyperlink r:id="rId155" w:tooltip="VertrigoServ (страница отсутствует)" w:history="1">
+      <w:hyperlink r:id="rId156" w:tooltip="VertrigoServ (страница отсутствует)" w:history="1">
         <w:r>
           <w:rPr>
             <w:rFonts w:ascii="Arial" w:eastAsia="Times New Roman" w:hAnsi="Arial" w:cs="Arial"/>
@@ -14714,9 +14836,10 @@
           <w:szCs w:val="21"/>
           <w:lang w:eastAsia="be-BY"/>
         </w:rPr>
+        <w:lastRenderedPageBreak/>
         <w:t>Гибкость СУБД MySQL обеспечивается поддержкой большого количества типов таблиц: пользователи могут выбрать как таблицы типа </w:t>
       </w:r>
-      <w:hyperlink r:id="rId156" w:tooltip="MyISAM" w:history="1">
+      <w:hyperlink r:id="rId157" w:tooltip="MyISAM" w:history="1">
         <w:r>
           <w:rPr>
             <w:rFonts w:ascii="Arial" w:eastAsia="Times New Roman" w:hAnsi="Arial" w:cs="Arial"/>
@@ -14738,7 +14861,7 @@
         </w:rPr>
         <w:t>, поддерживающие полнотекстовый поиск, так и таблицы </w:t>
       </w:r>
-      <w:hyperlink r:id="rId157" w:tooltip="InnoDB" w:history="1">
+      <w:hyperlink r:id="rId158" w:tooltip="InnoDB" w:history="1">
         <w:r>
           <w:rPr>
             <w:rFonts w:ascii="Arial" w:eastAsia="Times New Roman" w:hAnsi="Arial" w:cs="Arial"/>
@@ -14758,18 +14881,7 @@
           <w:szCs w:val="21"/>
           <w:lang w:eastAsia="be-BY"/>
         </w:rPr>
-        <w:t xml:space="preserve">, поддерживающие транзакции на уровне отдельных записей. </w:t>
-      </w:r>
-      <w:r>
-        <w:rPr>
-          <w:rFonts w:ascii="Arial" w:eastAsia="Times New Roman" w:hAnsi="Arial" w:cs="Arial"/>
-          <w:color w:val="252525"/>
-          <w:sz w:val="21"/>
-          <w:szCs w:val="21"/>
-          <w:lang w:eastAsia="be-BY"/>
-        </w:rPr>
-        <w:lastRenderedPageBreak/>
-        <w:t>Более того, СУБД MySQL поставляется со специальным типом таблиц EXAMPLE, демонстрирующим принципы создания новых типов таблиц. Благодаря открытой архитектуре и GPL-лицензированию, в СУБД MySQL постоянно появляются новые типы таблиц.</w:t>
+        <w:t>, поддерживающие транзакции на уровне отдельных записей. Более того, СУБД MySQL поставляется со специальным типом таблиц EXAMPLE, демонстрирующим принципы создания новых типов таблиц. Благодаря открытой архитектуре и GPL-лицензированию, в СУБД MySQL постоянно появляются новые типы таблиц.</w:t>
       </w:r>
     </w:p>
     <w:p>
@@ -14794,7 +14906,7 @@
         </w:rPr>
         <w:t>26 февраля 2008 года </w:t>
       </w:r>
-      <w:hyperlink r:id="rId158" w:tooltip="Sun Microsystems" w:history="1">
+      <w:hyperlink r:id="rId159" w:tooltip="Sun Microsystems" w:history="1">
         <w:r>
           <w:rPr>
             <w:rFonts w:ascii="Arial" w:eastAsia="Times New Roman" w:hAnsi="Arial" w:cs="Arial"/>
@@ -14816,7 +14928,7 @@
         </w:rPr>
         <w:t> приобрела </w:t>
       </w:r>
-      <w:hyperlink r:id="rId159" w:tooltip="MySQL AB" w:history="1">
+      <w:hyperlink r:id="rId160" w:tooltip="MySQL AB" w:history="1">
         <w:r>
           <w:rPr>
             <w:rFonts w:ascii="Arial" w:eastAsia="Times New Roman" w:hAnsi="Arial" w:cs="Arial"/>
@@ -14838,7 +14950,7 @@
         </w:rPr>
         <w:t> за </w:t>
       </w:r>
-      <w:hyperlink r:id="rId160" w:tooltip="$" w:history="1">
+      <w:hyperlink r:id="rId161" w:tooltip="$" w:history="1">
         <w:r>
           <w:rPr>
             <w:rFonts w:ascii="Arial" w:eastAsia="Times New Roman" w:hAnsi="Arial" w:cs="Arial"/>
@@ -14925,18 +15037,35 @@
         </w:rPr>
         <w:t>, 27 января 2010 года </w:t>
       </w:r>
-      <w:hyperlink r:id="rId161" w:tooltip="Oracle" w:history="1">
-        <w:r>
-          <w:rPr>
-            <w:rFonts w:ascii="Arial" w:eastAsia="Times New Roman" w:hAnsi="Arial" w:cs="Arial"/>
-            <w:color w:val="0B0080"/>
-            <w:sz w:val="21"/>
-            <w:szCs w:val="21"/>
-            <w:lang w:eastAsia="be-BY"/>
-          </w:rPr>
-          <w:t>Oracle</w:t>
-        </w:r>
-      </w:hyperlink>
+      <w:r>
+        <w:fldChar w:fldCharType="begin"/>
+      </w:r>
+      <w:r>
+        <w:instrText xml:space="preserve"> HYPERLINK "https://ru.wikipedia.org/wiki/Oracle" \o "Oracle" </w:instrText>
+      </w:r>
+      <w:r>
+        <w:fldChar w:fldCharType="separate"/>
+      </w:r>
+      <w:r>
+        <w:rPr>
+          <w:rFonts w:ascii="Arial" w:eastAsia="Times New Roman" w:hAnsi="Arial" w:cs="Arial"/>
+          <w:color w:val="0B0080"/>
+          <w:sz w:val="21"/>
+          <w:szCs w:val="21"/>
+          <w:lang w:eastAsia="be-BY"/>
+        </w:rPr>
+        <w:t>Oracle</w:t>
+      </w:r>
+      <w:r>
+        <w:rPr>
+          <w:rFonts w:ascii="Arial" w:eastAsia="Times New Roman" w:hAnsi="Arial" w:cs="Arial"/>
+          <w:color w:val="0B0080"/>
+          <w:sz w:val="21"/>
+          <w:szCs w:val="21"/>
+          <w:lang w:eastAsia="be-BY"/>
+        </w:rPr>
+        <w:fldChar w:fldCharType="end"/>
+      </w:r>
       <w:r>
         <w:rPr>
           <w:rFonts w:ascii="Arial" w:eastAsia="Times New Roman" w:hAnsi="Arial" w:cs="Arial"/>
@@ -15056,18 +15185,35 @@
         </w:rPr>
         <w:t> и включила MySQL в свою линейку </w:t>
       </w:r>
-      <w:hyperlink r:id="rId164" w:tooltip="СУБД" w:history="1">
-        <w:r>
-          <w:rPr>
-            <w:rFonts w:ascii="Arial" w:eastAsia="Times New Roman" w:hAnsi="Arial" w:cs="Arial"/>
-            <w:color w:val="0B0080"/>
-            <w:sz w:val="21"/>
-            <w:szCs w:val="21"/>
-            <w:lang w:eastAsia="be-BY"/>
-          </w:rPr>
-          <w:t>СУБД</w:t>
-        </w:r>
-      </w:hyperlink>
+      <w:r>
+        <w:fldChar w:fldCharType="begin"/>
+      </w:r>
+      <w:r>
+        <w:instrText xml:space="preserve"> HYPERLINK "https://ru.wikipedia.org/wiki/%D0%A1%D0%A3%D0%91%D0%94" \o "СУБД" </w:instrText>
+      </w:r>
+      <w:r>
+        <w:fldChar w:fldCharType="separate"/>
+      </w:r>
+      <w:r>
+        <w:rPr>
+          <w:rFonts w:ascii="Arial" w:eastAsia="Times New Roman" w:hAnsi="Arial" w:cs="Arial"/>
+          <w:color w:val="0B0080"/>
+          <w:sz w:val="21"/>
+          <w:szCs w:val="21"/>
+          <w:lang w:eastAsia="be-BY"/>
+        </w:rPr>
+        <w:t>СУБД</w:t>
+      </w:r>
+      <w:r>
+        <w:rPr>
+          <w:rFonts w:ascii="Arial" w:eastAsia="Times New Roman" w:hAnsi="Arial" w:cs="Arial"/>
+          <w:color w:val="0B0080"/>
+          <w:sz w:val="21"/>
+          <w:szCs w:val="21"/>
+          <w:lang w:eastAsia="be-BY"/>
+        </w:rPr>
+        <w:fldChar w:fldCharType="end"/>
+      </w:r>
       <w:r>
         <w:rPr>
           <w:rFonts w:ascii="Arial" w:eastAsia="Times New Roman" w:hAnsi="Arial" w:cs="Arial"/>
@@ -15078,7 +15224,7 @@
         </w:rPr>
         <w:t>.</w:t>
       </w:r>
-      <w:hyperlink r:id="rId165" w:anchor="cite_note-6" w:history="1">
+      <w:hyperlink r:id="rId164" w:anchor="cite_note-6" w:history="1">
         <w:r>
           <w:rPr>
             <w:rFonts w:ascii="Arial" w:eastAsia="Times New Roman" w:hAnsi="Arial" w:cs="Arial"/>
@@ -15114,7 +15260,7 @@
         </w:rPr>
         <w:t>Сообществом разработчиков MySQL созданы различные ответвления кода, такие, как </w:t>
       </w:r>
-      <w:hyperlink r:id="rId166" w:tooltip="Drizzle (страница отсутствует)" w:history="1">
+      <w:hyperlink r:id="rId165" w:tooltip="Drizzle (страница отсутствует)" w:history="1">
         <w:r>
           <w:rPr>
             <w:rFonts w:ascii="Arial" w:eastAsia="Times New Roman" w:hAnsi="Arial" w:cs="Arial"/>
@@ -15136,20 +15282,39 @@
         </w:rPr>
         <w:t> (</w:t>
       </w:r>
-      <w:hyperlink r:id="rId167" w:tooltip="en:Drizzle (database server)" w:history="1">
-        <w:r>
-          <w:rPr>
-            <w:rFonts w:ascii="Arial" w:eastAsia="Times New Roman" w:hAnsi="Arial" w:cs="Arial"/>
-            <w:i/>
-            <w:iCs/>
-            <w:color w:val="663366"/>
-            <w:sz w:val="21"/>
-            <w:szCs w:val="21"/>
-            <w:lang w:eastAsia="be-BY"/>
-          </w:rPr>
-          <w:t>англ.</w:t>
-        </w:r>
-      </w:hyperlink>
+      <w:r>
+        <w:fldChar w:fldCharType="begin"/>
+      </w:r>
+      <w:r>
+        <w:instrText xml:space="preserve"> HYPERLINK "https://en.wikipedia.org/wiki/Drizzle_(database_server)" \o "en:Drizzle (database server)" </w:instrText>
+      </w:r>
+      <w:r>
+        <w:fldChar w:fldCharType="separate"/>
+      </w:r>
+      <w:r>
+        <w:rPr>
+          <w:rFonts w:ascii="Arial" w:eastAsia="Times New Roman" w:hAnsi="Arial" w:cs="Arial"/>
+          <w:i/>
+          <w:iCs/>
+          <w:color w:val="663366"/>
+          <w:sz w:val="21"/>
+          <w:szCs w:val="21"/>
+          <w:lang w:eastAsia="be-BY"/>
+        </w:rPr>
+        <w:t>англ.</w:t>
+      </w:r>
+      <w:r>
+        <w:rPr>
+          <w:rFonts w:ascii="Arial" w:eastAsia="Times New Roman" w:hAnsi="Arial" w:cs="Arial"/>
+          <w:i/>
+          <w:iCs/>
+          <w:color w:val="663366"/>
+          <w:sz w:val="21"/>
+          <w:szCs w:val="21"/>
+          <w:lang w:eastAsia="be-BY"/>
+        </w:rPr>
+        <w:fldChar w:fldCharType="end"/>
+      </w:r>
       <w:r>
         <w:rPr>
           <w:rFonts w:ascii="Arial" w:eastAsia="Times New Roman" w:hAnsi="Arial" w:cs="Arial"/>
@@ -15220,7 +15385,7 @@
         </w:rPr>
         <w:t>, </w:t>
       </w:r>
-      <w:hyperlink r:id="rId168" w:tooltip="Percona Server (страница отсутствует)" w:history="1">
+      <w:hyperlink r:id="rId166" w:tooltip="Percona Server (страница отсутствует)" w:history="1">
         <w:r>
           <w:rPr>
             <w:rFonts w:ascii="Arial" w:eastAsia="Times New Roman" w:hAnsi="Arial" w:cs="Arial"/>
@@ -15242,7 +15407,7 @@
         </w:rPr>
         <w:t>и </w:t>
       </w:r>
-      <w:hyperlink r:id="rId169" w:tooltip="MariaDB" w:history="1">
+      <w:hyperlink r:id="rId167" w:tooltip="MariaDB" w:history="1">
         <w:r>
           <w:rPr>
             <w:rFonts w:ascii="Arial" w:eastAsia="Times New Roman" w:hAnsi="Arial" w:cs="Arial"/>
@@ -15264,7 +15429,7 @@
         </w:rPr>
         <w:t>. Все эти ответвления уже существовали на момент </w:t>
       </w:r>
-      <w:hyperlink r:id="rId170" w:tooltip="Слияния и поглощения" w:history="1">
+      <w:hyperlink r:id="rId168" w:tooltip="Слияния и поглощения" w:history="1">
         <w:r>
           <w:rPr>
             <w:rFonts w:ascii="Arial" w:eastAsia="Times New Roman" w:hAnsi="Arial" w:cs="Arial"/>
@@ -15297,8 +15462,6 @@
           <w:shd w:val="clear" w:color="auto" w:fill="FFFFFF"/>
         </w:rPr>
       </w:pPr>
-      <w:bookmarkStart w:id="0" w:name="_GoBack"/>
-      <w:bookmarkEnd w:id="0"/>
     </w:p>
     <w:p>
       <w:pPr>
@@ -15309,7 +15472,7 @@
           <w:sz w:val="21"/>
           <w:szCs w:val="21"/>
           <w:shd w:val="clear" w:color="auto" w:fill="FFFFFF"/>
-          <w:lang w:val="en-US"/>
+          <w:lang w:val="ru-RU"/>
         </w:rPr>
       </w:pPr>
       <w:r>
@@ -15395,7 +15558,7 @@
         </w:rPr>
         <w:t> (</w:t>
       </w:r>
-      <w:hyperlink r:id="rId171" w:tooltip="Английский язык" w:history="1">
+      <w:hyperlink r:id="rId169" w:tooltip="Английский язык" w:history="1">
         <w:r>
           <w:rPr>
             <w:rFonts w:ascii="Arial" w:eastAsia="Times New Roman" w:hAnsi="Arial" w:cs="Arial"/>
@@ -15463,7 +15626,7 @@
         </w:rPr>
         <w:t>) в </w:t>
       </w:r>
-      <w:hyperlink r:id="rId172" w:tooltip="Проектирование программного обеспечения" w:history="1">
+      <w:hyperlink r:id="rId170" w:tooltip="Проектирование программного обеспечения" w:history="1">
         <w:r>
           <w:rPr>
             <w:rFonts w:ascii="Arial" w:eastAsia="Times New Roman" w:hAnsi="Arial" w:cs="Arial"/>
@@ -15485,7 +15648,7 @@
         </w:rPr>
         <w:t> — повторимая </w:t>
       </w:r>
-      <w:hyperlink r:id="rId173" w:tooltip="Архитектура программного обеспечения" w:history="1">
+      <w:hyperlink r:id="rId171" w:tooltip="Архитектура программного обеспечения" w:history="1">
         <w:r>
           <w:rPr>
             <w:rFonts w:ascii="Arial" w:eastAsia="Times New Roman" w:hAnsi="Arial" w:cs="Arial"/>
@@ -15507,7 +15670,7 @@
         </w:rPr>
         <w:t>, представляющая собой решение проблемы </w:t>
       </w:r>
-      <w:hyperlink r:id="rId174" w:tooltip="Проектирование" w:history="1">
+      <w:hyperlink r:id="rId172" w:tooltip="Проектирование" w:history="1">
         <w:r>
           <w:rPr>
             <w:rFonts w:ascii="Arial" w:eastAsia="Times New Roman" w:hAnsi="Arial" w:cs="Arial"/>
@@ -15529,7 +15692,7 @@
         </w:rPr>
         <w:t> в рамках некоторого часто возникающего </w:t>
       </w:r>
-      <w:hyperlink r:id="rId175" w:tooltip="Контекст" w:history="1">
+      <w:hyperlink r:id="rId173" w:tooltip="Контекст" w:history="1">
         <w:r>
           <w:rPr>
             <w:rFonts w:ascii="Arial" w:eastAsia="Times New Roman" w:hAnsi="Arial" w:cs="Arial"/>
@@ -15574,7 +15737,7 @@
         </w:rPr>
         <w:t>Обычно шаблон не является законченным образцом, который может быть прямо преобразован в </w:t>
       </w:r>
-      <w:hyperlink r:id="rId176" w:tooltip="Компьютерная программа" w:history="1">
+      <w:hyperlink r:id="rId174" w:tooltip="Компьютерная программа" w:history="1">
         <w:r>
           <w:rPr>
             <w:rFonts w:ascii="Arial" w:eastAsia="Times New Roman" w:hAnsi="Arial" w:cs="Arial"/>
@@ -15656,7 +15819,7 @@
         </w:rPr>
         <w:t> шаблоны показывают </w:t>
       </w:r>
-      <w:hyperlink r:id="rId177" w:tooltip="Отношение (философия) (страница отсутствует)" w:history="1">
+      <w:hyperlink r:id="rId175" w:tooltip="Отношение (философия) (страница отсутствует)" w:history="1">
         <w:r>
           <w:rPr>
             <w:rFonts w:ascii="Arial" w:eastAsia="Times New Roman" w:hAnsi="Arial" w:cs="Arial"/>
@@ -15678,7 +15841,7 @@
         </w:rPr>
         <w:t> и </w:t>
       </w:r>
-      <w:hyperlink r:id="rId178" w:tooltip="Взаимодействие" w:history="1">
+      <w:hyperlink r:id="rId176" w:tooltip="Взаимодействие" w:history="1">
         <w:r>
           <w:rPr>
             <w:rFonts w:ascii="Arial" w:eastAsia="Times New Roman" w:hAnsi="Arial" w:cs="Arial"/>
@@ -15700,7 +15863,7 @@
         </w:rPr>
         <w:t> между </w:t>
       </w:r>
-      <w:hyperlink r:id="rId179" w:tooltip="Класс (программирование)" w:history="1">
+      <w:hyperlink r:id="rId177" w:tooltip="Класс (программирование)" w:history="1">
         <w:r>
           <w:rPr>
             <w:rFonts w:ascii="Arial" w:eastAsia="Times New Roman" w:hAnsi="Arial" w:cs="Arial"/>
@@ -15722,7 +15885,7 @@
         </w:rPr>
         <w:t> или </w:t>
       </w:r>
-      <w:hyperlink r:id="rId180" w:tooltip="Объект (программирование)" w:history="1">
+      <w:hyperlink r:id="rId178" w:tooltip="Объект (программирование)" w:history="1">
         <w:r>
           <w:rPr>
             <w:rFonts w:ascii="Arial" w:eastAsia="Times New Roman" w:hAnsi="Arial" w:cs="Arial"/>
@@ -15767,7 +15930,7 @@
         </w:rPr>
         <w:t>«Низкоуровневые» шаблоны, учитывающие специфику конкретного языка программирования, называются </w:t>
       </w:r>
-      <w:hyperlink r:id="rId181" w:tooltip="Идиома (программирование)" w:history="1">
+      <w:hyperlink r:id="rId179" w:tooltip="Идиома (программирование)" w:history="1">
         <w:r>
           <w:rPr>
             <w:rFonts w:ascii="Arial" w:eastAsia="Times New Roman" w:hAnsi="Arial" w:cs="Arial"/>
@@ -15834,7 +15997,7 @@
         </w:rPr>
         <w:t>, они охватывают собой архитектуру всей </w:t>
       </w:r>
-      <w:hyperlink r:id="rId182" w:tooltip="Система" w:history="1">
+      <w:hyperlink r:id="rId180" w:tooltip="Система" w:history="1">
         <w:r>
           <w:rPr>
             <w:rFonts w:ascii="Arial" w:eastAsia="Times New Roman" w:hAnsi="Arial" w:cs="Arial"/>
@@ -15876,7 +16039,7 @@
           <w:sz w:val="21"/>
           <w:szCs w:val="21"/>
           <w:shd w:val="clear" w:color="auto" w:fill="FFFFFF"/>
-          <w:lang w:val="en-US"/>
+          <w:lang w:val="ru-RU"/>
         </w:rPr>
       </w:pPr>
       <w:r>
@@ -15968,7 +16131,7 @@
         </w:rPr>
         <w:t> </w:t>
       </w:r>
-      <w:hyperlink r:id="rId183" w:tooltip="Шаблон проектирования" w:history="1">
+      <w:hyperlink r:id="rId181" w:tooltip="Шаблон проектирования" w:history="1">
         <w:r>
           <w:rPr>
             <w:rStyle w:val="a3"/>
@@ -16003,7 +16166,7 @@
         </w:rPr>
         <w:t> </w:t>
       </w:r>
-      <w:hyperlink r:id="rId184" w:tooltip="Пользовательский интерфейс" w:history="1">
+      <w:hyperlink r:id="rId182" w:tooltip="Пользовательский интерфейс" w:history="1">
         <w:r>
           <w:rPr>
             <w:rStyle w:val="a3"/>
@@ -16049,7 +16212,7 @@
         </w:rPr>
         <w:t> </w:t>
       </w:r>
-      <w:hyperlink r:id="rId185" w:tooltip="Каркас (программирование)" w:history="1">
+      <w:hyperlink r:id="rId183" w:tooltip="Каркас (программирование)" w:history="1">
         <w:r>
           <w:rPr>
             <w:rStyle w:val="a3"/>
@@ -16105,6 +16268,7 @@
           <w:szCs w:val="21"/>
           <w:lang w:eastAsia="be-BY"/>
         </w:rPr>
+        <w:lastRenderedPageBreak/>
         <w:t>Концепция MVC позволяет разделить данные, представление и обработку действий пользователя на три отдельных компонента:</w:t>
       </w:r>
     </w:p>
@@ -16135,8 +16299,236 @@
           <w:szCs w:val="21"/>
           <w:lang w:eastAsia="be-BY"/>
         </w:rPr>
-        <w:lastRenderedPageBreak/>
         <w:t>Модель</w:t>
+      </w:r>
+      <w:r>
+        <w:rPr>
+          <w:rFonts w:ascii="Arial" w:eastAsia="Times New Roman" w:hAnsi="Arial" w:cs="Arial"/>
+          <w:color w:val="252525"/>
+          <w:sz w:val="21"/>
+          <w:szCs w:val="21"/>
+          <w:lang w:eastAsia="be-BY"/>
+        </w:rPr>
+        <w:t> (</w:t>
+      </w:r>
+      <w:hyperlink r:id="rId184" w:tooltip="Английский язык" w:history="1">
+        <w:r>
+          <w:rPr>
+            <w:rFonts w:ascii="Arial" w:eastAsia="Times New Roman" w:hAnsi="Arial" w:cs="Arial"/>
+            <w:color w:val="0B0080"/>
+            <w:sz w:val="21"/>
+            <w:szCs w:val="21"/>
+            <w:lang w:eastAsia="be-BY"/>
+          </w:rPr>
+          <w:t>англ.</w:t>
+        </w:r>
+      </w:hyperlink>
+      <w:r>
+        <w:rPr>
+          <w:rFonts w:ascii="Arial" w:eastAsia="Times New Roman" w:hAnsi="Arial" w:cs="Arial"/>
+          <w:color w:val="252525"/>
+          <w:sz w:val="21"/>
+          <w:szCs w:val="21"/>
+          <w:lang w:eastAsia="be-BY"/>
+        </w:rPr>
+        <w:t> </w:t>
+      </w:r>
+      <w:r>
+        <w:rPr>
+          <w:rFonts w:ascii="Arial" w:eastAsia="Times New Roman" w:hAnsi="Arial" w:cs="Arial"/>
+          <w:i/>
+          <w:iCs/>
+          <w:color w:val="252525"/>
+          <w:sz w:val="21"/>
+          <w:szCs w:val="21"/>
+          <w:lang w:val="en" w:eastAsia="be-BY"/>
+        </w:rPr>
+        <w:t>Model</w:t>
+      </w:r>
+      <w:r>
+        <w:rPr>
+          <w:rFonts w:ascii="Arial" w:eastAsia="Times New Roman" w:hAnsi="Arial" w:cs="Arial"/>
+          <w:color w:val="252525"/>
+          <w:sz w:val="21"/>
+          <w:szCs w:val="21"/>
+          <w:lang w:eastAsia="be-BY"/>
+        </w:rPr>
+        <w:t>). Модель предоставляет знания: данные и методы работы с этими данными, реагирует на запросы, изменяя своё состояние. Не содержит информации, как эти знания можно визуализировать.</w:t>
+      </w:r>
+    </w:p>
+    <w:p>
+      <w:pPr>
+        <w:numPr>
+          <w:ilvl w:val="0"/>
+          <w:numId w:val="5"/>
+        </w:numPr>
+        <w:shd w:val="clear" w:color="auto" w:fill="FFFFFF"/>
+        <w:spacing w:before="100" w:beforeAutospacing="1" w:after="24" w:line="360" w:lineRule="atLeast"/>
+        <w:ind w:left="384"/>
+        <w:rPr>
+          <w:rFonts w:ascii="Arial" w:eastAsia="Times New Roman" w:hAnsi="Arial" w:cs="Arial"/>
+          <w:color w:val="252525"/>
+          <w:sz w:val="21"/>
+          <w:szCs w:val="21"/>
+          <w:lang w:eastAsia="be-BY"/>
+        </w:rPr>
+      </w:pPr>
+      <w:r>
+        <w:rPr>
+          <w:rFonts w:ascii="Arial" w:eastAsia="Times New Roman" w:hAnsi="Arial" w:cs="Arial"/>
+          <w:i/>
+          <w:iCs/>
+          <w:color w:val="252525"/>
+          <w:sz w:val="21"/>
+          <w:szCs w:val="21"/>
+          <w:lang w:eastAsia="be-BY"/>
+        </w:rPr>
+        <w:t>Представление</w:t>
+      </w:r>
+      <w:r>
+        <w:rPr>
+          <w:rFonts w:ascii="Arial" w:eastAsia="Times New Roman" w:hAnsi="Arial" w:cs="Arial"/>
+          <w:color w:val="252525"/>
+          <w:sz w:val="21"/>
+          <w:szCs w:val="21"/>
+          <w:lang w:eastAsia="be-BY"/>
+        </w:rPr>
+        <w:t>, </w:t>
+      </w:r>
+      <w:r>
+        <w:rPr>
+          <w:rFonts w:ascii="Arial" w:eastAsia="Times New Roman" w:hAnsi="Arial" w:cs="Arial"/>
+          <w:i/>
+          <w:iCs/>
+          <w:color w:val="252525"/>
+          <w:sz w:val="21"/>
+          <w:szCs w:val="21"/>
+          <w:lang w:eastAsia="be-BY"/>
+        </w:rPr>
+        <w:t>вид</w:t>
+      </w:r>
+      <w:r>
+        <w:rPr>
+          <w:rFonts w:ascii="Arial" w:eastAsia="Times New Roman" w:hAnsi="Arial" w:cs="Arial"/>
+          <w:color w:val="252525"/>
+          <w:sz w:val="21"/>
+          <w:szCs w:val="21"/>
+          <w:lang w:eastAsia="be-BY"/>
+        </w:rPr>
+        <w:t> (</w:t>
+      </w:r>
+      <w:hyperlink r:id="rId185" w:tooltip="Английский язык" w:history="1">
+        <w:r>
+          <w:rPr>
+            <w:rFonts w:ascii="Arial" w:eastAsia="Times New Roman" w:hAnsi="Arial" w:cs="Arial"/>
+            <w:color w:val="0B0080"/>
+            <w:sz w:val="21"/>
+            <w:szCs w:val="21"/>
+            <w:lang w:eastAsia="be-BY"/>
+          </w:rPr>
+          <w:t>англ.</w:t>
+        </w:r>
+      </w:hyperlink>
+      <w:r>
+        <w:rPr>
+          <w:rFonts w:ascii="Arial" w:eastAsia="Times New Roman" w:hAnsi="Arial" w:cs="Arial"/>
+          <w:color w:val="252525"/>
+          <w:sz w:val="21"/>
+          <w:szCs w:val="21"/>
+          <w:lang w:eastAsia="be-BY"/>
+        </w:rPr>
+        <w:t> </w:t>
+      </w:r>
+      <w:r>
+        <w:rPr>
+          <w:rFonts w:ascii="Arial" w:eastAsia="Times New Roman" w:hAnsi="Arial" w:cs="Arial"/>
+          <w:i/>
+          <w:iCs/>
+          <w:color w:val="252525"/>
+          <w:sz w:val="21"/>
+          <w:szCs w:val="21"/>
+          <w:lang w:val="en" w:eastAsia="be-BY"/>
+        </w:rPr>
+        <w:t>View</w:t>
+      </w:r>
+      <w:r>
+        <w:rPr>
+          <w:rFonts w:ascii="Arial" w:eastAsia="Times New Roman" w:hAnsi="Arial" w:cs="Arial"/>
+          <w:color w:val="252525"/>
+          <w:sz w:val="21"/>
+          <w:szCs w:val="21"/>
+          <w:lang w:eastAsia="be-BY"/>
+        </w:rPr>
+        <w:t>). Отвечает за отображение информации (визуализацию). Часто в качестве представления выступает </w:t>
+      </w:r>
+      <w:r>
+        <w:fldChar w:fldCharType="begin"/>
+      </w:r>
+      <w:r>
+        <w:instrText xml:space="preserve"> HYPERLINK "https://ru.wikipedia.org/wiki/%D0%9E%D0%BA%D0%BD%D0%BE_(%D0%BF%D1%80%D0%BE%D0%B3%D1%80%D0%B0%D0%BC%D0%BC%D0%B8%D1%80%D0%BE%D0%B2%D0%B0%D0%BD%D0%B8%D0%B5)" \o "Окно (программирование)" </w:instrText>
+      </w:r>
+      <w:r>
+        <w:fldChar w:fldCharType="separate"/>
+      </w:r>
+      <w:r>
+        <w:rPr>
+          <w:rFonts w:ascii="Arial" w:eastAsia="Times New Roman" w:hAnsi="Arial" w:cs="Arial"/>
+          <w:color w:val="0B0080"/>
+          <w:sz w:val="21"/>
+          <w:szCs w:val="21"/>
+          <w:lang w:eastAsia="be-BY"/>
+        </w:rPr>
+        <w:t>форма (окно)</w:t>
+      </w:r>
+      <w:r>
+        <w:rPr>
+          <w:rFonts w:ascii="Arial" w:eastAsia="Times New Roman" w:hAnsi="Arial" w:cs="Arial"/>
+          <w:color w:val="0B0080"/>
+          <w:sz w:val="21"/>
+          <w:szCs w:val="21"/>
+          <w:lang w:eastAsia="be-BY"/>
+        </w:rPr>
+        <w:fldChar w:fldCharType="end"/>
+      </w:r>
+      <w:r>
+        <w:rPr>
+          <w:rFonts w:ascii="Arial" w:eastAsia="Times New Roman" w:hAnsi="Arial" w:cs="Arial"/>
+          <w:color w:val="252525"/>
+          <w:sz w:val="21"/>
+          <w:szCs w:val="21"/>
+          <w:lang w:eastAsia="be-BY"/>
+        </w:rPr>
+        <w:t> с графическими элементами.</w:t>
+      </w:r>
+    </w:p>
+    <w:p>
+      <w:pPr>
+        <w:numPr>
+          <w:ilvl w:val="0"/>
+          <w:numId w:val="5"/>
+        </w:numPr>
+        <w:shd w:val="clear" w:color="auto" w:fill="FFFFFF"/>
+        <w:spacing w:before="100" w:beforeAutospacing="1" w:after="24" w:line="360" w:lineRule="atLeast"/>
+        <w:ind w:left="384"/>
+        <w:rPr>
+          <w:rFonts w:ascii="Arial" w:eastAsia="Times New Roman" w:hAnsi="Arial" w:cs="Arial"/>
+          <w:color w:val="252525"/>
+          <w:sz w:val="21"/>
+          <w:szCs w:val="21"/>
+          <w:lang w:eastAsia="be-BY"/>
+        </w:rPr>
+      </w:pPr>
+      <w:r>
+        <w:rPr>
+          <w:rFonts w:ascii="Arial" w:eastAsia="Times New Roman" w:hAnsi="Arial" w:cs="Arial"/>
+          <w:i/>
+          <w:iCs/>
+          <w:color w:val="252525"/>
+          <w:sz w:val="21"/>
+          <w:szCs w:val="21"/>
+          <w:lang w:eastAsia="be-BY"/>
+        </w:rPr>
+        <w:t>Контроллер</w:t>
       </w:r>
       <w:r>
         <w:rPr>
@@ -16180,235 +16572,6 @@
           <w:szCs w:val="21"/>
           <w:lang w:val="en" w:eastAsia="be-BY"/>
         </w:rPr>
-        <w:t>Model</w:t>
-      </w:r>
-      <w:r>
-        <w:rPr>
-          <w:rFonts w:ascii="Arial" w:eastAsia="Times New Roman" w:hAnsi="Arial" w:cs="Arial"/>
-          <w:color w:val="252525"/>
-          <w:sz w:val="21"/>
-          <w:szCs w:val="21"/>
-          <w:lang w:eastAsia="be-BY"/>
-        </w:rPr>
-        <w:t>). Модель предоставляет знания: данные и методы работы с этими данными, реагирует на запросы, изменяя своё состояние. Не содержит информации, как эти знания можно визуализировать.</w:t>
-      </w:r>
-    </w:p>
-    <w:p>
-      <w:pPr>
-        <w:numPr>
-          <w:ilvl w:val="0"/>
-          <w:numId w:val="5"/>
-        </w:numPr>
-        <w:shd w:val="clear" w:color="auto" w:fill="FFFFFF"/>
-        <w:spacing w:before="100" w:beforeAutospacing="1" w:after="24" w:line="360" w:lineRule="atLeast"/>
-        <w:ind w:left="384"/>
-        <w:rPr>
-          <w:rFonts w:ascii="Arial" w:eastAsia="Times New Roman" w:hAnsi="Arial" w:cs="Arial"/>
-          <w:color w:val="252525"/>
-          <w:sz w:val="21"/>
-          <w:szCs w:val="21"/>
-          <w:lang w:eastAsia="be-BY"/>
-        </w:rPr>
-      </w:pPr>
-      <w:r>
-        <w:rPr>
-          <w:rFonts w:ascii="Arial" w:eastAsia="Times New Roman" w:hAnsi="Arial" w:cs="Arial"/>
-          <w:i/>
-          <w:iCs/>
-          <w:color w:val="252525"/>
-          <w:sz w:val="21"/>
-          <w:szCs w:val="21"/>
-          <w:lang w:eastAsia="be-BY"/>
-        </w:rPr>
-        <w:t>Представление</w:t>
-      </w:r>
-      <w:r>
-        <w:rPr>
-          <w:rFonts w:ascii="Arial" w:eastAsia="Times New Roman" w:hAnsi="Arial" w:cs="Arial"/>
-          <w:color w:val="252525"/>
-          <w:sz w:val="21"/>
-          <w:szCs w:val="21"/>
-          <w:lang w:eastAsia="be-BY"/>
-        </w:rPr>
-        <w:t>, </w:t>
-      </w:r>
-      <w:r>
-        <w:rPr>
-          <w:rFonts w:ascii="Arial" w:eastAsia="Times New Roman" w:hAnsi="Arial" w:cs="Arial"/>
-          <w:i/>
-          <w:iCs/>
-          <w:color w:val="252525"/>
-          <w:sz w:val="21"/>
-          <w:szCs w:val="21"/>
-          <w:lang w:eastAsia="be-BY"/>
-        </w:rPr>
-        <w:t>вид</w:t>
-      </w:r>
-      <w:r>
-        <w:rPr>
-          <w:rFonts w:ascii="Arial" w:eastAsia="Times New Roman" w:hAnsi="Arial" w:cs="Arial"/>
-          <w:color w:val="252525"/>
-          <w:sz w:val="21"/>
-          <w:szCs w:val="21"/>
-          <w:lang w:eastAsia="be-BY"/>
-        </w:rPr>
-        <w:t> (</w:t>
-      </w:r>
-      <w:hyperlink r:id="rId187" w:tooltip="Английский язык" w:history="1">
-        <w:r>
-          <w:rPr>
-            <w:rFonts w:ascii="Arial" w:eastAsia="Times New Roman" w:hAnsi="Arial" w:cs="Arial"/>
-            <w:color w:val="0B0080"/>
-            <w:sz w:val="21"/>
-            <w:szCs w:val="21"/>
-            <w:lang w:eastAsia="be-BY"/>
-          </w:rPr>
-          <w:t>англ.</w:t>
-        </w:r>
-      </w:hyperlink>
-      <w:r>
-        <w:rPr>
-          <w:rFonts w:ascii="Arial" w:eastAsia="Times New Roman" w:hAnsi="Arial" w:cs="Arial"/>
-          <w:color w:val="252525"/>
-          <w:sz w:val="21"/>
-          <w:szCs w:val="21"/>
-          <w:lang w:eastAsia="be-BY"/>
-        </w:rPr>
-        <w:t> </w:t>
-      </w:r>
-      <w:r>
-        <w:rPr>
-          <w:rFonts w:ascii="Arial" w:eastAsia="Times New Roman" w:hAnsi="Arial" w:cs="Arial"/>
-          <w:i/>
-          <w:iCs/>
-          <w:color w:val="252525"/>
-          <w:sz w:val="21"/>
-          <w:szCs w:val="21"/>
-          <w:lang w:val="en" w:eastAsia="be-BY"/>
-        </w:rPr>
-        <w:t>View</w:t>
-      </w:r>
-      <w:r>
-        <w:rPr>
-          <w:rFonts w:ascii="Arial" w:eastAsia="Times New Roman" w:hAnsi="Arial" w:cs="Arial"/>
-          <w:color w:val="252525"/>
-          <w:sz w:val="21"/>
-          <w:szCs w:val="21"/>
-          <w:lang w:eastAsia="be-BY"/>
-        </w:rPr>
-        <w:t>). Отвечает за отображение информации (визуализацию). Часто в качестве представления выступает </w:t>
-      </w:r>
-      <w:r>
-        <w:fldChar w:fldCharType="begin"/>
-      </w:r>
-      <w:r>
-        <w:instrText xml:space="preserve"> HYPERLINK "https://ru.wikipedia.org/wiki/%D0%9E%D0%BA%D0%BD%D0%BE_(%D0%BF%D1%80%D0%BE%D0%B3%D1%80%D0%B0%D0%BC%D0%BC%D0%B8%D1%80%D0%BE%D0%B2%D0%B0%D0%BD%D0%B8%D0%B5)" \o "Окно (программирование)" </w:instrText>
-      </w:r>
-      <w:r>
-        <w:fldChar w:fldCharType="separate"/>
-      </w:r>
-      <w:r>
-        <w:rPr>
-          <w:rFonts w:ascii="Arial" w:eastAsia="Times New Roman" w:hAnsi="Arial" w:cs="Arial"/>
-          <w:color w:val="0B0080"/>
-          <w:sz w:val="21"/>
-          <w:szCs w:val="21"/>
-          <w:lang w:eastAsia="be-BY"/>
-        </w:rPr>
-        <w:t>форма (окно)</w:t>
-      </w:r>
-      <w:r>
-        <w:rPr>
-          <w:rFonts w:ascii="Arial" w:eastAsia="Times New Roman" w:hAnsi="Arial" w:cs="Arial"/>
-          <w:color w:val="0B0080"/>
-          <w:sz w:val="21"/>
-          <w:szCs w:val="21"/>
-          <w:lang w:eastAsia="be-BY"/>
-        </w:rPr>
-        <w:fldChar w:fldCharType="end"/>
-      </w:r>
-      <w:r>
-        <w:rPr>
-          <w:rFonts w:ascii="Arial" w:eastAsia="Times New Roman" w:hAnsi="Arial" w:cs="Arial"/>
-          <w:color w:val="252525"/>
-          <w:sz w:val="21"/>
-          <w:szCs w:val="21"/>
-          <w:lang w:eastAsia="be-BY"/>
-        </w:rPr>
-        <w:t> с графическими элементами.</w:t>
-      </w:r>
-    </w:p>
-    <w:p>
-      <w:pPr>
-        <w:numPr>
-          <w:ilvl w:val="0"/>
-          <w:numId w:val="5"/>
-        </w:numPr>
-        <w:shd w:val="clear" w:color="auto" w:fill="FFFFFF"/>
-        <w:spacing w:before="100" w:beforeAutospacing="1" w:after="24" w:line="360" w:lineRule="atLeast"/>
-        <w:ind w:left="384"/>
-        <w:rPr>
-          <w:rFonts w:ascii="Arial" w:eastAsia="Times New Roman" w:hAnsi="Arial" w:cs="Arial"/>
-          <w:color w:val="252525"/>
-          <w:sz w:val="21"/>
-          <w:szCs w:val="21"/>
-          <w:lang w:eastAsia="be-BY"/>
-        </w:rPr>
-      </w:pPr>
-      <w:r>
-        <w:rPr>
-          <w:rFonts w:ascii="Arial" w:eastAsia="Times New Roman" w:hAnsi="Arial" w:cs="Arial"/>
-          <w:i/>
-          <w:iCs/>
-          <w:color w:val="252525"/>
-          <w:sz w:val="21"/>
-          <w:szCs w:val="21"/>
-          <w:lang w:eastAsia="be-BY"/>
-        </w:rPr>
-        <w:t>Контроллер</w:t>
-      </w:r>
-      <w:r>
-        <w:rPr>
-          <w:rFonts w:ascii="Arial" w:eastAsia="Times New Roman" w:hAnsi="Arial" w:cs="Arial"/>
-          <w:color w:val="252525"/>
-          <w:sz w:val="21"/>
-          <w:szCs w:val="21"/>
-          <w:lang w:eastAsia="be-BY"/>
-        </w:rPr>
-        <w:t> (</w:t>
-      </w:r>
-      <w:hyperlink r:id="rId188" w:tooltip="Английский язык" w:history="1">
-        <w:r>
-          <w:rPr>
-            <w:rFonts w:ascii="Arial" w:eastAsia="Times New Roman" w:hAnsi="Arial" w:cs="Arial"/>
-            <w:color w:val="0B0080"/>
-            <w:sz w:val="21"/>
-            <w:szCs w:val="21"/>
-            <w:lang w:eastAsia="be-BY"/>
-          </w:rPr>
-          <w:t>англ.</w:t>
-        </w:r>
-      </w:hyperlink>
-      <w:r>
-        <w:rPr>
-          <w:rFonts w:ascii="Arial" w:eastAsia="Times New Roman" w:hAnsi="Arial" w:cs="Arial"/>
-          <w:color w:val="252525"/>
-          <w:sz w:val="21"/>
-          <w:szCs w:val="21"/>
-          <w:lang w:eastAsia="be-BY"/>
-        </w:rPr>
-        <w:t> </w:t>
-      </w:r>
-      <w:r>
-        <w:rPr>
-          <w:rFonts w:ascii="Arial" w:eastAsia="Times New Roman" w:hAnsi="Arial" w:cs="Arial"/>
-          <w:i/>
-          <w:iCs/>
-          <w:color w:val="252525"/>
-          <w:sz w:val="21"/>
-          <w:szCs w:val="21"/>
-          <w:lang w:val="en" w:eastAsia="be-BY"/>
-        </w:rPr>
         <w:t>Controller</w:t>
       </w:r>
       <w:r>
@@ -16459,7 +16622,7 @@
     <w:p>
       <w:pPr>
         <w:rPr>
-          <w:lang w:val="en-US"/>
+          <w:lang w:val="ru-RU"/>
         </w:rPr>
       </w:pPr>
       <w:r>
@@ -16483,7 +16646,7 @@
         </w:rPr>
         <w:t> </w:t>
       </w:r>
-      <w:hyperlink r:id="rId189" w:tooltip="Программное обеспечение" w:history="1">
+      <w:hyperlink r:id="rId187" w:tooltip="Программное обеспечение" w:history="1">
         <w:r>
           <w:rPr>
             <w:rStyle w:val="a3"/>
@@ -16552,7 +16715,7 @@
         </w:rPr>
         <w:t> </w:t>
       </w:r>
-      <w:hyperlink r:id="rId190" w:tooltip="Интерфейс" w:history="1">
+      <w:hyperlink r:id="rId188" w:tooltip="Интерфейс" w:history="1">
         <w:r>
           <w:rPr>
             <w:rStyle w:val="a3"/>
@@ -16598,7 +16761,7 @@
         </w:rPr>
         <w:t> </w:t>
       </w:r>
-      <w:hyperlink r:id="rId191" w:tooltip="База данных" w:history="1">
+      <w:hyperlink r:id="rId189" w:tooltip="База данных" w:history="1">
         <w:r>
           <w:rPr>
             <w:rStyle w:val="a3"/>
@@ -16644,7 +16807,7 @@
         </w:rPr>
         <w:t> </w:t>
       </w:r>
-      <w:hyperlink r:id="rId192" w:tooltip="Шаблон проектирования" w:history="1">
+      <w:hyperlink r:id="rId190" w:tooltip="Шаблон проектирования" w:history="1">
         <w:r>
           <w:rPr>
             <w:rStyle w:val="a3"/>
@@ -16690,7 +16853,7 @@
         </w:rPr>
         <w:t> </w:t>
       </w:r>
-      <w:hyperlink r:id="rId193" w:tooltip="Java EE" w:history="1">
+      <w:hyperlink r:id="rId191" w:tooltip="Java EE" w:history="1">
         <w:r>
           <w:rPr>
             <w:rStyle w:val="a3"/>
@@ -16725,7 +16888,7 @@
         </w:rPr>
         <w:t> </w:t>
       </w:r>
-      <w:hyperlink r:id="rId194" w:tooltip="JDBC" w:history="1">
+      <w:hyperlink r:id="rId192" w:tooltip="JDBC" w:history="1">
         <w:r>
           <w:rPr>
             <w:rStyle w:val="a3"/>
@@ -16760,7 +16923,7 @@
         </w:rPr>
         <w:t> </w:t>
       </w:r>
-      <w:hyperlink r:id="rId195" w:tooltip="Sun Microsystems" w:history="1">
+      <w:hyperlink r:id="rId193" w:tooltip="Sun Microsystems" w:history="1">
         <w:r>
           <w:rPr>
             <w:rStyle w:val="a3"/>
@@ -16778,14 +16941,14 @@
     <w:p>
       <w:pPr>
         <w:rPr>
-          <w:lang w:val="en-US"/>
-        </w:rPr>
-      </w:pPr>
-    </w:p>
-    <w:p>
-      <w:pPr>
-        <w:rPr>
-          <w:lang w:val="en-US"/>
+          <w:lang w:val="ru-RU"/>
+        </w:rPr>
+      </w:pPr>
+    </w:p>
+    <w:p>
+      <w:pPr>
+        <w:rPr>
+          <w:lang w:val="ru-RU"/>
         </w:rPr>
       </w:pPr>
       <w:r>
@@ -16794,7 +16957,11 @@
     </w:p>
     <w:p>
       <w:r>
-        <w:t>При создании информационной системы выявляются некоторые слои, кото- рые отвечают за взаимодействие различных частей приложения. Связь с базой данных является важной частью любой системы, поэтому всегда выделяется часть кода, ответственная за передачу запросов в БД и обработку полученных от нее ответов. Общее определение шаблона Data Access Object трактует его как прослойку между приложением и СУБД. DAO абстрагирует бизнес- сущности системы и отражает их на записи в БД. DAO определяет общие способы использования соединения с БД, моменты его открытия и закрытия или извлечения и возвращения в пул. В общем случае DAO можно опреде- лять таким образом, чтобы была возможность подмены одной модели базы JDBC 359 данных другой. Например: реляционную заменить на объектную или, что про- ще, MySQL на Oracle. В практическом программировании такие глобальные задачи ставятся крайне редко, поэтому будет приведено несколько способов организации взаимодействия с БД, отличающихся уровнем использования кон- некта к БД и организацией работы с бизнес-сущностями. Вершина иерархии DAO представляет собой класс или интерфейс с описа- нием общих методов, которые будут использоваться при взаимодействии с та- блицей или группой таблиц. Как правило, это методы выбора, поиска сущно- сти по признаку, добавление, удаление и замена информации.</w:t>
+        <w:t xml:space="preserve">При создании информационной системы выявляются некоторые слои, кото- рые отвечают за взаимодействие различных частей приложения. Связь с базой данных является важной частью любой системы, поэтому всегда выделяется часть кода, ответственная за передачу запросов в БД и обработку полученных от нее ответов. Общее определение шаблона Data Access Object трактует его как прослойку между приложением и СУБД. DAO абстрагирует бизнес- сущности системы и отражает их на записи в БД. DAO определяет общие способы использования соединения с БД, моменты его открытия и закрытия или извлечения и возвращения в пул. В общем случае DAO можно опреде- лять таким образом, чтобы была возможность подмены одной модели базы JDBC 359 данных другой. Например: реляционную заменить на объектную или, что про- ще, MySQL на Oracle. В практическом программировании такие глобальные задачи ставятся крайне редко, поэтому будет приведено несколько способов организации взаимодействия с БД, отличающихся уровнем использования кон- некта к БД и организацией работы с бизнес-сущностями. Вершина иерархии DAO представляет собой класс или интерфейс с описа- нием общих методов, которые будут использоваться при взаимодействии с та- блицей </w:t>
+      </w:r>
+      <w:r>
+        <w:lastRenderedPageBreak/>
+        <w:t>или группой таблиц. Как правило, это методы выбора, поиска сущно- сти по признаку, добавление, удаление и замена информации.</w:t>
       </w:r>
     </w:p>
     <w:p>
@@ -16810,11 +16977,10 @@
     <w:p>
       <w:pPr>
         <w:rPr>
-          <w:lang w:val="en-US"/>
-        </w:rPr>
-      </w:pPr>
-      <w:r>
-        <w:lastRenderedPageBreak/>
+          <w:lang w:val="ru-RU"/>
+        </w:rPr>
+      </w:pPr>
+      <w:r>
         <w:t>На практике чаще всего возникает необходимость при выполнении запроса пользователя обращаться сразу к нескольким ветвям DAO и использовать при этом единственное соединение с БД. В этом случае соединение с БД создается или извлекается из пула до создания экземпляров DAO, а закрывается, соответ- ственно, после выполнения всех обращений к БД.</w:t>
       </w:r>
     </w:p>
@@ -16822,7 +16988,7 @@
       <w:pPr>
         <w:rPr>
           <w:u w:val="single"/>
-          <w:lang w:val="en-US"/>
+          <w:lang w:val="ru-RU"/>
         </w:rPr>
       </w:pPr>
       <w:r>
@@ -16835,30 +17001,24 @@
     <w:p>
       <w:pPr>
         <w:rPr>
-          <w:lang w:val="en-US"/>
-        </w:rPr>
-      </w:pPr>
-      <w:r>
-        <w:t>В большинстве приложений используются не сер- влеты или JSP по отдельности, а их архитектурное взаимодействие. Страница JSP представляет вид для результатов выполнения запроса клиента, а сервлет отвечает за вызов классов бизнес-логики и передачу результатов выполнения бизнес-логики в соответству- ющую JSP и ее вызов. Т.е. сервлеты не генерируют от- вета сами, а только выступают в роли контроллера за- просов. Такая архитектура построения приложений носит название MVC (Model/View/Controller). Model — классы бизнес-логики и длительного хранения, View — страницы JSP, Controller — сервлет. Применение шаблона на практике приводит к тому, что трехуровневая базовая модель распадается на мно- гоуровневую. Число и назначение слоев может существенно отличаться в зависимости от разработанного архитектурного решения. В предлагаемом ниже подходе добавляются: уро- вень служб, обрабатывающих объект запроса, уровень логики, имплеме</w:t>
-      </w:r>
-      <w:r>
-        <w:t>нтирующий конкретные бизнес-про</w:t>
-      </w:r>
-      <w:r>
-        <w:t xml:space="preserve">цессы приложения и уровень организации взаимодей- ствия с базой данных. </w:t>
-      </w:r>
-    </w:p>
-    <w:p>
-      <w:pPr>
-        <w:rPr>
           <w:lang w:val="ru-RU"/>
         </w:rPr>
       </w:pPr>
-    </w:p>
-    <w:p>
-      <w:pPr>
-        <w:rPr>
-          <w:lang w:val="en-US"/>
+      <w:r>
+        <w:t xml:space="preserve">В большинстве приложений используются не сер- влеты или JSP по отдельности, а их архитектурное взаимодействие. Страница JSP представляет вид для результатов выполнения запроса клиента, а сервлет отвечает за вызов классов бизнес-логики и передачу результатов выполнения бизнес-логики в соответству- ющую JSP и ее вызов. Т.е. сервлеты не генерируют от- вета сами, а только выступают в роли контроллера за- просов. Такая архитектура построения приложений носит название MVC (Model/View/Controller). Model — классы бизнес-логики и длительного хранения, View — страницы JSP, Controller — сервлет. Применение шаблона на практике приводит к тому, что трехуровневая базовая модель распадается на мно- гоуровневую. Число и назначение слоев может существенно отличаться в зависимости от разработанного архитектурного решения. В предлагаемом ниже подходе добавляются: уро- вень служб, обрабатывающих объект запроса, уровень логики, имплементирующий конкретные бизнес-процессы приложения и уровень организации взаимодей- ствия с базой данных. </w:t>
+      </w:r>
+    </w:p>
+    <w:p>
+      <w:pPr>
+        <w:rPr>
+          <w:lang w:val="ru-RU"/>
+        </w:rPr>
+      </w:pPr>
+    </w:p>
+    <w:p>
+      <w:pPr>
+        <w:rPr>
+          <w:lang w:val="ru-RU"/>
         </w:rPr>
       </w:pPr>
     </w:p>
@@ -16892,7 +17052,7 @@
                     </pic:cNvPicPr>
                   </pic:nvPicPr>
                   <pic:blipFill>
-                    <a:blip r:embed="rId196">
+                    <a:blip r:embed="rId194">
                       <a:extLst>
                         <a:ext uri="{28A0092B-C50C-407E-A947-70E740481C1C}">
                           <a14:useLocalDpi xmlns:a14="http://schemas.microsoft.com/office/drawing/2010/main" val="0"/>
@@ -17103,133 +17263,133 @@
     <w:p>
       <w:pPr>
         <w:rPr>
-          <w:lang w:val="en-US"/>
-        </w:rPr>
-      </w:pPr>
-    </w:p>
-    <w:p>
-      <w:pPr>
-        <w:rPr>
-          <w:lang w:val="en-US"/>
-        </w:rPr>
-      </w:pPr>
-    </w:p>
-    <w:p>
-      <w:pPr>
-        <w:rPr>
-          <w:lang w:val="en-US"/>
-        </w:rPr>
-      </w:pPr>
-    </w:p>
-    <w:p>
-      <w:pPr>
-        <w:rPr>
-          <w:lang w:val="en-US"/>
-        </w:rPr>
-      </w:pPr>
-    </w:p>
-    <w:p>
-      <w:pPr>
-        <w:rPr>
-          <w:lang w:val="en-US"/>
-        </w:rPr>
-      </w:pPr>
-    </w:p>
-    <w:p>
-      <w:pPr>
-        <w:rPr>
-          <w:lang w:val="en-US"/>
-        </w:rPr>
-      </w:pPr>
-    </w:p>
-    <w:p>
-      <w:pPr>
-        <w:rPr>
-          <w:lang w:val="en-US"/>
-        </w:rPr>
-      </w:pPr>
-    </w:p>
-    <w:p>
-      <w:pPr>
-        <w:rPr>
-          <w:lang w:val="en-US"/>
-        </w:rPr>
-      </w:pPr>
-    </w:p>
-    <w:p>
-      <w:pPr>
-        <w:rPr>
-          <w:lang w:val="en-US"/>
-        </w:rPr>
-      </w:pPr>
-    </w:p>
-    <w:p>
-      <w:pPr>
-        <w:rPr>
-          <w:lang w:val="en-US"/>
-        </w:rPr>
-      </w:pPr>
-    </w:p>
-    <w:p>
-      <w:pPr>
-        <w:rPr>
-          <w:lang w:val="en-US"/>
-        </w:rPr>
-      </w:pPr>
-    </w:p>
-    <w:p>
-      <w:pPr>
-        <w:rPr>
-          <w:lang w:val="en-US"/>
-        </w:rPr>
-      </w:pPr>
-    </w:p>
-    <w:p>
-      <w:pPr>
-        <w:rPr>
-          <w:lang w:val="en-US"/>
-        </w:rPr>
-      </w:pPr>
-    </w:p>
-    <w:p>
-      <w:pPr>
-        <w:rPr>
-          <w:lang w:val="en-US"/>
-        </w:rPr>
-      </w:pPr>
-    </w:p>
-    <w:p>
-      <w:pPr>
-        <w:rPr>
-          <w:lang w:val="en-US"/>
-        </w:rPr>
-      </w:pPr>
-    </w:p>
-    <w:p>
-      <w:pPr>
-        <w:rPr>
-          <w:lang w:val="en-US"/>
-        </w:rPr>
-      </w:pPr>
-    </w:p>
-    <w:p>
-      <w:pPr>
-        <w:rPr>
-          <w:lang w:val="en-US"/>
-        </w:rPr>
-      </w:pPr>
-    </w:p>
-    <w:p>
-      <w:pPr>
-        <w:rPr>
-          <w:lang w:val="en-US"/>
-        </w:rPr>
-      </w:pPr>
-    </w:p>
-    <w:p>
-      <w:pPr>
-        <w:rPr>
-          <w:lang w:val="en-US"/>
+          <w:lang w:val="ru-RU"/>
+        </w:rPr>
+      </w:pPr>
+    </w:p>
+    <w:p>
+      <w:pPr>
+        <w:rPr>
+          <w:lang w:val="ru-RU"/>
+        </w:rPr>
+      </w:pPr>
+    </w:p>
+    <w:p>
+      <w:pPr>
+        <w:rPr>
+          <w:lang w:val="ru-RU"/>
+        </w:rPr>
+      </w:pPr>
+    </w:p>
+    <w:p>
+      <w:pPr>
+        <w:rPr>
+          <w:lang w:val="ru-RU"/>
+        </w:rPr>
+      </w:pPr>
+    </w:p>
+    <w:p>
+      <w:pPr>
+        <w:rPr>
+          <w:lang w:val="ru-RU"/>
+        </w:rPr>
+      </w:pPr>
+    </w:p>
+    <w:p>
+      <w:pPr>
+        <w:rPr>
+          <w:lang w:val="ru-RU"/>
+        </w:rPr>
+      </w:pPr>
+    </w:p>
+    <w:p>
+      <w:pPr>
+        <w:rPr>
+          <w:lang w:val="ru-RU"/>
+        </w:rPr>
+      </w:pPr>
+    </w:p>
+    <w:p>
+      <w:pPr>
+        <w:rPr>
+          <w:lang w:val="ru-RU"/>
+        </w:rPr>
+      </w:pPr>
+    </w:p>
+    <w:p>
+      <w:pPr>
+        <w:rPr>
+          <w:lang w:val="ru-RU"/>
+        </w:rPr>
+      </w:pPr>
+    </w:p>
+    <w:p>
+      <w:pPr>
+        <w:rPr>
+          <w:lang w:val="ru-RU"/>
+        </w:rPr>
+      </w:pPr>
+    </w:p>
+    <w:p>
+      <w:pPr>
+        <w:rPr>
+          <w:lang w:val="ru-RU"/>
+        </w:rPr>
+      </w:pPr>
+    </w:p>
+    <w:p>
+      <w:pPr>
+        <w:rPr>
+          <w:lang w:val="ru-RU"/>
+        </w:rPr>
+      </w:pPr>
+    </w:p>
+    <w:p>
+      <w:pPr>
+        <w:rPr>
+          <w:lang w:val="ru-RU"/>
+        </w:rPr>
+      </w:pPr>
+    </w:p>
+    <w:p>
+      <w:pPr>
+        <w:rPr>
+          <w:lang w:val="ru-RU"/>
+        </w:rPr>
+      </w:pPr>
+    </w:p>
+    <w:p>
+      <w:pPr>
+        <w:rPr>
+          <w:lang w:val="ru-RU"/>
+        </w:rPr>
+      </w:pPr>
+    </w:p>
+    <w:p>
+      <w:pPr>
+        <w:rPr>
+          <w:lang w:val="ru-RU"/>
+        </w:rPr>
+      </w:pPr>
+    </w:p>
+    <w:p>
+      <w:pPr>
+        <w:rPr>
+          <w:lang w:val="ru-RU"/>
+        </w:rPr>
+      </w:pPr>
+    </w:p>
+    <w:p>
+      <w:pPr>
+        <w:rPr>
+          <w:lang w:val="ru-RU"/>
+        </w:rPr>
+      </w:pPr>
+    </w:p>
+    <w:p>
+      <w:pPr>
+        <w:rPr>
+          <w:lang w:val="ru-RU"/>
         </w:rPr>
       </w:pPr>
     </w:p>
@@ -17246,53 +17406,470 @@
           <w:lang w:val="ru-RU"/>
         </w:rPr>
         <w:lastRenderedPageBreak/>
-        <w:t>Краткое описание проекта</w:t>
-      </w:r>
-    </w:p>
-    <w:p>
-      <w:pPr>
+        <w:t>О</w:t>
+      </w:r>
+      <w:r>
         <w:rPr>
           <w:b/>
           <w:lang w:val="ru-RU"/>
         </w:rPr>
-      </w:pPr>
-      <w:r>
+        <w:t>писание проекта</w:t>
+      </w:r>
+    </w:p>
+    <w:p>
+      <w:pPr>
+        <w:pStyle w:val="a9"/>
+        <w:numPr>
+          <w:ilvl w:val="0"/>
+          <w:numId w:val="6"/>
+        </w:numPr>
+        <w:rPr>
+          <w:lang w:val="ru-RU"/>
+        </w:rPr>
+      </w:pPr>
+      <w:r>
+        <w:rPr>
+          <w:lang w:val="ru-RU"/>
+        </w:rPr>
+        <w:t>Тематика социальной сети</w:t>
+      </w:r>
+    </w:p>
+    <w:p>
+      <w:pPr>
+        <w:pStyle w:val="a9"/>
+        <w:numPr>
+          <w:ilvl w:val="0"/>
+          <w:numId w:val="6"/>
+        </w:numPr>
+        <w:rPr>
+          <w:lang w:val="ru-RU"/>
+        </w:rPr>
+      </w:pPr>
+      <w:r>
+        <w:rPr>
+          <w:lang w:val="ru-RU"/>
+        </w:rPr>
+        <w:t>Основные цели</w:t>
+      </w:r>
+    </w:p>
+    <w:p>
+      <w:pPr>
+        <w:pStyle w:val="a9"/>
+        <w:numPr>
+          <w:ilvl w:val="0"/>
+          <w:numId w:val="6"/>
+        </w:numPr>
+        <w:rPr>
+          <w:lang w:val="ru-RU"/>
+        </w:rPr>
+      </w:pPr>
+      <w:r>
+        <w:rPr>
+          <w:lang w:val="ru-RU"/>
+        </w:rPr>
+        <w:t>Возможности системы</w:t>
+      </w:r>
+      <w:bookmarkStart w:id="0" w:name="_GoBack"/>
+      <w:bookmarkEnd w:id="0"/>
+    </w:p>
+    <w:p>
+      <w:pPr>
         <w:rPr>
           <w:b/>
           <w:lang w:val="ru-RU"/>
         </w:rPr>
-        <w:t>Возможности системы</w:t>
-      </w:r>
-    </w:p>
-    <w:p>
-      <w:pPr>
+      </w:pPr>
+      <w:r>
         <w:rPr>
           <w:b/>
           <w:lang w:val="ru-RU"/>
         </w:rPr>
+        <w:t>Будущее развитие</w:t>
+      </w:r>
+    </w:p>
+    <w:p>
+      <w:pPr>
+        <w:rPr>
+          <w:lang w:val="ru-RU"/>
+        </w:rPr>
       </w:pPr>
       <w:r>
         <w:rPr>
           <w:b/>
           <w:lang w:val="ru-RU"/>
         </w:rPr>
-        <w:t>Будущее развитие</w:t>
-      </w:r>
-    </w:p>
-    <w:p>
-      <w:pPr>
+        <w:tab/>
+      </w:r>
+      <w:r>
+        <w:rPr>
+          <w:lang w:val="ru-RU"/>
+        </w:rPr>
+        <w:t>В будущем</w:t>
+      </w:r>
+      <w:r>
+        <w:rPr>
+          <w:lang w:val="ru-RU"/>
+        </w:rPr>
+        <w:t xml:space="preserve"> планируется расширение </w:t>
+      </w:r>
+      <w:r>
+        <w:rPr>
+          <w:lang w:val="ru-RU"/>
+        </w:rPr>
+        <w:t xml:space="preserve">и совершенствование </w:t>
+      </w:r>
+      <w:r>
+        <w:rPr>
+          <w:lang w:val="ru-RU"/>
+        </w:rPr>
+        <w:t xml:space="preserve">системы: </w:t>
+      </w:r>
+    </w:p>
+    <w:p>
+      <w:pPr>
+        <w:pStyle w:val="a9"/>
+        <w:numPr>
+          <w:ilvl w:val="0"/>
+          <w:numId w:val="7"/>
+        </w:numPr>
+        <w:rPr>
+          <w:lang w:val="ru-RU"/>
+        </w:rPr>
+      </w:pPr>
+      <w:r>
+        <w:rPr>
+          <w:lang w:val="ru-RU"/>
+        </w:rPr>
+        <w:t>Добавление пользователя с правами администратора</w:t>
+      </w:r>
+    </w:p>
+    <w:p>
+      <w:pPr>
+        <w:pStyle w:val="a9"/>
+        <w:numPr>
+          <w:ilvl w:val="0"/>
+          <w:numId w:val="7"/>
+        </w:numPr>
+        <w:rPr>
+          <w:lang w:val="ru-RU"/>
+        </w:rPr>
+      </w:pPr>
+      <w:r>
+        <w:rPr>
+          <w:lang w:val="ru-RU"/>
+        </w:rPr>
+        <w:t>Поиск по возможностям</w:t>
+      </w:r>
+    </w:p>
+    <w:p>
+      <w:pPr>
+        <w:pStyle w:val="a9"/>
+        <w:numPr>
+          <w:ilvl w:val="0"/>
+          <w:numId w:val="7"/>
+        </w:numPr>
+        <w:rPr>
+          <w:lang w:val="ru-RU"/>
+        </w:rPr>
+      </w:pPr>
+      <w:r>
+        <w:rPr>
+          <w:lang w:val="ru-RU"/>
+        </w:rPr>
+        <w:t>Рекомендации пользователей</w:t>
+      </w:r>
+      <w:r>
+        <w:rPr>
+          <w:lang w:val="ru-RU"/>
+        </w:rPr>
+        <w:t xml:space="preserve"> (подборка пользователей с желаниями, соответствующим возможностям данного пользователя).</w:t>
+      </w:r>
+    </w:p>
+    <w:p>
+      <w:pPr>
+        <w:pStyle w:val="a9"/>
+        <w:numPr>
+          <w:ilvl w:val="0"/>
+          <w:numId w:val="7"/>
+        </w:numPr>
+        <w:rPr>
+          <w:lang w:val="ru-RU"/>
+        </w:rPr>
+      </w:pPr>
+      <w:r>
+        <w:rPr>
+          <w:lang w:val="ru-RU"/>
+        </w:rPr>
+        <w:t>Возможность восстановления пароля</w:t>
+      </w:r>
+    </w:p>
+    <w:p>
+      <w:pPr>
+        <w:pStyle w:val="a9"/>
+        <w:numPr>
+          <w:ilvl w:val="0"/>
+          <w:numId w:val="7"/>
+        </w:numPr>
+        <w:rPr>
+          <w:lang w:val="ru-RU"/>
+        </w:rPr>
+      </w:pPr>
+      <w:r>
+        <w:rPr>
+          <w:lang w:val="ru-RU"/>
+        </w:rPr>
+        <w:t>Возможность подписки на рассылки</w:t>
+      </w:r>
+    </w:p>
+    <w:p>
+      <w:pPr>
+        <w:pStyle w:val="a9"/>
+        <w:numPr>
+          <w:ilvl w:val="0"/>
+          <w:numId w:val="7"/>
+        </w:numPr>
+        <w:rPr>
+          <w:lang w:val="ru-RU"/>
+        </w:rPr>
+      </w:pPr>
+      <w:r>
+        <w:rPr>
+          <w:lang w:val="ru-RU"/>
+        </w:rPr>
+        <w:t>Подтверждение адреса электронной почты</w:t>
+      </w:r>
+    </w:p>
+    <w:p>
+      <w:pPr>
+        <w:pStyle w:val="a9"/>
+        <w:numPr>
+          <w:ilvl w:val="0"/>
+          <w:numId w:val="7"/>
+        </w:numPr>
+        <w:rPr>
+          <w:lang w:val="ru-RU"/>
+        </w:rPr>
+      </w:pPr>
+      <w:r>
+        <w:rPr>
+          <w:rFonts w:ascii="Arial" w:hAnsi="Arial" w:cs="Arial"/>
+          <w:color w:val="000000"/>
+          <w:sz w:val="23"/>
+          <w:szCs w:val="23"/>
+          <w:lang w:val="ru-RU"/>
+        </w:rPr>
+        <w:t>В</w:t>
+      </w:r>
+      <w:r>
+        <w:rPr>
+          <w:rFonts w:ascii="Arial" w:hAnsi="Arial" w:cs="Arial"/>
+          <w:color w:val="000000"/>
+          <w:sz w:val="23"/>
+          <w:szCs w:val="23"/>
+        </w:rPr>
+        <w:t>озможность удаления сообщений, чатов</w:t>
+      </w:r>
+    </w:p>
+    <w:p>
+      <w:pPr>
+        <w:pStyle w:val="a9"/>
+        <w:numPr>
+          <w:ilvl w:val="0"/>
+          <w:numId w:val="7"/>
+        </w:numPr>
+        <w:rPr>
+          <w:lang w:val="ru-RU"/>
+        </w:rPr>
+      </w:pPr>
+      <w:r>
+        <w:rPr>
+          <w:lang w:val="ru-RU"/>
+        </w:rPr>
+        <w:t>Увеличение фото</w:t>
+      </w:r>
+    </w:p>
+    <w:p>
+      <w:pPr>
+        <w:pStyle w:val="a9"/>
+        <w:numPr>
+          <w:ilvl w:val="0"/>
+          <w:numId w:val="7"/>
+        </w:numPr>
+        <w:rPr>
+          <w:lang w:val="ru-RU"/>
+        </w:rPr>
+      </w:pPr>
+      <w:r>
+        <w:rPr>
+          <w:lang w:val="ru-RU"/>
+        </w:rPr>
+        <w:t>При регистрации и поиске пользователей – выбор стран из предложенного списка</w:t>
+      </w:r>
+    </w:p>
+    <w:p>
+      <w:pPr>
+        <w:pStyle w:val="a9"/>
+        <w:numPr>
+          <w:ilvl w:val="0"/>
+          <w:numId w:val="7"/>
+        </w:numPr>
+        <w:rPr>
+          <w:lang w:val="ru-RU"/>
+        </w:rPr>
+      </w:pPr>
+      <w:r>
+        <w:rPr>
+          <w:lang w:val="ru-RU"/>
+        </w:rPr>
+        <w:t>Поздравление именинников (изменение дизайна страницы – добавление дополнительных элементов)</w:t>
+      </w:r>
+    </w:p>
+    <w:p>
+      <w:pPr>
+        <w:pStyle w:val="a9"/>
+        <w:numPr>
+          <w:ilvl w:val="0"/>
+          <w:numId w:val="7"/>
+        </w:numPr>
+        <w:rPr>
+          <w:lang w:val="ru-RU"/>
+        </w:rPr>
+      </w:pPr>
+      <w:r>
+        <w:rPr>
+          <w:lang w:val="ru-RU"/>
+        </w:rPr>
+        <w:t>Ввод ключевых слов при описании своих возможностей.</w:t>
+      </w:r>
+    </w:p>
+    <w:p>
+      <w:pPr>
+        <w:pStyle w:val="a9"/>
+        <w:numPr>
+          <w:ilvl w:val="0"/>
+          <w:numId w:val="7"/>
+        </w:numPr>
+        <w:rPr>
+          <w:lang w:val="ru-RU"/>
+        </w:rPr>
+      </w:pPr>
+      <w:r>
+        <w:rPr>
+          <w:rFonts w:ascii="Arial" w:hAnsi="Arial" w:cs="Arial"/>
+          <w:color w:val="000000"/>
+          <w:sz w:val="23"/>
+          <w:szCs w:val="23"/>
+        </w:rPr>
+        <w:t>Страницы ошибок</w:t>
+      </w:r>
+    </w:p>
+    <w:p>
+      <w:pPr>
+        <w:pStyle w:val="a9"/>
+        <w:numPr>
+          <w:ilvl w:val="0"/>
+          <w:numId w:val="7"/>
+        </w:numPr>
+        <w:rPr>
+          <w:lang w:val="ru-RU"/>
+        </w:rPr>
+      </w:pPr>
+      <w:r>
+        <w:rPr>
+          <w:rFonts w:ascii="Arial" w:hAnsi="Arial" w:cs="Arial"/>
+          <w:color w:val="000000"/>
+          <w:sz w:val="23"/>
+          <w:szCs w:val="23"/>
+        </w:rPr>
+        <w:t>responsive design</w:t>
+      </w:r>
+    </w:p>
+    <w:p>
+      <w:pPr>
+        <w:pStyle w:val="a9"/>
+        <w:numPr>
+          <w:ilvl w:val="0"/>
+          <w:numId w:val="7"/>
+        </w:numPr>
+        <w:rPr>
+          <w:lang w:val="ru-RU"/>
+        </w:rPr>
+      </w:pPr>
+      <w:r>
+        <w:rPr>
+          <w:rFonts w:ascii="Arial" w:hAnsi="Arial" w:cs="Arial"/>
+          <w:color w:val="000000"/>
+          <w:sz w:val="23"/>
+          <w:szCs w:val="23"/>
+        </w:rPr>
+        <w:t>поддержка браузеров</w:t>
+      </w:r>
+    </w:p>
+    <w:p>
+      <w:pPr>
+        <w:rPr>
+          <w:b/>
+          <w:lang w:val="en-US"/>
+        </w:rPr>
+      </w:pPr>
+      <w:r>
         <w:rPr>
           <w:b/>
           <w:lang w:val="ru-RU"/>
         </w:rPr>
+        <w:t>Заключение</w:t>
+      </w:r>
+    </w:p>
+    <w:p>
+      <w:pPr>
+        <w:rPr>
+          <w:b/>
+          <w:lang w:val="en-US"/>
+        </w:rPr>
       </w:pPr>
       <w:r>
         <w:rPr>
           <w:b/>
           <w:lang w:val="ru-RU"/>
         </w:rPr>
-        <w:t>Заключение</w:t>
-      </w:r>
+        <w:t>Список литературы</w:t>
+      </w:r>
+    </w:p>
+    <w:p>
+      <w:pPr>
+        <w:rPr>
+          <w:lang w:val="en-US"/>
+        </w:rPr>
+      </w:pPr>
+      <w:r>
+        <w:t xml:space="preserve">Блинов, И.Н., Романчик, В. С. </w:t>
+      </w:r>
+    </w:p>
+    <w:p>
+      <w:pPr>
+        <w:rPr>
+          <w:lang w:val="en-US"/>
+        </w:rPr>
+      </w:pPr>
+      <w:r>
+        <w:t>Java. Методы программирования : уч.-мет. Пособие</w:t>
+      </w:r>
+      <w:r>
+        <w:rPr>
+          <w:lang w:val="en-US"/>
+        </w:rPr>
+        <w:t xml:space="preserve"> </w:t>
+      </w:r>
+      <w:r>
+        <w:t xml:space="preserve"> — Минск : издательство «Четыре четверти», 2013. — 896 с. ISBN 978-985-7058-30-3</w:t>
+      </w:r>
+    </w:p>
+    <w:p>
+      <w:pPr>
+        <w:rPr>
+          <w:lang w:val="en-US"/>
+        </w:rPr>
+      </w:pPr>
     </w:p>
     <w:p>
       <w:pPr>
@@ -17345,7 +17922,7 @@
       <w:pPr>
         <w:rPr>
           <w:b/>
-          <w:lang w:val="en-US"/>
+          <w:lang w:val="ru-RU"/>
         </w:rPr>
       </w:pPr>
       <w:r>
@@ -17376,7 +17953,28 @@
           <w:b/>
           <w:lang w:val="en-US"/>
         </w:rPr>
-        <w:t>use cases)</w:t>
+        <w:t>use</w:t>
+      </w:r>
+      <w:r>
+        <w:rPr>
+          <w:b/>
+          <w:lang w:val="ru-RU"/>
+        </w:rPr>
+        <w:t xml:space="preserve"> </w:t>
+      </w:r>
+      <w:r>
+        <w:rPr>
+          <w:b/>
+          <w:lang w:val="en-US"/>
+        </w:rPr>
+        <w:t>cases</w:t>
+      </w:r>
+      <w:r>
+        <w:rPr>
+          <w:b/>
+          <w:lang w:val="ru-RU"/>
+        </w:rPr>
+        <w:t>)</w:t>
       </w:r>
     </w:p>
     <w:sectPr>
@@ -17505,9 +18103,9 @@
     </w:lvl>
   </w:abstractNum>
   <w:abstractNum w:abstractNumId="1">
-    <w:nsid w:val="4A072A16"/>
+    <w:nsid w:val="1DE801A9"/>
     <w:multiLevelType w:val="hybridMultilevel"/>
-    <w:tmpl w:val="881C18A8"/>
+    <w:tmpl w:val="9AF2CF34"/>
     <w:lvl w:ilvl="0" w:tplc="04230001">
       <w:start w:val="1"/>
       <w:numFmt w:val="bullet"/>
@@ -17618,6 +18216,232 @@
     </w:lvl>
   </w:abstractNum>
   <w:abstractNum w:abstractNumId="2">
+    <w:nsid w:val="1E560320"/>
+    <w:multiLevelType w:val="hybridMultilevel"/>
+    <w:tmpl w:val="24F0860C"/>
+    <w:lvl w:ilvl="0" w:tplc="04230001">
+      <w:start w:val="1"/>
+      <w:numFmt w:val="bullet"/>
+      <w:lvlText w:val=""/>
+      <w:lvlJc w:val="left"/>
+      <w:pPr>
+        <w:ind w:left="720" w:hanging="360"/>
+      </w:pPr>
+      <w:rPr>
+        <w:rFonts w:ascii="Symbol" w:hAnsi="Symbol" w:hint="default"/>
+      </w:rPr>
+    </w:lvl>
+    <w:lvl w:ilvl="1" w:tplc="04230003" w:tentative="1">
+      <w:start w:val="1"/>
+      <w:numFmt w:val="bullet"/>
+      <w:lvlText w:val="o"/>
+      <w:lvlJc w:val="left"/>
+      <w:pPr>
+        <w:ind w:left="1440" w:hanging="360"/>
+      </w:pPr>
+      <w:rPr>
+        <w:rFonts w:ascii="Courier New" w:hAnsi="Courier New" w:cs="Courier New" w:hint="default"/>
+      </w:rPr>
+    </w:lvl>
+    <w:lvl w:ilvl="2" w:tplc="04230005" w:tentative="1">
+      <w:start w:val="1"/>
+      <w:numFmt w:val="bullet"/>
+      <w:lvlText w:val=""/>
+      <w:lvlJc w:val="left"/>
+      <w:pPr>
+        <w:ind w:left="2160" w:hanging="360"/>
+      </w:pPr>
+      <w:rPr>
+        <w:rFonts w:ascii="Wingdings" w:hAnsi="Wingdings" w:hint="default"/>
+      </w:rPr>
+    </w:lvl>
+    <w:lvl w:ilvl="3" w:tplc="04230001" w:tentative="1">
+      <w:start w:val="1"/>
+      <w:numFmt w:val="bullet"/>
+      <w:lvlText w:val=""/>
+      <w:lvlJc w:val="left"/>
+      <w:pPr>
+        <w:ind w:left="2880" w:hanging="360"/>
+      </w:pPr>
+      <w:rPr>
+        <w:rFonts w:ascii="Symbol" w:hAnsi="Symbol" w:hint="default"/>
+      </w:rPr>
+    </w:lvl>
+    <w:lvl w:ilvl="4" w:tplc="04230003" w:tentative="1">
+      <w:start w:val="1"/>
+      <w:numFmt w:val="bullet"/>
+      <w:lvlText w:val="o"/>
+      <w:lvlJc w:val="left"/>
+      <w:pPr>
+        <w:ind w:left="3600" w:hanging="360"/>
+      </w:pPr>
+      <w:rPr>
+        <w:rFonts w:ascii="Courier New" w:hAnsi="Courier New" w:cs="Courier New" w:hint="default"/>
+      </w:rPr>
+    </w:lvl>
+    <w:lvl w:ilvl="5" w:tplc="04230005" w:tentative="1">
+      <w:start w:val="1"/>
+      <w:numFmt w:val="bullet"/>
+      <w:lvlText w:val=""/>
+      <w:lvlJc w:val="left"/>
+      <w:pPr>
+        <w:ind w:left="4320" w:hanging="360"/>
+      </w:pPr>
+      <w:rPr>
+        <w:rFonts w:ascii="Wingdings" w:hAnsi="Wingdings" w:hint="default"/>
+      </w:rPr>
+    </w:lvl>
+    <w:lvl w:ilvl="6" w:tplc="04230001" w:tentative="1">
+      <w:start w:val="1"/>
+      <w:numFmt w:val="bullet"/>
+      <w:lvlText w:val=""/>
+      <w:lvlJc w:val="left"/>
+      <w:pPr>
+        <w:ind w:left="5040" w:hanging="360"/>
+      </w:pPr>
+      <w:rPr>
+        <w:rFonts w:ascii="Symbol" w:hAnsi="Symbol" w:hint="default"/>
+      </w:rPr>
+    </w:lvl>
+    <w:lvl w:ilvl="7" w:tplc="04230003" w:tentative="1">
+      <w:start w:val="1"/>
+      <w:numFmt w:val="bullet"/>
+      <w:lvlText w:val="o"/>
+      <w:lvlJc w:val="left"/>
+      <w:pPr>
+        <w:ind w:left="5760" w:hanging="360"/>
+      </w:pPr>
+      <w:rPr>
+        <w:rFonts w:ascii="Courier New" w:hAnsi="Courier New" w:cs="Courier New" w:hint="default"/>
+      </w:rPr>
+    </w:lvl>
+    <w:lvl w:ilvl="8" w:tplc="04230005" w:tentative="1">
+      <w:start w:val="1"/>
+      <w:numFmt w:val="bullet"/>
+      <w:lvlText w:val=""/>
+      <w:lvlJc w:val="left"/>
+      <w:pPr>
+        <w:ind w:left="6480" w:hanging="360"/>
+      </w:pPr>
+      <w:rPr>
+        <w:rFonts w:ascii="Wingdings" w:hAnsi="Wingdings" w:hint="default"/>
+      </w:rPr>
+    </w:lvl>
+  </w:abstractNum>
+  <w:abstractNum w:abstractNumId="3">
+    <w:nsid w:val="4A072A16"/>
+    <w:multiLevelType w:val="hybridMultilevel"/>
+    <w:tmpl w:val="881C18A8"/>
+    <w:lvl w:ilvl="0" w:tplc="04230001">
+      <w:start w:val="1"/>
+      <w:numFmt w:val="bullet"/>
+      <w:lvlText w:val=""/>
+      <w:lvlJc w:val="left"/>
+      <w:pPr>
+        <w:ind w:left="720" w:hanging="360"/>
+      </w:pPr>
+      <w:rPr>
+        <w:rFonts w:ascii="Symbol" w:hAnsi="Symbol" w:hint="default"/>
+      </w:rPr>
+    </w:lvl>
+    <w:lvl w:ilvl="1" w:tplc="04230003" w:tentative="1">
+      <w:start w:val="1"/>
+      <w:numFmt w:val="bullet"/>
+      <w:lvlText w:val="o"/>
+      <w:lvlJc w:val="left"/>
+      <w:pPr>
+        <w:ind w:left="1440" w:hanging="360"/>
+      </w:pPr>
+      <w:rPr>
+        <w:rFonts w:ascii="Courier New" w:hAnsi="Courier New" w:cs="Courier New" w:hint="default"/>
+      </w:rPr>
+    </w:lvl>
+    <w:lvl w:ilvl="2" w:tplc="04230005" w:tentative="1">
+      <w:start w:val="1"/>
+      <w:numFmt w:val="bullet"/>
+      <w:lvlText w:val=""/>
+      <w:lvlJc w:val="left"/>
+      <w:pPr>
+        <w:ind w:left="2160" w:hanging="360"/>
+      </w:pPr>
+      <w:rPr>
+        <w:rFonts w:ascii="Wingdings" w:hAnsi="Wingdings" w:hint="default"/>
+      </w:rPr>
+    </w:lvl>
+    <w:lvl w:ilvl="3" w:tplc="04230001" w:tentative="1">
+      <w:start w:val="1"/>
+      <w:numFmt w:val="bullet"/>
+      <w:lvlText w:val=""/>
+      <w:lvlJc w:val="left"/>
+      <w:pPr>
+        <w:ind w:left="2880" w:hanging="360"/>
+      </w:pPr>
+      <w:rPr>
+        <w:rFonts w:ascii="Symbol" w:hAnsi="Symbol" w:hint="default"/>
+      </w:rPr>
+    </w:lvl>
+    <w:lvl w:ilvl="4" w:tplc="04230003" w:tentative="1">
+      <w:start w:val="1"/>
+      <w:numFmt w:val="bullet"/>
+      <w:lvlText w:val="o"/>
+      <w:lvlJc w:val="left"/>
+      <w:pPr>
+        <w:ind w:left="3600" w:hanging="360"/>
+      </w:pPr>
+      <w:rPr>
+        <w:rFonts w:ascii="Courier New" w:hAnsi="Courier New" w:cs="Courier New" w:hint="default"/>
+      </w:rPr>
+    </w:lvl>
+    <w:lvl w:ilvl="5" w:tplc="04230005" w:tentative="1">
+      <w:start w:val="1"/>
+      <w:numFmt w:val="bullet"/>
+      <w:lvlText w:val=""/>
+      <w:lvlJc w:val="left"/>
+      <w:pPr>
+        <w:ind w:left="4320" w:hanging="360"/>
+      </w:pPr>
+      <w:rPr>
+        <w:rFonts w:ascii="Wingdings" w:hAnsi="Wingdings" w:hint="default"/>
+      </w:rPr>
+    </w:lvl>
+    <w:lvl w:ilvl="6" w:tplc="04230001" w:tentative="1">
+      <w:start w:val="1"/>
+      <w:numFmt w:val="bullet"/>
+      <w:lvlText w:val=""/>
+      <w:lvlJc w:val="left"/>
+      <w:pPr>
+        <w:ind w:left="5040" w:hanging="360"/>
+      </w:pPr>
+      <w:rPr>
+        <w:rFonts w:ascii="Symbol" w:hAnsi="Symbol" w:hint="default"/>
+      </w:rPr>
+    </w:lvl>
+    <w:lvl w:ilvl="7" w:tplc="04230003" w:tentative="1">
+      <w:start w:val="1"/>
+      <w:numFmt w:val="bullet"/>
+      <w:lvlText w:val="o"/>
+      <w:lvlJc w:val="left"/>
+      <w:pPr>
+        <w:ind w:left="5760" w:hanging="360"/>
+      </w:pPr>
+      <w:rPr>
+        <w:rFonts w:ascii="Courier New" w:hAnsi="Courier New" w:cs="Courier New" w:hint="default"/>
+      </w:rPr>
+    </w:lvl>
+    <w:lvl w:ilvl="8" w:tplc="04230005" w:tentative="1">
+      <w:start w:val="1"/>
+      <w:numFmt w:val="bullet"/>
+      <w:lvlText w:val=""/>
+      <w:lvlJc w:val="left"/>
+      <w:pPr>
+        <w:ind w:left="6480" w:hanging="360"/>
+      </w:pPr>
+      <w:rPr>
+        <w:rFonts w:ascii="Wingdings" w:hAnsi="Wingdings" w:hint="default"/>
+      </w:rPr>
+    </w:lvl>
+  </w:abstractNum>
+  <w:abstractNum w:abstractNumId="4">
     <w:nsid w:val="5615236C"/>
     <w:multiLevelType w:val="multilevel"/>
     <w:tmpl w:val="40FEAC7A"/>
@@ -17766,7 +18590,7 @@
       </w:rPr>
     </w:lvl>
   </w:abstractNum>
-  <w:abstractNum w:abstractNumId="3">
+  <w:abstractNum w:abstractNumId="5">
     <w:nsid w:val="6701533A"/>
     <w:multiLevelType w:val="multilevel"/>
     <w:tmpl w:val="5DF280D0"/>
@@ -17915,7 +18739,7 @@
       </w:rPr>
     </w:lvl>
   </w:abstractNum>
-  <w:abstractNum w:abstractNumId="4">
+  <w:abstractNum w:abstractNumId="6">
     <w:nsid w:val="6E9645E1"/>
     <w:multiLevelType w:val="multilevel"/>
     <w:tmpl w:val="F196A94E"/>
@@ -18065,19 +18889,25 @@
     </w:lvl>
   </w:abstractNum>
   <w:num w:numId="1">
-    <w:abstractNumId w:val="4"/>
+    <w:abstractNumId w:val="6"/>
   </w:num>
   <w:num w:numId="2">
     <w:abstractNumId w:val="0"/>
   </w:num>
   <w:num w:numId="3">
-    <w:abstractNumId w:val="1"/>
+    <w:abstractNumId w:val="3"/>
   </w:num>
   <w:num w:numId="4">
-    <w:abstractNumId w:val="3"/>
+    <w:abstractNumId w:val="5"/>
   </w:num>
   <w:num w:numId="5">
+    <w:abstractNumId w:val="4"/>
+  </w:num>
+  <w:num w:numId="6">
     <w:abstractNumId w:val="2"/>
+  </w:num>
+  <w:num w:numId="7">
+    <w:abstractNumId w:val="1"/>
   </w:num>
 </w:numbering>
 </file>

--- a/info/text/startText.docx
+++ b/info/text/startText.docx
@@ -28,21 +28,41 @@
           <w:lang w:val="ru-RU"/>
         </w:rPr>
       </w:pPr>
-      <w:r>
+    </w:p>
+    <w:p>
+      <w:pPr>
         <w:rPr>
           <w:rFonts w:ascii="Arial" w:hAnsi="Arial" w:cs="Arial"/>
           <w:color w:val="252525"/>
           <w:sz w:val="21"/>
           <w:szCs w:val="21"/>
           <w:shd w:val="clear" w:color="auto" w:fill="FFFFFF"/>
-        </w:rPr>
-        <w:t>Популярность в Интернете социальные сети начали завоёвывать в</w:t>
+          <w:lang w:val="ru-RU"/>
+        </w:rPr>
+      </w:pPr>
+      <w:r>
+        <w:rPr>
+          <w:rFonts w:ascii="Arial" w:hAnsi="Arial" w:cs="Arial"/>
+          <w:color w:val="252525"/>
+          <w:sz w:val="21"/>
+          <w:szCs w:val="21"/>
+          <w:shd w:val="clear" w:color="auto" w:fill="FFFFFF"/>
+        </w:rPr>
+        <w:t xml:space="preserve">Популярность в Интернете социальные сети начали завоёвывать </w:t>
+      </w:r>
+      <w:r>
+        <w:rPr>
+          <w:rFonts w:ascii="Arial" w:hAnsi="Arial" w:cs="Arial"/>
+          <w:sz w:val="21"/>
+          <w:szCs w:val="21"/>
+          <w:shd w:val="clear" w:color="auto" w:fill="FFFFFF"/>
+        </w:rPr>
+        <w:t>в</w:t>
       </w:r>
       <w:r>
         <w:rPr>
           <w:rStyle w:val="apple-converted-space"/>
           <w:rFonts w:ascii="Arial" w:hAnsi="Arial" w:cs="Arial"/>
-          <w:color w:val="252525"/>
           <w:sz w:val="21"/>
           <w:szCs w:val="21"/>
           <w:shd w:val="clear" w:color="auto" w:fill="FFFFFF"/>
@@ -54,7 +74,7 @@
           <w:rPr>
             <w:rStyle w:val="a3"/>
             <w:rFonts w:ascii="Arial" w:hAnsi="Arial" w:cs="Arial"/>
-            <w:color w:val="0B0080"/>
+            <w:color w:val="auto"/>
             <w:sz w:val="21"/>
             <w:szCs w:val="21"/>
             <w:u w:val="none"/>
@@ -66,7 +86,6 @@
       <w:r>
         <w:rPr>
           <w:rFonts w:ascii="Arial" w:hAnsi="Arial" w:cs="Arial"/>
-          <w:color w:val="252525"/>
           <w:sz w:val="21"/>
           <w:szCs w:val="21"/>
           <w:shd w:val="clear" w:color="auto" w:fill="FFFFFF"/>
@@ -77,7 +96,6 @@
         <w:rPr>
           <w:rStyle w:val="apple-converted-space"/>
           <w:rFonts w:ascii="Arial" w:hAnsi="Arial" w:cs="Arial"/>
-          <w:color w:val="252525"/>
           <w:sz w:val="21"/>
           <w:szCs w:val="21"/>
           <w:shd w:val="clear" w:color="auto" w:fill="FFFFFF"/>
@@ -89,7 +107,7 @@
           <w:rPr>
             <w:rStyle w:val="a3"/>
             <w:rFonts w:ascii="Arial" w:hAnsi="Arial" w:cs="Arial"/>
-            <w:color w:val="A55858"/>
+            <w:color w:val="auto"/>
             <w:sz w:val="21"/>
             <w:szCs w:val="21"/>
             <w:u w:val="none"/>
@@ -101,7 +119,6 @@
       <w:r>
         <w:rPr>
           <w:rFonts w:ascii="Arial" w:hAnsi="Arial" w:cs="Arial"/>
-          <w:color w:val="252525"/>
           <w:sz w:val="21"/>
           <w:szCs w:val="21"/>
           <w:shd w:val="clear" w:color="auto" w:fill="FFFFFF"/>
@@ -112,7 +129,6 @@
         <w:rPr>
           <w:rStyle w:val="apple-converted-space"/>
           <w:rFonts w:ascii="Arial" w:hAnsi="Arial" w:cs="Arial"/>
-          <w:color w:val="252525"/>
           <w:sz w:val="21"/>
           <w:szCs w:val="21"/>
           <w:shd w:val="clear" w:color="auto" w:fill="FFFFFF"/>
@@ -124,7 +140,7 @@
           <w:rPr>
             <w:rStyle w:val="a3"/>
             <w:rFonts w:ascii="Arial" w:hAnsi="Arial" w:cs="Arial"/>
-            <w:color w:val="0B0080"/>
+            <w:color w:val="auto"/>
             <w:sz w:val="21"/>
             <w:szCs w:val="21"/>
             <w:u w:val="none"/>
@@ -136,7 +152,6 @@
       <w:r>
         <w:rPr>
           <w:rFonts w:ascii="Arial" w:hAnsi="Arial" w:cs="Arial"/>
-          <w:color w:val="252525"/>
           <w:sz w:val="21"/>
           <w:szCs w:val="21"/>
           <w:shd w:val="clear" w:color="auto" w:fill="FFFFFF"/>
@@ -147,7 +162,6 @@
         <w:rPr>
           <w:rStyle w:val="apple-converted-space"/>
           <w:rFonts w:ascii="Arial" w:hAnsi="Arial" w:cs="Arial"/>
-          <w:color w:val="252525"/>
           <w:sz w:val="21"/>
           <w:szCs w:val="21"/>
           <w:shd w:val="clear" w:color="auto" w:fill="FFFFFF"/>
@@ -159,7 +173,7 @@
           <w:rPr>
             <w:rStyle w:val="a3"/>
             <w:rFonts w:ascii="Arial" w:hAnsi="Arial" w:cs="Arial"/>
-            <w:color w:val="0B0080"/>
+            <w:color w:val="auto"/>
             <w:sz w:val="21"/>
             <w:szCs w:val="21"/>
             <w:u w:val="none"/>
@@ -172,7 +186,6 @@
         <w:rPr>
           <w:rStyle w:val="apple-converted-space"/>
           <w:rFonts w:ascii="Arial" w:hAnsi="Arial" w:cs="Arial"/>
-          <w:color w:val="252525"/>
           <w:sz w:val="21"/>
           <w:szCs w:val="21"/>
           <w:shd w:val="clear" w:color="auto" w:fill="FFFFFF"/>
@@ -182,7 +195,6 @@
       <w:r>
         <w:rPr>
           <w:rFonts w:ascii="Arial" w:hAnsi="Arial" w:cs="Arial"/>
-          <w:color w:val="252525"/>
           <w:sz w:val="21"/>
           <w:szCs w:val="21"/>
           <w:shd w:val="clear" w:color="auto" w:fill="FFFFFF"/>
@@ -193,7 +205,6 @@
         <w:rPr>
           <w:rStyle w:val="apple-converted-space"/>
           <w:rFonts w:ascii="Arial" w:hAnsi="Arial" w:cs="Arial"/>
-          <w:color w:val="252525"/>
           <w:sz w:val="21"/>
           <w:szCs w:val="21"/>
           <w:shd w:val="clear" w:color="auto" w:fill="FFFFFF"/>
@@ -205,7 +216,7 @@
           <w:rPr>
             <w:rStyle w:val="a3"/>
             <w:rFonts w:ascii="Arial" w:hAnsi="Arial" w:cs="Arial"/>
-            <w:color w:val="0B0080"/>
+            <w:color w:val="auto"/>
             <w:sz w:val="21"/>
             <w:szCs w:val="21"/>
             <w:u w:val="none"/>
@@ -217,12 +228,11 @@
       <w:r>
         <w:rPr>
           <w:rFonts w:ascii="Arial" w:hAnsi="Arial" w:cs="Arial"/>
-          <w:color w:val="252525"/>
           <w:sz w:val="21"/>
           <w:szCs w:val="21"/>
           <w:shd w:val="clear" w:color="auto" w:fill="FFFFFF"/>
         </w:rPr>
-        <w:t>.]</w:t>
+        <w:t>.</w:t>
       </w:r>
     </w:p>
     <w:p>
@@ -247,11 +257,9 @@
           <w:shd w:val="clear" w:color="auto" w:fill="FFFFFF"/>
           <w:lang w:val="ru-RU"/>
         </w:rPr>
-        <w:t>Цели и задачи</w:t>
-      </w:r>
-    </w:p>
-    <w:p>
-      <w:pPr>
+        <w:t>Цели</w:t>
+      </w:r>
+      <w:r>
         <w:rPr>
           <w:rFonts w:ascii="Arial" w:hAnsi="Arial" w:cs="Arial"/>
           <w:b/>
@@ -261,10 +269,9 @@
           <w:shd w:val="clear" w:color="auto" w:fill="FFFFFF"/>
           <w:lang w:val="en-US"/>
         </w:rPr>
-      </w:pPr>
-    </w:p>
-    <w:p>
-      <w:pPr>
+        <w:t xml:space="preserve"> </w:t>
+      </w:r>
+      <w:r>
         <w:rPr>
           <w:rFonts w:ascii="Arial" w:hAnsi="Arial" w:cs="Arial"/>
           <w:b/>
@@ -272,9 +279,10 @@
           <w:sz w:val="21"/>
           <w:szCs w:val="21"/>
           <w:shd w:val="clear" w:color="auto" w:fill="FFFFFF"/>
-          <w:lang w:val="en-US"/>
-        </w:rPr>
-      </w:pPr>
+          <w:lang w:val="ru-RU"/>
+        </w:rPr>
+        <w:t>и</w:t>
+      </w:r>
       <w:r>
         <w:rPr>
           <w:rFonts w:ascii="Arial" w:hAnsi="Arial" w:cs="Arial"/>
@@ -283,9 +291,9 @@
           <w:sz w:val="21"/>
           <w:szCs w:val="21"/>
           <w:shd w:val="clear" w:color="auto" w:fill="FFFFFF"/>
-          <w:lang w:val="ru-RU"/>
-        </w:rPr>
-        <w:t>Социальная</w:t>
+          <w:lang w:val="en-US"/>
+        </w:rPr>
+        <w:t xml:space="preserve"> </w:t>
       </w:r>
       <w:r>
         <w:rPr>
@@ -295,11 +303,105 @@
           <w:sz w:val="21"/>
           <w:szCs w:val="21"/>
           <w:shd w:val="clear" w:color="auto" w:fill="FFFFFF"/>
+          <w:lang w:val="ru-RU"/>
+        </w:rPr>
+        <w:t>задачи</w:t>
+      </w:r>
+    </w:p>
+    <w:p>
+      <w:pPr>
+        <w:rPr>
+          <w:rFonts w:ascii="Arial" w:hAnsi="Arial" w:cs="Arial"/>
+          <w:color w:val="252525"/>
+          <w:sz w:val="21"/>
+          <w:szCs w:val="21"/>
+          <w:shd w:val="clear" w:color="auto" w:fill="FFFFFF"/>
+          <w:lang w:val="ru-RU"/>
+        </w:rPr>
+      </w:pPr>
+      <w:r>
+        <w:rPr>
+          <w:rFonts w:ascii="Arial" w:hAnsi="Arial" w:cs="Arial"/>
+          <w:color w:val="252525"/>
+          <w:sz w:val="21"/>
+          <w:szCs w:val="21"/>
+          <w:shd w:val="clear" w:color="auto" w:fill="FFFFFF"/>
+          <w:lang w:val="ru-RU"/>
+        </w:rPr>
+        <w:t>Нашей целью было изучение принципов построения веб-приложения и применения их на практике для создания тематической социальной сети.</w:t>
+      </w:r>
+    </w:p>
+    <w:p>
+      <w:pPr>
+        <w:rPr>
+          <w:rFonts w:ascii="Arial" w:hAnsi="Arial" w:cs="Arial"/>
+          <w:color w:val="252525"/>
+          <w:sz w:val="21"/>
+          <w:szCs w:val="21"/>
+          <w:shd w:val="clear" w:color="auto" w:fill="FFFFFF"/>
           <w:lang w:val="en-US"/>
         </w:rPr>
-        <w:t xml:space="preserve"> </w:t>
-      </w:r>
-      <w:r>
+      </w:pPr>
+      <w:r>
+        <w:rPr>
+          <w:rFonts w:ascii="Arial" w:hAnsi="Arial" w:cs="Arial"/>
+          <w:color w:val="252525"/>
+          <w:sz w:val="21"/>
+          <w:szCs w:val="21"/>
+          <w:shd w:val="clear" w:color="auto" w:fill="FFFFFF"/>
+          <w:lang w:val="ru-RU"/>
+        </w:rPr>
+        <w:t xml:space="preserve">Задача нашей работы заключалась в реализации социальной сети на </w:t>
+      </w:r>
+      <w:proofErr w:type="spellStart"/>
+      <w:r>
+        <w:rPr>
+          <w:rFonts w:ascii="Arial" w:hAnsi="Arial" w:cs="Arial"/>
+          <w:color w:val="252525"/>
+          <w:sz w:val="21"/>
+          <w:szCs w:val="21"/>
+          <w:shd w:val="clear" w:color="auto" w:fill="FFFFFF"/>
+          <w:lang w:val="en-US"/>
+        </w:rPr>
+        <w:t>JavaEE</w:t>
+      </w:r>
+      <w:proofErr w:type="spellEnd"/>
+      <w:r>
+        <w:rPr>
+          <w:rFonts w:ascii="Arial" w:hAnsi="Arial" w:cs="Arial"/>
+          <w:color w:val="252525"/>
+          <w:sz w:val="21"/>
+          <w:szCs w:val="21"/>
+          <w:shd w:val="clear" w:color="auto" w:fill="FFFFFF"/>
+          <w:lang w:val="ru-RU"/>
+        </w:rPr>
+        <w:t xml:space="preserve"> с использованием фреймворка </w:t>
+      </w:r>
+      <w:r>
+        <w:rPr>
+          <w:rFonts w:ascii="Arial" w:hAnsi="Arial" w:cs="Arial"/>
+          <w:color w:val="252525"/>
+          <w:sz w:val="21"/>
+          <w:szCs w:val="21"/>
+          <w:shd w:val="clear" w:color="auto" w:fill="FFFFFF"/>
+          <w:lang w:val="en-US"/>
+        </w:rPr>
+        <w:t>Struts</w:t>
+      </w:r>
+      <w:r>
+        <w:rPr>
+          <w:rFonts w:ascii="Arial" w:hAnsi="Arial" w:cs="Arial"/>
+          <w:color w:val="252525"/>
+          <w:sz w:val="21"/>
+          <w:szCs w:val="21"/>
+          <w:shd w:val="clear" w:color="auto" w:fill="FFFFFF"/>
+          <w:lang w:val="ru-RU"/>
+        </w:rPr>
+        <w:t xml:space="preserve"> 2.</w:t>
+      </w:r>
+    </w:p>
+    <w:p>
+      <w:pPr>
         <w:rPr>
           <w:rFonts w:ascii="Arial" w:hAnsi="Arial" w:cs="Arial"/>
           <w:b/>
@@ -309,6 +411,66 @@
           <w:shd w:val="clear" w:color="auto" w:fill="FFFFFF"/>
           <w:lang w:val="ru-RU"/>
         </w:rPr>
+      </w:pPr>
+      <w:r>
+        <w:rPr>
+          <w:rFonts w:ascii="Arial" w:hAnsi="Arial" w:cs="Arial"/>
+          <w:b/>
+          <w:color w:val="252525"/>
+          <w:sz w:val="21"/>
+          <w:szCs w:val="21"/>
+          <w:shd w:val="clear" w:color="auto" w:fill="FFFFFF"/>
+          <w:lang w:val="ru-RU"/>
+        </w:rPr>
+        <w:t>Основные сведения о социальных сетях</w:t>
+      </w:r>
+    </w:p>
+    <w:p>
+      <w:pPr>
+        <w:rPr>
+          <w:rFonts w:ascii="Arial" w:hAnsi="Arial" w:cs="Arial"/>
+          <w:b/>
+          <w:color w:val="252525"/>
+          <w:sz w:val="21"/>
+          <w:szCs w:val="21"/>
+          <w:shd w:val="clear" w:color="auto" w:fill="FFFFFF"/>
+          <w:lang w:val="en-US"/>
+        </w:rPr>
+      </w:pPr>
+      <w:r>
+        <w:rPr>
+          <w:rFonts w:ascii="Arial" w:hAnsi="Arial" w:cs="Arial"/>
+          <w:b/>
+          <w:color w:val="252525"/>
+          <w:sz w:val="21"/>
+          <w:szCs w:val="21"/>
+          <w:shd w:val="clear" w:color="auto" w:fill="FFFFFF"/>
+          <w:lang w:val="ru-RU"/>
+        </w:rPr>
+        <w:t>Социальная</w:t>
+      </w:r>
+      <w:r>
+        <w:rPr>
+          <w:rFonts w:ascii="Arial" w:hAnsi="Arial" w:cs="Arial"/>
+          <w:b/>
+          <w:color w:val="252525"/>
+          <w:sz w:val="21"/>
+          <w:szCs w:val="21"/>
+          <w:shd w:val="clear" w:color="auto" w:fill="FFFFFF"/>
+          <w:lang w:val="en-US"/>
+        </w:rPr>
+        <w:t xml:space="preserve"> </w:t>
+      </w:r>
+      <w:r>
+        <w:rPr>
+          <w:rFonts w:ascii="Arial" w:hAnsi="Arial" w:cs="Arial"/>
+          <w:b/>
+          <w:color w:val="252525"/>
+          <w:sz w:val="21"/>
+          <w:szCs w:val="21"/>
+          <w:shd w:val="clear" w:color="auto" w:fill="FFFFFF"/>
+          <w:lang w:val="ru-RU"/>
+        </w:rPr>
         <w:t>сеть</w:t>
       </w:r>
     </w:p>
@@ -320,9 +482,45 @@
       </w:pPr>
       <w:r>
         <w:rPr>
+          <w:lang w:val="ru-RU"/>
+        </w:rPr>
+        <w:t>Социальная</w:t>
+      </w:r>
+      <w:r>
+        <w:rPr>
           <w:lang w:val="en-US"/>
         </w:rPr>
-        <w:t>A social networking service (also social networking site or SNS) is a platform to build social networks or social relations among people who share interests, activities, backgrounds or real-life connections. A social network service consists of a representation of each user (often a profile), his or her social links, and a variety of additional services. Social network sites are web-based services that allow individuals to create a public profile, to create a list of users with whom to share connections, and view and cross the connections within the system</w:t>
+        <w:t xml:space="preserve"> </w:t>
+      </w:r>
+      <w:r>
+        <w:rPr>
+          <w:lang w:val="ru-RU"/>
+        </w:rPr>
+        <w:t>сеть</w:t>
+      </w:r>
+      <w:r>
+        <w:rPr>
+          <w:lang w:val="en-US"/>
+        </w:rPr>
+        <w:t xml:space="preserve"> – </w:t>
+      </w:r>
+      <w:r>
+        <w:rPr>
+          <w:lang w:val="ru-RU"/>
+        </w:rPr>
+        <w:t>это</w:t>
+      </w:r>
+      <w:r>
+        <w:rPr>
+          <w:lang w:val="en-US"/>
+        </w:rPr>
+        <w:t xml:space="preserve"> </w:t>
+      </w:r>
+      <w:r>
+        <w:rPr>
+          <w:lang w:val="en-US"/>
+        </w:rPr>
+        <w:t xml:space="preserve"> a platform to build social networks or social relations among people who share interests, activities, backgrounds or real-life connections. A social network service consists of a representation of each user (often a profile), his or her social links, and a variety of additional services. Social network sites are web-based services that allow individuals to create a public profile, to create a list of users with whom to share connections, and view and cross the connections within the system</w:t>
       </w:r>
       <w:proofErr w:type="gramStart"/>
       <w:r>
@@ -336,21 +534,19 @@
         <w:rPr>
           <w:lang w:val="en-US"/>
         </w:rPr>
-        <w:t>1] Most social network services are web-based and provide means for users to interact over the Internet, such as e-mail and instant messaging. Social network sites are varied and they incorporate new information and communication tools such as mobile connectivity, photo/video/sharing and blogging</w:t>
-      </w:r>
-      <w:proofErr w:type="gramStart"/>
+        <w:t>1] Most social network services are web-based and provide means for users to interact over the Internet, such as e-mail and instant messaging. Social network sites are varied and they incorporate new information and communication tools such as mobile connectivity, phot</w:t>
+      </w:r>
       <w:r>
         <w:rPr>
           <w:lang w:val="en-US"/>
         </w:rPr>
-        <w:t>.[</w:t>
-      </w:r>
-      <w:proofErr w:type="gramEnd"/>
+        <w:t>o/video/sharing and blogging.</w:t>
+      </w:r>
       <w:r>
         <w:rPr>
           <w:lang w:val="en-US"/>
         </w:rPr>
-        <w:t>2] Online community services are sometimes considered a social network service, though in a broader sense, social network service usually means an individual-centered service whereas online community services are group-centered. Social networking sites allow users to share ideas, pictures, posts, activities, events, interests with people in their network.</w:t>
+        <w:t xml:space="preserve"> Online community services are sometimes considered a social network service, though in a broader sense, social network service usually means an individual-centered service whereas online community services are group-centered. Social networking sites allow users to share ideas, pictures, posts, activities, events, interests with people in their network.</w:t>
       </w:r>
     </w:p>
     <w:p>
@@ -482,6 +678,7 @@
         <w:rPr>
           <w:lang w:val="en-US"/>
         </w:rPr>
+        <w:lastRenderedPageBreak/>
         <w:t xml:space="preserve">In the late 1990s, user profiles became a central feature of social networking sites, allowing users to compile lists of "friends" and search for other users with similar interests. New social networking methods were developed by the end of the 1990s, and many sites began to develop more advanced features for users to find and manage </w:t>
       </w:r>
       <w:proofErr w:type="spellStart"/>
@@ -510,14 +707,7 @@
         <w:rPr>
           <w:lang w:val="en-US"/>
         </w:rPr>
-        <w:t xml:space="preserve"> in 2000, Hub </w:t>
-      </w:r>
-      <w:r>
-        <w:rPr>
-          <w:lang w:val="en-US"/>
-        </w:rPr>
-        <w:lastRenderedPageBreak/>
-        <w:t xml:space="preserve">Culture and Friendster in 2002, and soon became part of the Internet mainstream. Friendster was followed by MySpace and LinkedIn a year later, and eventually </w:t>
+        <w:t xml:space="preserve"> in 2000, Hub Culture and Friendster in 2002, and soon became part of the Internet mainstream. Friendster was followed by MySpace and LinkedIn a year later, and eventually </w:t>
       </w:r>
       <w:proofErr w:type="spellStart"/>
       <w:r>
@@ -620,7 +810,6 @@
     </w:p>
     <w:p>
       <w:pPr>
-        <w:shd w:val="clear" w:color="auto" w:fill="FFFFFF" w:themeFill="background1"/>
         <w:spacing w:before="100" w:beforeAutospacing="1" w:after="100" w:afterAutospacing="1" w:line="240" w:lineRule="auto"/>
         <w:jc w:val="both"/>
         <w:rPr>
@@ -648,7 +837,6 @@
           <w:ilvl w:val="0"/>
           <w:numId w:val="1"/>
         </w:numPr>
-        <w:shd w:val="clear" w:color="auto" w:fill="FFF5A2"/>
         <w:spacing w:before="100" w:beforeAutospacing="1" w:after="100" w:afterAutospacing="1" w:line="240" w:lineRule="auto"/>
         <w:jc w:val="both"/>
         <w:rPr>
@@ -688,7 +876,6 @@
           <w:ilvl w:val="0"/>
           <w:numId w:val="1"/>
         </w:numPr>
-        <w:shd w:val="clear" w:color="auto" w:fill="FFF5A2"/>
         <w:spacing w:before="100" w:beforeAutospacing="1" w:after="100" w:afterAutospacing="1" w:line="240" w:lineRule="auto"/>
         <w:jc w:val="both"/>
         <w:rPr>
@@ -728,7 +915,6 @@
           <w:ilvl w:val="0"/>
           <w:numId w:val="1"/>
         </w:numPr>
-        <w:shd w:val="clear" w:color="auto" w:fill="FFF5A2"/>
         <w:spacing w:before="100" w:beforeAutospacing="1" w:after="100" w:afterAutospacing="1" w:line="240" w:lineRule="auto"/>
         <w:jc w:val="both"/>
         <w:rPr>
@@ -761,19 +947,15 @@
         </w:rPr>
         <w:t>. Если же вопросы все-таки возникают, то всегда поможет служба поддержки или специализированные сайты, вроде </w:t>
       </w:r>
-      <w:hyperlink r:id="rId11" w:history="1">
-        <w:r>
-          <w:rPr>
-            <w:rFonts w:ascii="Verdana" w:eastAsia="Times New Roman" w:hAnsi="Verdana" w:cs="Times New Roman"/>
-            <w:color w:val="983E0A"/>
-            <w:sz w:val="20"/>
-            <w:szCs w:val="20"/>
-            <w:u w:val="single"/>
-            <w:lang w:eastAsia="be-BY"/>
-          </w:rPr>
-          <w:t>odinsecret.ru</w:t>
-        </w:r>
-      </w:hyperlink>
+      <w:r>
+        <w:rPr>
+          <w:rFonts w:ascii="Verdana" w:eastAsia="Times New Roman" w:hAnsi="Verdana" w:cs="Times New Roman"/>
+          <w:sz w:val="20"/>
+          <w:szCs w:val="20"/>
+          <w:lang w:eastAsia="be-BY"/>
+        </w:rPr>
+        <w:t>odinsecret.ru</w:t>
+      </w:r>
       <w:r>
         <w:rPr>
           <w:rFonts w:ascii="Verdana" w:eastAsia="Times New Roman" w:hAnsi="Verdana" w:cs="Times New Roman"/>
@@ -791,7 +973,6 @@
           <w:ilvl w:val="0"/>
           <w:numId w:val="1"/>
         </w:numPr>
-        <w:shd w:val="clear" w:color="auto" w:fill="FFF5A2"/>
         <w:spacing w:before="100" w:beforeAutospacing="1" w:after="100" w:afterAutospacing="1" w:line="240" w:lineRule="auto"/>
         <w:jc w:val="both"/>
         <w:rPr>
@@ -831,7 +1012,6 @@
           <w:ilvl w:val="0"/>
           <w:numId w:val="1"/>
         </w:numPr>
-        <w:shd w:val="clear" w:color="auto" w:fill="FFF5A2"/>
         <w:spacing w:before="100" w:beforeAutospacing="1" w:after="100" w:afterAutospacing="1" w:line="240" w:lineRule="auto"/>
         <w:jc w:val="both"/>
         <w:rPr>
@@ -865,142 +1045,185 @@
         <w:t>. Большинство людей в своей жизни ориентируются на оценку окружающих, а в интернете ее получить достаточно легко: система «лайков» существует во всех социальных сетях.</w:t>
       </w:r>
     </w:p>
-    <w:p/>
-    <w:p>
-      <w:pPr>
-        <w:rPr>
-          <w:rFonts w:ascii="Arial" w:hAnsi="Arial" w:cs="Arial"/>
+    <w:p>
+      <w:pPr>
+        <w:spacing w:before="100" w:beforeAutospacing="1" w:after="100" w:afterAutospacing="1" w:line="240" w:lineRule="auto"/>
+        <w:jc w:val="both"/>
+        <w:rPr>
+          <w:rFonts w:ascii="Verdana" w:eastAsia="Times New Roman" w:hAnsi="Verdana" w:cs="Times New Roman"/>
           <w:color w:val="000000"/>
-          <w:sz w:val="27"/>
-          <w:szCs w:val="27"/>
+          <w:sz w:val="32"/>
+          <w:szCs w:val="32"/>
+          <w:lang w:val="ru-RU" w:eastAsia="be-BY"/>
+        </w:rPr>
+      </w:pPr>
+      <w:r>
+        <w:rPr>
+          <w:rFonts w:ascii="Verdana" w:eastAsia="Times New Roman" w:hAnsi="Verdana" w:cs="Times New Roman"/>
+          <w:color w:val="000000"/>
+          <w:sz w:val="32"/>
+          <w:szCs w:val="32"/>
+          <w:lang w:val="ru-RU" w:eastAsia="be-BY"/>
+        </w:rPr>
+        <w:t>Реализация проекта</w:t>
+      </w:r>
+    </w:p>
+    <w:p>
+      <w:pPr>
+        <w:ind w:left="360"/>
+        <w:rPr>
+          <w:i/>
+          <w:sz w:val="24"/>
+          <w:szCs w:val="24"/>
           <w:lang w:val="ru-RU"/>
         </w:rPr>
       </w:pPr>
       <w:r>
         <w:rPr>
-          <w:rFonts w:ascii="Arial" w:hAnsi="Arial" w:cs="Arial"/>
+          <w:i/>
+          <w:sz w:val="24"/>
+          <w:szCs w:val="24"/>
+          <w:lang w:val="ru-RU"/>
+        </w:rPr>
+        <w:t>Основная идея</w:t>
+      </w:r>
+    </w:p>
+    <w:p>
+      <w:pPr>
+        <w:ind w:left="360"/>
+        <w:rPr>
+          <w:sz w:val="24"/>
+          <w:szCs w:val="24"/>
+          <w:lang w:val="ru-RU"/>
+        </w:rPr>
+      </w:pPr>
+      <w:r>
+        <w:rPr>
+          <w:sz w:val="24"/>
+          <w:szCs w:val="24"/>
+          <w:lang w:val="ru-RU"/>
+        </w:rPr>
+        <w:t>Идея проекта заключается в обмене желаниями между пользователями</w:t>
+      </w:r>
+      <w:r>
+        <w:rPr>
+          <w:sz w:val="24"/>
+          <w:szCs w:val="24"/>
+          <w:lang w:val="ru-RU"/>
+        </w:rPr>
+        <w:t xml:space="preserve">. </w:t>
+      </w:r>
+      <w:r>
+        <w:rPr>
+          <w:sz w:val="24"/>
+          <w:szCs w:val="24"/>
+          <w:lang w:val="ru-RU"/>
+        </w:rPr>
+        <w:t xml:space="preserve">Смысл </w:t>
+      </w:r>
+      <w:r>
+        <w:rPr>
+          <w:sz w:val="24"/>
+          <w:szCs w:val="24"/>
+          <w:lang w:val="ru-RU"/>
+        </w:rPr>
+        <w:t>этой идеи состоит</w:t>
+      </w:r>
+      <w:r>
+        <w:rPr>
+          <w:sz w:val="24"/>
+          <w:szCs w:val="24"/>
+          <w:lang w:val="ru-RU"/>
+        </w:rPr>
+        <w:t xml:space="preserve"> в том, чтобы предоставить возможность людям не только </w:t>
+      </w:r>
+      <w:r>
+        <w:rPr>
+          <w:sz w:val="24"/>
+          <w:szCs w:val="24"/>
+          <w:lang w:val="ru-RU"/>
+        </w:rPr>
+        <w:t xml:space="preserve">делиться своими мечтами, но и помогать другим в осуществлении их желаний. В </w:t>
+      </w:r>
+      <w:r>
+        <w:rPr>
+          <w:sz w:val="24"/>
+          <w:szCs w:val="24"/>
+          <w:lang w:val="ru-RU"/>
+        </w:rPr>
+        <w:lastRenderedPageBreak/>
+        <w:t>этой социальной сети каждый сможет поделиться частичкой доброты и сделать кого-то в этом мире счастливым.</w:t>
+      </w:r>
+    </w:p>
+    <w:p>
+      <w:pPr>
+        <w:rPr>
+          <w:lang w:val="ru-RU"/>
+        </w:rPr>
+      </w:pPr>
+      <w:r>
+        <w:rPr>
+          <w:lang w:val="ru-RU"/>
+        </w:rPr>
+        <w:t>Возможности системы</w:t>
+      </w:r>
+    </w:p>
+    <w:p>
+      <w:pPr>
+        <w:rPr>
+          <w:lang w:val="ru-RU"/>
+        </w:rPr>
+      </w:pPr>
+    </w:p>
+    <w:p>
+      <w:pPr>
+        <w:rPr>
+          <w:lang w:val="ru-RU"/>
+        </w:rPr>
+      </w:pPr>
+      <w:bookmarkStart w:id="0" w:name="_GoBack"/>
+      <w:bookmarkEnd w:id="0"/>
+    </w:p>
+    <w:p>
+      <w:pPr>
+        <w:spacing w:before="100" w:beforeAutospacing="1" w:after="100" w:afterAutospacing="1" w:line="240" w:lineRule="auto"/>
+        <w:jc w:val="both"/>
+        <w:rPr>
+          <w:rFonts w:ascii="Verdana" w:eastAsia="Times New Roman" w:hAnsi="Verdana" w:cs="Times New Roman"/>
           <w:color w:val="000000"/>
-          <w:sz w:val="27"/>
-          <w:szCs w:val="27"/>
-        </w:rPr>
-        <w:t>Исследовательский ресурс Ebizmba опубликовал</w:t>
-      </w:r>
-      <w:r>
-        <w:rPr>
-          <w:rStyle w:val="apple-converted-space"/>
-          <w:rFonts w:ascii="Arial" w:hAnsi="Arial" w:cs="Arial"/>
+          <w:sz w:val="32"/>
+          <w:szCs w:val="32"/>
+          <w:lang w:val="ru-RU" w:eastAsia="be-BY"/>
+        </w:rPr>
+      </w:pPr>
+    </w:p>
+    <w:p>
+      <w:pPr>
+        <w:spacing w:before="100" w:beforeAutospacing="1" w:after="100" w:afterAutospacing="1" w:line="240" w:lineRule="auto"/>
+        <w:jc w:val="both"/>
+        <w:rPr>
+          <w:rFonts w:ascii="Verdana" w:eastAsia="Times New Roman" w:hAnsi="Verdana" w:cs="Times New Roman"/>
           <w:color w:val="000000"/>
-          <w:sz w:val="27"/>
-          <w:szCs w:val="27"/>
-        </w:rPr>
-        <w:t> </w:t>
-      </w:r>
-      <w:hyperlink r:id="rId12" w:tgtFrame="_blank" w:history="1">
-        <w:r>
-          <w:rPr>
-            <w:rStyle w:val="a3"/>
-            <w:color w:val="DD4536"/>
-          </w:rPr>
-          <w:t>рейтинг</w:t>
-        </w:r>
-      </w:hyperlink>
-      <w:r>
-        <w:rPr>
-          <w:rFonts w:ascii="Arial" w:hAnsi="Arial" w:cs="Arial"/>
-          <w:color w:val="000000"/>
-          <w:sz w:val="27"/>
-          <w:szCs w:val="27"/>
-        </w:rPr>
-        <w:t> популярности мировых социальных сетей по состоянию на июнь 2014 года. Первую тройку без особых сюрпризов сформировали Facebook, Twitter и LinkedIn.</w:t>
-      </w:r>
-    </w:p>
-    <w:p>
-      <w:pPr>
-        <w:rPr>
-          <w:rFonts w:ascii="Arial" w:hAnsi="Arial" w:cs="Arial"/>
-          <w:color w:val="000000"/>
-          <w:sz w:val="27"/>
-          <w:szCs w:val="27"/>
+          <w:sz w:val="32"/>
+          <w:szCs w:val="32"/>
+          <w:lang w:val="ru-RU" w:eastAsia="be-BY"/>
+        </w:rPr>
+      </w:pPr>
+    </w:p>
+    <w:p>
+      <w:pPr>
+        <w:rPr>
+          <w:b/>
+          <w:sz w:val="32"/>
+          <w:szCs w:val="32"/>
           <w:lang w:val="ru-RU"/>
         </w:rPr>
       </w:pPr>
       <w:r>
         <w:rPr>
-          <w:noProof/>
-          <w:lang w:eastAsia="be-BY"/>
-        </w:rPr>
-        <w:lastRenderedPageBreak/>
-        <w:drawing>
-          <wp:inline distT="0" distB="0" distL="0" distR="0">
-            <wp:extent cx="5760720" cy="2665978"/>
-            <wp:effectExtent l="0" t="0" r="0" b="1270"/>
-            <wp:docPr id="1" name="Рисунок 1" descr="https://upload.wikimedia.org/wikipedia/commons/f/f7/Social_networks.jpg"/>
-            <wp:cNvGraphicFramePr>
-              <a:graphicFrameLocks xmlns:a="http://schemas.openxmlformats.org/drawingml/2006/main" noChangeAspect="1"/>
-            </wp:cNvGraphicFramePr>
-            <a:graphic xmlns:a="http://schemas.openxmlformats.org/drawingml/2006/main">
-              <a:graphicData uri="http://schemas.openxmlformats.org/drawingml/2006/picture">
-                <pic:pic xmlns:pic="http://schemas.openxmlformats.org/drawingml/2006/picture">
-                  <pic:nvPicPr>
-                    <pic:cNvPr id="0" name="Picture 1" descr="https://upload.wikimedia.org/wikipedia/commons/f/f7/Social_networks.jpg"/>
-                    <pic:cNvPicPr>
-                      <a:picLocks noChangeAspect="1" noChangeArrowheads="1"/>
-                    </pic:cNvPicPr>
-                  </pic:nvPicPr>
-                  <pic:blipFill>
-                    <a:blip r:embed="rId13">
-                      <a:extLst>
-                        <a:ext uri="{28A0092B-C50C-407E-A947-70E740481C1C}">
-                          <a14:useLocalDpi xmlns:a14="http://schemas.microsoft.com/office/drawing/2010/main" val="0"/>
-                        </a:ext>
-                      </a:extLst>
-                    </a:blip>
-                    <a:srcRect/>
-                    <a:stretch>
-                      <a:fillRect/>
-                    </a:stretch>
-                  </pic:blipFill>
-                  <pic:spPr bwMode="auto">
-                    <a:xfrm>
-                      <a:off x="0" y="0"/>
-                      <a:ext cx="5760720" cy="2665978"/>
-                    </a:xfrm>
-                    <a:prstGeom prst="rect">
-                      <a:avLst/>
-                    </a:prstGeom>
-                    <a:noFill/>
-                    <a:ln>
-                      <a:noFill/>
-                    </a:ln>
-                  </pic:spPr>
-                </pic:pic>
-              </a:graphicData>
-            </a:graphic>
-          </wp:inline>
-        </w:drawing>
-      </w:r>
-    </w:p>
-    <w:p>
-      <w:pPr>
-        <w:rPr>
-          <w:rFonts w:ascii="Arial" w:hAnsi="Arial" w:cs="Arial"/>
-          <w:color w:val="000000"/>
-          <w:sz w:val="27"/>
-          <w:szCs w:val="27"/>
-          <w:lang w:val="ru-RU"/>
-        </w:rPr>
-      </w:pPr>
-    </w:p>
-    <w:p>
-      <w:pPr>
-        <w:rPr>
           <w:b/>
-          <w:lang w:val="ru-RU"/>
-        </w:rPr>
-      </w:pPr>
-      <w:r>
-        <w:rPr>
-          <w:b/>
+          <w:sz w:val="32"/>
+          <w:szCs w:val="32"/>
           <w:lang w:val="ru-RU"/>
         </w:rPr>
         <w:t>Используемые технологии</w:t>
@@ -1013,6 +1236,70 @@
           <w:ilvl w:val="0"/>
           <w:numId w:val="2"/>
         </w:numPr>
+        <w:rPr>
+          <w:rStyle w:val="a6"/>
+          <w:rFonts w:cstheme="minorHAnsi"/>
+          <w:b w:val="0"/>
+          <w:sz w:val="23"/>
+          <w:szCs w:val="23"/>
+          <w:bdr w:val="none" w:sz="0" w:space="0" w:color="auto" w:frame="1"/>
+          <w:shd w:val="clear" w:color="auto" w:fill="FFFFFF"/>
+          <w:lang w:val="ru-RU"/>
+        </w:rPr>
+      </w:pPr>
+      <w:r>
+        <w:rPr>
+          <w:rStyle w:val="a6"/>
+          <w:rFonts w:cstheme="minorHAnsi"/>
+          <w:b w:val="0"/>
+          <w:sz w:val="23"/>
+          <w:szCs w:val="23"/>
+          <w:bdr w:val="none" w:sz="0" w:space="0" w:color="auto" w:frame="1"/>
+          <w:shd w:val="clear" w:color="auto" w:fill="FFFFFF"/>
+        </w:rPr>
+        <w:t>JDK</w:t>
+      </w:r>
+      <w:r>
+        <w:rPr>
+          <w:rStyle w:val="a6"/>
+          <w:rFonts w:cstheme="minorHAnsi"/>
+          <w:b w:val="0"/>
+          <w:sz w:val="23"/>
+          <w:szCs w:val="23"/>
+          <w:bdr w:val="none" w:sz="0" w:space="0" w:color="auto" w:frame="1"/>
+          <w:shd w:val="clear" w:color="auto" w:fill="FFFFFF"/>
+          <w:lang w:val="ru-RU"/>
+        </w:rPr>
+        <w:t xml:space="preserve"> 1.8</w:t>
+      </w:r>
+      <w:r>
+        <w:rPr>
+          <w:rStyle w:val="a6"/>
+          <w:rFonts w:cstheme="minorHAnsi"/>
+          <w:b w:val="0"/>
+          <w:sz w:val="23"/>
+          <w:szCs w:val="23"/>
+          <w:bdr w:val="none" w:sz="0" w:space="0" w:color="auto" w:frame="1"/>
+          <w:shd w:val="clear" w:color="auto" w:fill="FFFFFF"/>
+          <w:lang w:val="ru-RU"/>
+        </w:rPr>
+        <w:t>.0</w:t>
+      </w:r>
+      <w:r>
+        <w:rPr>
+          <w:rStyle w:val="a6"/>
+          <w:rFonts w:cstheme="minorHAnsi"/>
+          <w:b w:val="0"/>
+          <w:sz w:val="23"/>
+          <w:szCs w:val="23"/>
+          <w:bdr w:val="none" w:sz="0" w:space="0" w:color="auto" w:frame="1"/>
+          <w:shd w:val="clear" w:color="auto" w:fill="FFFFFF"/>
+          <w:lang w:val="ru-RU"/>
+        </w:rPr>
+        <w:t xml:space="preserve">, </w:t>
+      </w:r>
+      <w:proofErr w:type="spellStart"/>
+      <w:r>
         <w:rPr>
           <w:rStyle w:val="a6"/>
           <w:rFonts w:cstheme="minorHAnsi"/>
@@ -1023,19 +1310,9 @@
           <w:shd w:val="clear" w:color="auto" w:fill="FFFFFF"/>
           <w:lang w:val="en-US"/>
         </w:rPr>
-      </w:pPr>
-      <w:r>
-        <w:rPr>
-          <w:rStyle w:val="a6"/>
-          <w:rFonts w:cstheme="minorHAnsi"/>
-          <w:b w:val="0"/>
-          <w:sz w:val="23"/>
-          <w:szCs w:val="23"/>
-          <w:bdr w:val="none" w:sz="0" w:space="0" w:color="auto" w:frame="1"/>
-          <w:shd w:val="clear" w:color="auto" w:fill="FFFFFF"/>
-        </w:rPr>
-        <w:t>JDK</w:t>
-      </w:r>
+        <w:t>JavaEE</w:t>
+      </w:r>
+      <w:proofErr w:type="spellEnd"/>
       <w:r>
         <w:rPr>
           <w:rStyle w:val="a6"/>
@@ -1047,7 +1324,7 @@
           <w:shd w:val="clear" w:color="auto" w:fill="FFFFFF"/>
           <w:lang w:val="ru-RU"/>
         </w:rPr>
-        <w:t xml:space="preserve"> 1.8</w:t>
+        <w:t xml:space="preserve"> (</w:t>
       </w:r>
       <w:r>
         <w:rPr>
@@ -1060,7 +1337,7 @@
           <w:shd w:val="clear" w:color="auto" w:fill="FFFFFF"/>
           <w:lang w:val="en-US"/>
         </w:rPr>
-        <w:t>.0</w:t>
+        <w:t>v</w:t>
       </w:r>
       <w:r>
         <w:rPr>
@@ -1073,9 +1350,27 @@
           <w:shd w:val="clear" w:color="auto" w:fill="FFFFFF"/>
           <w:lang w:val="ru-RU"/>
         </w:rPr>
-        <w:t xml:space="preserve">, </w:t>
-      </w:r>
-      <w:proofErr w:type="spellStart"/>
+        <w:t xml:space="preserve"> 7)</w:t>
+      </w:r>
+    </w:p>
+    <w:p>
+      <w:pPr>
+        <w:pStyle w:val="a9"/>
+        <w:numPr>
+          <w:ilvl w:val="0"/>
+          <w:numId w:val="2"/>
+        </w:numPr>
+        <w:rPr>
+          <w:rStyle w:val="a6"/>
+          <w:rFonts w:cstheme="minorHAnsi"/>
+          <w:b w:val="0"/>
+          <w:sz w:val="23"/>
+          <w:szCs w:val="23"/>
+          <w:bdr w:val="none" w:sz="0" w:space="0" w:color="auto" w:frame="1"/>
+          <w:shd w:val="clear" w:color="auto" w:fill="FFFFFF"/>
+          <w:lang w:val="ru-RU"/>
+        </w:rPr>
+      </w:pPr>
       <w:r>
         <w:rPr>
           <w:rStyle w:val="a6"/>
@@ -1087,10 +1382,29 @@
           <w:shd w:val="clear" w:color="auto" w:fill="FFFFFF"/>
           <w:lang w:val="en-US"/>
         </w:rPr>
-        <w:t>JavaEE</w:t>
-      </w:r>
-      <w:proofErr w:type="spellEnd"/>
-      <w:r>
+        <w:t>Struts</w:t>
+      </w:r>
+      <w:r>
+        <w:rPr>
+          <w:rStyle w:val="a6"/>
+          <w:rFonts w:cstheme="minorHAnsi"/>
+          <w:b w:val="0"/>
+          <w:sz w:val="23"/>
+          <w:szCs w:val="23"/>
+          <w:bdr w:val="none" w:sz="0" w:space="0" w:color="auto" w:frame="1"/>
+          <w:shd w:val="clear" w:color="auto" w:fill="FFFFFF"/>
+          <w:lang w:val="ru-RU"/>
+        </w:rPr>
+        <w:t xml:space="preserve"> 2</w:t>
+      </w:r>
+    </w:p>
+    <w:p>
+      <w:pPr>
+        <w:pStyle w:val="a9"/>
+        <w:numPr>
+          <w:ilvl w:val="0"/>
+          <w:numId w:val="2"/>
+        </w:numPr>
         <w:rPr>
           <w:rStyle w:val="a6"/>
           <w:rFonts w:cstheme="minorHAnsi"/>
@@ -1101,16 +1415,21 @@
           <w:shd w:val="clear" w:color="auto" w:fill="FFFFFF"/>
           <w:lang w:val="en-US"/>
         </w:rPr>
-        <w:t xml:space="preserve"> (v 7)</w:t>
-      </w:r>
-    </w:p>
-    <w:p>
-      <w:pPr>
-        <w:pStyle w:val="a9"/>
-        <w:numPr>
-          <w:ilvl w:val="0"/>
-          <w:numId w:val="2"/>
-        </w:numPr>
+      </w:pPr>
+      <w:r>
+        <w:rPr>
+          <w:rStyle w:val="a6"/>
+          <w:rFonts w:cstheme="minorHAnsi"/>
+          <w:b w:val="0"/>
+          <w:sz w:val="23"/>
+          <w:szCs w:val="23"/>
+          <w:bdr w:val="none" w:sz="0" w:space="0" w:color="auto" w:frame="1"/>
+          <w:shd w:val="clear" w:color="auto" w:fill="FFFFFF"/>
+          <w:lang w:val="en-US"/>
+        </w:rPr>
+        <w:t>Tomcat</w:t>
+      </w:r>
+      <w:r>
         <w:rPr>
           <w:rStyle w:val="a6"/>
           <w:rFonts w:cstheme="minorHAnsi"/>
@@ -1121,7 +1440,8 @@
           <w:shd w:val="clear" w:color="auto" w:fill="FFFFFF"/>
           <w:lang w:val="ru-RU"/>
         </w:rPr>
-      </w:pPr>
+        <w:t xml:space="preserve"> 8</w:t>
+      </w:r>
       <w:r>
         <w:rPr>
           <w:rStyle w:val="a6"/>
@@ -1133,9 +1453,46 @@
           <w:shd w:val="clear" w:color="auto" w:fill="FFFFFF"/>
           <w:lang w:val="en-US"/>
         </w:rPr>
-        <w:t>Struts</w:t>
-      </w:r>
-      <w:r>
+        <w:t>.0.5</w:t>
+      </w:r>
+    </w:p>
+    <w:p>
+      <w:pPr>
+        <w:pStyle w:val="a9"/>
+        <w:numPr>
+          <w:ilvl w:val="0"/>
+          <w:numId w:val="2"/>
+        </w:numPr>
+        <w:rPr>
+          <w:rStyle w:val="a6"/>
+          <w:rFonts w:cstheme="minorHAnsi"/>
+          <w:b w:val="0"/>
+          <w:sz w:val="23"/>
+          <w:szCs w:val="23"/>
+          <w:bdr w:val="none" w:sz="0" w:space="0" w:color="auto" w:frame="1"/>
+          <w:shd w:val="clear" w:color="auto" w:fill="FFFFFF"/>
+          <w:lang w:val="en-US"/>
+        </w:rPr>
+      </w:pPr>
+      <w:proofErr w:type="spellStart"/>
+      <w:r>
+        <w:rPr>
+          <w:rStyle w:val="a6"/>
+          <w:rFonts w:cstheme="minorHAnsi"/>
+          <w:b w:val="0"/>
+          <w:sz w:val="23"/>
+          <w:szCs w:val="23"/>
+          <w:bdr w:val="none" w:sz="0" w:space="0" w:color="auto" w:frame="1"/>
+          <w:shd w:val="clear" w:color="auto" w:fill="FFFFFF"/>
+          <w:lang w:val="en-US"/>
+        </w:rPr>
+        <w:t>MySql</w:t>
+      </w:r>
+      <w:proofErr w:type="spellEnd"/>
+    </w:p>
+    <w:p>
+      <w:pPr>
+        <w:ind w:left="360"/>
         <w:rPr>
           <w:rStyle w:val="a6"/>
           <w:rFonts w:cstheme="minorHAnsi"/>
@@ -1146,7 +1503,19 @@
           <w:shd w:val="clear" w:color="auto" w:fill="FFFFFF"/>
           <w:lang w:val="ru-RU"/>
         </w:rPr>
-        <w:t xml:space="preserve"> 2</w:t>
+      </w:pPr>
+      <w:r>
+        <w:rPr>
+          <w:rStyle w:val="a6"/>
+          <w:rFonts w:cstheme="minorHAnsi"/>
+          <w:b w:val="0"/>
+          <w:sz w:val="23"/>
+          <w:szCs w:val="23"/>
+          <w:bdr w:val="none" w:sz="0" w:space="0" w:color="auto" w:frame="1"/>
+          <w:shd w:val="clear" w:color="auto" w:fill="FFFFFF"/>
+          <w:lang w:val="ru-RU"/>
+        </w:rPr>
+        <w:t>Дополнительно</w:t>
       </w:r>
     </w:p>
     <w:p>
@@ -1178,22 +1547,16 @@
           <w:shd w:val="clear" w:color="auto" w:fill="FFFFFF"/>
           <w:lang w:val="en-US"/>
         </w:rPr>
-        <w:t>Tomcat</w:t>
-      </w:r>
-      <w:r>
-        <w:rPr>
-          <w:rStyle w:val="a6"/>
-          <w:rFonts w:cstheme="minorHAnsi"/>
-          <w:b w:val="0"/>
-          <w:sz w:val="23"/>
-          <w:szCs w:val="23"/>
-          <w:bdr w:val="none" w:sz="0" w:space="0" w:color="auto" w:frame="1"/>
-          <w:shd w:val="clear" w:color="auto" w:fill="FFFFFF"/>
-          <w:lang w:val="ru-RU"/>
-        </w:rPr>
-        <w:t xml:space="preserve"> 8</w:t>
-      </w:r>
-      <w:r>
+        <w:t>JSP</w:t>
+      </w:r>
+    </w:p>
+    <w:p>
+      <w:pPr>
+        <w:pStyle w:val="a9"/>
+        <w:numPr>
+          <w:ilvl w:val="0"/>
+          <w:numId w:val="2"/>
+        </w:numPr>
         <w:rPr>
           <w:rStyle w:val="a6"/>
           <w:rFonts w:cstheme="minorHAnsi"/>
@@ -1204,16 +1567,8 @@
           <w:shd w:val="clear" w:color="auto" w:fill="FFFFFF"/>
           <w:lang w:val="en-US"/>
         </w:rPr>
-        <w:t>.0.5</w:t>
-      </w:r>
-    </w:p>
-    <w:p>
-      <w:pPr>
-        <w:pStyle w:val="a9"/>
-        <w:numPr>
-          <w:ilvl w:val="0"/>
-          <w:numId w:val="2"/>
-        </w:numPr>
+      </w:pPr>
+      <w:r>
         <w:rPr>
           <w:rStyle w:val="a6"/>
           <w:rFonts w:cstheme="minorHAnsi"/>
@@ -1224,8 +1579,8 @@
           <w:shd w:val="clear" w:color="auto" w:fill="FFFFFF"/>
           <w:lang w:val="en-US"/>
         </w:rPr>
-      </w:pPr>
-      <w:proofErr w:type="spellStart"/>
+        <w:t>JSTL</w:t>
+      </w:r>
       <w:r>
         <w:rPr>
           <w:rStyle w:val="a6"/>
@@ -1237,9 +1592,8 @@
           <w:shd w:val="clear" w:color="auto" w:fill="FFFFFF"/>
           <w:lang w:val="en-US"/>
         </w:rPr>
-        <w:t>MySql</w:t>
-      </w:r>
-      <w:proofErr w:type="spellEnd"/>
+        <w:t>?</w:t>
+      </w:r>
     </w:p>
     <w:p>
       <w:pPr>
@@ -1271,111 +1625,6 @@
           <w:lang w:val="en-US"/>
         </w:rPr>
         <w:t>Log4j</w:t>
-      </w:r>
-    </w:p>
-    <w:p>
-      <w:pPr>
-        <w:ind w:left="360"/>
-        <w:rPr>
-          <w:rStyle w:val="a6"/>
-          <w:rFonts w:cstheme="minorHAnsi"/>
-          <w:b w:val="0"/>
-          <w:sz w:val="23"/>
-          <w:szCs w:val="23"/>
-          <w:bdr w:val="none" w:sz="0" w:space="0" w:color="auto" w:frame="1"/>
-          <w:shd w:val="clear" w:color="auto" w:fill="FFFFFF"/>
-          <w:lang w:val="ru-RU"/>
-        </w:rPr>
-      </w:pPr>
-      <w:r>
-        <w:rPr>
-          <w:rStyle w:val="a6"/>
-          <w:rFonts w:cstheme="minorHAnsi"/>
-          <w:b w:val="0"/>
-          <w:sz w:val="23"/>
-          <w:szCs w:val="23"/>
-          <w:bdr w:val="none" w:sz="0" w:space="0" w:color="auto" w:frame="1"/>
-          <w:shd w:val="clear" w:color="auto" w:fill="FFFFFF"/>
-          <w:lang w:val="ru-RU"/>
-        </w:rPr>
-        <w:t>Дополнительно</w:t>
-      </w:r>
-    </w:p>
-    <w:p>
-      <w:pPr>
-        <w:pStyle w:val="a9"/>
-        <w:numPr>
-          <w:ilvl w:val="0"/>
-          <w:numId w:val="2"/>
-        </w:numPr>
-        <w:rPr>
-          <w:rStyle w:val="a6"/>
-          <w:rFonts w:cstheme="minorHAnsi"/>
-          <w:b w:val="0"/>
-          <w:sz w:val="23"/>
-          <w:szCs w:val="23"/>
-          <w:bdr w:val="none" w:sz="0" w:space="0" w:color="auto" w:frame="1"/>
-          <w:shd w:val="clear" w:color="auto" w:fill="FFFFFF"/>
-          <w:lang w:val="en-US"/>
-        </w:rPr>
-      </w:pPr>
-      <w:r>
-        <w:rPr>
-          <w:rStyle w:val="a6"/>
-          <w:rFonts w:cstheme="minorHAnsi"/>
-          <w:b w:val="0"/>
-          <w:sz w:val="23"/>
-          <w:szCs w:val="23"/>
-          <w:bdr w:val="none" w:sz="0" w:space="0" w:color="auto" w:frame="1"/>
-          <w:shd w:val="clear" w:color="auto" w:fill="FFFFFF"/>
-          <w:lang w:val="en-US"/>
-        </w:rPr>
-        <w:t>JSTL</w:t>
-      </w:r>
-      <w:r>
-        <w:rPr>
-          <w:rStyle w:val="a6"/>
-          <w:rFonts w:cstheme="minorHAnsi"/>
-          <w:b w:val="0"/>
-          <w:sz w:val="23"/>
-          <w:szCs w:val="23"/>
-          <w:bdr w:val="none" w:sz="0" w:space="0" w:color="auto" w:frame="1"/>
-          <w:shd w:val="clear" w:color="auto" w:fill="FFFFFF"/>
-          <w:lang w:val="en-US"/>
-        </w:rPr>
-        <w:t>?</w:t>
-      </w:r>
-    </w:p>
-    <w:p>
-      <w:pPr>
-        <w:pStyle w:val="a9"/>
-        <w:numPr>
-          <w:ilvl w:val="0"/>
-          <w:numId w:val="2"/>
-        </w:numPr>
-        <w:rPr>
-          <w:rStyle w:val="a6"/>
-          <w:rFonts w:cstheme="minorHAnsi"/>
-          <w:b w:val="0"/>
-          <w:sz w:val="23"/>
-          <w:szCs w:val="23"/>
-          <w:bdr w:val="none" w:sz="0" w:space="0" w:color="auto" w:frame="1"/>
-          <w:shd w:val="clear" w:color="auto" w:fill="FFFFFF"/>
-          <w:lang w:val="en-US"/>
-        </w:rPr>
-      </w:pPr>
-      <w:r>
-        <w:rPr>
-          <w:rStyle w:val="a6"/>
-          <w:rFonts w:cstheme="minorHAnsi"/>
-          <w:b w:val="0"/>
-          <w:sz w:val="23"/>
-          <w:szCs w:val="23"/>
-          <w:bdr w:val="none" w:sz="0" w:space="0" w:color="auto" w:frame="1"/>
-          <w:shd w:val="clear" w:color="auto" w:fill="FFFFFF"/>
-          <w:lang w:val="en-US"/>
-        </w:rPr>
-        <w:t>JSP</w:t>
       </w:r>
     </w:p>
     <w:p>
@@ -1647,22 +1896,37 @@
         </w:rPr>
       </w:pPr>
       <w:r>
-        <w:t>Java является объектно-ориентированным языком программирования, вслед- ствие чего предварительно будут приведены основные парадигмы ООП.</w:t>
-      </w:r>
-    </w:p>
-    <w:p>
-      <w:pPr>
+        <w:t xml:space="preserve">Java является объектно-ориентированным </w:t>
+      </w:r>
+      <w:r>
+        <w:t>языком программирования</w:t>
+      </w:r>
+      <w:r>
         <w:rPr>
           <w:lang w:val="ru-RU"/>
         </w:rPr>
-      </w:pPr>
-      <w:r>
-        <w:t>ООП — методология программирования, основанная на представлении программного продукта в виде совокупности объектов, каждый из которых яв- ляется экземпляром конкретного класса. ООП использует в качестве базовых элементов взаимодействие объектов</w:t>
-      </w:r>
-      <w:r>
+        <w:t>.</w:t>
+      </w:r>
+    </w:p>
+    <w:p>
+      <w:pPr>
         <w:rPr>
           <w:lang w:val="ru-RU"/>
         </w:rPr>
+      </w:pPr>
+      <w:r>
+        <w:t xml:space="preserve">ООП — методология программирования, основанная на представлении программного продукта в виде совокупности </w:t>
+      </w:r>
+      <w:r>
+        <w:t>объектов, каждый из которых яв</w:t>
+      </w:r>
+      <w:r>
+        <w:t>ляется экземпляром конкретного класса. ООП использует в качестве базовых элементов взаимодействие объектов</w:t>
+      </w:r>
+      <w:r>
+        <w:rPr>
+          <w:lang w:val="ru-RU"/>
+        </w:rPr>
         <w:t>.</w:t>
       </w:r>
     </w:p>
@@ -1673,11 +1937,30 @@
         </w:rPr>
       </w:pPr>
       <w:r>
-        <w:t xml:space="preserve">Инкапсуляция (encapsulation) — принцип, объединяющий данные и код, ма- нипулирующий этими данными, а также защищающий данные от прямого внешнего доступа и неправильного </w:t>
+        <w:rPr>
+          <w:lang w:val="ru-RU"/>
+        </w:rPr>
+        <w:t>Основные принципы ООП:</w:t>
+      </w:r>
+    </w:p>
+    <w:p>
+      <w:pPr>
+        <w:rPr>
+          <w:lang w:val="ru-RU"/>
+        </w:rPr>
+      </w:pPr>
+      <w:r>
+        <w:t>Инкапсуляция (encapsulation) — принцип,</w:t>
+      </w:r>
+      <w:r>
+        <w:t xml:space="preserve"> объединяющий данные и код, ма</w:t>
+      </w:r>
+      <w:r>
+        <w:t xml:space="preserve">нипулирующий этими данными, а также защищающий данные от прямого внешнего доступа и неправильного использования. Другими словами, доступ к данным класса возможен только посредством методов этого же класса. Наследование (inheritance) — процесс, посредством которого один </w:t>
       </w:r>
       <w:r>
         <w:lastRenderedPageBreak/>
-        <w:t>использования. Другими словами, доступ к данным класса возможен только посредством методов этого же класса. Наследование (inheritance) — процесс, посредством которого один класс может наследовать свойства другого класса и добавлять к ним свойства и мето- ды, характерные только для него.</w:t>
+        <w:t>класс может наследовать свойства другого класса и добавлять к ним свойства и мето- ды, характерные только для него.</w:t>
       </w:r>
     </w:p>
     <w:p>
@@ -1687,7 +1970,19 @@
         </w:rPr>
       </w:pPr>
       <w:r>
-        <w:t>Полиморфизм (polymorphism) — механизм, использующий одно и то же имя метода для решения похожих, но несколько отличающихся задач в раз- личных объектах при наследовании из одного суперкласса. Целью полимор- физма является использование одного имени при выполнении общих для суперкласса и подклассов действий.</w:t>
+        <w:t>Полиморфизм (polymorphism) — механизм, использующий одно и то же имя метода для решения похожих, но нес</w:t>
+      </w:r>
+      <w:r>
+        <w:t>колько отличающихся задач в раз</w:t>
+      </w:r>
+      <w:r>
+        <w:t>личных объектах при наследовании из одн</w:t>
+      </w:r>
+      <w:r>
+        <w:t>ого суперкласса. Целью полимор</w:t>
+      </w:r>
+      <w:r>
+        <w:t>физма является использование одного имени при выполнении общих для суперкласса и подклассов действий.</w:t>
       </w:r>
     </w:p>
     <w:p>
@@ -1710,24 +2005,44 @@
         </w:rPr>
       </w:pPr>
       <w:r>
-        <w:t>Объектно-ориентированный язык Java, разработанный в компании Sun Microsystems в 1995 году для оживления графики на стороне клиента с помо- щью апплетов, в настоящее время используется для создания переносимых на различные платформы и операционные системы программ. Язык Java на- шел широкое применение в Интернет-приложениях, добавив на статические и клиентские веб-страницы динамическую графику, улучшив интерфейсы и реализовав вычислительные возможности. Но объектно-ориентированная парадигма и кроссплатформенность привели к тому, что уже буквально через несколько лет после создания язык практически покинул клиентские страницы и перебрался на серверы. На стороне клиента его место заняли языки JavaScript, Adobe Flash и проч.</w:t>
-      </w:r>
-    </w:p>
-    <w:p>
-      <w:pPr>
-        <w:ind w:left="360"/>
+        <w:t>Объектно-ориентированный язык Java, разработанный в компании Sun Microsystems в 1995 году для оживления гра</w:t>
+      </w:r>
+      <w:r>
+        <w:t>фики на стороне клиента с помо</w:t>
+      </w:r>
+      <w:r>
+        <w:t>щью апплетов, в настоящее время используется для создания переносимых на различные платформы и операционные системы программ. Язык J</w:t>
+      </w:r>
+      <w:r>
+        <w:t>ava на</w:t>
+      </w:r>
+      <w:r>
+        <w:t>шел широкое применение в Интернет-приложениях, добавив на статические и клиентские веб-страницы динамическую графику, улучшив интерфейсы и реализовав вычислительные возможности. Но объектно-ориентированная парадигма и кроссплатформенность привели к тому, что уже буквально через несколько лет после создания язык практически покинул клиентские страницы и перебрался на серверы. На стороне клиента его место заняли языки</w:t>
+      </w:r>
+      <w:r>
+        <w:t xml:space="preserve"> JavaScript, Adobe Flash и проч</w:t>
+      </w:r>
+      <w:r>
         <w:rPr>
           <w:lang w:val="ru-RU"/>
         </w:rPr>
-      </w:pPr>
-      <w:r>
-        <w:t>Системная библиотека классов языка Java содержит классы и пакеты, реа- лизующие и расширяющие базовые возможности языка, а также сетевые ВВЕДЕНИЕ В ООП И КЛАССЫ 15 средства, взаимодействие с базами данных, графические интерфейсы и многое другое. Методы классов, включенных в эти библиотеки, вызываются JVM (Java Virtual Machine) во время интерпретации программы</w:t>
-      </w:r>
-      <w:r>
+        <w:t>.</w:t>
+      </w:r>
+    </w:p>
+    <w:p>
+      <w:pPr>
         <w:rPr>
           <w:lang w:val="ru-RU"/>
         </w:rPr>
-        <w:t>.</w:t>
+      </w:pPr>
+      <w:r>
+        <w:t>Системная библиотека классов языка Jav</w:t>
+      </w:r>
+      <w:r>
+        <w:t>a содержит классы и пакеты, реа</w:t>
+      </w:r>
+      <w:r>
+        <w:t xml:space="preserve">лизующие и расширяющие базовые возможности языка, а также сетевые средства, взаимодействие с базами данных, графические интерфейсы и многое другое. </w:t>
       </w:r>
     </w:p>
     <w:p>
@@ -1767,11 +2082,10 @@
         </w:rPr>
         <w:t>Программы на Java </w:t>
       </w:r>
-      <w:hyperlink r:id="rId14" w:tooltip="Транслятор" w:history="1">
+      <w:hyperlink r:id="rId11" w:tooltip="Транслятор" w:history="1">
         <w:r>
           <w:rPr>
             <w:rFonts w:ascii="Arial" w:eastAsia="Times New Roman" w:hAnsi="Arial" w:cs="Arial"/>
-            <w:color w:val="0B0080"/>
             <w:sz w:val="21"/>
             <w:szCs w:val="21"/>
             <w:lang w:eastAsia="be-BY"/>
@@ -1782,18 +2096,16 @@
       <w:r>
         <w:rPr>
           <w:rFonts w:ascii="Arial" w:eastAsia="Times New Roman" w:hAnsi="Arial" w:cs="Arial"/>
-          <w:color w:val="252525"/>
           <w:sz w:val="21"/>
           <w:szCs w:val="21"/>
           <w:lang w:eastAsia="be-BY"/>
         </w:rPr>
         <w:t> в </w:t>
       </w:r>
-      <w:hyperlink r:id="rId15" w:tooltip="Байт-код" w:history="1">
+      <w:hyperlink r:id="rId12" w:tooltip="Байт-код" w:history="1">
         <w:r>
           <w:rPr>
             <w:rFonts w:ascii="Arial" w:eastAsia="Times New Roman" w:hAnsi="Arial" w:cs="Arial"/>
-            <w:color w:val="0B0080"/>
             <w:sz w:val="21"/>
             <w:szCs w:val="21"/>
             <w:lang w:eastAsia="be-BY"/>
@@ -1804,18 +2116,16 @@
       <w:r>
         <w:rPr>
           <w:rFonts w:ascii="Arial" w:eastAsia="Times New Roman" w:hAnsi="Arial" w:cs="Arial"/>
-          <w:color w:val="252525"/>
           <w:sz w:val="21"/>
           <w:szCs w:val="21"/>
           <w:lang w:eastAsia="be-BY"/>
         </w:rPr>
         <w:t>, выполняемый </w:t>
       </w:r>
-      <w:hyperlink r:id="rId16" w:tooltip="Java Virtual Machine" w:history="1">
+      <w:hyperlink r:id="rId13" w:tooltip="Java Virtual Machine" w:history="1">
         <w:r>
           <w:rPr>
             <w:rFonts w:ascii="Arial" w:eastAsia="Times New Roman" w:hAnsi="Arial" w:cs="Arial"/>
-            <w:color w:val="0B0080"/>
             <w:sz w:val="21"/>
             <w:szCs w:val="21"/>
             <w:lang w:eastAsia="be-BY"/>
@@ -1826,18 +2136,16 @@
       <w:r>
         <w:rPr>
           <w:rFonts w:ascii="Arial" w:eastAsia="Times New Roman" w:hAnsi="Arial" w:cs="Arial"/>
-          <w:color w:val="252525"/>
           <w:sz w:val="21"/>
           <w:szCs w:val="21"/>
           <w:lang w:eastAsia="be-BY"/>
         </w:rPr>
         <w:t> (JVM) — программой, обрабатывающей байтовый код и передающей инструкции оборудованию как </w:t>
       </w:r>
-      <w:hyperlink r:id="rId17" w:tooltip="Интерпретатор" w:history="1">
+      <w:hyperlink r:id="rId14" w:tooltip="Интерпретатор" w:history="1">
         <w:r>
           <w:rPr>
             <w:rFonts w:ascii="Arial" w:eastAsia="Times New Roman" w:hAnsi="Arial" w:cs="Arial"/>
-            <w:color w:val="0B0080"/>
             <w:sz w:val="21"/>
             <w:szCs w:val="21"/>
             <w:lang w:eastAsia="be-BY"/>
@@ -1848,7 +2156,6 @@
       <w:r>
         <w:rPr>
           <w:rFonts w:ascii="Arial" w:eastAsia="Times New Roman" w:hAnsi="Arial" w:cs="Arial"/>
-          <w:color w:val="252525"/>
           <w:sz w:val="21"/>
           <w:szCs w:val="21"/>
           <w:lang w:eastAsia="be-BY"/>
@@ -1892,11 +2199,10 @@
         </w:rPr>
         <w:t>Достоинством подобного способа выполнения программ является полная независимость байт-кода от </w:t>
       </w:r>
-      <w:hyperlink r:id="rId18" w:tooltip="Операционная система" w:history="1">
+      <w:hyperlink r:id="rId15" w:tooltip="Операционная система" w:history="1">
         <w:r>
           <w:rPr>
             <w:rFonts w:ascii="Arial" w:eastAsia="Times New Roman" w:hAnsi="Arial" w:cs="Arial"/>
-            <w:color w:val="0B0080"/>
             <w:sz w:val="21"/>
             <w:szCs w:val="21"/>
             <w:lang w:eastAsia="be-BY"/>
@@ -1907,18 +2213,16 @@
       <w:r>
         <w:rPr>
           <w:rFonts w:ascii="Arial" w:eastAsia="Times New Roman" w:hAnsi="Arial" w:cs="Arial"/>
-          <w:color w:val="252525"/>
           <w:sz w:val="21"/>
           <w:szCs w:val="21"/>
           <w:lang w:eastAsia="be-BY"/>
         </w:rPr>
         <w:t> и </w:t>
       </w:r>
-      <w:hyperlink r:id="rId19" w:tooltip="Аппаратная платформа" w:history="1">
+      <w:hyperlink r:id="rId16" w:tooltip="Аппаратная платформа" w:history="1">
         <w:r>
           <w:rPr>
             <w:rFonts w:ascii="Arial" w:eastAsia="Times New Roman" w:hAnsi="Arial" w:cs="Arial"/>
-            <w:color w:val="0B0080"/>
             <w:sz w:val="21"/>
             <w:szCs w:val="21"/>
             <w:lang w:eastAsia="be-BY"/>
@@ -1929,12 +2233,21 @@
       <w:r>
         <w:rPr>
           <w:rFonts w:ascii="Arial" w:eastAsia="Times New Roman" w:hAnsi="Arial" w:cs="Arial"/>
-          <w:color w:val="252525"/>
-          <w:sz w:val="21"/>
-          <w:szCs w:val="21"/>
-          <w:lang w:eastAsia="be-BY"/>
-        </w:rPr>
-        <w:t>, что позволяет выполнять Java-приложения на любом устройстве, для которого существует соответствующая виртуальная машина. Другой важной особенностью технологии Java является гибкая система безопасности, в рамках которой исполнение программы полностью контролируется виртуальной машиной. Любые операции, которые превышают установленные полномочия программы (например, попытка несанкционированного доступа к данным или соединения с другим компьютером), вызывают немедленное прерывание.</w:t>
+          <w:sz w:val="21"/>
+          <w:szCs w:val="21"/>
+          <w:lang w:eastAsia="be-BY"/>
+        </w:rPr>
+        <w:t xml:space="preserve">, </w:t>
+      </w:r>
+      <w:r>
+        <w:rPr>
+          <w:rFonts w:ascii="Arial" w:eastAsia="Times New Roman" w:hAnsi="Arial" w:cs="Arial"/>
+          <w:color w:val="252525"/>
+          <w:sz w:val="21"/>
+          <w:szCs w:val="21"/>
+          <w:lang w:eastAsia="be-BY"/>
+        </w:rPr>
+        <w:t>что позволяет выполнять Java-приложения на любом устройстве, для которого существует соответствующая виртуальная машина. Другой важной особенностью технологии Java является гибкая система безопасности, в рамках которой исполнение программы полностью контролируется виртуальной машиной. Любые операции, которые превышают установленные полномочия программы (например, попытка несанкционированного доступа к данным или соединения с другим компьютером), вызывают немедленное прерывание.</w:t>
       </w:r>
     </w:p>
     <w:p>
@@ -1957,7 +2270,6 @@
           <w:szCs w:val="21"/>
           <w:lang w:eastAsia="be-BY"/>
         </w:rPr>
-        <w:lastRenderedPageBreak/>
         <w:t>Часто к недостаткам концепции виртуальной машины относят снижение производительности. Ряд усовершенствований несколько увеличил скорость выполнения программ на Java:</w:t>
       </w:r>
     </w:p>
@@ -1986,12 +2298,12 @@
           <w:szCs w:val="21"/>
           <w:lang w:eastAsia="be-BY"/>
         </w:rPr>
+        <w:lastRenderedPageBreak/>
         <w:t>применение технологии трансляции байт-кода в машинный код непосредственно во время работы программы (</w:t>
       </w:r>
       <w:r>
         <w:rPr>
           <w:rFonts w:ascii="Arial" w:eastAsia="Times New Roman" w:hAnsi="Arial" w:cs="Arial"/>
-          <w:color w:val="252525"/>
           <w:sz w:val="21"/>
           <w:szCs w:val="21"/>
           <w:lang w:eastAsia="be-BY"/>
@@ -2001,7 +2313,6 @@
       <w:r>
         <w:rPr>
           <w:rFonts w:ascii="Arial" w:eastAsia="Times New Roman" w:hAnsi="Arial" w:cs="Arial"/>
-          <w:color w:val="252525"/>
           <w:sz w:val="21"/>
           <w:szCs w:val="21"/>
           <w:lang w:eastAsia="be-BY"/>
@@ -2011,7 +2322,6 @@
       <w:r>
         <w:rPr>
           <w:rFonts w:ascii="Arial" w:eastAsia="Times New Roman" w:hAnsi="Arial" w:cs="Arial"/>
-          <w:color w:val="252525"/>
           <w:sz w:val="21"/>
           <w:szCs w:val="21"/>
           <w:lang w:eastAsia="be-BY"/>
@@ -2021,7 +2331,6 @@
       <w:r>
         <w:rPr>
           <w:rFonts w:ascii="Arial" w:eastAsia="Times New Roman" w:hAnsi="Arial" w:cs="Arial"/>
-          <w:color w:val="0B0080"/>
           <w:sz w:val="21"/>
           <w:szCs w:val="21"/>
           <w:lang w:eastAsia="be-BY"/>
@@ -2031,7 +2340,6 @@
       <w:r>
         <w:rPr>
           <w:rFonts w:ascii="Arial" w:eastAsia="Times New Roman" w:hAnsi="Arial" w:cs="Arial"/>
-          <w:color w:val="252525"/>
           <w:sz w:val="21"/>
           <w:szCs w:val="21"/>
           <w:lang w:eastAsia="be-BY"/>
@@ -2041,12 +2349,21 @@
       <w:r>
         <w:rPr>
           <w:rFonts w:ascii="Arial" w:eastAsia="Times New Roman" w:hAnsi="Arial" w:cs="Arial"/>
-          <w:color w:val="252525"/>
-          <w:sz w:val="21"/>
-          <w:szCs w:val="21"/>
-          <w:lang w:eastAsia="be-BY"/>
-        </w:rPr>
-        <w:t>-технология) с возможностью сохранения версий класса в машинном коде,</w:t>
+          <w:sz w:val="21"/>
+          <w:szCs w:val="21"/>
+          <w:lang w:eastAsia="be-BY"/>
+        </w:rPr>
+        <w:t>-технология</w:t>
+      </w:r>
+      <w:r>
+        <w:rPr>
+          <w:rFonts w:ascii="Arial" w:eastAsia="Times New Roman" w:hAnsi="Arial" w:cs="Arial"/>
+          <w:color w:val="252525"/>
+          <w:sz w:val="21"/>
+          <w:szCs w:val="21"/>
+          <w:lang w:eastAsia="be-BY"/>
+        </w:rPr>
+        <w:t>) с возможностью сохранения версий класса в машинном коде,</w:t>
       </w:r>
     </w:p>
     <w:p>
@@ -2076,11 +2393,10 @@
         </w:rPr>
         <w:t>широкое использование </w:t>
       </w:r>
-      <w:hyperlink r:id="rId20" w:tooltip="Платформенно-ориентированный код" w:history="1">
+      <w:hyperlink r:id="rId17" w:tooltip="Платформенно-ориентированный код" w:history="1">
         <w:r>
           <w:rPr>
             <w:rFonts w:ascii="Arial" w:eastAsia="Times New Roman" w:hAnsi="Arial" w:cs="Arial"/>
-            <w:color w:val="0B0080"/>
             <w:sz w:val="21"/>
             <w:szCs w:val="21"/>
             <w:lang w:eastAsia="be-BY"/>
@@ -2126,7 +2442,7 @@
         </w:rPr>
         <w:t>аппаратные средства, обеспечивающие ускоренную обработку байт-кода (например, технология </w:t>
       </w:r>
-      <w:hyperlink r:id="rId21" w:tooltip="Jazelle" w:history="1">
+      <w:hyperlink r:id="rId18" w:tooltip="Jazelle" w:history="1">
         <w:r>
           <w:rPr>
             <w:rFonts w:ascii="Arial" w:eastAsia="Times New Roman" w:hAnsi="Arial" w:cs="Arial"/>
@@ -2148,7 +2464,7 @@
         </w:rPr>
         <w:t>, поддерживаемая некоторыми процессорами фирмы </w:t>
       </w:r>
-      <w:hyperlink r:id="rId22" w:tooltip="ARM (компания)" w:history="1">
+      <w:hyperlink r:id="rId19" w:tooltip="ARM (компания)" w:history="1">
         <w:r>
           <w:rPr>
             <w:rFonts w:ascii="Arial" w:eastAsia="Times New Roman" w:hAnsi="Arial" w:cs="Arial"/>
@@ -2258,7 +2574,7 @@
         </w:rPr>
         <w:t>. С другой стороны, для большинства из них потребление памяти Java-машиной было в 10—30 раз больше, чем программой на C/C++. Также примечательно исследование, проведённое компанией </w:t>
       </w:r>
-      <w:hyperlink r:id="rId23" w:tooltip="Google (компания)" w:history="1">
+      <w:hyperlink r:id="rId20" w:tooltip="Google (компания)" w:history="1">
         <w:r>
           <w:rPr>
             <w:rFonts w:ascii="Arial" w:eastAsia="Times New Roman" w:hAnsi="Arial" w:cs="Arial"/>
@@ -2280,7 +2596,7 @@
         </w:rPr>
         <w:t>, согласно которому отмечается существенно более низкая производительность и бо́льшее потребление памяти в тестовых примерах на Java в сравнении с аналогичными программами на </w:t>
       </w:r>
-      <w:hyperlink r:id="rId24" w:tooltip="C++" w:history="1">
+      <w:hyperlink r:id="rId21" w:tooltip="C++" w:history="1">
         <w:r>
           <w:rPr>
             <w:rFonts w:ascii="Arial" w:eastAsia="Times New Roman" w:hAnsi="Arial" w:cs="Arial"/>
@@ -2292,7 +2608,7 @@
           <w:t>C++</w:t>
         </w:r>
       </w:hyperlink>
-      <w:hyperlink r:id="rId25" w:anchor="cite_note-13" w:history="1">
+      <w:hyperlink r:id="rId22" w:anchor="cite_note-13" w:history="1">
         <w:r>
           <w:rPr>
             <w:rFonts w:ascii="Arial" w:eastAsia="Times New Roman" w:hAnsi="Arial" w:cs="Arial"/>
@@ -2305,7 +2621,7 @@
           <w:t>[13]</w:t>
         </w:r>
       </w:hyperlink>
-      <w:hyperlink r:id="rId26" w:anchor="cite_note-14" w:history="1">
+      <w:hyperlink r:id="rId23" w:anchor="cite_note-14" w:history="1">
         <w:r>
           <w:rPr>
             <w:rFonts w:ascii="Arial" w:eastAsia="Times New Roman" w:hAnsi="Arial" w:cs="Arial"/>
@@ -2318,7 +2634,7 @@
           <w:t>[14]</w:t>
         </w:r>
       </w:hyperlink>
-      <w:hyperlink r:id="rId27" w:anchor="cite_note-15" w:history="1">
+      <w:hyperlink r:id="rId24" w:anchor="cite_note-15" w:history="1">
         <w:r>
           <w:rPr>
             <w:rFonts w:ascii="Arial" w:eastAsia="Times New Roman" w:hAnsi="Arial" w:cs="Arial"/>
@@ -2429,7 +2745,7 @@
         </w:rPr>
         <w:t>. Эти идеи нашли также выражение в спецификации общеязыковой инфраструктуры </w:t>
       </w:r>
-      <w:hyperlink r:id="rId28" w:tooltip="Common Language Infrastructure" w:history="1">
+      <w:hyperlink r:id="rId25" w:tooltip="Common Language Infrastructure" w:history="1">
         <w:r>
           <w:rPr>
             <w:rFonts w:ascii="Arial" w:eastAsia="Times New Roman" w:hAnsi="Arial" w:cs="Arial"/>
@@ -2451,7 +2767,7 @@
         </w:rPr>
         <w:t>, заложенной в основу платформы </w:t>
       </w:r>
-      <w:hyperlink r:id="rId29" w:tooltip=".NET Framework" w:history="1">
+      <w:hyperlink r:id="rId26" w:tooltip=".NET Framework" w:history="1">
         <w:r>
           <w:rPr>
             <w:rFonts w:ascii="Arial" w:eastAsia="Times New Roman" w:hAnsi="Arial" w:cs="Arial"/>
@@ -2473,7 +2789,7 @@
         </w:rPr>
         <w:t> компанией </w:t>
       </w:r>
-      <w:hyperlink r:id="rId30" w:tooltip="Microsoft" w:history="1">
+      <w:hyperlink r:id="rId27" w:tooltip="Microsoft" w:history="1">
         <w:r>
           <w:rPr>
             <w:rFonts w:ascii="Arial" w:eastAsia="Times New Roman" w:hAnsi="Arial" w:cs="Arial"/>
@@ -3176,7 +3492,6 @@
                 <w:szCs w:val="21"/>
                 <w:lang w:eastAsia="be-BY"/>
               </w:rPr>
-              <w:lastRenderedPageBreak/>
               <w:t>1.2.1</w:t>
             </w:r>
           </w:p>
@@ -3561,6 +3876,7 @@
                 <w:szCs w:val="21"/>
                 <w:lang w:eastAsia="be-BY"/>
               </w:rPr>
+              <w:lastRenderedPageBreak/>
               <w:t>5.0</w:t>
             </w:r>
           </w:p>
@@ -4730,7 +5046,7 @@
                 <w:lang w:eastAsia="be-BY"/>
               </w:rPr>
             </w:pPr>
-            <w:hyperlink r:id="rId31" w:tooltip="Enterprise JavaBeans" w:history="1">
+            <w:hyperlink r:id="rId28" w:tooltip="Enterprise JavaBeans" w:history="1">
               <w:r>
                 <w:rPr>
                   <w:rFonts w:ascii="Arial" w:eastAsia="Times New Roman" w:hAnsi="Arial" w:cs="Arial"/>
@@ -4784,7 +5100,7 @@
               </w:rPr>
               <w:t>Enterprise JavaBeans — спецификация технологии серверных компонентов, содержащих </w:t>
             </w:r>
-            <w:hyperlink r:id="rId32" w:tooltip="Бизнес-логика" w:history="1">
+            <w:hyperlink r:id="rId29" w:tooltip="Бизнес-логика" w:history="1">
               <w:r>
                 <w:rPr>
                   <w:rFonts w:ascii="Arial" w:eastAsia="Times New Roman" w:hAnsi="Arial" w:cs="Arial"/>
@@ -4998,7 +5314,7 @@
                 <w:lang w:eastAsia="be-BY"/>
               </w:rPr>
             </w:pPr>
-            <w:hyperlink r:id="rId33" w:tooltip="Java Persistence API" w:history="1">
+            <w:hyperlink r:id="rId30" w:tooltip="Java Persistence API" w:history="1">
               <w:r>
                 <w:rPr>
                   <w:rFonts w:ascii="Arial" w:eastAsia="Times New Roman" w:hAnsi="Arial" w:cs="Arial"/>
@@ -5255,7 +5571,7 @@
                 <w:lang w:eastAsia="be-BY"/>
               </w:rPr>
             </w:pPr>
-            <w:hyperlink r:id="rId34" w:tooltip="Сервлет" w:history="1">
+            <w:hyperlink r:id="rId31" w:tooltip="Сервлет" w:history="1">
               <w:r>
                 <w:rPr>
                   <w:rFonts w:ascii="Arial" w:eastAsia="Times New Roman" w:hAnsi="Arial" w:cs="Arial"/>
@@ -5511,7 +5827,7 @@
                 <w:lang w:eastAsia="be-BY"/>
               </w:rPr>
             </w:pPr>
-            <w:hyperlink r:id="rId35" w:tooltip="JSP" w:history="1">
+            <w:hyperlink r:id="rId32" w:tooltip="JSP" w:history="1">
               <w:r>
                 <w:rPr>
                   <w:rFonts w:ascii="Arial" w:eastAsia="Times New Roman" w:hAnsi="Arial" w:cs="Arial"/>
@@ -5767,7 +6083,7 @@
                 <w:lang w:eastAsia="be-BY"/>
               </w:rPr>
             </w:pPr>
-            <w:hyperlink r:id="rId36" w:tooltip="JSTL" w:history="1">
+            <w:hyperlink r:id="rId33" w:tooltip="JSTL" w:history="1">
               <w:r>
                 <w:rPr>
                   <w:rFonts w:ascii="Arial" w:eastAsia="Times New Roman" w:hAnsi="Arial" w:cs="Arial"/>
@@ -6024,7 +6340,7 @@
                 <w:lang w:eastAsia="be-BY"/>
               </w:rPr>
             </w:pPr>
-            <w:hyperlink r:id="rId37" w:tooltip="JavaServer Faces" w:history="1">
+            <w:hyperlink r:id="rId34" w:tooltip="JavaServer Faces" w:history="1">
               <w:r>
                 <w:rPr>
                   <w:rFonts w:ascii="Arial" w:eastAsia="Times New Roman" w:hAnsi="Arial" w:cs="Arial"/>
@@ -6076,18 +6392,7 @@
                 <w:szCs w:val="21"/>
                 <w:lang w:eastAsia="be-BY"/>
               </w:rPr>
-              <w:t xml:space="preserve">JavaServer Faces — компонентный серверный фреймворк для разработки веб-приложений на </w:t>
-            </w:r>
-            <w:r>
-              <w:rPr>
-                <w:rFonts w:ascii="Arial" w:eastAsia="Times New Roman" w:hAnsi="Arial" w:cs="Arial"/>
-                <w:color w:val="000000"/>
-                <w:sz w:val="21"/>
-                <w:szCs w:val="21"/>
-                <w:lang w:eastAsia="be-BY"/>
-              </w:rPr>
-              <w:lastRenderedPageBreak/>
-              <w:t>технологии Java</w:t>
+              <w:t>JavaServer Faces — компонентный серверный фреймворк для разработки веб-приложений на технологии Java</w:t>
             </w:r>
           </w:p>
         </w:tc>
@@ -6130,7 +6435,6 @@
                 <w:szCs w:val="21"/>
                 <w:lang w:eastAsia="be-BY"/>
               </w:rPr>
-              <w:lastRenderedPageBreak/>
               <w:t>Нет</w:t>
             </w:r>
           </w:p>
@@ -6293,7 +6597,7 @@
                 <w:lang w:eastAsia="be-BY"/>
               </w:rPr>
             </w:pPr>
-            <w:hyperlink r:id="rId38" w:tooltip="JAX-WS" w:history="1">
+            <w:hyperlink r:id="rId35" w:tooltip="JAX-WS" w:history="1">
               <w:r>
                 <w:rPr>
                   <w:rFonts w:ascii="Arial" w:eastAsia="Times New Roman" w:hAnsi="Arial" w:cs="Arial"/>
@@ -6805,7 +7109,7 @@
                 <w:lang w:eastAsia="be-BY"/>
               </w:rPr>
             </w:pPr>
-            <w:hyperlink r:id="rId39" w:tooltip="JNDI" w:history="1">
+            <w:hyperlink r:id="rId36" w:tooltip="JNDI" w:history="1">
               <w:r>
                 <w:rPr>
                   <w:rFonts w:ascii="Arial" w:eastAsia="Times New Roman" w:hAnsi="Arial" w:cs="Arial"/>
@@ -7051,7 +7355,7 @@
                 <w:lang w:eastAsia="be-BY"/>
               </w:rPr>
             </w:pPr>
-            <w:hyperlink r:id="rId40" w:tooltip="Java Message Service" w:history="1">
+            <w:hyperlink r:id="rId37" w:tooltip="Java Message Service" w:history="1">
               <w:r>
                 <w:rPr>
                   <w:rFonts w:ascii="Arial" w:eastAsia="Times New Roman" w:hAnsi="Arial" w:cs="Arial"/>
@@ -7307,7 +7611,7 @@
                 <w:lang w:eastAsia="be-BY"/>
               </w:rPr>
             </w:pPr>
-            <w:hyperlink r:id="rId41" w:tooltip="Java Transaction API" w:history="1">
+            <w:hyperlink r:id="rId38" w:tooltip="Java Transaction API" w:history="1">
               <w:r>
                 <w:rPr>
                   <w:rFonts w:ascii="Arial" w:eastAsia="Times New Roman" w:hAnsi="Arial" w:cs="Arial"/>
@@ -7563,7 +7867,7 @@
                 <w:lang w:eastAsia="be-BY"/>
               </w:rPr>
             </w:pPr>
-            <w:hyperlink r:id="rId42" w:tooltip="Java Authentication and Authorization Service" w:history="1">
+            <w:hyperlink r:id="rId39" w:tooltip="Java Authentication and Authorization Service" w:history="1">
               <w:r>
                 <w:rPr>
                   <w:rFonts w:ascii="Arial" w:eastAsia="Times New Roman" w:hAnsi="Arial" w:cs="Arial"/>
@@ -7617,7 +7921,7 @@
               </w:rPr>
               <w:t>Java Authentication and Authorization Service — Java-реализация </w:t>
             </w:r>
-            <w:hyperlink r:id="rId43" w:tooltip="Pluggable Authentication Modules" w:history="1">
+            <w:hyperlink r:id="rId40" w:tooltip="Pluggable Authentication Modules" w:history="1">
               <w:r>
                 <w:rPr>
                   <w:rFonts w:ascii="Arial" w:eastAsia="Times New Roman" w:hAnsi="Arial" w:cs="Arial"/>
@@ -7821,7 +8125,7 @@
                 <w:lang w:eastAsia="be-BY"/>
               </w:rPr>
             </w:pPr>
-            <w:hyperlink r:id="rId44" w:tooltip="JavaMail" w:history="1">
+            <w:hyperlink r:id="rId41" w:tooltip="JavaMail" w:history="1">
               <w:r>
                 <w:rPr>
                   <w:rFonts w:ascii="Arial" w:eastAsia="Times New Roman" w:hAnsi="Arial" w:cs="Arial"/>
@@ -8077,7 +8381,7 @@
                 <w:lang w:eastAsia="be-BY"/>
               </w:rPr>
             </w:pPr>
-            <w:hyperlink r:id="rId45" w:tooltip="Java Authorization Contract for Containers (страница отсутствует)" w:history="1">
+            <w:hyperlink r:id="rId42" w:tooltip="Java Authorization Contract for Containers (страница отсутствует)" w:history="1">
               <w:r>
                 <w:rPr>
                   <w:rFonts w:ascii="Arial" w:eastAsia="Times New Roman" w:hAnsi="Arial" w:cs="Arial"/>
@@ -8333,7 +8637,7 @@
                 <w:lang w:eastAsia="be-BY"/>
               </w:rPr>
             </w:pPr>
-            <w:hyperlink r:id="rId46" w:tooltip="J2EE Connector Architecture (страница отсутствует)" w:history="1">
+            <w:hyperlink r:id="rId43" w:tooltip="J2EE Connector Architecture (страница отсутствует)" w:history="1">
               <w:r>
                 <w:rPr>
                   <w:rFonts w:ascii="Arial" w:eastAsia="Times New Roman" w:hAnsi="Arial" w:cs="Arial"/>
@@ -9371,7 +9675,6 @@
           <w:szCs w:val="21"/>
           <w:lang w:eastAsia="be-BY"/>
         </w:rPr>
-        <w:lastRenderedPageBreak/>
         <w:t>Java EE API, включает в себя несколько технологий, которые расширяют функциональность базовых Java SE API-интерфейсов.</w:t>
       </w:r>
     </w:p>
@@ -9400,6 +9703,7 @@
           <w:szCs w:val="28"/>
           <w:lang w:eastAsia="be-BY"/>
         </w:rPr>
+        <w:lastRenderedPageBreak/>
         <w:t>javax.servlet. *</w:t>
       </w:r>
       <w:r>
@@ -9412,7 +9716,7 @@
         </w:rPr>
         <w:t>[</w:t>
       </w:r>
-      <w:hyperlink r:id="rId47" w:tooltip="Редактировать раздел " w:history="1">
+      <w:hyperlink r:id="rId44" w:tooltip="Редактировать раздел " w:history="1">
         <w:r>
           <w:rPr>
             <w:rFonts w:ascii="Arial" w:eastAsia="Times New Roman" w:hAnsi="Arial" w:cs="Arial"/>
@@ -9435,7 +9739,7 @@
         </w:rPr>
         <w:t> | </w:t>
       </w:r>
-      <w:hyperlink r:id="rId48" w:tooltip="Редактировать раздел " w:history="1">
+      <w:hyperlink r:id="rId45" w:tooltip="Редактировать раздел " w:history="1">
         <w:r>
           <w:rPr>
             <w:rFonts w:ascii="Arial" w:eastAsia="Times New Roman" w:hAnsi="Arial" w:cs="Arial"/>
@@ -9481,7 +9785,7 @@
         </w:rPr>
         <w:t>Спецификация </w:t>
       </w:r>
-      <w:hyperlink r:id="rId49" w:tooltip="Сервлет (Java)" w:history="1">
+      <w:hyperlink r:id="rId46" w:tooltip="Сервлет (Java)" w:history="1">
         <w:r>
           <w:rPr>
             <w:rFonts w:ascii="Arial" w:eastAsia="Times New Roman" w:hAnsi="Arial" w:cs="Arial"/>
@@ -9504,7 +9808,7 @@
         </w:rPr>
         <w:t> определяет набор программных интерфейсов для обслуживания </w:t>
       </w:r>
-      <w:hyperlink r:id="rId50" w:tooltip="HTTP" w:history="1">
+      <w:hyperlink r:id="rId47" w:tooltip="HTTP" w:history="1">
         <w:r>
           <w:rPr>
             <w:rFonts w:ascii="Arial" w:eastAsia="Times New Roman" w:hAnsi="Arial" w:cs="Arial"/>
@@ -9527,7 +9831,7 @@
         </w:rPr>
         <w:t>-запросов. Она включает в себя спецификации </w:t>
       </w:r>
-      <w:hyperlink r:id="rId51" w:tooltip="JSP" w:history="1">
+      <w:hyperlink r:id="rId48" w:tooltip="JSP" w:history="1">
         <w:r>
           <w:rPr>
             <w:rFonts w:ascii="Arial" w:eastAsia="Times New Roman" w:hAnsi="Arial" w:cs="Arial"/>
@@ -9588,7 +9892,7 @@
         </w:rPr>
         <w:t>[</w:t>
       </w:r>
-      <w:hyperlink r:id="rId52" w:tooltip="Редактировать раздел " w:history="1">
+      <w:hyperlink r:id="rId49" w:tooltip="Редактировать раздел " w:history="1">
         <w:r>
           <w:rPr>
             <w:rFonts w:ascii="Arial" w:eastAsia="Times New Roman" w:hAnsi="Arial" w:cs="Arial"/>
@@ -9611,7 +9915,7 @@
         </w:rPr>
         <w:t> | </w:t>
       </w:r>
-      <w:hyperlink r:id="rId53" w:tooltip="Редактировать раздел " w:history="1">
+      <w:hyperlink r:id="rId50" w:tooltip="Редактировать раздел " w:history="1">
         <w:r>
           <w:rPr>
             <w:rFonts w:ascii="Arial" w:eastAsia="Times New Roman" w:hAnsi="Arial" w:cs="Arial"/>
@@ -9657,7 +9961,7 @@
         </w:rPr>
         <w:t>Спецификация </w:t>
       </w:r>
-      <w:hyperlink r:id="rId54" w:tooltip="Список Java API" w:history="1">
+      <w:hyperlink r:id="rId51" w:tooltip="Список Java API" w:history="1">
         <w:r>
           <w:rPr>
             <w:rFonts w:ascii="Arial" w:eastAsia="Times New Roman" w:hAnsi="Arial" w:cs="Arial"/>
@@ -9680,7 +9984,7 @@
         </w:rPr>
         <w:t> для </w:t>
       </w:r>
-      <w:hyperlink r:id="rId55" w:tooltip="WebSocket" w:history="1">
+      <w:hyperlink r:id="rId52" w:tooltip="WebSocket" w:history="1">
         <w:r>
           <w:rPr>
             <w:rFonts w:ascii="Arial" w:eastAsia="Times New Roman" w:hAnsi="Arial" w:cs="Arial"/>
@@ -9730,6 +10034,136 @@
           <w:lang w:eastAsia="be-BY"/>
         </w:rPr>
         <w:t>javax.faces. *</w:t>
+      </w:r>
+      <w:r>
+        <w:rPr>
+          <w:rFonts w:ascii="Arial" w:eastAsia="Times New Roman" w:hAnsi="Arial" w:cs="Arial"/>
+          <w:color w:val="555555"/>
+          <w:sz w:val="24"/>
+          <w:szCs w:val="24"/>
+          <w:lang w:eastAsia="be-BY"/>
+        </w:rPr>
+        <w:t>[</w:t>
+      </w:r>
+      <w:hyperlink r:id="rId53" w:tooltip="Редактировать раздел " w:history="1">
+        <w:r>
+          <w:rPr>
+            <w:rFonts w:ascii="Arial" w:eastAsia="Times New Roman" w:hAnsi="Arial" w:cs="Arial"/>
+            <w:color w:val="0B0080"/>
+            <w:sz w:val="24"/>
+            <w:szCs w:val="24"/>
+            <w:u w:val="single"/>
+            <w:lang w:eastAsia="be-BY"/>
+          </w:rPr>
+          <w:t>править</w:t>
+        </w:r>
+      </w:hyperlink>
+      <w:r>
+        <w:rPr>
+          <w:rFonts w:ascii="Arial" w:eastAsia="Times New Roman" w:hAnsi="Arial" w:cs="Arial"/>
+          <w:color w:val="555555"/>
+          <w:sz w:val="24"/>
+          <w:szCs w:val="24"/>
+          <w:lang w:eastAsia="be-BY"/>
+        </w:rPr>
+        <w:t> | </w:t>
+      </w:r>
+      <w:hyperlink r:id="rId54" w:tooltip="Редактировать раздел " w:history="1">
+        <w:r>
+          <w:rPr>
+            <w:rFonts w:ascii="Arial" w:eastAsia="Times New Roman" w:hAnsi="Arial" w:cs="Arial"/>
+            <w:color w:val="0B0080"/>
+            <w:sz w:val="24"/>
+            <w:szCs w:val="24"/>
+            <w:u w:val="single"/>
+            <w:lang w:eastAsia="be-BY"/>
+          </w:rPr>
+          <w:t>править вики-текст</w:t>
+        </w:r>
+      </w:hyperlink>
+      <w:r>
+        <w:rPr>
+          <w:rFonts w:ascii="Arial" w:eastAsia="Times New Roman" w:hAnsi="Arial" w:cs="Arial"/>
+          <w:color w:val="555555"/>
+          <w:sz w:val="24"/>
+          <w:szCs w:val="24"/>
+          <w:lang w:eastAsia="be-BY"/>
+        </w:rPr>
+        <w:t>]</w:t>
+      </w:r>
+    </w:p>
+    <w:p>
+      <w:pPr>
+        <w:shd w:val="clear" w:color="auto" w:fill="FFFFFF"/>
+        <w:spacing w:before="120" w:after="120" w:line="336" w:lineRule="atLeast"/>
+        <w:rPr>
+          <w:rFonts w:ascii="Arial" w:eastAsia="Times New Roman" w:hAnsi="Arial" w:cs="Arial"/>
+          <w:color w:val="252525"/>
+          <w:sz w:val="21"/>
+          <w:szCs w:val="21"/>
+          <w:lang w:eastAsia="be-BY"/>
+        </w:rPr>
+      </w:pPr>
+      <w:r>
+        <w:rPr>
+          <w:rFonts w:ascii="Arial" w:eastAsia="Times New Roman" w:hAnsi="Arial" w:cs="Arial"/>
+          <w:color w:val="252525"/>
+          <w:sz w:val="21"/>
+          <w:szCs w:val="21"/>
+          <w:lang w:eastAsia="be-BY"/>
+        </w:rPr>
+        <w:t>Этот пакет является корнем </w:t>
+      </w:r>
+      <w:hyperlink r:id="rId55" w:tooltip="JavaServer Faces" w:history="1">
+        <w:r>
+          <w:rPr>
+            <w:rFonts w:ascii="Arial" w:eastAsia="Times New Roman" w:hAnsi="Arial" w:cs="Arial"/>
+            <w:color w:val="0B0080"/>
+            <w:sz w:val="21"/>
+            <w:szCs w:val="21"/>
+            <w:u w:val="single"/>
+            <w:lang w:eastAsia="be-BY"/>
+          </w:rPr>
+          <w:t>JavaServer Faces API</w:t>
+        </w:r>
+      </w:hyperlink>
+      <w:r>
+        <w:rPr>
+          <w:rFonts w:ascii="Arial" w:eastAsia="Times New Roman" w:hAnsi="Arial" w:cs="Arial"/>
+          <w:color w:val="252525"/>
+          <w:sz w:val="21"/>
+          <w:szCs w:val="21"/>
+          <w:lang w:eastAsia="be-BY"/>
+        </w:rPr>
+        <w:t>. JSF — это технология для построения пользовательских интерфейсов из компонентов.</w:t>
+      </w:r>
+    </w:p>
+    <w:p>
+      <w:pPr>
+        <w:shd w:val="clear" w:color="auto" w:fill="FFFFFF"/>
+        <w:spacing w:before="72" w:after="0" w:line="240" w:lineRule="auto"/>
+        <w:outlineLvl w:val="2"/>
+        <w:rPr>
+          <w:rFonts w:ascii="Arial" w:eastAsia="Times New Roman" w:hAnsi="Arial" w:cs="Arial"/>
+          <w:b/>
+          <w:bCs/>
+          <w:color w:val="000000"/>
+          <w:sz w:val="28"/>
+          <w:szCs w:val="28"/>
+          <w:lang w:eastAsia="be-BY"/>
+        </w:rPr>
+      </w:pPr>
+      <w:r>
+        <w:rPr>
+          <w:rFonts w:ascii="Arial" w:eastAsia="Times New Roman" w:hAnsi="Arial" w:cs="Arial"/>
+          <w:b/>
+          <w:bCs/>
+          <w:color w:val="000000"/>
+          <w:sz w:val="28"/>
+          <w:szCs w:val="28"/>
+          <w:lang w:eastAsia="be-BY"/>
+        </w:rPr>
+        <w:t>javax.faces.component. *</w:t>
       </w:r>
       <w:r>
         <w:rPr>
@@ -9808,7 +10242,7 @@
           <w:szCs w:val="21"/>
           <w:lang w:eastAsia="be-BY"/>
         </w:rPr>
-        <w:t>Этот пакет является корнем </w:t>
+        <w:t>Этот пакет — составная часть </w:t>
       </w:r>
       <w:hyperlink r:id="rId58" w:tooltip="JavaServer Faces" w:history="1">
         <w:r>
@@ -9820,7 +10254,7 @@
             <w:u w:val="single"/>
             <w:lang w:eastAsia="be-BY"/>
           </w:rPr>
-          <w:t>JavaServer Faces API</w:t>
+          <w:t>JavaServer Faces (JSF) API</w:t>
         </w:r>
       </w:hyperlink>
       <w:r>
@@ -9831,7 +10265,7 @@
           <w:szCs w:val="21"/>
           <w:lang w:eastAsia="be-BY"/>
         </w:rPr>
-        <w:t>. JSF — это технология для построения пользовательских интерфейсов из компонентов.</w:t>
+        <w:t>.</w:t>
       </w:r>
     </w:p>
     <w:p>
@@ -9859,7 +10293,7 @@
           <w:szCs w:val="28"/>
           <w:lang w:eastAsia="be-BY"/>
         </w:rPr>
-        <w:t>javax.faces.component. *</w:t>
+        <w:t>javax.el. *</w:t>
       </w:r>
       <w:r>
         <w:rPr>
@@ -9938,30 +10372,7 @@
           <w:szCs w:val="21"/>
           <w:lang w:eastAsia="be-BY"/>
         </w:rPr>
-        <w:t>Этот пакет — составная часть </w:t>
-      </w:r>
-      <w:hyperlink r:id="rId61" w:tooltip="JavaServer Faces" w:history="1">
-        <w:r>
-          <w:rPr>
-            <w:rFonts w:ascii="Arial" w:eastAsia="Times New Roman" w:hAnsi="Arial" w:cs="Arial"/>
-            <w:color w:val="0B0080"/>
-            <w:sz w:val="21"/>
-            <w:szCs w:val="21"/>
-            <w:u w:val="single"/>
-            <w:lang w:eastAsia="be-BY"/>
-          </w:rPr>
-          <w:t>JavaServer Faces (JSF) API</w:t>
-        </w:r>
-      </w:hyperlink>
-      <w:r>
-        <w:rPr>
-          <w:rFonts w:ascii="Arial" w:eastAsia="Times New Roman" w:hAnsi="Arial" w:cs="Arial"/>
-          <w:color w:val="252525"/>
-          <w:sz w:val="21"/>
-          <w:szCs w:val="21"/>
-          <w:lang w:eastAsia="be-BY"/>
-        </w:rPr>
-        <w:t>.</w:t>
+        <w:t>Этот пакет определяет классы и интерфейсы для языка выражений в Java EE. Expression Language (EL) — это простой язык, изначально предназначенный для удовлетворения конкретных потребностей разработчиков веб-приложений. Он используется, в частности, в JSF для связывания компонентов (backing) beans и в CDI name beans, но может быть использован для других платформ.</w:t>
       </w:r>
     </w:p>
     <w:p>
@@ -9989,7 +10400,7 @@
           <w:szCs w:val="28"/>
           <w:lang w:eastAsia="be-BY"/>
         </w:rPr>
-        <w:t>javax.el. *</w:t>
+        <w:t>javax.enterprise.inject. *</w:t>
       </w:r>
       <w:r>
         <w:rPr>
@@ -10001,7 +10412,7 @@
         </w:rPr>
         <w:t>[</w:t>
       </w:r>
-      <w:hyperlink r:id="rId62" w:tooltip="Редактировать раздел " w:history="1">
+      <w:hyperlink r:id="rId61" w:tooltip="Редактировать раздел " w:history="1">
         <w:r>
           <w:rPr>
             <w:rFonts w:ascii="Arial" w:eastAsia="Times New Roman" w:hAnsi="Arial" w:cs="Arial"/>
@@ -10024,7 +10435,7 @@
         </w:rPr>
         <w:t> | </w:t>
       </w:r>
-      <w:hyperlink r:id="rId63" w:tooltip="Редактировать раздел " w:history="1">
+      <w:hyperlink r:id="rId62" w:tooltip="Редактировать раздел " w:history="1">
         <w:r>
           <w:rPr>
             <w:rFonts w:ascii="Arial" w:eastAsia="Times New Roman" w:hAnsi="Arial" w:cs="Arial"/>
@@ -10068,7 +10479,30 @@
           <w:szCs w:val="21"/>
           <w:lang w:eastAsia="be-BY"/>
         </w:rPr>
-        <w:t>Этот пакет определяет классы и интерфейсы для языка выражений в Java EE. Expression Language (EL) — это простой язык, изначально предназначенный для удовлетворения конкретных потребностей разработчиков веб-приложений. Он используется, в частности, в JSF для связывания компонентов (backing) beans и в CDI name beans, но может быть использован для других платформ.</w:t>
+        <w:t>Эти пакеты определяют аннотации вложения для </w:t>
+      </w:r>
+      <w:hyperlink r:id="rId63" w:history="1">
+        <w:r>
+          <w:rPr>
+            <w:rFonts w:ascii="Arial" w:eastAsia="Times New Roman" w:hAnsi="Arial" w:cs="Arial"/>
+            <w:color w:val="663366"/>
+            <w:sz w:val="21"/>
+            <w:szCs w:val="21"/>
+            <w:u w:val="single"/>
+            <w:lang w:eastAsia="be-BY"/>
+          </w:rPr>
+          <w:t>(CDI) API</w:t>
+        </w:r>
+      </w:hyperlink>
+      <w:r>
+        <w:rPr>
+          <w:rFonts w:ascii="Arial" w:eastAsia="Times New Roman" w:hAnsi="Arial" w:cs="Arial"/>
+          <w:color w:val="252525"/>
+          <w:sz w:val="21"/>
+          <w:szCs w:val="21"/>
+          <w:lang w:eastAsia="be-BY"/>
+        </w:rPr>
+        <w:t>.</w:t>
       </w:r>
     </w:p>
     <w:p>
@@ -10096,7 +10530,7 @@
           <w:szCs w:val="28"/>
           <w:lang w:eastAsia="be-BY"/>
         </w:rPr>
-        <w:t>javax.enterprise.inject. *</w:t>
+        <w:t>javax.enterprise.context. *</w:t>
       </w:r>
       <w:r>
         <w:rPr>
@@ -10175,7 +10609,7 @@
           <w:szCs w:val="21"/>
           <w:lang w:eastAsia="be-BY"/>
         </w:rPr>
-        <w:t>Эти пакеты определяют аннотации вложения для </w:t>
+        <w:t>Эти пакеты определяют контекст аннотации и интерфейсы для </w:t>
       </w:r>
       <w:hyperlink r:id="rId66" w:history="1">
         <w:r>
@@ -10226,7 +10660,7 @@
           <w:szCs w:val="28"/>
           <w:lang w:eastAsia="be-BY"/>
         </w:rPr>
-        <w:t>javax.enterprise.context. *</w:t>
+        <w:t>javax.ejb. *</w:t>
       </w:r>
       <w:r>
         <w:rPr>
@@ -10297,27 +10731,17 @@
           <w:lang w:eastAsia="be-BY"/>
         </w:rPr>
       </w:pPr>
-      <w:r>
-        <w:rPr>
-          <w:rFonts w:ascii="Arial" w:eastAsia="Times New Roman" w:hAnsi="Arial" w:cs="Arial"/>
-          <w:color w:val="252525"/>
-          <w:sz w:val="21"/>
-          <w:szCs w:val="21"/>
-          <w:lang w:eastAsia="be-BY"/>
-        </w:rPr>
-        <w:t>Эти пакеты определяют контекст аннотации и интерфейсы для </w:t>
-      </w:r>
-      <w:hyperlink r:id="rId69" w:history="1">
+      <w:hyperlink r:id="rId69" w:tooltip="Enterprise JavaBeans" w:history="1">
         <w:r>
           <w:rPr>
             <w:rFonts w:ascii="Arial" w:eastAsia="Times New Roman" w:hAnsi="Arial" w:cs="Arial"/>
-            <w:color w:val="663366"/>
+            <w:color w:val="0B0080"/>
             <w:sz w:val="21"/>
             <w:szCs w:val="21"/>
             <w:u w:val="single"/>
             <w:lang w:eastAsia="be-BY"/>
           </w:rPr>
-          <w:t>(CDI) API</w:t>
+          <w:t>Enterprise JavaBean (EJB)</w:t>
         </w:r>
       </w:hyperlink>
       <w:r>
@@ -10328,7 +10752,129 @@
           <w:szCs w:val="21"/>
           <w:lang w:eastAsia="be-BY"/>
         </w:rPr>
-        <w:t>.</w:t>
+        <w:t> определяет набор API-интерфейсов удалённого вызова процедур (с использованием</w:t>
+      </w:r>
+      <w:r>
+        <w:rPr>
+          <w:rFonts w:ascii="Arial" w:eastAsia="Times New Roman" w:hAnsi="Arial" w:cs="Arial"/>
+          <w:color w:val="252525"/>
+          <w:sz w:val="21"/>
+          <w:szCs w:val="21"/>
+          <w:lang w:eastAsia="be-BY"/>
+        </w:rPr>
+        <w:fldChar w:fldCharType="begin"/>
+      </w:r>
+      <w:r>
+        <w:rPr>
+          <w:rFonts w:ascii="Arial" w:eastAsia="Times New Roman" w:hAnsi="Arial" w:cs="Arial"/>
+          <w:color w:val="252525"/>
+          <w:sz w:val="21"/>
+          <w:szCs w:val="21"/>
+          <w:lang w:eastAsia="be-BY"/>
+        </w:rPr>
+        <w:instrText xml:space="preserve"> HYPERLINK "https://ru.wikipedia.org/wiki/RMI" \o "RMI" </w:instrText>
+      </w:r>
+      <w:r>
+        <w:rPr>
+          <w:rFonts w:ascii="Arial" w:eastAsia="Times New Roman" w:hAnsi="Arial" w:cs="Arial"/>
+          <w:color w:val="252525"/>
+          <w:sz w:val="21"/>
+          <w:szCs w:val="21"/>
+          <w:lang w:eastAsia="be-BY"/>
+        </w:rPr>
+        <w:fldChar w:fldCharType="separate"/>
+      </w:r>
+      <w:r>
+        <w:rPr>
+          <w:rFonts w:ascii="Arial" w:eastAsia="Times New Roman" w:hAnsi="Arial" w:cs="Arial"/>
+          <w:color w:val="0B0080"/>
+          <w:sz w:val="21"/>
+          <w:szCs w:val="21"/>
+          <w:u w:val="single"/>
+          <w:lang w:eastAsia="be-BY"/>
+        </w:rPr>
+        <w:t>RMI</w:t>
+      </w:r>
+      <w:r>
+        <w:rPr>
+          <w:rFonts w:ascii="Arial" w:eastAsia="Times New Roman" w:hAnsi="Arial" w:cs="Arial"/>
+          <w:color w:val="252525"/>
+          <w:sz w:val="21"/>
+          <w:szCs w:val="21"/>
+          <w:lang w:eastAsia="be-BY"/>
+        </w:rPr>
+        <w:fldChar w:fldCharType="end"/>
+      </w:r>
+      <w:r>
+        <w:rPr>
+          <w:rFonts w:ascii="Arial" w:eastAsia="Times New Roman" w:hAnsi="Arial" w:cs="Arial"/>
+          <w:color w:val="252525"/>
+          <w:sz w:val="21"/>
+          <w:szCs w:val="21"/>
+          <w:lang w:eastAsia="be-BY"/>
+        </w:rPr>
+        <w:t> или RMI-</w:t>
+      </w:r>
+      <w:r>
+        <w:rPr>
+          <w:rFonts w:ascii="Arial" w:eastAsia="Times New Roman" w:hAnsi="Arial" w:cs="Arial"/>
+          <w:color w:val="252525"/>
+          <w:sz w:val="21"/>
+          <w:szCs w:val="21"/>
+          <w:lang w:eastAsia="be-BY"/>
+        </w:rPr>
+        <w:fldChar w:fldCharType="begin"/>
+      </w:r>
+      <w:r>
+        <w:rPr>
+          <w:rFonts w:ascii="Arial" w:eastAsia="Times New Roman" w:hAnsi="Arial" w:cs="Arial"/>
+          <w:color w:val="252525"/>
+          <w:sz w:val="21"/>
+          <w:szCs w:val="21"/>
+          <w:lang w:eastAsia="be-BY"/>
+        </w:rPr>
+        <w:instrText xml:space="preserve"> HYPERLINK "https://ru.wikipedia.org/wiki/GIOP" \o "GIOP" </w:instrText>
+      </w:r>
+      <w:r>
+        <w:rPr>
+          <w:rFonts w:ascii="Arial" w:eastAsia="Times New Roman" w:hAnsi="Arial" w:cs="Arial"/>
+          <w:color w:val="252525"/>
+          <w:sz w:val="21"/>
+          <w:szCs w:val="21"/>
+          <w:lang w:eastAsia="be-BY"/>
+        </w:rPr>
+        <w:fldChar w:fldCharType="separate"/>
+      </w:r>
+      <w:r>
+        <w:rPr>
+          <w:rFonts w:ascii="Arial" w:eastAsia="Times New Roman" w:hAnsi="Arial" w:cs="Arial"/>
+          <w:color w:val="0B0080"/>
+          <w:sz w:val="21"/>
+          <w:szCs w:val="21"/>
+          <w:u w:val="single"/>
+          <w:lang w:eastAsia="be-BY"/>
+        </w:rPr>
+        <w:t>IIOP</w:t>
+      </w:r>
+      <w:r>
+        <w:rPr>
+          <w:rFonts w:ascii="Arial" w:eastAsia="Times New Roman" w:hAnsi="Arial" w:cs="Arial"/>
+          <w:color w:val="252525"/>
+          <w:sz w:val="21"/>
+          <w:szCs w:val="21"/>
+          <w:lang w:eastAsia="be-BY"/>
+        </w:rPr>
+        <w:fldChar w:fldCharType="end"/>
+      </w:r>
+      <w:r>
+        <w:rPr>
+          <w:rFonts w:ascii="Arial" w:eastAsia="Times New Roman" w:hAnsi="Arial" w:cs="Arial"/>
+          <w:color w:val="252525"/>
+          <w:sz w:val="21"/>
+          <w:szCs w:val="21"/>
+          <w:lang w:eastAsia="be-BY"/>
+        </w:rPr>
+        <w:t>), управление параллелизмом, инъекции зависимости и контроля доступа для бизнес-объектов. Этот пакет содержит классы и интерфейсы, определяющие связь между корпоративным компонентом и его клиентом, а также между корпоративным компонентом и EJB-контейнером.</w:t>
       </w:r>
     </w:p>
     <w:p>
@@ -10356,7 +10902,7 @@
           <w:szCs w:val="28"/>
           <w:lang w:eastAsia="be-BY"/>
         </w:rPr>
-        <w:t>javax.ejb. *</w:t>
+        <w:t>javax.validation. *</w:t>
       </w:r>
       <w:r>
         <w:rPr>
@@ -10427,248 +10973,6 @@
           <w:lang w:eastAsia="be-BY"/>
         </w:rPr>
       </w:pPr>
-      <w:hyperlink r:id="rId72" w:tooltip="Enterprise JavaBeans" w:history="1">
-        <w:r>
-          <w:rPr>
-            <w:rFonts w:ascii="Arial" w:eastAsia="Times New Roman" w:hAnsi="Arial" w:cs="Arial"/>
-            <w:color w:val="0B0080"/>
-            <w:sz w:val="21"/>
-            <w:szCs w:val="21"/>
-            <w:u w:val="single"/>
-            <w:lang w:eastAsia="be-BY"/>
-          </w:rPr>
-          <w:t>Enterprise JavaBean (EJB)</w:t>
-        </w:r>
-      </w:hyperlink>
-      <w:r>
-        <w:rPr>
-          <w:rFonts w:ascii="Arial" w:eastAsia="Times New Roman" w:hAnsi="Arial" w:cs="Arial"/>
-          <w:color w:val="252525"/>
-          <w:sz w:val="21"/>
-          <w:szCs w:val="21"/>
-          <w:lang w:eastAsia="be-BY"/>
-        </w:rPr>
-        <w:t> определяет набор API-интерфейсов удалённого вызова процедур (с использованием</w:t>
-      </w:r>
-      <w:r>
-        <w:rPr>
-          <w:rFonts w:ascii="Arial" w:eastAsia="Times New Roman" w:hAnsi="Arial" w:cs="Arial"/>
-          <w:color w:val="252525"/>
-          <w:sz w:val="21"/>
-          <w:szCs w:val="21"/>
-          <w:lang w:eastAsia="be-BY"/>
-        </w:rPr>
-        <w:fldChar w:fldCharType="begin"/>
-      </w:r>
-      <w:r>
-        <w:rPr>
-          <w:rFonts w:ascii="Arial" w:eastAsia="Times New Roman" w:hAnsi="Arial" w:cs="Arial"/>
-          <w:color w:val="252525"/>
-          <w:sz w:val="21"/>
-          <w:szCs w:val="21"/>
-          <w:lang w:eastAsia="be-BY"/>
-        </w:rPr>
-        <w:instrText xml:space="preserve"> HYPERLINK "https://ru.wikipedia.org/wiki/RMI" \o "RMI" </w:instrText>
-      </w:r>
-      <w:r>
-        <w:rPr>
-          <w:rFonts w:ascii="Arial" w:eastAsia="Times New Roman" w:hAnsi="Arial" w:cs="Arial"/>
-          <w:color w:val="252525"/>
-          <w:sz w:val="21"/>
-          <w:szCs w:val="21"/>
-          <w:lang w:eastAsia="be-BY"/>
-        </w:rPr>
-        <w:fldChar w:fldCharType="separate"/>
-      </w:r>
-      <w:r>
-        <w:rPr>
-          <w:rFonts w:ascii="Arial" w:eastAsia="Times New Roman" w:hAnsi="Arial" w:cs="Arial"/>
-          <w:color w:val="0B0080"/>
-          <w:sz w:val="21"/>
-          <w:szCs w:val="21"/>
-          <w:u w:val="single"/>
-          <w:lang w:eastAsia="be-BY"/>
-        </w:rPr>
-        <w:t>RMI</w:t>
-      </w:r>
-      <w:r>
-        <w:rPr>
-          <w:rFonts w:ascii="Arial" w:eastAsia="Times New Roman" w:hAnsi="Arial" w:cs="Arial"/>
-          <w:color w:val="252525"/>
-          <w:sz w:val="21"/>
-          <w:szCs w:val="21"/>
-          <w:lang w:eastAsia="be-BY"/>
-        </w:rPr>
-        <w:fldChar w:fldCharType="end"/>
-      </w:r>
-      <w:r>
-        <w:rPr>
-          <w:rFonts w:ascii="Arial" w:eastAsia="Times New Roman" w:hAnsi="Arial" w:cs="Arial"/>
-          <w:color w:val="252525"/>
-          <w:sz w:val="21"/>
-          <w:szCs w:val="21"/>
-          <w:lang w:eastAsia="be-BY"/>
-        </w:rPr>
-        <w:t> или RMI-</w:t>
-      </w:r>
-      <w:r>
-        <w:rPr>
-          <w:rFonts w:ascii="Arial" w:eastAsia="Times New Roman" w:hAnsi="Arial" w:cs="Arial"/>
-          <w:color w:val="252525"/>
-          <w:sz w:val="21"/>
-          <w:szCs w:val="21"/>
-          <w:lang w:eastAsia="be-BY"/>
-        </w:rPr>
-        <w:fldChar w:fldCharType="begin"/>
-      </w:r>
-      <w:r>
-        <w:rPr>
-          <w:rFonts w:ascii="Arial" w:eastAsia="Times New Roman" w:hAnsi="Arial" w:cs="Arial"/>
-          <w:color w:val="252525"/>
-          <w:sz w:val="21"/>
-          <w:szCs w:val="21"/>
-          <w:lang w:eastAsia="be-BY"/>
-        </w:rPr>
-        <w:instrText xml:space="preserve"> HYPERLINK "https://ru.wikipedia.org/wiki/GIOP" \o "GIOP" </w:instrText>
-      </w:r>
-      <w:r>
-        <w:rPr>
-          <w:rFonts w:ascii="Arial" w:eastAsia="Times New Roman" w:hAnsi="Arial" w:cs="Arial"/>
-          <w:color w:val="252525"/>
-          <w:sz w:val="21"/>
-          <w:szCs w:val="21"/>
-          <w:lang w:eastAsia="be-BY"/>
-        </w:rPr>
-        <w:fldChar w:fldCharType="separate"/>
-      </w:r>
-      <w:r>
-        <w:rPr>
-          <w:rFonts w:ascii="Arial" w:eastAsia="Times New Roman" w:hAnsi="Arial" w:cs="Arial"/>
-          <w:color w:val="0B0080"/>
-          <w:sz w:val="21"/>
-          <w:szCs w:val="21"/>
-          <w:u w:val="single"/>
-          <w:lang w:eastAsia="be-BY"/>
-        </w:rPr>
-        <w:t>IIOP</w:t>
-      </w:r>
-      <w:r>
-        <w:rPr>
-          <w:rFonts w:ascii="Arial" w:eastAsia="Times New Roman" w:hAnsi="Arial" w:cs="Arial"/>
-          <w:color w:val="252525"/>
-          <w:sz w:val="21"/>
-          <w:szCs w:val="21"/>
-          <w:lang w:eastAsia="be-BY"/>
-        </w:rPr>
-        <w:fldChar w:fldCharType="end"/>
-      </w:r>
-      <w:r>
-        <w:rPr>
-          <w:rFonts w:ascii="Arial" w:eastAsia="Times New Roman" w:hAnsi="Arial" w:cs="Arial"/>
-          <w:color w:val="252525"/>
-          <w:sz w:val="21"/>
-          <w:szCs w:val="21"/>
-          <w:lang w:eastAsia="be-BY"/>
-        </w:rPr>
-        <w:t>), управление параллелизмом, инъекции зависимости и контроля доступа для бизнес-объектов. Этот пакет содержит классы и интерфейсы, определяющие связь между корпоративным компонентом и его клиентом, а также между корпоративным компонентом и EJB-контейнером.</w:t>
-      </w:r>
-    </w:p>
-    <w:p>
-      <w:pPr>
-        <w:shd w:val="clear" w:color="auto" w:fill="FFFFFF"/>
-        <w:spacing w:before="72" w:after="0" w:line="240" w:lineRule="auto"/>
-        <w:outlineLvl w:val="2"/>
-        <w:rPr>
-          <w:rFonts w:ascii="Arial" w:eastAsia="Times New Roman" w:hAnsi="Arial" w:cs="Arial"/>
-          <w:b/>
-          <w:bCs/>
-          <w:color w:val="000000"/>
-          <w:sz w:val="28"/>
-          <w:szCs w:val="28"/>
-          <w:lang w:eastAsia="be-BY"/>
-        </w:rPr>
-      </w:pPr>
-      <w:r>
-        <w:rPr>
-          <w:rFonts w:ascii="Arial" w:eastAsia="Times New Roman" w:hAnsi="Arial" w:cs="Arial"/>
-          <w:b/>
-          <w:bCs/>
-          <w:color w:val="000000"/>
-          <w:sz w:val="28"/>
-          <w:szCs w:val="28"/>
-          <w:lang w:eastAsia="be-BY"/>
-        </w:rPr>
-        <w:t>javax.validation. *</w:t>
-      </w:r>
-      <w:r>
-        <w:rPr>
-          <w:rFonts w:ascii="Arial" w:eastAsia="Times New Roman" w:hAnsi="Arial" w:cs="Arial"/>
-          <w:color w:val="555555"/>
-          <w:sz w:val="24"/>
-          <w:szCs w:val="24"/>
-          <w:lang w:eastAsia="be-BY"/>
-        </w:rPr>
-        <w:t>[</w:t>
-      </w:r>
-      <w:hyperlink r:id="rId73" w:tooltip="Редактировать раздел " w:history="1">
-        <w:r>
-          <w:rPr>
-            <w:rFonts w:ascii="Arial" w:eastAsia="Times New Roman" w:hAnsi="Arial" w:cs="Arial"/>
-            <w:color w:val="0B0080"/>
-            <w:sz w:val="24"/>
-            <w:szCs w:val="24"/>
-            <w:u w:val="single"/>
-            <w:lang w:eastAsia="be-BY"/>
-          </w:rPr>
-          <w:t>править</w:t>
-        </w:r>
-      </w:hyperlink>
-      <w:r>
-        <w:rPr>
-          <w:rFonts w:ascii="Arial" w:eastAsia="Times New Roman" w:hAnsi="Arial" w:cs="Arial"/>
-          <w:color w:val="555555"/>
-          <w:sz w:val="24"/>
-          <w:szCs w:val="24"/>
-          <w:lang w:eastAsia="be-BY"/>
-        </w:rPr>
-        <w:t> | </w:t>
-      </w:r>
-      <w:hyperlink r:id="rId74" w:tooltip="Редактировать раздел " w:history="1">
-        <w:r>
-          <w:rPr>
-            <w:rFonts w:ascii="Arial" w:eastAsia="Times New Roman" w:hAnsi="Arial" w:cs="Arial"/>
-            <w:color w:val="0B0080"/>
-            <w:sz w:val="24"/>
-            <w:szCs w:val="24"/>
-            <w:u w:val="single"/>
-            <w:lang w:eastAsia="be-BY"/>
-          </w:rPr>
-          <w:t>править вики-текст</w:t>
-        </w:r>
-      </w:hyperlink>
-      <w:r>
-        <w:rPr>
-          <w:rFonts w:ascii="Arial" w:eastAsia="Times New Roman" w:hAnsi="Arial" w:cs="Arial"/>
-          <w:color w:val="555555"/>
-          <w:sz w:val="24"/>
-          <w:szCs w:val="24"/>
-          <w:lang w:eastAsia="be-BY"/>
-        </w:rPr>
-        <w:t>]</w:t>
-      </w:r>
-    </w:p>
-    <w:p>
-      <w:pPr>
-        <w:shd w:val="clear" w:color="auto" w:fill="FFFFFF"/>
-        <w:spacing w:before="120" w:after="120" w:line="336" w:lineRule="atLeast"/>
-        <w:rPr>
-          <w:rFonts w:ascii="Arial" w:eastAsia="Times New Roman" w:hAnsi="Arial" w:cs="Arial"/>
-          <w:color w:val="252525"/>
-          <w:sz w:val="21"/>
-          <w:szCs w:val="21"/>
-          <w:lang w:eastAsia="be-BY"/>
-        </w:rPr>
-      </w:pPr>
       <w:r>
         <w:rPr>
           <w:rFonts w:ascii="Arial" w:eastAsia="Times New Roman" w:hAnsi="Arial" w:cs="Arial"/>
@@ -10679,7 +10983,7 @@
         </w:rPr>
         <w:t>Этот пакет содержит аннотации и интерфейсы для поддержки декларативной проверки </w:t>
       </w:r>
-      <w:hyperlink r:id="rId75" w:tooltip="Bean Validation (страница отсутствует)" w:history="1">
+      <w:hyperlink r:id="rId72" w:tooltip="Bean Validation (страница отсутствует)" w:history="1">
         <w:r>
           <w:rPr>
             <w:rFonts w:ascii="Arial" w:eastAsia="Times New Roman" w:hAnsi="Arial" w:cs="Arial"/>
@@ -10702,7 +11006,7 @@
         </w:rPr>
         <w:t> (</w:t>
       </w:r>
-      <w:hyperlink r:id="rId76" w:tooltip="en:Bean Validation" w:history="1">
+      <w:hyperlink r:id="rId73" w:tooltip="en:Bean Validation" w:history="1">
         <w:r>
           <w:rPr>
             <w:rFonts w:ascii="Arial" w:eastAsia="Times New Roman" w:hAnsi="Arial" w:cs="Arial"/>
@@ -10727,7 +11031,7 @@
         </w:rPr>
         <w:t>) API. Bean Validation обеспечивает единый способ обеспечения ограничения на bean (например, классов </w:t>
       </w:r>
-      <w:hyperlink r:id="rId77" w:tooltip="Java Persistence API" w:history="1">
+      <w:hyperlink r:id="rId74" w:tooltip="Java Persistence API" w:history="1">
         <w:r>
           <w:rPr>
             <w:rFonts w:ascii="Arial" w:eastAsia="Times New Roman" w:hAnsi="Arial" w:cs="Arial"/>
@@ -10777,6 +11081,137 @@
           <w:lang w:eastAsia="be-BY"/>
         </w:rPr>
         <w:t>javax.persistence. *</w:t>
+      </w:r>
+      <w:r>
+        <w:rPr>
+          <w:rFonts w:ascii="Arial" w:eastAsia="Times New Roman" w:hAnsi="Arial" w:cs="Arial"/>
+          <w:color w:val="555555"/>
+          <w:sz w:val="24"/>
+          <w:szCs w:val="24"/>
+          <w:lang w:eastAsia="be-BY"/>
+        </w:rPr>
+        <w:t>[</w:t>
+      </w:r>
+      <w:hyperlink r:id="rId75" w:tooltip="Редактировать раздел " w:history="1">
+        <w:r>
+          <w:rPr>
+            <w:rFonts w:ascii="Arial" w:eastAsia="Times New Roman" w:hAnsi="Arial" w:cs="Arial"/>
+            <w:color w:val="0B0080"/>
+            <w:sz w:val="24"/>
+            <w:szCs w:val="24"/>
+            <w:u w:val="single"/>
+            <w:lang w:eastAsia="be-BY"/>
+          </w:rPr>
+          <w:t>править</w:t>
+        </w:r>
+      </w:hyperlink>
+      <w:r>
+        <w:rPr>
+          <w:rFonts w:ascii="Arial" w:eastAsia="Times New Roman" w:hAnsi="Arial" w:cs="Arial"/>
+          <w:color w:val="555555"/>
+          <w:sz w:val="24"/>
+          <w:szCs w:val="24"/>
+          <w:lang w:eastAsia="be-BY"/>
+        </w:rPr>
+        <w:t> | </w:t>
+      </w:r>
+      <w:hyperlink r:id="rId76" w:tooltip="Редактировать раздел " w:history="1">
+        <w:r>
+          <w:rPr>
+            <w:rFonts w:ascii="Arial" w:eastAsia="Times New Roman" w:hAnsi="Arial" w:cs="Arial"/>
+            <w:color w:val="0B0080"/>
+            <w:sz w:val="24"/>
+            <w:szCs w:val="24"/>
+            <w:u w:val="single"/>
+            <w:lang w:eastAsia="be-BY"/>
+          </w:rPr>
+          <w:t>править вики-текст</w:t>
+        </w:r>
+      </w:hyperlink>
+      <w:r>
+        <w:rPr>
+          <w:rFonts w:ascii="Arial" w:eastAsia="Times New Roman" w:hAnsi="Arial" w:cs="Arial"/>
+          <w:color w:val="555555"/>
+          <w:sz w:val="24"/>
+          <w:szCs w:val="24"/>
+          <w:lang w:eastAsia="be-BY"/>
+        </w:rPr>
+        <w:t>]</w:t>
+      </w:r>
+    </w:p>
+    <w:p>
+      <w:pPr>
+        <w:shd w:val="clear" w:color="auto" w:fill="FFFFFF"/>
+        <w:spacing w:before="120" w:after="120" w:line="336" w:lineRule="atLeast"/>
+        <w:rPr>
+          <w:rFonts w:ascii="Arial" w:eastAsia="Times New Roman" w:hAnsi="Arial" w:cs="Arial"/>
+          <w:color w:val="252525"/>
+          <w:sz w:val="21"/>
+          <w:szCs w:val="21"/>
+          <w:lang w:eastAsia="be-BY"/>
+        </w:rPr>
+      </w:pPr>
+      <w:r>
+        <w:rPr>
+          <w:rFonts w:ascii="Arial" w:eastAsia="Times New Roman" w:hAnsi="Arial" w:cs="Arial"/>
+          <w:color w:val="252525"/>
+          <w:sz w:val="21"/>
+          <w:szCs w:val="21"/>
+          <w:lang w:eastAsia="be-BY"/>
+        </w:rPr>
+        <w:t>Этот пакет содержит классы и интерфейсы, которые определяют связь между поставщиком, управляемым классом и клиентом </w:t>
+      </w:r>
+      <w:hyperlink r:id="rId77" w:tooltip="Java Persistence API" w:history="1">
+        <w:r>
+          <w:rPr>
+            <w:rFonts w:ascii="Arial" w:eastAsia="Times New Roman" w:hAnsi="Arial" w:cs="Arial"/>
+            <w:color w:val="0B0080"/>
+            <w:sz w:val="21"/>
+            <w:szCs w:val="21"/>
+            <w:u w:val="single"/>
+            <w:lang w:eastAsia="be-BY"/>
+          </w:rPr>
+          <w:t>Java Persistence API (JPA)</w:t>
+        </w:r>
+      </w:hyperlink>
+      <w:r>
+        <w:rPr>
+          <w:rFonts w:ascii="Arial" w:eastAsia="Times New Roman" w:hAnsi="Arial" w:cs="Arial"/>
+          <w:color w:val="252525"/>
+          <w:sz w:val="21"/>
+          <w:szCs w:val="21"/>
+          <w:lang w:eastAsia="be-BY"/>
+        </w:rPr>
+        <w:t>.</w:t>
+      </w:r>
+    </w:p>
+    <w:p>
+      <w:pPr>
+        <w:shd w:val="clear" w:color="auto" w:fill="FFFFFF"/>
+        <w:spacing w:before="72" w:after="0" w:line="240" w:lineRule="auto"/>
+        <w:outlineLvl w:val="2"/>
+        <w:rPr>
+          <w:rFonts w:ascii="Arial" w:eastAsia="Times New Roman" w:hAnsi="Arial" w:cs="Arial"/>
+          <w:b/>
+          <w:bCs/>
+          <w:color w:val="000000"/>
+          <w:sz w:val="28"/>
+          <w:szCs w:val="28"/>
+          <w:lang w:eastAsia="be-BY"/>
+        </w:rPr>
+      </w:pPr>
+      <w:r>
+        <w:rPr>
+          <w:rFonts w:ascii="Arial" w:eastAsia="Times New Roman" w:hAnsi="Arial" w:cs="Arial"/>
+          <w:b/>
+          <w:bCs/>
+          <w:color w:val="000000"/>
+          <w:sz w:val="28"/>
+          <w:szCs w:val="28"/>
+          <w:lang w:eastAsia="be-BY"/>
+        </w:rPr>
+        <w:lastRenderedPageBreak/>
+        <w:t>javax.transaction. *</w:t>
       </w:r>
       <w:r>
         <w:rPr>
@@ -10855,10 +11290,9 @@
           <w:szCs w:val="21"/>
           <w:lang w:eastAsia="be-BY"/>
         </w:rPr>
-        <w:lastRenderedPageBreak/>
-        <w:t>Этот пакет содержит классы и интерфейсы, которые определяют связь между поставщиком, управляемым классом и клиентом </w:t>
-      </w:r>
-      <w:hyperlink r:id="rId80" w:tooltip="Java Persistence API" w:history="1">
+        <w:t>Этот пакет предоставляет </w:t>
+      </w:r>
+      <w:hyperlink r:id="rId80" w:tooltip="Java Transaction API" w:history="1">
         <w:r>
           <w:rPr>
             <w:rFonts w:ascii="Arial" w:eastAsia="Times New Roman" w:hAnsi="Arial" w:cs="Arial"/>
@@ -10868,7 +11302,7 @@
             <w:u w:val="single"/>
             <w:lang w:eastAsia="be-BY"/>
           </w:rPr>
-          <w:t>Java Persistence API (JPA)</w:t>
+          <w:t>Java Transaction API (JTA)</w:t>
         </w:r>
       </w:hyperlink>
       <w:r>
@@ -10879,7 +11313,7 @@
           <w:szCs w:val="21"/>
           <w:lang w:eastAsia="be-BY"/>
         </w:rPr>
-        <w:t>.</w:t>
+        <w:t>, который содержит интерфейсы и аннотации для взаимодействия с поддержкой транзакций, предлагаемой Java EE.</w:t>
       </w:r>
     </w:p>
     <w:p>
@@ -10907,7 +11341,7 @@
           <w:szCs w:val="28"/>
           <w:lang w:eastAsia="be-BY"/>
         </w:rPr>
-        <w:t>javax.transaction. *</w:t>
+        <w:t>javax.security.auth.message. *</w:t>
       </w:r>
       <w:r>
         <w:rPr>
@@ -10986,30 +11420,7 @@
           <w:szCs w:val="21"/>
           <w:lang w:eastAsia="be-BY"/>
         </w:rPr>
-        <w:t>Этот пакет предоставляет </w:t>
-      </w:r>
-      <w:hyperlink r:id="rId83" w:tooltip="Java Transaction API" w:history="1">
-        <w:r>
-          <w:rPr>
-            <w:rFonts w:ascii="Arial" w:eastAsia="Times New Roman" w:hAnsi="Arial" w:cs="Arial"/>
-            <w:color w:val="0B0080"/>
-            <w:sz w:val="21"/>
-            <w:szCs w:val="21"/>
-            <w:u w:val="single"/>
-            <w:lang w:eastAsia="be-BY"/>
-          </w:rPr>
-          <w:t>Java Transaction API (JTA)</w:t>
-        </w:r>
-      </w:hyperlink>
-      <w:r>
-        <w:rPr>
-          <w:rFonts w:ascii="Arial" w:eastAsia="Times New Roman" w:hAnsi="Arial" w:cs="Arial"/>
-          <w:color w:val="252525"/>
-          <w:sz w:val="21"/>
-          <w:szCs w:val="21"/>
-          <w:lang w:eastAsia="be-BY"/>
-        </w:rPr>
-        <w:t>, который содержит интерфейсы и аннотации для взаимодействия с поддержкой транзакций, предлагаемой Java EE.</w:t>
+        <w:t>Этот пакет предоставляет Java SPI (JASPIC), который содержит интерфейсы и классы для создания модулей аутентификации для безопасных "Java EE"-приложений.</w:t>
       </w:r>
     </w:p>
     <w:p>
@@ -11037,7 +11448,7 @@
           <w:szCs w:val="28"/>
           <w:lang w:eastAsia="be-BY"/>
         </w:rPr>
-        <w:t>javax.security.auth.message. *</w:t>
+        <w:t>javax.enterprise.concurrent. *</w:t>
       </w:r>
       <w:r>
         <w:rPr>
@@ -11049,7 +11460,7 @@
         </w:rPr>
         <w:t>[</w:t>
       </w:r>
-      <w:hyperlink r:id="rId84" w:tooltip="Редактировать раздел " w:history="1">
+      <w:hyperlink r:id="rId83" w:tooltip="Редактировать раздел " w:history="1">
         <w:r>
           <w:rPr>
             <w:rFonts w:ascii="Arial" w:eastAsia="Times New Roman" w:hAnsi="Arial" w:cs="Arial"/>
@@ -11072,7 +11483,7 @@
         </w:rPr>
         <w:t> | </w:t>
       </w:r>
-      <w:hyperlink r:id="rId85" w:tooltip="Редактировать раздел " w:history="1">
+      <w:hyperlink r:id="rId84" w:tooltip="Редактировать раздел " w:history="1">
         <w:r>
           <w:rPr>
             <w:rFonts w:ascii="Arial" w:eastAsia="Times New Roman" w:hAnsi="Arial" w:cs="Arial"/>
@@ -11116,7 +11527,7 @@
           <w:szCs w:val="21"/>
           <w:lang w:eastAsia="be-BY"/>
         </w:rPr>
-        <w:t>Этот пакет предоставляет Java SPI (JASPIC), который содержит интерфейсы и классы для создания модулей аутентификации для безопасных "Java EE"-приложений.</w:t>
+        <w:t>Этот пакет предоставляет интерфейсы для взаимодействия непосредственно с платформой Java EE, по умолчанию управляет запуском потоков.</w:t>
       </w:r>
     </w:p>
     <w:p>
@@ -11144,7 +11555,7 @@
           <w:szCs w:val="28"/>
           <w:lang w:eastAsia="be-BY"/>
         </w:rPr>
-        <w:t>javax.enterprise.concurrent. *</w:t>
+        <w:t>javax.jms. *</w:t>
       </w:r>
       <w:r>
         <w:rPr>
@@ -11156,7 +11567,7 @@
         </w:rPr>
         <w:t>[</w:t>
       </w:r>
-      <w:hyperlink r:id="rId86" w:tooltip="Редактировать раздел " w:history="1">
+      <w:hyperlink r:id="rId85" w:tooltip="Редактировать раздел " w:history="1">
         <w:r>
           <w:rPr>
             <w:rFonts w:ascii="Arial" w:eastAsia="Times New Roman" w:hAnsi="Arial" w:cs="Arial"/>
@@ -11179,7 +11590,7 @@
         </w:rPr>
         <w:t> | </w:t>
       </w:r>
-      <w:hyperlink r:id="rId87" w:tooltip="Редактировать раздел " w:history="1">
+      <w:hyperlink r:id="rId86" w:tooltip="Редактировать раздел " w:history="1">
         <w:r>
           <w:rPr>
             <w:rFonts w:ascii="Arial" w:eastAsia="Times New Roman" w:hAnsi="Arial" w:cs="Arial"/>
@@ -11223,7 +11634,30 @@
           <w:szCs w:val="21"/>
           <w:lang w:eastAsia="be-BY"/>
         </w:rPr>
-        <w:t>Этот пакет предоставляет интерфейсы для взаимодействия непосредственно с платформой Java EE, по умолчанию управляет запуском потоков.</w:t>
+        <w:t>Этот пакет определяет </w:t>
+      </w:r>
+      <w:hyperlink r:id="rId87" w:tooltip="Java Message Service" w:history="1">
+        <w:r>
+          <w:rPr>
+            <w:rFonts w:ascii="Arial" w:eastAsia="Times New Roman" w:hAnsi="Arial" w:cs="Arial"/>
+            <w:color w:val="0B0080"/>
+            <w:sz w:val="21"/>
+            <w:szCs w:val="21"/>
+            <w:u w:val="single"/>
+            <w:lang w:eastAsia="be-BY"/>
+          </w:rPr>
+          <w:t>Java Message Server (JMS) API</w:t>
+        </w:r>
+      </w:hyperlink>
+      <w:r>
+        <w:rPr>
+          <w:rFonts w:ascii="Arial" w:eastAsia="Times New Roman" w:hAnsi="Arial" w:cs="Arial"/>
+          <w:color w:val="252525"/>
+          <w:sz w:val="21"/>
+          <w:szCs w:val="21"/>
+          <w:lang w:eastAsia="be-BY"/>
+        </w:rPr>
+        <w:t> (Application Programming Interface). JMS API предоставляет для программ Java распространенный способ создавать, отправлять, получать и читать сообщения системы корпоративного обмена сообщениями.</w:t>
       </w:r>
     </w:p>
     <w:p>
@@ -11251,7 +11685,7 @@
           <w:szCs w:val="28"/>
           <w:lang w:eastAsia="be-BY"/>
         </w:rPr>
-        <w:t>javax.jms. *</w:t>
+        <w:t>javax.batch.api. *</w:t>
       </w:r>
       <w:r>
         <w:rPr>
@@ -11330,9 +11764,9 @@
           <w:szCs w:val="21"/>
           <w:lang w:eastAsia="be-BY"/>
         </w:rPr>
-        <w:t>Этот пакет определяет </w:t>
-      </w:r>
-      <w:hyperlink r:id="rId90" w:tooltip="Java Message Service" w:history="1">
+        <w:t>Этот пакет определяет вступление AP для Java EE </w:t>
+      </w:r>
+      <w:hyperlink r:id="rId90" w:tooltip="Пакетное задание" w:history="1">
         <w:r>
           <w:rPr>
             <w:rFonts w:ascii="Arial" w:eastAsia="Times New Roman" w:hAnsi="Arial" w:cs="Arial"/>
@@ -11342,7 +11776,7 @@
             <w:u w:val="single"/>
             <w:lang w:eastAsia="be-BY"/>
           </w:rPr>
-          <w:t>Java Message Server (JMS) API</w:t>
+          <w:t>batch applications</w:t>
         </w:r>
       </w:hyperlink>
       <w:r>
@@ -11353,7 +11787,7 @@
           <w:szCs w:val="21"/>
           <w:lang w:eastAsia="be-BY"/>
         </w:rPr>
-        <w:t> (Application Programming Interface). JMS API предоставляет для программ Java распространенный способ создавать, отправлять, получать и читать сообщения системы корпоративного обмена сообщениями.</w:t>
+        <w:t>. Batch applications API предоставляет средства для запуска длительных фоновых задач, которые, возможно, связаны с большим объёмом данных.</w:t>
       </w:r>
     </w:p>
     <w:p>
@@ -11381,7 +11815,7 @@
           <w:szCs w:val="28"/>
           <w:lang w:eastAsia="be-BY"/>
         </w:rPr>
-        <w:t>javax.batch.api. *</w:t>
+        <w:t>javax.resource. *</w:t>
       </w:r>
       <w:r>
         <w:rPr>
@@ -11460,139 +11894,9 @@
           <w:szCs w:val="21"/>
           <w:lang w:eastAsia="be-BY"/>
         </w:rPr>
-        <w:t>Этот пакет определяет вступление AP для Java EE </w:t>
-      </w:r>
-      <w:hyperlink r:id="rId93" w:tooltip="Пакетное задание" w:history="1">
-        <w:r>
-          <w:rPr>
-            <w:rFonts w:ascii="Arial" w:eastAsia="Times New Roman" w:hAnsi="Arial" w:cs="Arial"/>
-            <w:color w:val="0B0080"/>
-            <w:sz w:val="21"/>
-            <w:szCs w:val="21"/>
-            <w:u w:val="single"/>
-            <w:lang w:eastAsia="be-BY"/>
-          </w:rPr>
-          <w:t>batch applications</w:t>
-        </w:r>
-      </w:hyperlink>
-      <w:r>
-        <w:rPr>
-          <w:rFonts w:ascii="Arial" w:eastAsia="Times New Roman" w:hAnsi="Arial" w:cs="Arial"/>
-          <w:color w:val="252525"/>
-          <w:sz w:val="21"/>
-          <w:szCs w:val="21"/>
-          <w:lang w:eastAsia="be-BY"/>
-        </w:rPr>
-        <w:t>. Batch applications API предоставляет средства для запуска длительных фоновых задач, которые, возможно, связаны с большим объёмом данных.</w:t>
-      </w:r>
-    </w:p>
-    <w:p>
-      <w:pPr>
-        <w:shd w:val="clear" w:color="auto" w:fill="FFFFFF"/>
-        <w:spacing w:before="72" w:after="0" w:line="240" w:lineRule="auto"/>
-        <w:outlineLvl w:val="2"/>
-        <w:rPr>
-          <w:rFonts w:ascii="Arial" w:eastAsia="Times New Roman" w:hAnsi="Arial" w:cs="Arial"/>
-          <w:b/>
-          <w:bCs/>
-          <w:color w:val="000000"/>
-          <w:sz w:val="28"/>
-          <w:szCs w:val="28"/>
-          <w:lang w:eastAsia="be-BY"/>
-        </w:rPr>
-      </w:pPr>
-      <w:r>
-        <w:rPr>
-          <w:rFonts w:ascii="Arial" w:eastAsia="Times New Roman" w:hAnsi="Arial" w:cs="Arial"/>
-          <w:b/>
-          <w:bCs/>
-          <w:color w:val="000000"/>
-          <w:sz w:val="28"/>
-          <w:szCs w:val="28"/>
-          <w:lang w:eastAsia="be-BY"/>
-        </w:rPr>
-        <w:t>javax.resource. *</w:t>
-      </w:r>
-      <w:r>
-        <w:rPr>
-          <w:rFonts w:ascii="Arial" w:eastAsia="Times New Roman" w:hAnsi="Arial" w:cs="Arial"/>
-          <w:color w:val="555555"/>
-          <w:sz w:val="24"/>
-          <w:szCs w:val="24"/>
-          <w:lang w:eastAsia="be-BY"/>
-        </w:rPr>
-        <w:t>[</w:t>
-      </w:r>
-      <w:hyperlink r:id="rId94" w:tooltip="Редактировать раздел " w:history="1">
-        <w:r>
-          <w:rPr>
-            <w:rFonts w:ascii="Arial" w:eastAsia="Times New Roman" w:hAnsi="Arial" w:cs="Arial"/>
-            <w:color w:val="0B0080"/>
-            <w:sz w:val="24"/>
-            <w:szCs w:val="24"/>
-            <w:u w:val="single"/>
-            <w:lang w:eastAsia="be-BY"/>
-          </w:rPr>
-          <w:t>править</w:t>
-        </w:r>
-      </w:hyperlink>
-      <w:r>
-        <w:rPr>
-          <w:rFonts w:ascii="Arial" w:eastAsia="Times New Roman" w:hAnsi="Arial" w:cs="Arial"/>
-          <w:color w:val="555555"/>
-          <w:sz w:val="24"/>
-          <w:szCs w:val="24"/>
-          <w:lang w:eastAsia="be-BY"/>
-        </w:rPr>
-        <w:t> | </w:t>
-      </w:r>
-      <w:hyperlink r:id="rId95" w:tooltip="Редактировать раздел " w:history="1">
-        <w:r>
-          <w:rPr>
-            <w:rFonts w:ascii="Arial" w:eastAsia="Times New Roman" w:hAnsi="Arial" w:cs="Arial"/>
-            <w:color w:val="0B0080"/>
-            <w:sz w:val="24"/>
-            <w:szCs w:val="24"/>
-            <w:u w:val="single"/>
-            <w:lang w:eastAsia="be-BY"/>
-          </w:rPr>
-          <w:t>править вики-текст</w:t>
-        </w:r>
-      </w:hyperlink>
-      <w:r>
-        <w:rPr>
-          <w:rFonts w:ascii="Arial" w:eastAsia="Times New Roman" w:hAnsi="Arial" w:cs="Arial"/>
-          <w:color w:val="555555"/>
-          <w:sz w:val="24"/>
-          <w:szCs w:val="24"/>
-          <w:lang w:eastAsia="be-BY"/>
-        </w:rPr>
-        <w:t>]</w:t>
-      </w:r>
-    </w:p>
-    <w:p>
-      <w:pPr>
-        <w:shd w:val="clear" w:color="auto" w:fill="FFFFFF"/>
-        <w:spacing w:before="120" w:after="120" w:line="336" w:lineRule="atLeast"/>
-        <w:rPr>
-          <w:rFonts w:ascii="Arial" w:eastAsia="Times New Roman" w:hAnsi="Arial" w:cs="Arial"/>
-          <w:color w:val="252525"/>
-          <w:sz w:val="21"/>
-          <w:szCs w:val="21"/>
-          <w:lang w:eastAsia="be-BY"/>
-        </w:rPr>
-      </w:pPr>
-      <w:r>
-        <w:rPr>
-          <w:rFonts w:ascii="Arial" w:eastAsia="Times New Roman" w:hAnsi="Arial" w:cs="Arial"/>
-          <w:color w:val="252525"/>
-          <w:sz w:val="21"/>
-          <w:szCs w:val="21"/>
-          <w:lang w:eastAsia="be-BY"/>
-        </w:rPr>
         <w:t>Этот пакет определяет </w:t>
       </w:r>
-      <w:hyperlink r:id="rId96" w:tooltip="Java EE Connector Architecture (страница отсутствует)" w:history="1">
+      <w:hyperlink r:id="rId93" w:tooltip="Java EE Connector Architecture (страница отсутствует)" w:history="1">
         <w:r>
           <w:rPr>
             <w:rFonts w:ascii="Arial" w:eastAsia="Times New Roman" w:hAnsi="Arial" w:cs="Arial"/>
@@ -11615,7 +11919,7 @@
         </w:rPr>
         <w:t> (</w:t>
       </w:r>
-      <w:hyperlink r:id="rId97" w:tooltip="en:Java EE Connector Architecture" w:history="1">
+      <w:hyperlink r:id="rId94" w:tooltip="en:Java EE Connector Architecture" w:history="1">
         <w:r>
           <w:rPr>
             <w:rFonts w:ascii="Arial" w:eastAsia="Times New Roman" w:hAnsi="Arial" w:cs="Arial"/>
@@ -11793,7 +12097,7 @@
                   <wp:extent cx="2092325" cy="746125"/>
                   <wp:effectExtent l="0" t="0" r="3175" b="0"/>
                   <wp:docPr id="2" name="Рисунок 2" descr="Apache Struts Logo">
-                    <a:hlinkClick xmlns:a="http://schemas.openxmlformats.org/drawingml/2006/main" r:id="rId98" tooltip="&quot;Apache Struts Logo&quot;"/>
+                    <a:hlinkClick xmlns:a="http://schemas.openxmlformats.org/drawingml/2006/main" r:id="rId95" tooltip="&quot;Apache Struts Logo&quot;"/>
                   </wp:docPr>
                   <wp:cNvGraphicFramePr>
                     <a:graphicFrameLocks xmlns:a="http://schemas.openxmlformats.org/drawingml/2006/main" noChangeAspect="1"/>
@@ -11803,14 +12107,14 @@
                       <pic:pic xmlns:pic="http://schemas.openxmlformats.org/drawingml/2006/picture">
                         <pic:nvPicPr>
                           <pic:cNvPr id="0" name="Picture 1" descr="Apache Struts Logo">
-                            <a:hlinkClick r:id="rId98" tooltip="&quot;Apache Struts Logo&quot;"/>
+                            <a:hlinkClick r:id="rId95" tooltip="&quot;Apache Struts Logo&quot;"/>
                           </pic:cNvPr>
                           <pic:cNvPicPr>
                             <a:picLocks noChangeAspect="1" noChangeArrowheads="1"/>
                           </pic:cNvPicPr>
                         </pic:nvPicPr>
                         <pic:blipFill>
-                          <a:blip r:embed="rId99">
+                          <a:blip r:embed="rId96">
                             <a:extLst>
                               <a:ext uri="{28A0092B-C50C-407E-A947-70E740481C1C}">
                                 <a14:useLocalDpi xmlns:a14="http://schemas.microsoft.com/office/drawing/2010/main" val="0"/>
@@ -11868,7 +12172,7 @@
                 <w:lang w:eastAsia="be-BY"/>
               </w:rPr>
             </w:pPr>
-            <w:hyperlink r:id="rId100" w:tooltip="Software developer" w:history="1">
+            <w:hyperlink r:id="rId97" w:tooltip="Software developer" w:history="1">
               <w:r>
                 <w:rPr>
                   <w:rFonts w:ascii="Arial" w:eastAsia="Times New Roman" w:hAnsi="Arial" w:cs="Arial"/>
@@ -11901,7 +12205,7 @@
                 <w:lang w:eastAsia="be-BY"/>
               </w:rPr>
             </w:pPr>
-            <w:hyperlink r:id="rId101" w:tooltip="Apache Software Foundation" w:history="1">
+            <w:hyperlink r:id="rId98" w:tooltip="Apache Software Foundation" w:history="1">
               <w:r>
                 <w:rPr>
                   <w:rFonts w:ascii="Arial" w:eastAsia="Times New Roman" w:hAnsi="Arial" w:cs="Arial"/>
@@ -11950,7 +12254,6 @@
                 <w:szCs w:val="18"/>
                 <w:lang w:eastAsia="be-BY"/>
               </w:rPr>
-              <w:lastRenderedPageBreak/>
               <w:t>Initial release</w:t>
             </w:r>
           </w:p>
@@ -12009,7 +12312,7 @@
                 <w:lang w:eastAsia="be-BY"/>
               </w:rPr>
             </w:pPr>
-            <w:hyperlink r:id="rId102" w:tooltip="Software release life cycle" w:history="1">
+            <w:hyperlink r:id="rId99" w:tooltip="Software release life cycle" w:history="1">
               <w:r>
                 <w:rPr>
                   <w:rFonts w:ascii="Arial" w:eastAsia="Times New Roman" w:hAnsi="Arial" w:cs="Arial"/>
@@ -12110,7 +12413,7 @@
                 <w:lang w:eastAsia="be-BY"/>
               </w:rPr>
             </w:pPr>
-            <w:hyperlink r:id="rId103" w:tooltip="Java (programming language)" w:history="1">
+            <w:hyperlink r:id="rId100" w:tooltip="Java (programming language)" w:history="1">
               <w:r>
                 <w:rPr>
                   <w:rFonts w:ascii="Arial" w:eastAsia="Times New Roman" w:hAnsi="Arial" w:cs="Arial"/>
@@ -12149,7 +12452,7 @@
                 <w:lang w:eastAsia="be-BY"/>
               </w:rPr>
             </w:pPr>
-            <w:hyperlink r:id="rId104" w:tooltip="Operating system" w:history="1">
+            <w:hyperlink r:id="rId101" w:tooltip="Operating system" w:history="1">
               <w:r>
                 <w:rPr>
                   <w:rFonts w:ascii="Arial" w:eastAsia="Times New Roman" w:hAnsi="Arial" w:cs="Arial"/>
@@ -12182,7 +12485,7 @@
                 <w:lang w:eastAsia="be-BY"/>
               </w:rPr>
             </w:pPr>
-            <w:hyperlink r:id="rId105" w:tooltip="Cross-platform" w:history="1">
+            <w:hyperlink r:id="rId102" w:tooltip="Cross-platform" w:history="1">
               <w:r>
                 <w:rPr>
                   <w:rFonts w:ascii="Arial" w:eastAsia="Times New Roman" w:hAnsi="Arial" w:cs="Arial"/>
@@ -12221,7 +12524,7 @@
                 <w:lang w:eastAsia="be-BY"/>
               </w:rPr>
             </w:pPr>
-            <w:hyperlink r:id="rId106" w:tooltip="Computing platform" w:history="1">
+            <w:hyperlink r:id="rId103" w:tooltip="Computing platform" w:history="1">
               <w:r>
                 <w:rPr>
                   <w:rFonts w:ascii="Arial" w:eastAsia="Times New Roman" w:hAnsi="Arial" w:cs="Arial"/>
@@ -12254,7 +12557,7 @@
                 <w:lang w:eastAsia="be-BY"/>
               </w:rPr>
             </w:pPr>
-            <w:hyperlink r:id="rId107" w:tooltip="Cross-platform" w:history="1">
+            <w:hyperlink r:id="rId104" w:tooltip="Cross-platform" w:history="1">
               <w:r>
                 <w:rPr>
                   <w:rFonts w:ascii="Arial" w:eastAsia="Times New Roman" w:hAnsi="Arial" w:cs="Arial"/>
@@ -12276,7 +12579,7 @@
               </w:rPr>
               <w:t> (</w:t>
             </w:r>
-            <w:hyperlink r:id="rId108" w:tooltip="Java Virtual Machine" w:history="1">
+            <w:hyperlink r:id="rId105" w:tooltip="Java Virtual Machine" w:history="1">
               <w:r>
                 <w:rPr>
                   <w:rFonts w:ascii="Arial" w:eastAsia="Times New Roman" w:hAnsi="Arial" w:cs="Arial"/>
@@ -12325,7 +12628,7 @@
                 <w:lang w:eastAsia="be-BY"/>
               </w:rPr>
             </w:pPr>
-            <w:hyperlink r:id="rId109" w:tooltip="Software license" w:history="1">
+            <w:hyperlink r:id="rId106" w:tooltip="Software license" w:history="1">
               <w:r>
                 <w:rPr>
                   <w:rFonts w:ascii="Arial" w:eastAsia="Times New Roman" w:hAnsi="Arial" w:cs="Arial"/>
@@ -12358,7 +12661,7 @@
                 <w:lang w:eastAsia="be-BY"/>
               </w:rPr>
             </w:pPr>
-            <w:hyperlink r:id="rId110" w:tooltip="Apache License" w:history="1">
+            <w:hyperlink r:id="rId107" w:tooltip="Apache License" w:history="1">
               <w:r>
                 <w:rPr>
                   <w:rFonts w:ascii="Arial" w:eastAsia="Times New Roman" w:hAnsi="Arial" w:cs="Arial"/>
@@ -12438,7 +12741,7 @@
                 <w:lang w:eastAsia="be-BY"/>
               </w:rPr>
             </w:pPr>
-            <w:hyperlink r:id="rId111" w:history="1">
+            <w:hyperlink r:id="rId108" w:history="1">
               <w:r>
                 <w:rPr>
                   <w:rFonts w:ascii="Arial" w:eastAsia="Times New Roman" w:hAnsi="Arial" w:cs="Arial"/>
@@ -12841,7 +13144,6 @@
           <w:rFonts w:asciiTheme="minorHAnsi" w:hAnsiTheme="minorHAnsi" w:cstheme="minorHAnsi"/>
           <w:lang w:val="ru-RU"/>
         </w:rPr>
-        <w:lastRenderedPageBreak/>
         <w:t xml:space="preserve">Конфигурация задается в файле </w:t>
       </w:r>
       <w:r>
@@ -12899,6 +13201,7 @@
           <w:szCs w:val="21"/>
           <w:shd w:val="clear" w:color="auto" w:fill="FFFFFF"/>
         </w:rPr>
+        <w:lastRenderedPageBreak/>
         <w:t>It uses and extends the</w:t>
       </w:r>
       <w:r>
@@ -12943,7 +13246,7 @@
         </w:rPr>
         <w:t> </w:t>
       </w:r>
-      <w:hyperlink r:id="rId112" w:tooltip="Application programming interface" w:history="1">
+      <w:hyperlink r:id="rId109" w:tooltip="Application programming interface" w:history="1">
         <w:r>
           <w:rPr>
             <w:rStyle w:val="a3"/>
@@ -12988,7 +13291,7 @@
         </w:rPr>
         <w:t> </w:t>
       </w:r>
-      <w:hyperlink r:id="rId113" w:tooltip="Model–view–controller" w:history="1">
+      <w:hyperlink r:id="rId110" w:tooltip="Model–view–controller" w:history="1">
         <w:r>
           <w:rPr>
             <w:rStyle w:val="a3"/>
@@ -13033,7 +13336,7 @@
         </w:rPr>
         <w:t> </w:t>
       </w:r>
-      <w:hyperlink r:id="rId114" w:tooltip="WebWork" w:history="1">
+      <w:hyperlink r:id="rId111" w:tooltip="WebWork" w:history="1">
         <w:r>
           <w:rPr>
             <w:rStyle w:val="a3"/>
@@ -13078,7 +13381,7 @@
         </w:rPr>
         <w:t> </w:t>
       </w:r>
-      <w:hyperlink r:id="rId115" w:tooltip="Apache Struts" w:history="1">
+      <w:hyperlink r:id="rId112" w:tooltip="Apache Struts" w:history="1">
         <w:r>
           <w:rPr>
             <w:rStyle w:val="a3"/>
@@ -13220,7 +13523,7 @@
         </w:rPr>
         <w:t>) — технология, позволяющая веб-разработчикам создавать содержимое, которое имеет как статические, так и динамические компоненты. Страница JSP содержит текст двух типов: статические исходные данные, которые могут быть оформлены в одном из текстовых форматов </w:t>
       </w:r>
-      <w:hyperlink r:id="rId116" w:tooltip="HTML" w:history="1">
+      <w:hyperlink r:id="rId113" w:tooltip="HTML" w:history="1">
         <w:r>
           <w:rPr>
             <w:rFonts w:ascii="Arial" w:eastAsia="Times New Roman" w:hAnsi="Arial" w:cs="Arial"/>
@@ -13242,7 +13545,7 @@
         </w:rPr>
         <w:t>,</w:t>
       </w:r>
-      <w:hyperlink r:id="rId117" w:tooltip="SVG" w:history="1">
+      <w:hyperlink r:id="rId114" w:tooltip="SVG" w:history="1">
         <w:r>
           <w:rPr>
             <w:rFonts w:ascii="Arial" w:eastAsia="Times New Roman" w:hAnsi="Arial" w:cs="Arial"/>
@@ -13264,7 +13567,7 @@
         </w:rPr>
         <w:t>, </w:t>
       </w:r>
-      <w:hyperlink r:id="rId118" w:tooltip="WML" w:history="1">
+      <w:hyperlink r:id="rId115" w:tooltip="WML" w:history="1">
         <w:r>
           <w:rPr>
             <w:rFonts w:ascii="Arial" w:eastAsia="Times New Roman" w:hAnsi="Arial" w:cs="Arial"/>
@@ -13286,7 +13589,7 @@
         </w:rPr>
         <w:t>, или </w:t>
       </w:r>
-      <w:hyperlink r:id="rId119" w:tooltip="XML" w:history="1">
+      <w:hyperlink r:id="rId116" w:tooltip="XML" w:history="1">
         <w:r>
           <w:rPr>
             <w:rFonts w:ascii="Arial" w:eastAsia="Times New Roman" w:hAnsi="Arial" w:cs="Arial"/>
@@ -13308,7 +13611,7 @@
         </w:rPr>
         <w:t>, и JSP- элементы, которые конструируют динамическое содержимое. Кроме этого могут использоваться библиотеки JSP-тегов, а также </w:t>
       </w:r>
-      <w:hyperlink r:id="rId120" w:tooltip="Expression Language" w:history="1">
+      <w:hyperlink r:id="rId117" w:tooltip="Expression Language" w:history="1">
         <w:r>
           <w:rPr>
             <w:rFonts w:ascii="Arial" w:eastAsia="Times New Roman" w:hAnsi="Arial" w:cs="Arial"/>
@@ -13330,7 +13633,7 @@
         </w:rPr>
         <w:t> (</w:t>
       </w:r>
-      <w:hyperlink r:id="rId121" w:tooltip="Expression Language" w:history="1">
+      <w:hyperlink r:id="rId118" w:tooltip="Expression Language" w:history="1">
         <w:r>
           <w:rPr>
             <w:rFonts w:ascii="Arial" w:eastAsia="Times New Roman" w:hAnsi="Arial" w:cs="Arial"/>
@@ -13447,7 +13750,6 @@
         <w:t xml:space="preserve">Статические ресурсы. Не изменяются сами в процессе работы (HTML, JavaScript, изображения и т. д.). Смысл разделения динамического и статического содержания в том, что статические ресурсы могут находиться под управлением HTTP-сервера в то время, как динамические нуждаются в движке (JSP Engine) и в большинст- ве случаев в доступе к уровню данных. Рекомендуется разделить и разрабатывать параллельно две </w:t>
       </w:r>
       <w:r>
-        <w:lastRenderedPageBreak/>
         <w:t>части приложе</w:t>
       </w:r>
       <w:r>
@@ -13463,6 +13765,7 @@
         </w:rPr>
       </w:pPr>
       <w:r>
+        <w:lastRenderedPageBreak/>
         <w:t xml:space="preserve">Некоторые преимущества использования JSP-технологии над другими ме- тодами создания динамического содержания страниц: </w:t>
       </w:r>
     </w:p>
@@ -13619,7 +13922,6 @@
         </w:rPr>
       </w:pPr>
       <w:r>
-        <w:lastRenderedPageBreak/>
         <w:t xml:space="preserve">— комбинация статического HTML и графики вместе с результатами исполне- ния динамических элементов, определенных в оригинале JSP, пересылают- ся браузеру через выходной поток объекта ответа HttpServletResponse. </w:t>
       </w:r>
     </w:p>
@@ -13636,6 +13938,7 @@
         </w:rPr>
       </w:pPr>
       <w:r>
+        <w:lastRenderedPageBreak/>
         <w:t>Следующие обращения к файлу JSP просто вызовут метод _jspService() сер- влета. Сервлет используется до тех пор, пока сервер не будет остановлен или сер- влет не будет выгружен из контейнера. Результат работы JSP можно легко предста- вить, зная правила трансляции JSP в сервлет, в частности, в его метод _jspService().</w:t>
       </w:r>
     </w:p>
@@ -13721,7 +14024,7 @@
         </w:rPr>
         <w:t>) — </w:t>
       </w:r>
-      <w:hyperlink r:id="rId122" w:tooltip="Контейнер сервлетов" w:history="1">
+      <w:hyperlink r:id="rId119" w:tooltip="Контейнер сервлетов" w:history="1">
         <w:r>
           <w:rPr>
             <w:rFonts w:ascii="Arial" w:eastAsia="Times New Roman" w:hAnsi="Arial" w:cs="Arial"/>
@@ -13743,7 +14046,7 @@
         </w:rPr>
         <w:t> с открытым исходным кодом, разрабатываемый </w:t>
       </w:r>
-      <w:hyperlink r:id="rId123" w:tooltip="Apache Software Foundation" w:history="1">
+      <w:hyperlink r:id="rId120" w:tooltip="Apache Software Foundation" w:history="1">
         <w:r>
           <w:rPr>
             <w:rFonts w:ascii="Arial" w:eastAsia="Times New Roman" w:hAnsi="Arial" w:cs="Arial"/>
@@ -13765,7 +14068,7 @@
         </w:rPr>
         <w:t>. Реализует спецификацию </w:t>
       </w:r>
-      <w:hyperlink r:id="rId124" w:tooltip="Сервлет" w:history="1">
+      <w:hyperlink r:id="rId121" w:tooltip="Сервлет" w:history="1">
         <w:r>
           <w:rPr>
             <w:rFonts w:ascii="Arial" w:eastAsia="Times New Roman" w:hAnsi="Arial" w:cs="Arial"/>
@@ -13787,7 +14090,7 @@
         </w:rPr>
         <w:t> и спецификацию </w:t>
       </w:r>
-      <w:hyperlink r:id="rId125" w:tooltip="JavaServer Pages" w:history="1">
+      <w:hyperlink r:id="rId122" w:tooltip="JavaServer Pages" w:history="1">
         <w:r>
           <w:rPr>
             <w:rFonts w:ascii="Arial" w:eastAsia="Times New Roman" w:hAnsi="Arial" w:cs="Arial"/>
@@ -13809,7 +14112,7 @@
         </w:rPr>
         <w:t> (</w:t>
       </w:r>
-      <w:hyperlink r:id="rId126" w:tooltip="JSP" w:history="1">
+      <w:hyperlink r:id="rId123" w:tooltip="JSP" w:history="1">
         <w:r>
           <w:rPr>
             <w:rFonts w:ascii="Arial" w:eastAsia="Times New Roman" w:hAnsi="Arial" w:cs="Arial"/>
@@ -13831,7 +14134,7 @@
         </w:rPr>
         <w:t>) и </w:t>
       </w:r>
-      <w:hyperlink r:id="rId127" w:tooltip="JavaServer Faces" w:history="1">
+      <w:hyperlink r:id="rId124" w:tooltip="JavaServer Faces" w:history="1">
         <w:r>
           <w:rPr>
             <w:rFonts w:ascii="Arial" w:eastAsia="Times New Roman" w:hAnsi="Arial" w:cs="Arial"/>
@@ -13853,7 +14156,7 @@
         </w:rPr>
         <w:t> (</w:t>
       </w:r>
-      <w:hyperlink r:id="rId128" w:tooltip="JSF" w:history="1">
+      <w:hyperlink r:id="rId125" w:tooltip="JSF" w:history="1">
         <w:r>
           <w:rPr>
             <w:rFonts w:ascii="Arial" w:eastAsia="Times New Roman" w:hAnsi="Arial" w:cs="Arial"/>
@@ -13875,7 +14178,7 @@
         </w:rPr>
         <w:t>). Написан на языке </w:t>
       </w:r>
-      <w:hyperlink r:id="rId129" w:tooltip="Java" w:history="1">
+      <w:hyperlink r:id="rId126" w:tooltip="Java" w:history="1">
         <w:r>
           <w:rPr>
             <w:rFonts w:ascii="Arial" w:eastAsia="Times New Roman" w:hAnsi="Arial" w:cs="Arial"/>
@@ -13932,7 +14235,7 @@
         </w:rPr>
         <w:t> позволяет запускать </w:t>
       </w:r>
-      <w:hyperlink r:id="rId130" w:tooltip="Веб-приложение" w:history="1">
+      <w:hyperlink r:id="rId127" w:tooltip="Веб-приложение" w:history="1">
         <w:r>
           <w:rPr>
             <w:rFonts w:ascii="Arial" w:eastAsia="Times New Roman" w:hAnsi="Arial" w:cs="Arial"/>
@@ -13977,7 +14280,7 @@
         </w:rPr>
         <w:t>Tomcat используется в качестве самостоятельного </w:t>
       </w:r>
-      <w:hyperlink r:id="rId131" w:tooltip="Веб-сервер" w:history="1">
+      <w:hyperlink r:id="rId128" w:tooltip="Веб-сервер" w:history="1">
         <w:r>
           <w:rPr>
             <w:rFonts w:ascii="Arial" w:eastAsia="Times New Roman" w:hAnsi="Arial" w:cs="Arial"/>
@@ -13999,7 +14302,7 @@
         </w:rPr>
         <w:t>, в качестве сервера контента в сочетании с </w:t>
       </w:r>
-      <w:hyperlink r:id="rId132" w:tooltip="Веб-сервер" w:history="1">
+      <w:hyperlink r:id="rId129" w:tooltip="Веб-сервер" w:history="1">
         <w:r>
           <w:rPr>
             <w:rFonts w:ascii="Arial" w:eastAsia="Times New Roman" w:hAnsi="Arial" w:cs="Arial"/>
@@ -14011,7 +14314,7 @@
           <w:t>веб-сервером</w:t>
         </w:r>
       </w:hyperlink>
-      <w:hyperlink r:id="rId133" w:tooltip="Apache HTTP Server" w:history="1">
+      <w:hyperlink r:id="rId130" w:tooltip="Apache HTTP Server" w:history="1">
         <w:r>
           <w:rPr>
             <w:rFonts w:ascii="Arial" w:eastAsia="Times New Roman" w:hAnsi="Arial" w:cs="Arial"/>
@@ -14033,7 +14336,7 @@
         </w:rPr>
         <w:t>, а также в качестве </w:t>
       </w:r>
-      <w:hyperlink r:id="rId134" w:tooltip="Контейнер сервлетов" w:history="1">
+      <w:hyperlink r:id="rId131" w:tooltip="Контейнер сервлетов" w:history="1">
         <w:r>
           <w:rPr>
             <w:rFonts w:ascii="Arial" w:eastAsia="Times New Roman" w:hAnsi="Arial" w:cs="Arial"/>
@@ -14055,7 +14358,7 @@
         </w:rPr>
         <w:t> в </w:t>
       </w:r>
-      <w:hyperlink r:id="rId135" w:tooltip="Сервер приложений" w:history="1">
+      <w:hyperlink r:id="rId132" w:tooltip="Сервер приложений" w:history="1">
         <w:r>
           <w:rPr>
             <w:rFonts w:ascii="Arial" w:eastAsia="Times New Roman" w:hAnsi="Arial" w:cs="Arial"/>
@@ -14077,7 +14380,7 @@
         </w:rPr>
         <w:t> </w:t>
       </w:r>
-      <w:hyperlink r:id="rId136" w:tooltip="JBoss" w:history="1">
+      <w:hyperlink r:id="rId133" w:tooltip="JBoss" w:history="1">
         <w:r>
           <w:rPr>
             <w:rFonts w:ascii="Arial" w:eastAsia="Times New Roman" w:hAnsi="Arial" w:cs="Arial"/>
@@ -14099,7 +14402,7 @@
         </w:rPr>
         <w:t> и </w:t>
       </w:r>
-      <w:hyperlink r:id="rId137" w:tooltip="GlassFish" w:history="1">
+      <w:hyperlink r:id="rId134" w:tooltip="GlassFish" w:history="1">
         <w:r>
           <w:rPr>
             <w:rFonts w:ascii="Arial" w:eastAsia="Times New Roman" w:hAnsi="Arial" w:cs="Arial"/>
@@ -14178,7 +14481,7 @@
         </w:rPr>
         <w:t> </w:t>
       </w:r>
-      <w:hyperlink r:id="rId138" w:tooltip="Сервер (программное обеспечение)" w:history="1">
+      <w:hyperlink r:id="rId135" w:tooltip="Сервер (программное обеспечение)" w:history="1">
         <w:r>
           <w:rPr>
             <w:rStyle w:val="a3"/>
@@ -14213,7 +14516,7 @@
         </w:rPr>
         <w:t> </w:t>
       </w:r>
-      <w:hyperlink r:id="rId139" w:tooltip="Сервлет" w:history="1">
+      <w:hyperlink r:id="rId136" w:tooltip="Сервлет" w:history="1">
         <w:r>
           <w:rPr>
             <w:rStyle w:val="a3"/>
@@ -14259,7 +14562,7 @@
         </w:rPr>
         <w:t> </w:t>
       </w:r>
-      <w:hyperlink r:id="rId140" w:tooltip="Apache" w:history="1">
+      <w:hyperlink r:id="rId137" w:tooltip="Apache" w:history="1">
         <w:r>
           <w:rPr>
             <w:rStyle w:val="a3"/>
@@ -14294,7 +14597,7 @@
         </w:rPr>
         <w:t> </w:t>
       </w:r>
-      <w:hyperlink r:id="rId141" w:tooltip="Java EE" w:history="1">
+      <w:hyperlink r:id="rId138" w:tooltip="Java EE" w:history="1">
         <w:r>
           <w:rPr>
             <w:rStyle w:val="a3"/>
@@ -14319,7 +14622,7 @@
         </w:rPr>
         <w:t> </w:t>
       </w:r>
-      <w:hyperlink r:id="rId142" w:tooltip="Сервер приложений" w:history="1">
+      <w:hyperlink r:id="rId139" w:tooltip="Сервер приложений" w:history="1">
         <w:r>
           <w:rPr>
             <w:rStyle w:val="a3"/>
@@ -14423,7 +14726,7 @@
         </w:rPr>
         <w:t> </w:t>
       </w:r>
-      <w:hyperlink r:id="rId143" w:tooltip="Международный фонетический алфавит" w:history="1">
+      <w:hyperlink r:id="rId140" w:tooltip="Международный фонетический алфавит" w:history="1">
         <w:r>
           <w:rPr>
             <w:rFonts w:ascii="Arial Unicode MS" w:eastAsia="Arial Unicode MS" w:hAnsi="Arial Unicode MS" w:cs="Arial Unicode MS" w:hint="eastAsia"/>
@@ -14445,7 +14748,7 @@
         </w:rPr>
         <w:t>)</w:t>
       </w:r>
-      <w:hyperlink r:id="rId144" w:anchor="cite_note-3" w:history="1">
+      <w:hyperlink r:id="rId141" w:anchor="cite_note-3" w:history="1">
         <w:r>
           <w:rPr>
             <w:rFonts w:ascii="Arial" w:eastAsia="Times New Roman" w:hAnsi="Arial" w:cs="Arial"/>
@@ -14468,7 +14771,7 @@
         </w:rPr>
         <w:t> — </w:t>
       </w:r>
-      <w:hyperlink r:id="rId145" w:tooltip="Свободное ПО" w:history="1">
+      <w:hyperlink r:id="rId142" w:tooltip="Свободное ПО" w:history="1">
         <w:r>
           <w:rPr>
             <w:rFonts w:ascii="Arial" w:eastAsia="Times New Roman" w:hAnsi="Arial" w:cs="Arial"/>
@@ -14490,7 +14793,7 @@
         </w:rPr>
         <w:t> </w:t>
       </w:r>
-      <w:hyperlink r:id="rId146" w:tooltip="Реляционная СУБД" w:history="1">
+      <w:hyperlink r:id="rId143" w:tooltip="Реляционная СУБД" w:history="1">
         <w:r>
           <w:rPr>
             <w:rFonts w:ascii="Arial" w:eastAsia="Times New Roman" w:hAnsi="Arial" w:cs="Arial"/>
@@ -14512,7 +14815,7 @@
         </w:rPr>
         <w:t>. Разработку и поддержку MySQL осуществляет корпорация </w:t>
       </w:r>
-      <w:hyperlink r:id="rId147" w:tooltip="Oracle" w:history="1">
+      <w:hyperlink r:id="rId144" w:tooltip="Oracle" w:history="1">
         <w:r>
           <w:rPr>
             <w:rFonts w:ascii="Arial" w:eastAsia="Times New Roman" w:hAnsi="Arial" w:cs="Arial"/>
@@ -14534,7 +14837,7 @@
         </w:rPr>
         <w:t>, получившая права на торговую марку вместе с поглощённой </w:t>
       </w:r>
-      <w:hyperlink r:id="rId148" w:tooltip="Sun Microsystems" w:history="1">
+      <w:hyperlink r:id="rId145" w:tooltip="Sun Microsystems" w:history="1">
         <w:r>
           <w:rPr>
             <w:rFonts w:ascii="Arial" w:eastAsia="Times New Roman" w:hAnsi="Arial" w:cs="Arial"/>
@@ -14556,7 +14859,7 @@
         </w:rPr>
         <w:t>, которая ранее приобрела шведскую компанию </w:t>
       </w:r>
-      <w:hyperlink r:id="rId149" w:tooltip="MySQL AB" w:history="1">
+      <w:hyperlink r:id="rId146" w:tooltip="MySQL AB" w:history="1">
         <w:r>
           <w:rPr>
             <w:rFonts w:ascii="Arial" w:eastAsia="Times New Roman" w:hAnsi="Arial" w:cs="Arial"/>
@@ -14578,7 +14881,7 @@
         </w:rPr>
         <w:t>. Продукт распространяется как под </w:t>
       </w:r>
-      <w:hyperlink r:id="rId150" w:tooltip="GNU General Public License" w:history="1">
+      <w:hyperlink r:id="rId147" w:tooltip="GNU General Public License" w:history="1">
         <w:r>
           <w:rPr>
             <w:rFonts w:ascii="Arial" w:eastAsia="Times New Roman" w:hAnsi="Arial" w:cs="Arial"/>
@@ -14683,7 +14986,7 @@
         </w:rPr>
         <w:t>MySQL является решением для малых и средних приложений. Входит в состав серверов </w:t>
       </w:r>
-      <w:hyperlink r:id="rId151" w:tooltip="WAMP" w:history="1">
+      <w:hyperlink r:id="rId148" w:tooltip="WAMP" w:history="1">
         <w:r>
           <w:rPr>
             <w:rFonts w:ascii="Arial" w:eastAsia="Times New Roman" w:hAnsi="Arial" w:cs="Arial"/>
@@ -14705,7 +15008,7 @@
         </w:rPr>
         <w:t>, </w:t>
       </w:r>
-      <w:hyperlink r:id="rId152" w:tooltip="AppServ (страница отсутствует)" w:history="1">
+      <w:hyperlink r:id="rId149" w:tooltip="AppServ (страница отсутствует)" w:history="1">
         <w:r>
           <w:rPr>
             <w:rFonts w:ascii="Arial" w:eastAsia="Times New Roman" w:hAnsi="Arial" w:cs="Arial"/>
@@ -14727,7 +15030,7 @@
         </w:rPr>
         <w:t>, </w:t>
       </w:r>
-      <w:hyperlink r:id="rId153" w:tooltip="LAMP" w:history="1">
+      <w:hyperlink r:id="rId150" w:tooltip="LAMP" w:history="1">
         <w:r>
           <w:rPr>
             <w:rFonts w:ascii="Arial" w:eastAsia="Times New Roman" w:hAnsi="Arial" w:cs="Arial"/>
@@ -14749,7 +15052,7 @@
         </w:rPr>
         <w:t> и в портативные сборки серверов </w:t>
       </w:r>
-      <w:hyperlink r:id="rId154" w:tooltip="Денвер (программа)" w:history="1">
+      <w:hyperlink r:id="rId151" w:tooltip="Денвер (программа)" w:history="1">
         <w:r>
           <w:rPr>
             <w:rFonts w:ascii="Arial" w:eastAsia="Times New Roman" w:hAnsi="Arial" w:cs="Arial"/>
@@ -14771,7 +15074,7 @@
         </w:rPr>
         <w:t>, </w:t>
       </w:r>
-      <w:hyperlink r:id="rId155" w:tooltip="XAMPP" w:history="1">
+      <w:hyperlink r:id="rId152" w:tooltip="XAMPP" w:history="1">
         <w:r>
           <w:rPr>
             <w:rFonts w:ascii="Arial" w:eastAsia="Times New Roman" w:hAnsi="Arial" w:cs="Arial"/>
@@ -14793,7 +15096,7 @@
         </w:rPr>
         <w:t>, </w:t>
       </w:r>
-      <w:hyperlink r:id="rId156" w:tooltip="VertrigoServ (страница отсутствует)" w:history="1">
+      <w:hyperlink r:id="rId153" w:tooltip="VertrigoServ (страница отсутствует)" w:history="1">
         <w:r>
           <w:rPr>
             <w:rFonts w:ascii="Arial" w:eastAsia="Times New Roman" w:hAnsi="Arial" w:cs="Arial"/>
@@ -14836,10 +15139,9 @@
           <w:szCs w:val="21"/>
           <w:lang w:eastAsia="be-BY"/>
         </w:rPr>
-        <w:lastRenderedPageBreak/>
         <w:t>Гибкость СУБД MySQL обеспечивается поддержкой большого количества типов таблиц: пользователи могут выбрать как таблицы типа </w:t>
       </w:r>
-      <w:hyperlink r:id="rId157" w:tooltip="MyISAM" w:history="1">
+      <w:hyperlink r:id="rId154" w:tooltip="MyISAM" w:history="1">
         <w:r>
           <w:rPr>
             <w:rFonts w:ascii="Arial" w:eastAsia="Times New Roman" w:hAnsi="Arial" w:cs="Arial"/>
@@ -14861,7 +15163,7 @@
         </w:rPr>
         <w:t>, поддерживающие полнотекстовый поиск, так и таблицы </w:t>
       </w:r>
-      <w:hyperlink r:id="rId158" w:tooltip="InnoDB" w:history="1">
+      <w:hyperlink r:id="rId155" w:tooltip="InnoDB" w:history="1">
         <w:r>
           <w:rPr>
             <w:rFonts w:ascii="Arial" w:eastAsia="Times New Roman" w:hAnsi="Arial" w:cs="Arial"/>
@@ -14881,7 +15183,18 @@
           <w:szCs w:val="21"/>
           <w:lang w:eastAsia="be-BY"/>
         </w:rPr>
-        <w:t>, поддерживающие транзакции на уровне отдельных записей. Более того, СУБД MySQL поставляется со специальным типом таблиц EXAMPLE, демонстрирующим принципы создания новых типов таблиц. Благодаря открытой архитектуре и GPL-лицензированию, в СУБД MySQL постоянно появляются новые типы таблиц.</w:t>
+        <w:t xml:space="preserve">, поддерживающие транзакции на уровне отдельных записей. </w:t>
+      </w:r>
+      <w:r>
+        <w:rPr>
+          <w:rFonts w:ascii="Arial" w:eastAsia="Times New Roman" w:hAnsi="Arial" w:cs="Arial"/>
+          <w:color w:val="252525"/>
+          <w:sz w:val="21"/>
+          <w:szCs w:val="21"/>
+          <w:lang w:eastAsia="be-BY"/>
+        </w:rPr>
+        <w:lastRenderedPageBreak/>
+        <w:t>Более того, СУБД MySQL поставляется со специальным типом таблиц EXAMPLE, демонстрирующим принципы создания новых типов таблиц. Благодаря открытой архитектуре и GPL-лицензированию, в СУБД MySQL постоянно появляются новые типы таблиц.</w:t>
       </w:r>
     </w:p>
     <w:p>
@@ -14905,6 +15218,176 @@
           <w:lang w:eastAsia="be-BY"/>
         </w:rPr>
         <w:t>26 февраля 2008 года </w:t>
+      </w:r>
+      <w:hyperlink r:id="rId156" w:tooltip="Sun Microsystems" w:history="1">
+        <w:r>
+          <w:rPr>
+            <w:rFonts w:ascii="Arial" w:eastAsia="Times New Roman" w:hAnsi="Arial" w:cs="Arial"/>
+            <w:color w:val="0B0080"/>
+            <w:sz w:val="21"/>
+            <w:szCs w:val="21"/>
+            <w:lang w:eastAsia="be-BY"/>
+          </w:rPr>
+          <w:t>Sun Microsystems</w:t>
+        </w:r>
+      </w:hyperlink>
+      <w:r>
+        <w:rPr>
+          <w:rFonts w:ascii="Arial" w:eastAsia="Times New Roman" w:hAnsi="Arial" w:cs="Arial"/>
+          <w:color w:val="252525"/>
+          <w:sz w:val="21"/>
+          <w:szCs w:val="21"/>
+          <w:lang w:eastAsia="be-BY"/>
+        </w:rPr>
+        <w:t> приобрела </w:t>
+      </w:r>
+      <w:hyperlink r:id="rId157" w:tooltip="MySQL AB" w:history="1">
+        <w:r>
+          <w:rPr>
+            <w:rFonts w:ascii="Arial" w:eastAsia="Times New Roman" w:hAnsi="Arial" w:cs="Arial"/>
+            <w:color w:val="0B0080"/>
+            <w:sz w:val="21"/>
+            <w:szCs w:val="21"/>
+            <w:lang w:eastAsia="be-BY"/>
+          </w:rPr>
+          <w:t>MySQL AB</w:t>
+        </w:r>
+      </w:hyperlink>
+      <w:r>
+        <w:rPr>
+          <w:rFonts w:ascii="Arial" w:eastAsia="Times New Roman" w:hAnsi="Arial" w:cs="Arial"/>
+          <w:color w:val="252525"/>
+          <w:sz w:val="21"/>
+          <w:szCs w:val="21"/>
+          <w:lang w:eastAsia="be-BY"/>
+        </w:rPr>
+        <w:t> за </w:t>
+      </w:r>
+      <w:hyperlink r:id="rId158" w:tooltip="$" w:history="1">
+        <w:r>
+          <w:rPr>
+            <w:rFonts w:ascii="Arial" w:eastAsia="Times New Roman" w:hAnsi="Arial" w:cs="Arial"/>
+            <w:color w:val="0B0080"/>
+            <w:sz w:val="21"/>
+            <w:szCs w:val="21"/>
+            <w:lang w:eastAsia="be-BY"/>
+          </w:rPr>
+          <w:t>$</w:t>
+        </w:r>
+      </w:hyperlink>
+      <w:r>
+        <w:rPr>
+          <w:rFonts w:ascii="Arial" w:eastAsia="Times New Roman" w:hAnsi="Arial" w:cs="Arial"/>
+          <w:color w:val="252525"/>
+          <w:sz w:val="21"/>
+          <w:szCs w:val="21"/>
+          <w:lang w:eastAsia="be-BY"/>
+        </w:rPr>
+        <w:t>1 млрд</w:t>
+      </w:r>
+      <w:r>
+        <w:rPr>
+          <w:rFonts w:ascii="Arial" w:eastAsia="Times New Roman" w:hAnsi="Arial" w:cs="Arial"/>
+          <w:color w:val="252525"/>
+          <w:sz w:val="21"/>
+          <w:szCs w:val="21"/>
+          <w:vertAlign w:val="superscript"/>
+          <w:lang w:eastAsia="be-BY"/>
+        </w:rPr>
+        <w:fldChar w:fldCharType="begin"/>
+      </w:r>
+      <w:r>
+        <w:rPr>
+          <w:rFonts w:ascii="Arial" w:eastAsia="Times New Roman" w:hAnsi="Arial" w:cs="Arial"/>
+          <w:color w:val="252525"/>
+          <w:sz w:val="21"/>
+          <w:szCs w:val="21"/>
+          <w:vertAlign w:val="superscript"/>
+          <w:lang w:eastAsia="be-BY"/>
+        </w:rPr>
+        <w:instrText xml:space="preserve"> HYPERLINK "https://ru.wikipedia.org/wiki/MySQL" \l "cite_note-4" </w:instrText>
+      </w:r>
+      <w:r>
+        <w:rPr>
+          <w:rFonts w:ascii="Arial" w:eastAsia="Times New Roman" w:hAnsi="Arial" w:cs="Arial"/>
+          <w:color w:val="252525"/>
+          <w:sz w:val="21"/>
+          <w:szCs w:val="21"/>
+          <w:vertAlign w:val="superscript"/>
+          <w:lang w:eastAsia="be-BY"/>
+        </w:rPr>
+        <w:fldChar w:fldCharType="separate"/>
+      </w:r>
+      <w:r>
+        <w:rPr>
+          <w:rFonts w:ascii="Arial" w:eastAsia="Times New Roman" w:hAnsi="Arial" w:cs="Arial"/>
+          <w:color w:val="0B0080"/>
+          <w:sz w:val="21"/>
+          <w:szCs w:val="21"/>
+          <w:vertAlign w:val="superscript"/>
+          <w:lang w:eastAsia="be-BY"/>
+        </w:rPr>
+        <w:t>[4]</w:t>
+      </w:r>
+      <w:r>
+        <w:rPr>
+          <w:rFonts w:ascii="Arial" w:eastAsia="Times New Roman" w:hAnsi="Arial" w:cs="Arial"/>
+          <w:color w:val="252525"/>
+          <w:sz w:val="21"/>
+          <w:szCs w:val="21"/>
+          <w:vertAlign w:val="superscript"/>
+          <w:lang w:eastAsia="be-BY"/>
+        </w:rPr>
+        <w:fldChar w:fldCharType="end"/>
+      </w:r>
+      <w:r>
+        <w:rPr>
+          <w:rFonts w:ascii="Arial" w:eastAsia="Times New Roman" w:hAnsi="Arial" w:cs="Arial"/>
+          <w:color w:val="252525"/>
+          <w:sz w:val="21"/>
+          <w:szCs w:val="21"/>
+          <w:lang w:eastAsia="be-BY"/>
+        </w:rPr>
+        <w:t>, 27 января 2010 года </w:t>
+      </w:r>
+      <w:r>
+        <w:fldChar w:fldCharType="begin"/>
+      </w:r>
+      <w:r>
+        <w:instrText xml:space="preserve"> HYPERLINK "https://ru.wikipedia.org/wiki/Oracle" \o "Oracle" </w:instrText>
+      </w:r>
+      <w:r>
+        <w:fldChar w:fldCharType="separate"/>
+      </w:r>
+      <w:r>
+        <w:rPr>
+          <w:rFonts w:ascii="Arial" w:eastAsia="Times New Roman" w:hAnsi="Arial" w:cs="Arial"/>
+          <w:color w:val="0B0080"/>
+          <w:sz w:val="21"/>
+          <w:szCs w:val="21"/>
+          <w:lang w:eastAsia="be-BY"/>
+        </w:rPr>
+        <w:t>Oracle</w:t>
+      </w:r>
+      <w:r>
+        <w:rPr>
+          <w:rFonts w:ascii="Arial" w:eastAsia="Times New Roman" w:hAnsi="Arial" w:cs="Arial"/>
+          <w:color w:val="0B0080"/>
+          <w:sz w:val="21"/>
+          <w:szCs w:val="21"/>
+          <w:lang w:eastAsia="be-BY"/>
+        </w:rPr>
+        <w:fldChar w:fldCharType="end"/>
+      </w:r>
+      <w:r>
+        <w:rPr>
+          <w:rFonts w:ascii="Arial" w:eastAsia="Times New Roman" w:hAnsi="Arial" w:cs="Arial"/>
+          <w:color w:val="252525"/>
+          <w:sz w:val="21"/>
+          <w:szCs w:val="21"/>
+          <w:lang w:eastAsia="be-BY"/>
+        </w:rPr>
+        <w:t> приобрела </w:t>
       </w:r>
       <w:hyperlink r:id="rId159" w:tooltip="Sun Microsystems" w:history="1">
         <w:r>
@@ -14926,31 +15409,9 @@
           <w:szCs w:val="21"/>
           <w:lang w:eastAsia="be-BY"/>
         </w:rPr>
-        <w:t> приобрела </w:t>
-      </w:r>
-      <w:hyperlink r:id="rId160" w:tooltip="MySQL AB" w:history="1">
-        <w:r>
-          <w:rPr>
-            <w:rFonts w:ascii="Arial" w:eastAsia="Times New Roman" w:hAnsi="Arial" w:cs="Arial"/>
-            <w:color w:val="0B0080"/>
-            <w:sz w:val="21"/>
-            <w:szCs w:val="21"/>
-            <w:lang w:eastAsia="be-BY"/>
-          </w:rPr>
-          <w:t>MySQL AB</w:t>
-        </w:r>
-      </w:hyperlink>
-      <w:r>
-        <w:rPr>
-          <w:rFonts w:ascii="Arial" w:eastAsia="Times New Roman" w:hAnsi="Arial" w:cs="Arial"/>
-          <w:color w:val="252525"/>
-          <w:sz w:val="21"/>
-          <w:szCs w:val="21"/>
-          <w:lang w:eastAsia="be-BY"/>
-        </w:rPr>
         <w:t> за </w:t>
       </w:r>
-      <w:hyperlink r:id="rId161" w:tooltip="$" w:history="1">
+      <w:hyperlink r:id="rId160" w:tooltip="$" w:history="1">
         <w:r>
           <w:rPr>
             <w:rFonts w:ascii="Arial" w:eastAsia="Times New Roman" w:hAnsi="Arial" w:cs="Arial"/>
@@ -14970,7 +15431,7 @@
           <w:szCs w:val="21"/>
           <w:lang w:eastAsia="be-BY"/>
         </w:rPr>
-        <w:t>1 млрд</w:t>
+        <w:t>7,4 млрд</w:t>
       </w:r>
       <w:r>
         <w:rPr>
@@ -14992,7 +15453,7 @@
           <w:vertAlign w:val="superscript"/>
           <w:lang w:eastAsia="be-BY"/>
         </w:rPr>
-        <w:instrText xml:space="preserve"> HYPERLINK "https://ru.wikipedia.org/wiki/MySQL" \l "cite_note-4" </w:instrText>
+        <w:instrText xml:space="preserve"> HYPERLINK "https://ru.wikipedia.org/wiki/MySQL" \l "cite_note-5" </w:instrText>
       </w:r>
       <w:r>
         <w:rPr>
@@ -15014,7 +15475,7 @@
           <w:vertAlign w:val="superscript"/>
           <w:lang w:eastAsia="be-BY"/>
         </w:rPr>
-        <w:t>[4]</w:t>
+        <w:t>[5]</w:t>
       </w:r>
       <w:r>
         <w:rPr>
@@ -15035,13 +15496,13 @@
           <w:szCs w:val="21"/>
           <w:lang w:eastAsia="be-BY"/>
         </w:rPr>
-        <w:t>, 27 января 2010 года </w:t>
+        <w:t> и включила MySQL в свою линейку </w:t>
       </w:r>
       <w:r>
         <w:fldChar w:fldCharType="begin"/>
       </w:r>
       <w:r>
-        <w:instrText xml:space="preserve"> HYPERLINK "https://ru.wikipedia.org/wiki/Oracle" \o "Oracle" </w:instrText>
+        <w:instrText xml:space="preserve"> HYPERLINK "https://ru.wikipedia.org/wiki/%D0%A1%D0%A3%D0%91%D0%94" \o "СУБД" </w:instrText>
       </w:r>
       <w:r>
         <w:fldChar w:fldCharType="separate"/>
@@ -15054,7 +15515,7 @@
           <w:szCs w:val="21"/>
           <w:lang w:eastAsia="be-BY"/>
         </w:rPr>
-        <w:t>Oracle</w:t>
+        <w:t>СУБД</w:t>
       </w:r>
       <w:r>
         <w:rPr>
@@ -15074,157 +15535,9 @@
           <w:szCs w:val="21"/>
           <w:lang w:eastAsia="be-BY"/>
         </w:rPr>
-        <w:t> приобрела </w:t>
-      </w:r>
-      <w:hyperlink r:id="rId162" w:tooltip="Sun Microsystems" w:history="1">
-        <w:r>
-          <w:rPr>
-            <w:rFonts w:ascii="Arial" w:eastAsia="Times New Roman" w:hAnsi="Arial" w:cs="Arial"/>
-            <w:color w:val="0B0080"/>
-            <w:sz w:val="21"/>
-            <w:szCs w:val="21"/>
-            <w:lang w:eastAsia="be-BY"/>
-          </w:rPr>
-          <w:t>Sun Microsystems</w:t>
-        </w:r>
-      </w:hyperlink>
-      <w:r>
-        <w:rPr>
-          <w:rFonts w:ascii="Arial" w:eastAsia="Times New Roman" w:hAnsi="Arial" w:cs="Arial"/>
-          <w:color w:val="252525"/>
-          <w:sz w:val="21"/>
-          <w:szCs w:val="21"/>
-          <w:lang w:eastAsia="be-BY"/>
-        </w:rPr>
-        <w:t> за </w:t>
-      </w:r>
-      <w:hyperlink r:id="rId163" w:tooltip="$" w:history="1">
-        <w:r>
-          <w:rPr>
-            <w:rFonts w:ascii="Arial" w:eastAsia="Times New Roman" w:hAnsi="Arial" w:cs="Arial"/>
-            <w:color w:val="0B0080"/>
-            <w:sz w:val="21"/>
-            <w:szCs w:val="21"/>
-            <w:lang w:eastAsia="be-BY"/>
-          </w:rPr>
-          <w:t>$</w:t>
-        </w:r>
-      </w:hyperlink>
-      <w:r>
-        <w:rPr>
-          <w:rFonts w:ascii="Arial" w:eastAsia="Times New Roman" w:hAnsi="Arial" w:cs="Arial"/>
-          <w:color w:val="252525"/>
-          <w:sz w:val="21"/>
-          <w:szCs w:val="21"/>
-          <w:lang w:eastAsia="be-BY"/>
-        </w:rPr>
-        <w:t>7,4 млрд</w:t>
-      </w:r>
-      <w:r>
-        <w:rPr>
-          <w:rFonts w:ascii="Arial" w:eastAsia="Times New Roman" w:hAnsi="Arial" w:cs="Arial"/>
-          <w:color w:val="252525"/>
-          <w:sz w:val="21"/>
-          <w:szCs w:val="21"/>
-          <w:vertAlign w:val="superscript"/>
-          <w:lang w:eastAsia="be-BY"/>
-        </w:rPr>
-        <w:fldChar w:fldCharType="begin"/>
-      </w:r>
-      <w:r>
-        <w:rPr>
-          <w:rFonts w:ascii="Arial" w:eastAsia="Times New Roman" w:hAnsi="Arial" w:cs="Arial"/>
-          <w:color w:val="252525"/>
-          <w:sz w:val="21"/>
-          <w:szCs w:val="21"/>
-          <w:vertAlign w:val="superscript"/>
-          <w:lang w:eastAsia="be-BY"/>
-        </w:rPr>
-        <w:instrText xml:space="preserve"> HYPERLINK "https://ru.wikipedia.org/wiki/MySQL" \l "cite_note-5" </w:instrText>
-      </w:r>
-      <w:r>
-        <w:rPr>
-          <w:rFonts w:ascii="Arial" w:eastAsia="Times New Roman" w:hAnsi="Arial" w:cs="Arial"/>
-          <w:color w:val="252525"/>
-          <w:sz w:val="21"/>
-          <w:szCs w:val="21"/>
-          <w:vertAlign w:val="superscript"/>
-          <w:lang w:eastAsia="be-BY"/>
-        </w:rPr>
-        <w:fldChar w:fldCharType="separate"/>
-      </w:r>
-      <w:r>
-        <w:rPr>
-          <w:rFonts w:ascii="Arial" w:eastAsia="Times New Roman" w:hAnsi="Arial" w:cs="Arial"/>
-          <w:color w:val="0B0080"/>
-          <w:sz w:val="21"/>
-          <w:szCs w:val="21"/>
-          <w:vertAlign w:val="superscript"/>
-          <w:lang w:eastAsia="be-BY"/>
-        </w:rPr>
-        <w:t>[5]</w:t>
-      </w:r>
-      <w:r>
-        <w:rPr>
-          <w:rFonts w:ascii="Arial" w:eastAsia="Times New Roman" w:hAnsi="Arial" w:cs="Arial"/>
-          <w:color w:val="252525"/>
-          <w:sz w:val="21"/>
-          <w:szCs w:val="21"/>
-          <w:vertAlign w:val="superscript"/>
-          <w:lang w:eastAsia="be-BY"/>
-        </w:rPr>
-        <w:fldChar w:fldCharType="end"/>
-      </w:r>
-      <w:r>
-        <w:rPr>
-          <w:rFonts w:ascii="Arial" w:eastAsia="Times New Roman" w:hAnsi="Arial" w:cs="Arial"/>
-          <w:color w:val="252525"/>
-          <w:sz w:val="21"/>
-          <w:szCs w:val="21"/>
-          <w:lang w:eastAsia="be-BY"/>
-        </w:rPr>
-        <w:t> и включила MySQL в свою линейку </w:t>
-      </w:r>
-      <w:r>
-        <w:fldChar w:fldCharType="begin"/>
-      </w:r>
-      <w:r>
-        <w:instrText xml:space="preserve"> HYPERLINK "https://ru.wikipedia.org/wiki/%D0%A1%D0%A3%D0%91%D0%94" \o "СУБД" </w:instrText>
-      </w:r>
-      <w:r>
-        <w:fldChar w:fldCharType="separate"/>
-      </w:r>
-      <w:r>
-        <w:rPr>
-          <w:rFonts w:ascii="Arial" w:eastAsia="Times New Roman" w:hAnsi="Arial" w:cs="Arial"/>
-          <w:color w:val="0B0080"/>
-          <w:sz w:val="21"/>
-          <w:szCs w:val="21"/>
-          <w:lang w:eastAsia="be-BY"/>
-        </w:rPr>
-        <w:t>СУБД</w:t>
-      </w:r>
-      <w:r>
-        <w:rPr>
-          <w:rFonts w:ascii="Arial" w:eastAsia="Times New Roman" w:hAnsi="Arial" w:cs="Arial"/>
-          <w:color w:val="0B0080"/>
-          <w:sz w:val="21"/>
-          <w:szCs w:val="21"/>
-          <w:lang w:eastAsia="be-BY"/>
-        </w:rPr>
-        <w:fldChar w:fldCharType="end"/>
-      </w:r>
-      <w:r>
-        <w:rPr>
-          <w:rFonts w:ascii="Arial" w:eastAsia="Times New Roman" w:hAnsi="Arial" w:cs="Arial"/>
-          <w:color w:val="252525"/>
-          <w:sz w:val="21"/>
-          <w:szCs w:val="21"/>
-          <w:lang w:eastAsia="be-BY"/>
-        </w:rPr>
         <w:t>.</w:t>
       </w:r>
-      <w:hyperlink r:id="rId164" w:anchor="cite_note-6" w:history="1">
+      <w:hyperlink r:id="rId161" w:anchor="cite_note-6" w:history="1">
         <w:r>
           <w:rPr>
             <w:rFonts w:ascii="Arial" w:eastAsia="Times New Roman" w:hAnsi="Arial" w:cs="Arial"/>
@@ -15260,16 +15573,57 @@
         </w:rPr>
         <w:t>Сообществом разработчиков MySQL созданы различные ответвления кода, такие, как </w:t>
       </w:r>
-      <w:hyperlink r:id="rId165" w:tooltip="Drizzle (страница отсутствует)" w:history="1">
+      <w:r>
+        <w:fldChar w:fldCharType="begin"/>
+      </w:r>
+      <w:r>
+        <w:instrText xml:space="preserve"> HYPERLINK "https://ru.wikipedia.org/w/index.php?title=Drizzle&amp;action=edit&amp;redlink=1" \o "Drizzle (страница отсутствует)" </w:instrText>
+      </w:r>
+      <w:r>
+        <w:fldChar w:fldCharType="separate"/>
+      </w:r>
+      <w:r>
+        <w:rPr>
+          <w:rFonts w:ascii="Arial" w:eastAsia="Times New Roman" w:hAnsi="Arial" w:cs="Arial"/>
+          <w:color w:val="A55858"/>
+          <w:sz w:val="21"/>
+          <w:szCs w:val="21"/>
+          <w:lang w:eastAsia="be-BY"/>
+        </w:rPr>
+        <w:t>Drizzle</w:t>
+      </w:r>
+      <w:r>
+        <w:rPr>
+          <w:rFonts w:ascii="Arial" w:eastAsia="Times New Roman" w:hAnsi="Arial" w:cs="Arial"/>
+          <w:color w:val="A55858"/>
+          <w:sz w:val="21"/>
+          <w:szCs w:val="21"/>
+          <w:lang w:eastAsia="be-BY"/>
+        </w:rPr>
+        <w:fldChar w:fldCharType="end"/>
+      </w:r>
+      <w:r>
+        <w:rPr>
+          <w:rFonts w:ascii="Arial" w:eastAsia="Times New Roman" w:hAnsi="Arial" w:cs="Arial"/>
+          <w:color w:val="252525"/>
+          <w:sz w:val="21"/>
+          <w:szCs w:val="21"/>
+          <w:lang w:eastAsia="be-BY"/>
+        </w:rPr>
+        <w:t> (</w:t>
+      </w:r>
+      <w:hyperlink r:id="rId162" w:tooltip="en:Drizzle (database server)" w:history="1">
         <w:r>
           <w:rPr>
             <w:rFonts w:ascii="Arial" w:eastAsia="Times New Roman" w:hAnsi="Arial" w:cs="Arial"/>
-            <w:color w:val="A55858"/>
+            <w:i/>
+            <w:iCs/>
+            <w:color w:val="663366"/>
             <w:sz w:val="21"/>
             <w:szCs w:val="21"/>
             <w:lang w:eastAsia="be-BY"/>
           </w:rPr>
-          <w:t>Drizzle</w:t>
+          <w:t>англ.</w:t>
         </w:r>
       </w:hyperlink>
       <w:r>
@@ -15280,35 +15634,52 @@
           <w:szCs w:val="21"/>
           <w:lang w:eastAsia="be-BY"/>
         </w:rPr>
-        <w:t> (</w:t>
-      </w:r>
-      <w:r>
+        <w:t>), </w:t>
+      </w:r>
+      <w:r>
+        <w:rPr>
+          <w:rFonts w:ascii="Arial" w:eastAsia="Times New Roman" w:hAnsi="Arial" w:cs="Arial"/>
+          <w:color w:val="252525"/>
+          <w:sz w:val="21"/>
+          <w:szCs w:val="21"/>
+          <w:lang w:eastAsia="be-BY"/>
+        </w:rPr>
         <w:fldChar w:fldCharType="begin"/>
       </w:r>
       <w:r>
-        <w:instrText xml:space="preserve"> HYPERLINK "https://en.wikipedia.org/wiki/Drizzle_(database_server)" \o "en:Drizzle (database server)" </w:instrText>
-      </w:r>
-      <w:r>
+        <w:rPr>
+          <w:rFonts w:ascii="Arial" w:eastAsia="Times New Roman" w:hAnsi="Arial" w:cs="Arial"/>
+          <w:color w:val="252525"/>
+          <w:sz w:val="21"/>
+          <w:szCs w:val="21"/>
+          <w:lang w:eastAsia="be-BY"/>
+        </w:rPr>
+        <w:instrText xml:space="preserve"> HYPERLINK "https://ru.wikipedia.org/w/index.php?title=OurDelta&amp;action=edit&amp;redlink=1" \o "OurDelta (страница отсутствует)" </w:instrText>
+      </w:r>
+      <w:r>
+        <w:rPr>
+          <w:rFonts w:ascii="Arial" w:eastAsia="Times New Roman" w:hAnsi="Arial" w:cs="Arial"/>
+          <w:color w:val="252525"/>
+          <w:sz w:val="21"/>
+          <w:szCs w:val="21"/>
+          <w:lang w:eastAsia="be-BY"/>
+        </w:rPr>
         <w:fldChar w:fldCharType="separate"/>
       </w:r>
       <w:r>
         <w:rPr>
           <w:rFonts w:ascii="Arial" w:eastAsia="Times New Roman" w:hAnsi="Arial" w:cs="Arial"/>
-          <w:i/>
-          <w:iCs/>
-          <w:color w:val="663366"/>
-          <w:sz w:val="21"/>
-          <w:szCs w:val="21"/>
-          <w:lang w:eastAsia="be-BY"/>
-        </w:rPr>
-        <w:t>англ.</w:t>
-      </w:r>
-      <w:r>
-        <w:rPr>
-          <w:rFonts w:ascii="Arial" w:eastAsia="Times New Roman" w:hAnsi="Arial" w:cs="Arial"/>
-          <w:i/>
-          <w:iCs/>
-          <w:color w:val="663366"/>
+          <w:color w:val="A55858"/>
+          <w:sz w:val="21"/>
+          <w:szCs w:val="21"/>
+          <w:lang w:eastAsia="be-BY"/>
+        </w:rPr>
+        <w:t>OurDelta</w:t>
+      </w:r>
+      <w:r>
+        <w:rPr>
+          <w:rFonts w:ascii="Arial" w:eastAsia="Times New Roman" w:hAnsi="Arial" w:cs="Arial"/>
+          <w:color w:val="252525"/>
           <w:sz w:val="21"/>
           <w:szCs w:val="21"/>
           <w:lang w:eastAsia="be-BY"/>
@@ -15323,69 +15694,9 @@
           <w:szCs w:val="21"/>
           <w:lang w:eastAsia="be-BY"/>
         </w:rPr>
-        <w:t>), </w:t>
-      </w:r>
-      <w:r>
-        <w:rPr>
-          <w:rFonts w:ascii="Arial" w:eastAsia="Times New Roman" w:hAnsi="Arial" w:cs="Arial"/>
-          <w:color w:val="252525"/>
-          <w:sz w:val="21"/>
-          <w:szCs w:val="21"/>
-          <w:lang w:eastAsia="be-BY"/>
-        </w:rPr>
-        <w:fldChar w:fldCharType="begin"/>
-      </w:r>
-      <w:r>
-        <w:rPr>
-          <w:rFonts w:ascii="Arial" w:eastAsia="Times New Roman" w:hAnsi="Arial" w:cs="Arial"/>
-          <w:color w:val="252525"/>
-          <w:sz w:val="21"/>
-          <w:szCs w:val="21"/>
-          <w:lang w:eastAsia="be-BY"/>
-        </w:rPr>
-        <w:instrText xml:space="preserve"> HYPERLINK "https://ru.wikipedia.org/w/index.php?title=OurDelta&amp;action=edit&amp;redlink=1" \o "OurDelta (страница отсутствует)" </w:instrText>
-      </w:r>
-      <w:r>
-        <w:rPr>
-          <w:rFonts w:ascii="Arial" w:eastAsia="Times New Roman" w:hAnsi="Arial" w:cs="Arial"/>
-          <w:color w:val="252525"/>
-          <w:sz w:val="21"/>
-          <w:szCs w:val="21"/>
-          <w:lang w:eastAsia="be-BY"/>
-        </w:rPr>
-        <w:fldChar w:fldCharType="separate"/>
-      </w:r>
-      <w:r>
-        <w:rPr>
-          <w:rFonts w:ascii="Arial" w:eastAsia="Times New Roman" w:hAnsi="Arial" w:cs="Arial"/>
-          <w:color w:val="A55858"/>
-          <w:sz w:val="21"/>
-          <w:szCs w:val="21"/>
-          <w:lang w:eastAsia="be-BY"/>
-        </w:rPr>
-        <w:t>OurDelta</w:t>
-      </w:r>
-      <w:r>
-        <w:rPr>
-          <w:rFonts w:ascii="Arial" w:eastAsia="Times New Roman" w:hAnsi="Arial" w:cs="Arial"/>
-          <w:color w:val="252525"/>
-          <w:sz w:val="21"/>
-          <w:szCs w:val="21"/>
-          <w:lang w:eastAsia="be-BY"/>
-        </w:rPr>
-        <w:fldChar w:fldCharType="end"/>
-      </w:r>
-      <w:r>
-        <w:rPr>
-          <w:rFonts w:ascii="Arial" w:eastAsia="Times New Roman" w:hAnsi="Arial" w:cs="Arial"/>
-          <w:color w:val="252525"/>
-          <w:sz w:val="21"/>
-          <w:szCs w:val="21"/>
-          <w:lang w:eastAsia="be-BY"/>
-        </w:rPr>
         <w:t>, </w:t>
       </w:r>
-      <w:hyperlink r:id="rId166" w:tooltip="Percona Server (страница отсутствует)" w:history="1">
+      <w:hyperlink r:id="rId163" w:tooltip="Percona Server (страница отсутствует)" w:history="1">
         <w:r>
           <w:rPr>
             <w:rFonts w:ascii="Arial" w:eastAsia="Times New Roman" w:hAnsi="Arial" w:cs="Arial"/>
@@ -15407,7 +15718,7 @@
         </w:rPr>
         <w:t>и </w:t>
       </w:r>
-      <w:hyperlink r:id="rId167" w:tooltip="MariaDB" w:history="1">
+      <w:hyperlink r:id="rId164" w:tooltip="MariaDB" w:history="1">
         <w:r>
           <w:rPr>
             <w:rFonts w:ascii="Arial" w:eastAsia="Times New Roman" w:hAnsi="Arial" w:cs="Arial"/>
@@ -15429,7 +15740,7 @@
         </w:rPr>
         <w:t>. Все эти ответвления уже существовали на момент </w:t>
       </w:r>
-      <w:hyperlink r:id="rId168" w:tooltip="Слияния и поглощения" w:history="1">
+      <w:hyperlink r:id="rId165" w:tooltip="Слияния и поглощения" w:history="1">
         <w:r>
           <w:rPr>
             <w:rFonts w:ascii="Arial" w:eastAsia="Times New Roman" w:hAnsi="Arial" w:cs="Arial"/>
@@ -15558,7 +15869,7 @@
         </w:rPr>
         <w:t> (</w:t>
       </w:r>
-      <w:hyperlink r:id="rId169" w:tooltip="Английский язык" w:history="1">
+      <w:hyperlink r:id="rId166" w:tooltip="Английский язык" w:history="1">
         <w:r>
           <w:rPr>
             <w:rFonts w:ascii="Arial" w:eastAsia="Times New Roman" w:hAnsi="Arial" w:cs="Arial"/>
@@ -15626,7 +15937,7 @@
         </w:rPr>
         <w:t>) в </w:t>
       </w:r>
-      <w:hyperlink r:id="rId170" w:tooltip="Проектирование программного обеспечения" w:history="1">
+      <w:hyperlink r:id="rId167" w:tooltip="Проектирование программного обеспечения" w:history="1">
         <w:r>
           <w:rPr>
             <w:rFonts w:ascii="Arial" w:eastAsia="Times New Roman" w:hAnsi="Arial" w:cs="Arial"/>
@@ -15648,7 +15959,7 @@
         </w:rPr>
         <w:t> — повторимая </w:t>
       </w:r>
-      <w:hyperlink r:id="rId171" w:tooltip="Архитектура программного обеспечения" w:history="1">
+      <w:hyperlink r:id="rId168" w:tooltip="Архитектура программного обеспечения" w:history="1">
         <w:r>
           <w:rPr>
             <w:rFonts w:ascii="Arial" w:eastAsia="Times New Roman" w:hAnsi="Arial" w:cs="Arial"/>
@@ -15670,7 +15981,7 @@
         </w:rPr>
         <w:t>, представляющая собой решение проблемы </w:t>
       </w:r>
-      <w:hyperlink r:id="rId172" w:tooltip="Проектирование" w:history="1">
+      <w:hyperlink r:id="rId169" w:tooltip="Проектирование" w:history="1">
         <w:r>
           <w:rPr>
             <w:rFonts w:ascii="Arial" w:eastAsia="Times New Roman" w:hAnsi="Arial" w:cs="Arial"/>
@@ -15692,7 +16003,7 @@
         </w:rPr>
         <w:t> в рамках некоторого часто возникающего </w:t>
       </w:r>
-      <w:hyperlink r:id="rId173" w:tooltip="Контекст" w:history="1">
+      <w:hyperlink r:id="rId170" w:tooltip="Контекст" w:history="1">
         <w:r>
           <w:rPr>
             <w:rFonts w:ascii="Arial" w:eastAsia="Times New Roman" w:hAnsi="Arial" w:cs="Arial"/>
@@ -15737,7 +16048,7 @@
         </w:rPr>
         <w:t>Обычно шаблон не является законченным образцом, который может быть прямо преобразован в </w:t>
       </w:r>
-      <w:hyperlink r:id="rId174" w:tooltip="Компьютерная программа" w:history="1">
+      <w:hyperlink r:id="rId171" w:tooltip="Компьютерная программа" w:history="1">
         <w:r>
           <w:rPr>
             <w:rFonts w:ascii="Arial" w:eastAsia="Times New Roman" w:hAnsi="Arial" w:cs="Arial"/>
@@ -15819,7 +16130,7 @@
         </w:rPr>
         <w:t> шаблоны показывают </w:t>
       </w:r>
-      <w:hyperlink r:id="rId175" w:tooltip="Отношение (философия) (страница отсутствует)" w:history="1">
+      <w:hyperlink r:id="rId172" w:tooltip="Отношение (философия) (страница отсутствует)" w:history="1">
         <w:r>
           <w:rPr>
             <w:rFonts w:ascii="Arial" w:eastAsia="Times New Roman" w:hAnsi="Arial" w:cs="Arial"/>
@@ -15841,7 +16152,7 @@
         </w:rPr>
         <w:t> и </w:t>
       </w:r>
-      <w:hyperlink r:id="rId176" w:tooltip="Взаимодействие" w:history="1">
+      <w:hyperlink r:id="rId173" w:tooltip="Взаимодействие" w:history="1">
         <w:r>
           <w:rPr>
             <w:rFonts w:ascii="Arial" w:eastAsia="Times New Roman" w:hAnsi="Arial" w:cs="Arial"/>
@@ -15863,7 +16174,7 @@
         </w:rPr>
         <w:t> между </w:t>
       </w:r>
-      <w:hyperlink r:id="rId177" w:tooltip="Класс (программирование)" w:history="1">
+      <w:hyperlink r:id="rId174" w:tooltip="Класс (программирование)" w:history="1">
         <w:r>
           <w:rPr>
             <w:rFonts w:ascii="Arial" w:eastAsia="Times New Roman" w:hAnsi="Arial" w:cs="Arial"/>
@@ -15885,7 +16196,7 @@
         </w:rPr>
         <w:t> или </w:t>
       </w:r>
-      <w:hyperlink r:id="rId178" w:tooltip="Объект (программирование)" w:history="1">
+      <w:hyperlink r:id="rId175" w:tooltip="Объект (программирование)" w:history="1">
         <w:r>
           <w:rPr>
             <w:rFonts w:ascii="Arial" w:eastAsia="Times New Roman" w:hAnsi="Arial" w:cs="Arial"/>
@@ -15930,7 +16241,7 @@
         </w:rPr>
         <w:t>«Низкоуровневые» шаблоны, учитывающие специфику конкретного языка программирования, называются </w:t>
       </w:r>
-      <w:hyperlink r:id="rId179" w:tooltip="Идиома (программирование)" w:history="1">
+      <w:hyperlink r:id="rId176" w:tooltip="Идиома (программирование)" w:history="1">
         <w:r>
           <w:rPr>
             <w:rFonts w:ascii="Arial" w:eastAsia="Times New Roman" w:hAnsi="Arial" w:cs="Arial"/>
@@ -15997,7 +16308,7 @@
         </w:rPr>
         <w:t>, они охватывают собой архитектуру всей </w:t>
       </w:r>
-      <w:hyperlink r:id="rId180" w:tooltip="Система" w:history="1">
+      <w:hyperlink r:id="rId177" w:tooltip="Система" w:history="1">
         <w:r>
           <w:rPr>
             <w:rFonts w:ascii="Arial" w:eastAsia="Times New Roman" w:hAnsi="Arial" w:cs="Arial"/>
@@ -16131,7 +16442,7 @@
         </w:rPr>
         <w:t> </w:t>
       </w:r>
-      <w:hyperlink r:id="rId181" w:tooltip="Шаблон проектирования" w:history="1">
+      <w:hyperlink r:id="rId178" w:tooltip="Шаблон проектирования" w:history="1">
         <w:r>
           <w:rPr>
             <w:rStyle w:val="a3"/>
@@ -16166,7 +16477,7 @@
         </w:rPr>
         <w:t> </w:t>
       </w:r>
-      <w:hyperlink r:id="rId182" w:tooltip="Пользовательский интерфейс" w:history="1">
+      <w:hyperlink r:id="rId179" w:tooltip="Пользовательский интерфейс" w:history="1">
         <w:r>
           <w:rPr>
             <w:rStyle w:val="a3"/>
@@ -16212,7 +16523,7 @@
         </w:rPr>
         <w:t> </w:t>
       </w:r>
-      <w:hyperlink r:id="rId183" w:tooltip="Каркас (программирование)" w:history="1">
+      <w:hyperlink r:id="rId180" w:tooltip="Каркас (программирование)" w:history="1">
         <w:r>
           <w:rPr>
             <w:rStyle w:val="a3"/>
@@ -16268,7 +16579,6 @@
           <w:szCs w:val="21"/>
           <w:lang w:eastAsia="be-BY"/>
         </w:rPr>
-        <w:lastRenderedPageBreak/>
         <w:t>Концепция MVC позволяет разделить данные, представление и обработку действий пользователя на три отдельных компонента:</w:t>
       </w:r>
     </w:p>
@@ -16299,6 +16609,7 @@
           <w:szCs w:val="21"/>
           <w:lang w:eastAsia="be-BY"/>
         </w:rPr>
+        <w:lastRenderedPageBreak/>
         <w:t>Модель</w:t>
       </w:r>
       <w:r>
@@ -16311,7 +16622,7 @@
         </w:rPr>
         <w:t> (</w:t>
       </w:r>
-      <w:hyperlink r:id="rId184" w:tooltip="Английский язык" w:history="1">
+      <w:hyperlink r:id="rId181" w:tooltip="Английский язык" w:history="1">
         <w:r>
           <w:rPr>
             <w:rFonts w:ascii="Arial" w:eastAsia="Times New Roman" w:hAnsi="Arial" w:cs="Arial"/>
@@ -16417,7 +16728,7 @@
         </w:rPr>
         <w:t> (</w:t>
       </w:r>
-      <w:hyperlink r:id="rId185" w:tooltip="Английский язык" w:history="1">
+      <w:hyperlink r:id="rId182" w:tooltip="Английский язык" w:history="1">
         <w:r>
           <w:rPr>
             <w:rFonts w:ascii="Arial" w:eastAsia="Times New Roman" w:hAnsi="Arial" w:cs="Arial"/>
@@ -16540,7 +16851,7 @@
         </w:rPr>
         <w:t> (</w:t>
       </w:r>
-      <w:hyperlink r:id="rId186" w:tooltip="Английский язык" w:history="1">
+      <w:hyperlink r:id="rId183" w:tooltip="Английский язык" w:history="1">
         <w:r>
           <w:rPr>
             <w:rFonts w:ascii="Arial" w:eastAsia="Times New Roman" w:hAnsi="Arial" w:cs="Arial"/>
@@ -16646,7 +16957,7 @@
         </w:rPr>
         <w:t> </w:t>
       </w:r>
-      <w:hyperlink r:id="rId187" w:tooltip="Программное обеспечение" w:history="1">
+      <w:hyperlink r:id="rId184" w:tooltip="Программное обеспечение" w:history="1">
         <w:r>
           <w:rPr>
             <w:rStyle w:val="a3"/>
@@ -16715,7 +17026,7 @@
         </w:rPr>
         <w:t> </w:t>
       </w:r>
-      <w:hyperlink r:id="rId188" w:tooltip="Интерфейс" w:history="1">
+      <w:hyperlink r:id="rId185" w:tooltip="Интерфейс" w:history="1">
         <w:r>
           <w:rPr>
             <w:rStyle w:val="a3"/>
@@ -16761,7 +17072,7 @@
         </w:rPr>
         <w:t> </w:t>
       </w:r>
-      <w:hyperlink r:id="rId189" w:tooltip="База данных" w:history="1">
+      <w:hyperlink r:id="rId186" w:tooltip="База данных" w:history="1">
         <w:r>
           <w:rPr>
             <w:rStyle w:val="a3"/>
@@ -16807,7 +17118,7 @@
         </w:rPr>
         <w:t> </w:t>
       </w:r>
-      <w:hyperlink r:id="rId190" w:tooltip="Шаблон проектирования" w:history="1">
+      <w:hyperlink r:id="rId187" w:tooltip="Шаблон проектирования" w:history="1">
         <w:r>
           <w:rPr>
             <w:rStyle w:val="a3"/>
@@ -16853,7 +17164,7 @@
         </w:rPr>
         <w:t> </w:t>
       </w:r>
-      <w:hyperlink r:id="rId191" w:tooltip="Java EE" w:history="1">
+      <w:hyperlink r:id="rId188" w:tooltip="Java EE" w:history="1">
         <w:r>
           <w:rPr>
             <w:rStyle w:val="a3"/>
@@ -16888,7 +17199,7 @@
         </w:rPr>
         <w:t> </w:t>
       </w:r>
-      <w:hyperlink r:id="rId192" w:tooltip="JDBC" w:history="1">
+      <w:hyperlink r:id="rId189" w:tooltip="JDBC" w:history="1">
         <w:r>
           <w:rPr>
             <w:rStyle w:val="a3"/>
@@ -16923,7 +17234,7 @@
         </w:rPr>
         <w:t> </w:t>
       </w:r>
-      <w:hyperlink r:id="rId193" w:tooltip="Sun Microsystems" w:history="1">
+      <w:hyperlink r:id="rId190" w:tooltip="Sun Microsystems" w:history="1">
         <w:r>
           <w:rPr>
             <w:rStyle w:val="a3"/>
@@ -16957,30 +17268,27 @@
     </w:p>
     <w:p>
       <w:r>
-        <w:t xml:space="preserve">При создании информационной системы выявляются некоторые слои, кото- рые отвечают за взаимодействие различных частей приложения. Связь с базой данных является важной частью любой системы, поэтому всегда выделяется часть кода, ответственная за передачу запросов в БД и обработку полученных от нее ответов. Общее определение шаблона Data Access Object трактует его как прослойку между приложением и СУБД. DAO абстрагирует бизнес- сущности системы и отражает их на записи в БД. DAO определяет общие способы использования соединения с БД, моменты его открытия и закрытия или извлечения и возвращения в пул. В общем случае DAO можно опреде- лять таким образом, чтобы была возможность подмены одной модели базы JDBC 359 данных другой. Например: реляционную заменить на объектную или, что про- ще, MySQL на Oracle. В практическом программировании такие глобальные задачи ставятся крайне редко, поэтому будет приведено несколько способов организации взаимодействия с БД, отличающихся уровнем использования кон- некта к БД и организацией работы с бизнес-сущностями. Вершина иерархии DAO представляет собой класс или интерфейс с описа- нием общих методов, которые будут использоваться при взаимодействии с та- блицей </w:t>
-      </w:r>
+        <w:t>При создании информационной системы выявляются некоторые слои, кото- рые отвечают за взаимодействие различных частей приложения. Связь с базой данных является важной частью любой системы, поэтому всегда выделяется часть кода, ответственная за передачу запросов в БД и обработку полученных от нее ответов. Общее определение шаблона Data Access Object трактует его как прослойку между приложением и СУБД. DAO абстрагирует бизнес- сущности системы и отражает их на записи в БД. DAO определяет общие способы использования соединения с БД, моменты его открытия и закрытия или извлечения и возвращения в пул. В общем случае DAO можно опреде- лять таким образом, чтобы была возможность подмены одной модели базы JDBC 359 данных другой. Например: реляционную заменить на объектную или, что про- ще, MySQL на Oracle. В практическом программировании такие глобальные задачи ставятся крайне редко, поэтому будет приведено несколько способов организации взаимодействия с БД, отличающихся уровнем использования кон- некта к БД и организацией работы с бизнес-сущностями. Вершина иерархии DAO представляет собой класс или интерфейс с описа- нием общих методов, которые будут использоваться при взаимодействии с та- блицей или группой таблиц. Как правило, это методы выбора, поиска сущно- сти по признаку, добавление, удаление и замена информации.</w:t>
+      </w:r>
+    </w:p>
+    <w:p>
+      <w:pPr>
+        <w:rPr>
+          <w:lang w:val="ru-RU"/>
+        </w:rPr>
+      </w:pPr>
+      <w:r>
+        <w:t xml:space="preserve">DAO. Уровень логики </w:t>
+      </w:r>
+    </w:p>
+    <w:p>
+      <w:pPr>
+        <w:rPr>
+          <w:lang w:val="ru-RU"/>
+        </w:rPr>
+      </w:pPr>
       <w:r>
         <w:lastRenderedPageBreak/>
-        <w:t>или группой таблиц. Как правило, это методы выбора, поиска сущно- сти по признаку, добавление, удаление и замена информации.</w:t>
-      </w:r>
-    </w:p>
-    <w:p>
-      <w:pPr>
-        <w:rPr>
-          <w:lang w:val="ru-RU"/>
-        </w:rPr>
-      </w:pPr>
-      <w:r>
-        <w:t xml:space="preserve">DAO. Уровень логики </w:t>
-      </w:r>
-    </w:p>
-    <w:p>
-      <w:pPr>
-        <w:rPr>
-          <w:lang w:val="ru-RU"/>
-        </w:rPr>
-      </w:pPr>
-      <w:r>
         <w:t>На практике чаще всего возникает необходимость при выполнении запроса пользователя обращаться сразу к нескольким ветвям DAO и использовать при этом единственное соединение с БД. В этом случае соединение с БД создается или извлекается из пула до создания экземпляров DAO, а закрывается, соответ- ственно, после выполнения всех обращений к БД.</w:t>
       </w:r>
     </w:p>
@@ -17052,7 +17360,7 @@
                     </pic:cNvPicPr>
                   </pic:nvPicPr>
                   <pic:blipFill>
-                    <a:blip r:embed="rId194">
+                    <a:blip r:embed="rId191">
                       <a:extLst>
                         <a:ext uri="{28A0092B-C50C-407E-A947-70E740481C1C}">
                           <a14:useLocalDpi xmlns:a14="http://schemas.microsoft.com/office/drawing/2010/main" val="0"/>
@@ -17418,62 +17726,6 @@
     </w:p>
     <w:p>
       <w:pPr>
-        <w:pStyle w:val="a9"/>
-        <w:numPr>
-          <w:ilvl w:val="0"/>
-          <w:numId w:val="6"/>
-        </w:numPr>
-        <w:rPr>
-          <w:lang w:val="ru-RU"/>
-        </w:rPr>
-      </w:pPr>
-      <w:r>
-        <w:rPr>
-          <w:lang w:val="ru-RU"/>
-        </w:rPr>
-        <w:t>Тематика социальной сети</w:t>
-      </w:r>
-    </w:p>
-    <w:p>
-      <w:pPr>
-        <w:pStyle w:val="a9"/>
-        <w:numPr>
-          <w:ilvl w:val="0"/>
-          <w:numId w:val="6"/>
-        </w:numPr>
-        <w:rPr>
-          <w:lang w:val="ru-RU"/>
-        </w:rPr>
-      </w:pPr>
-      <w:r>
-        <w:rPr>
-          <w:lang w:val="ru-RU"/>
-        </w:rPr>
-        <w:t>Основные цели</w:t>
-      </w:r>
-    </w:p>
-    <w:p>
-      <w:pPr>
-        <w:pStyle w:val="a9"/>
-        <w:numPr>
-          <w:ilvl w:val="0"/>
-          <w:numId w:val="6"/>
-        </w:numPr>
-        <w:rPr>
-          <w:lang w:val="ru-RU"/>
-        </w:rPr>
-      </w:pPr>
-      <w:r>
-        <w:rPr>
-          <w:lang w:val="ru-RU"/>
-        </w:rPr>
-        <w:t>Возможности системы</w:t>
-      </w:r>
-      <w:bookmarkStart w:id="0" w:name="_GoBack"/>
-      <w:bookmarkEnd w:id="0"/>
-    </w:p>
-    <w:p>
-      <w:pPr>
         <w:rPr>
           <w:b/>
           <w:lang w:val="ru-RU"/>
@@ -17838,7 +18090,7 @@
     <w:p>
       <w:pPr>
         <w:rPr>
-          <w:lang w:val="en-US"/>
+          <w:lang w:val="ru-RU"/>
         </w:rPr>
       </w:pPr>
       <w:r>
@@ -17848,7 +18100,7 @@
     <w:p>
       <w:pPr>
         <w:rPr>
-          <w:lang w:val="en-US"/>
+          <w:lang w:val="ru-RU"/>
         </w:rPr>
       </w:pPr>
       <w:r>
@@ -17856,7 +18108,7 @@
       </w:r>
       <w:r>
         <w:rPr>
-          <w:lang w:val="en-US"/>
+          <w:lang w:val="ru-RU"/>
         </w:rPr>
         <w:t xml:space="preserve"> </w:t>
       </w:r>
@@ -17867,7 +18119,7 @@
     <w:p>
       <w:pPr>
         <w:rPr>
-          <w:lang w:val="en-US"/>
+          <w:lang w:val="ru-RU"/>
         </w:rPr>
       </w:pPr>
     </w:p>

--- a/info/text/startText.docx
+++ b/info/text/startText.docx
@@ -954,6 +954,15 @@
           <w:szCs w:val="28"/>
           <w:lang w:val="ru-RU"/>
         </w:rPr>
+        <w:t xml:space="preserve"> </w:t>
+      </w:r>
+      <w:r>
+        <w:rPr>
+          <w:rFonts w:ascii="Times New Roman" w:hAnsi="Times New Roman" w:cs="Times New Roman"/>
+          <w:sz w:val="28"/>
+          <w:szCs w:val="28"/>
+          <w:lang w:val="ru-RU"/>
+        </w:rPr>
         <w:t>2</w:t>
       </w:r>
       <w:r>
@@ -980,7 +989,16 @@
           <w:szCs w:val="28"/>
           <w:lang w:val="ru-RU"/>
         </w:rPr>
-        <w:t xml:space="preserve"> …………………...18</w:t>
+        <w:t xml:space="preserve"> ………………….</w:t>
+      </w:r>
+      <w:r>
+        <w:rPr>
+          <w:rFonts w:ascii="Times New Roman" w:hAnsi="Times New Roman" w:cs="Times New Roman"/>
+          <w:sz w:val="28"/>
+          <w:szCs w:val="28"/>
+          <w:lang w:val="ru-RU"/>
+        </w:rPr>
+        <w:t>.18</w:t>
       </w:r>
     </w:p>
     <w:p>
@@ -1633,8 +1651,6 @@
           <w:lang w:val="ru-RU"/>
         </w:rPr>
       </w:pPr>
-      <w:bookmarkStart w:id="0" w:name="_GoBack"/>
-      <w:bookmarkEnd w:id="0"/>
     </w:p>
     <w:p>
       <w:pPr>
@@ -8886,6 +8902,8 @@
         </w:rPr>
         <w:t>браузеров</w:t>
       </w:r>
+      <w:bookmarkStart w:id="0" w:name="_GoBack"/>
+      <w:bookmarkEnd w:id="0"/>
     </w:p>
     <w:p>
       <w:pPr>
@@ -9662,7 +9680,7 @@
             <w:noProof/>
             <w:lang w:val="ru-RU"/>
           </w:rPr>
-          <w:t>4</w:t>
+          <w:t>15</w:t>
         </w:r>
         <w:r>
           <w:fldChar w:fldCharType="end"/>
@@ -12577,7 +12595,7 @@
 </file>
 
 <file path=customXml/itemProps1.xml><?xml version="1.0" encoding="utf-8"?>
-<ds:datastoreItem xmlns:ds="http://schemas.openxmlformats.org/officeDocument/2006/customXml" ds:itemID="{8E22B04D-7693-420B-A376-45D8CC5787B3}">
+<ds:datastoreItem xmlns:ds="http://schemas.openxmlformats.org/officeDocument/2006/customXml" ds:itemID="{F8B4E8AD-173A-4626-8887-649ECF8914CC}">
   <ds:schemaRefs>
     <ds:schemaRef ds:uri="http://schemas.openxmlformats.org/officeDocument/2006/bibliography"/>
   </ds:schemaRefs>

--- a/info/text/startText.docx
+++ b/info/text/startText.docx
@@ -794,7 +794,7 @@
           <w:szCs w:val="28"/>
           <w:lang w:val="ru-RU"/>
         </w:rPr>
-        <w:t xml:space="preserve"> …………………………………………………...14</w:t>
+        <w:t xml:space="preserve"> …………………………………………………...15</w:t>
       </w:r>
     </w:p>
     <w:p>
@@ -821,7 +821,7 @@
           <w:szCs w:val="28"/>
           <w:lang w:val="ru-RU"/>
         </w:rPr>
-        <w:t xml:space="preserve"> …………………………………………………………………………15</w:t>
+        <w:t xml:space="preserve"> …………………………………………………………………………16</w:t>
       </w:r>
     </w:p>
     <w:p>
@@ -848,7 +848,7 @@
           <w:szCs w:val="28"/>
           <w:lang w:val="ru-RU"/>
         </w:rPr>
-        <w:t xml:space="preserve"> ………………………………………………………………...16</w:t>
+        <w:t xml:space="preserve"> ………………………………………………………………...17</w:t>
       </w:r>
     </w:p>
     <w:p>
@@ -920,14 +920,34 @@
         </w:rPr>
         <w:t>д</w:t>
       </w:r>
-      <w:r>
-        <w:rPr>
-          <w:rFonts w:ascii="Times New Roman" w:hAnsi="Times New Roman" w:cs="Times New Roman"/>
-          <w:sz w:val="28"/>
-          <w:szCs w:val="28"/>
-          <w:lang w:val="ru-RU"/>
-        </w:rPr>
-        <w:t>анных ………….…………………………………...17</w:t>
+      <w:proofErr w:type="spellStart"/>
+      <w:r>
+        <w:rPr>
+          <w:rFonts w:ascii="Times New Roman" w:hAnsi="Times New Roman" w:cs="Times New Roman"/>
+          <w:sz w:val="28"/>
+          <w:szCs w:val="28"/>
+          <w:lang w:val="ru-RU"/>
+        </w:rPr>
+        <w:t>анных</w:t>
+      </w:r>
+      <w:proofErr w:type="spellEnd"/>
+      <w:r>
+        <w:rPr>
+          <w:rFonts w:ascii="Times New Roman" w:hAnsi="Times New Roman" w:cs="Times New Roman"/>
+          <w:sz w:val="28"/>
+          <w:szCs w:val="28"/>
+          <w:lang w:val="ru-RU"/>
+        </w:rPr>
+        <w:t xml:space="preserve"> ………….…………………………………...1</w:t>
+      </w:r>
+      <w:r>
+        <w:rPr>
+          <w:rFonts w:ascii="Times New Roman" w:hAnsi="Times New Roman" w:cs="Times New Roman"/>
+          <w:sz w:val="28"/>
+          <w:szCs w:val="28"/>
+          <w:lang w:val="ru-RU"/>
+        </w:rPr>
+        <w:t>8</w:t>
       </w:r>
     </w:p>
     <w:p>
@@ -998,7 +1018,16 @@
           <w:szCs w:val="28"/>
           <w:lang w:val="ru-RU"/>
         </w:rPr>
-        <w:t>.18</w:t>
+        <w:t>.1</w:t>
+      </w:r>
+      <w:r>
+        <w:rPr>
+          <w:rFonts w:ascii="Times New Roman" w:hAnsi="Times New Roman" w:cs="Times New Roman"/>
+          <w:sz w:val="28"/>
+          <w:szCs w:val="28"/>
+          <w:lang w:val="ru-RU"/>
+        </w:rPr>
+        <w:t>9</w:t>
       </w:r>
     </w:p>
     <w:p>
@@ -8902,8 +8931,6 @@
         </w:rPr>
         <w:t>браузеров</w:t>
       </w:r>
-      <w:bookmarkStart w:id="0" w:name="_GoBack"/>
-      <w:bookmarkEnd w:id="0"/>
     </w:p>
     <w:p>
       <w:pPr>
@@ -9309,6 +9336,7 @@
           <w:rFonts w:ascii="Times New Roman" w:hAnsi="Times New Roman" w:cs="Times New Roman"/>
           <w:sz w:val="28"/>
           <w:szCs w:val="28"/>
+          <w:lang w:val="ru-RU"/>
         </w:rPr>
       </w:pPr>
       <w:r>
@@ -9322,86 +9350,399 @@
     </w:p>
     <w:p>
       <w:pPr>
-        <w:rPr>
-          <w:rFonts w:ascii="Times New Roman" w:hAnsi="Times New Roman" w:cs="Times New Roman"/>
-          <w:sz w:val="28"/>
-          <w:szCs w:val="28"/>
-          <w:lang w:val="ru-RU"/>
-        </w:rPr>
-      </w:pPr>
-    </w:p>
-    <w:p>
-      <w:pPr>
-        <w:rPr>
-          <w:rFonts w:ascii="Times New Roman" w:hAnsi="Times New Roman" w:cs="Times New Roman"/>
-          <w:sz w:val="28"/>
-          <w:szCs w:val="28"/>
-          <w:lang w:val="ru-RU"/>
-        </w:rPr>
-      </w:pPr>
-    </w:p>
-    <w:p>
-      <w:pPr>
-        <w:rPr>
-          <w:rFonts w:ascii="Times New Roman" w:hAnsi="Times New Roman" w:cs="Times New Roman"/>
-          <w:sz w:val="28"/>
-          <w:szCs w:val="28"/>
-          <w:lang w:val="ru-RU"/>
-        </w:rPr>
-      </w:pPr>
-    </w:p>
-    <w:p>
-      <w:pPr>
-        <w:rPr>
-          <w:rFonts w:ascii="Times New Roman" w:hAnsi="Times New Roman" w:cs="Times New Roman"/>
-          <w:sz w:val="28"/>
-          <w:szCs w:val="28"/>
-          <w:lang w:val="ru-RU"/>
-        </w:rPr>
-      </w:pPr>
-    </w:p>
-    <w:p>
-      <w:pPr>
-        <w:rPr>
-          <w:rFonts w:ascii="Times New Roman" w:hAnsi="Times New Roman" w:cs="Times New Roman"/>
-          <w:sz w:val="28"/>
-          <w:szCs w:val="28"/>
-          <w:lang w:val="ru-RU"/>
-        </w:rPr>
-      </w:pPr>
-    </w:p>
-    <w:p>
-      <w:pPr>
-        <w:rPr>
-          <w:rFonts w:ascii="Times New Roman" w:hAnsi="Times New Roman" w:cs="Times New Roman"/>
-          <w:sz w:val="28"/>
-          <w:szCs w:val="28"/>
-          <w:lang w:val="ru-RU"/>
-        </w:rPr>
-      </w:pPr>
-    </w:p>
-    <w:p>
-      <w:pPr>
-        <w:rPr>
-          <w:rFonts w:ascii="Times New Roman" w:hAnsi="Times New Roman" w:cs="Times New Roman"/>
-          <w:sz w:val="28"/>
-          <w:szCs w:val="28"/>
-          <w:lang w:val="ru-RU"/>
-        </w:rPr>
-      </w:pPr>
-    </w:p>
-    <w:p>
-      <w:pPr>
-        <w:rPr>
-          <w:rFonts w:ascii="Times New Roman" w:hAnsi="Times New Roman" w:cs="Times New Roman"/>
-          <w:sz w:val="28"/>
-          <w:szCs w:val="28"/>
-          <w:lang w:val="ru-RU"/>
-        </w:rPr>
-      </w:pPr>
-    </w:p>
-    <w:p>
-      <w:pPr>
+        <w:pStyle w:val="a9"/>
+        <w:numPr>
+          <w:ilvl w:val="0"/>
+          <w:numId w:val="13"/>
+        </w:numPr>
+        <w:rPr>
+          <w:rFonts w:ascii="Times New Roman" w:hAnsi="Times New Roman" w:cs="Times New Roman"/>
+          <w:sz w:val="28"/>
+          <w:szCs w:val="28"/>
+          <w:lang w:val="ru-RU"/>
+        </w:rPr>
+      </w:pPr>
+      <w:hyperlink r:id="rId10" w:history="1">
+        <w:r>
+          <w:rPr>
+            <w:rStyle w:val="a3"/>
+            <w:rFonts w:ascii="Times New Roman" w:hAnsi="Times New Roman" w:cs="Times New Roman"/>
+            <w:sz w:val="28"/>
+            <w:szCs w:val="28"/>
+            <w:lang w:val="ru-RU"/>
+          </w:rPr>
+          <w:t>https://en.wikipedia.org/wiki/Social_networking_service</w:t>
+        </w:r>
+      </w:hyperlink>
+    </w:p>
+    <w:p>
+      <w:pPr>
+        <w:pStyle w:val="a9"/>
+        <w:rPr>
+          <w:rFonts w:ascii="Times New Roman" w:hAnsi="Times New Roman" w:cs="Times New Roman"/>
+          <w:sz w:val="28"/>
+          <w:szCs w:val="28"/>
+          <w:lang w:val="ru-RU"/>
+        </w:rPr>
+      </w:pPr>
+      <w:r>
+        <w:rPr>
+          <w:rFonts w:ascii="Times New Roman" w:hAnsi="Times New Roman" w:cs="Times New Roman"/>
+          <w:sz w:val="28"/>
+          <w:szCs w:val="28"/>
+          <w:lang w:val="en-US"/>
+        </w:rPr>
+        <w:t>“Social networking service”</w:t>
+      </w:r>
+    </w:p>
+    <w:p>
+      <w:pPr>
+        <w:pStyle w:val="a9"/>
+        <w:numPr>
+          <w:ilvl w:val="0"/>
+          <w:numId w:val="13"/>
+        </w:numPr>
+        <w:rPr>
+          <w:rFonts w:ascii="Times New Roman" w:hAnsi="Times New Roman" w:cs="Times New Roman"/>
+          <w:sz w:val="28"/>
+          <w:szCs w:val="28"/>
+          <w:lang w:val="ru-RU"/>
+        </w:rPr>
+      </w:pPr>
+      <w:hyperlink r:id="rId11" w:history="1">
+        <w:r>
+          <w:rPr>
+            <w:rStyle w:val="a3"/>
+            <w:rFonts w:ascii="Times New Roman" w:hAnsi="Times New Roman" w:cs="Times New Roman"/>
+            <w:sz w:val="28"/>
+            <w:szCs w:val="28"/>
+            <w:lang w:val="ru-RU"/>
+          </w:rPr>
+          <w:t>https://ru.wikipedia.org/wiki/Java_Platform,_Enterprise_Edition</w:t>
+        </w:r>
+      </w:hyperlink>
+    </w:p>
+    <w:p>
+      <w:pPr>
+        <w:pStyle w:val="a9"/>
+        <w:rPr>
+          <w:rFonts w:ascii="Times New Roman" w:hAnsi="Times New Roman" w:cs="Times New Roman"/>
+          <w:sz w:val="28"/>
+          <w:szCs w:val="28"/>
+          <w:lang w:val="ru-RU"/>
+        </w:rPr>
+      </w:pPr>
+      <w:r>
+        <w:rPr>
+          <w:rFonts w:ascii="Times New Roman" w:hAnsi="Times New Roman" w:cs="Times New Roman"/>
+          <w:sz w:val="28"/>
+          <w:szCs w:val="28"/>
+          <w:lang w:val="en-US"/>
+        </w:rPr>
+        <w:t>“Java Platform, Enterprise Edition”</w:t>
+      </w:r>
+    </w:p>
+    <w:p>
+      <w:pPr>
+        <w:pStyle w:val="a9"/>
+        <w:numPr>
+          <w:ilvl w:val="0"/>
+          <w:numId w:val="13"/>
+        </w:numPr>
+        <w:rPr>
+          <w:rFonts w:ascii="Times New Roman" w:hAnsi="Times New Roman" w:cs="Times New Roman"/>
+          <w:sz w:val="28"/>
+          <w:szCs w:val="28"/>
+          <w:lang w:val="ru-RU"/>
+        </w:rPr>
+      </w:pPr>
+      <w:hyperlink r:id="rId12" w:history="1">
+        <w:r>
+          <w:rPr>
+            <w:rStyle w:val="a3"/>
+            <w:rFonts w:ascii="Times New Roman" w:hAnsi="Times New Roman" w:cs="Times New Roman"/>
+            <w:sz w:val="28"/>
+            <w:szCs w:val="28"/>
+            <w:lang w:val="ru-RU"/>
+          </w:rPr>
+          <w:t>https://ru.wikipedia.org/wiki/Model-View-Controller</w:t>
+        </w:r>
+      </w:hyperlink>
+    </w:p>
+    <w:p>
+      <w:pPr>
+        <w:pStyle w:val="a9"/>
+        <w:rPr>
+          <w:rFonts w:ascii="Times New Roman" w:hAnsi="Times New Roman" w:cs="Times New Roman"/>
+          <w:sz w:val="28"/>
+          <w:szCs w:val="28"/>
+          <w:lang w:val="ru-RU"/>
+        </w:rPr>
+      </w:pPr>
+      <w:r>
+        <w:rPr>
+          <w:rFonts w:ascii="Times New Roman" w:hAnsi="Times New Roman" w:cs="Times New Roman"/>
+          <w:sz w:val="28"/>
+          <w:szCs w:val="28"/>
+          <w:lang w:val="en-US"/>
+        </w:rPr>
+        <w:t>“</w:t>
+      </w:r>
+      <w:r>
+        <w:rPr>
+          <w:rFonts w:ascii="Times New Roman" w:hAnsi="Times New Roman" w:cs="Times New Roman"/>
+          <w:sz w:val="28"/>
+          <w:szCs w:val="28"/>
+          <w:lang w:val="en-US"/>
+        </w:rPr>
+        <w:t>Model-View-Controller</w:t>
+      </w:r>
+      <w:r>
+        <w:rPr>
+          <w:rFonts w:ascii="Times New Roman" w:hAnsi="Times New Roman" w:cs="Times New Roman"/>
+          <w:sz w:val="28"/>
+          <w:szCs w:val="28"/>
+          <w:lang w:val="en-US"/>
+        </w:rPr>
+        <w:t>”</w:t>
+      </w:r>
+    </w:p>
+    <w:p>
+      <w:pPr>
+        <w:pStyle w:val="a9"/>
+        <w:numPr>
+          <w:ilvl w:val="0"/>
+          <w:numId w:val="13"/>
+        </w:numPr>
+        <w:rPr>
+          <w:rFonts w:ascii="Times New Roman" w:hAnsi="Times New Roman" w:cs="Times New Roman"/>
+          <w:sz w:val="28"/>
+          <w:szCs w:val="28"/>
+          <w:lang w:val="ru-RU"/>
+        </w:rPr>
+      </w:pPr>
+      <w:hyperlink r:id="rId13" w:history="1">
+        <w:r>
+          <w:rPr>
+            <w:rStyle w:val="a3"/>
+            <w:rFonts w:ascii="Times New Roman" w:hAnsi="Times New Roman" w:cs="Times New Roman"/>
+            <w:sz w:val="28"/>
+            <w:szCs w:val="28"/>
+            <w:lang w:val="ru-RU"/>
+          </w:rPr>
+          <w:t>http://pirates-life.ru/blog/prichiny_populjarnosti_socialnykh_setej/2014-01-05-1304</w:t>
+        </w:r>
+      </w:hyperlink>
+    </w:p>
+    <w:p>
+      <w:pPr>
+        <w:pStyle w:val="a9"/>
+        <w:rPr>
+          <w:rFonts w:ascii="Times New Roman" w:hAnsi="Times New Roman" w:cs="Times New Roman"/>
+          <w:sz w:val="28"/>
+          <w:szCs w:val="28"/>
+          <w:lang w:val="ru-RU"/>
+        </w:rPr>
+      </w:pPr>
+      <w:r>
+        <w:rPr>
+          <w:rFonts w:ascii="Times New Roman" w:hAnsi="Times New Roman" w:cs="Times New Roman"/>
+          <w:sz w:val="28"/>
+          <w:szCs w:val="28"/>
+          <w:lang w:val="en-US"/>
+        </w:rPr>
+        <w:t>“</w:t>
+      </w:r>
+      <w:r>
+        <w:rPr>
+          <w:rFonts w:ascii="Times New Roman" w:hAnsi="Times New Roman" w:cs="Times New Roman"/>
+          <w:sz w:val="28"/>
+          <w:szCs w:val="28"/>
+          <w:lang w:val="ru-RU"/>
+        </w:rPr>
+        <w:t>Причины популярности социальных сетей</w:t>
+      </w:r>
+      <w:r>
+        <w:rPr>
+          <w:rFonts w:ascii="Times New Roman" w:hAnsi="Times New Roman" w:cs="Times New Roman"/>
+          <w:sz w:val="28"/>
+          <w:szCs w:val="28"/>
+          <w:lang w:val="en-US"/>
+        </w:rPr>
+        <w:t>”</w:t>
+      </w:r>
+    </w:p>
+    <w:p>
+      <w:pPr>
+        <w:pStyle w:val="a9"/>
+        <w:numPr>
+          <w:ilvl w:val="0"/>
+          <w:numId w:val="13"/>
+        </w:numPr>
+        <w:rPr>
+          <w:rFonts w:ascii="Times New Roman" w:hAnsi="Times New Roman" w:cs="Times New Roman"/>
+          <w:sz w:val="28"/>
+          <w:szCs w:val="28"/>
+          <w:lang w:val="ru-RU"/>
+        </w:rPr>
+      </w:pPr>
+      <w:hyperlink r:id="rId14" w:history="1">
+        <w:r>
+          <w:rPr>
+            <w:rStyle w:val="a3"/>
+            <w:rFonts w:ascii="Times New Roman" w:hAnsi="Times New Roman" w:cs="Times New Roman"/>
+            <w:sz w:val="28"/>
+            <w:szCs w:val="28"/>
+            <w:lang w:val="ru-RU"/>
+          </w:rPr>
+          <w:t>https://ru.wikipedia.org/wiki/Apache_Tomcat</w:t>
+        </w:r>
+      </w:hyperlink>
+    </w:p>
+    <w:p>
+      <w:pPr>
+        <w:pStyle w:val="a9"/>
+        <w:rPr>
+          <w:rFonts w:ascii="Times New Roman" w:hAnsi="Times New Roman" w:cs="Times New Roman"/>
+          <w:sz w:val="28"/>
+          <w:szCs w:val="28"/>
+          <w:lang w:val="ru-RU"/>
+        </w:rPr>
+      </w:pPr>
+      <w:r>
+        <w:rPr>
+          <w:rFonts w:ascii="Times New Roman" w:hAnsi="Times New Roman" w:cs="Times New Roman"/>
+          <w:sz w:val="28"/>
+          <w:szCs w:val="28"/>
+          <w:lang w:val="en-US"/>
+        </w:rPr>
+        <w:t>“</w:t>
+      </w:r>
+      <w:proofErr w:type="spellStart"/>
+      <w:r>
+        <w:rPr>
+          <w:rFonts w:ascii="Times New Roman" w:hAnsi="Times New Roman" w:cs="Times New Roman"/>
+          <w:sz w:val="28"/>
+          <w:szCs w:val="28"/>
+          <w:lang w:val="en-US"/>
+        </w:rPr>
+        <w:t>ApacheTomcat</w:t>
+      </w:r>
+      <w:proofErr w:type="spellEnd"/>
+      <w:r>
+        <w:rPr>
+          <w:rFonts w:ascii="Times New Roman" w:hAnsi="Times New Roman" w:cs="Times New Roman"/>
+          <w:sz w:val="28"/>
+          <w:szCs w:val="28"/>
+          <w:lang w:val="en-US"/>
+        </w:rPr>
+        <w:t>”</w:t>
+      </w:r>
+    </w:p>
+    <w:p>
+      <w:pPr>
+        <w:pStyle w:val="a9"/>
+        <w:numPr>
+          <w:ilvl w:val="0"/>
+          <w:numId w:val="13"/>
+        </w:numPr>
+        <w:rPr>
+          <w:rFonts w:ascii="Times New Roman" w:hAnsi="Times New Roman" w:cs="Times New Roman"/>
+          <w:sz w:val="28"/>
+          <w:szCs w:val="28"/>
+          <w:lang w:val="ru-RU"/>
+        </w:rPr>
+      </w:pPr>
+      <w:hyperlink r:id="rId15" w:history="1">
+        <w:r>
+          <w:rPr>
+            <w:rStyle w:val="a3"/>
+            <w:rFonts w:ascii="Times New Roman" w:hAnsi="Times New Roman" w:cs="Times New Roman"/>
+            <w:sz w:val="28"/>
+            <w:szCs w:val="28"/>
+            <w:lang w:val="ru-RU"/>
+          </w:rPr>
+          <w:t>http://javaxblog.ru/article/java-struts-1/</w:t>
+        </w:r>
+      </w:hyperlink>
+    </w:p>
+    <w:p>
+      <w:pPr>
+        <w:pStyle w:val="a9"/>
+        <w:rPr>
+          <w:rFonts w:ascii="Times New Roman" w:hAnsi="Times New Roman" w:cs="Times New Roman"/>
+          <w:sz w:val="28"/>
+          <w:szCs w:val="28"/>
+          <w:lang w:val="ru-RU"/>
+        </w:rPr>
+      </w:pPr>
+      <w:r>
+        <w:rPr>
+          <w:rFonts w:ascii="Times New Roman" w:hAnsi="Times New Roman" w:cs="Times New Roman"/>
+          <w:sz w:val="28"/>
+          <w:szCs w:val="28"/>
+          <w:lang w:val="ru-RU"/>
+        </w:rPr>
+        <w:t>“</w:t>
+      </w:r>
+      <w:r>
+        <w:rPr>
+          <w:rFonts w:ascii="Times New Roman" w:hAnsi="Times New Roman" w:cs="Times New Roman"/>
+          <w:sz w:val="28"/>
+          <w:szCs w:val="28"/>
+          <w:lang w:val="en-US"/>
+        </w:rPr>
+        <w:t>Java</w:t>
+      </w:r>
+      <w:r>
+        <w:rPr>
+          <w:rFonts w:ascii="Times New Roman" w:hAnsi="Times New Roman" w:cs="Times New Roman"/>
+          <w:sz w:val="28"/>
+          <w:szCs w:val="28"/>
+          <w:lang w:val="ru-RU"/>
+        </w:rPr>
+        <w:t xml:space="preserve"> </w:t>
+      </w:r>
+      <w:r>
+        <w:rPr>
+          <w:rFonts w:ascii="Times New Roman" w:hAnsi="Times New Roman" w:cs="Times New Roman"/>
+          <w:sz w:val="28"/>
+          <w:szCs w:val="28"/>
+          <w:lang w:val="en-US"/>
+        </w:rPr>
+        <w:t>Struts</w:t>
+      </w:r>
+      <w:r>
+        <w:rPr>
+          <w:rFonts w:ascii="Times New Roman" w:hAnsi="Times New Roman" w:cs="Times New Roman"/>
+          <w:sz w:val="28"/>
+          <w:szCs w:val="28"/>
+          <w:lang w:val="ru-RU"/>
+        </w:rPr>
+        <w:t xml:space="preserve"> 2. </w:t>
+      </w:r>
+      <w:r>
+        <w:rPr>
+          <w:rFonts w:ascii="Times New Roman" w:hAnsi="Times New Roman" w:cs="Times New Roman"/>
+          <w:sz w:val="28"/>
+          <w:szCs w:val="28"/>
+          <w:lang w:val="ru-RU"/>
+        </w:rPr>
+        <w:t>Часть 1 - введение</w:t>
+      </w:r>
+      <w:r>
+        <w:rPr>
+          <w:rFonts w:ascii="Times New Roman" w:hAnsi="Times New Roman" w:cs="Times New Roman"/>
+          <w:sz w:val="28"/>
+          <w:szCs w:val="28"/>
+          <w:lang w:val="ru-RU"/>
+        </w:rPr>
+        <w:t>”</w:t>
+      </w:r>
+    </w:p>
+    <w:p>
+      <w:pPr>
+        <w:pStyle w:val="a9"/>
         <w:rPr>
           <w:rFonts w:ascii="Times New Roman" w:hAnsi="Times New Roman" w:cs="Times New Roman"/>
           <w:sz w:val="28"/>
@@ -9530,6 +9871,8 @@
           <w:lang w:val="ru-RU"/>
         </w:rPr>
       </w:pPr>
+      <w:bookmarkStart w:id="0" w:name="_GoBack"/>
+      <w:bookmarkEnd w:id="0"/>
       <w:r>
         <w:rPr>
           <w:rFonts w:ascii="Times New Roman" w:hAnsi="Times New Roman" w:cs="Times New Roman"/>
@@ -9607,13 +9950,13 @@
         </w:rPr>
         <w:pict>
           <v:shape id="_x0000_i1026" type="#_x0000_t75" style="width:481.5pt;height:340.5pt">
-            <v:imagedata r:id="rId10" o:title="db_diagram"/>
+            <v:imagedata r:id="rId16" o:title="db_diagram"/>
           </v:shape>
         </w:pict>
       </w:r>
     </w:p>
     <w:sectPr>
-      <w:footerReference w:type="default" r:id="rId11"/>
+      <w:footerReference w:type="default" r:id="rId17"/>
       <w:pgSz w:w="11906" w:h="16838"/>
       <w:pgMar w:top="1134" w:right="567" w:bottom="1134" w:left="1701" w:header="709" w:footer="709" w:gutter="0"/>
       <w:pgNumType w:start="2"/>
@@ -9680,7 +10023,7 @@
             <w:noProof/>
             <w:lang w:val="ru-RU"/>
           </w:rPr>
-          <w:t>15</w:t>
+          <w:t>2</w:t>
         </w:r>
         <w:r>
           <w:fldChar w:fldCharType="end"/>
@@ -12595,7 +12938,7 @@
 </file>
 
 <file path=customXml/itemProps1.xml><?xml version="1.0" encoding="utf-8"?>
-<ds:datastoreItem xmlns:ds="http://schemas.openxmlformats.org/officeDocument/2006/customXml" ds:itemID="{F8B4E8AD-173A-4626-8887-649ECF8914CC}">
+<ds:datastoreItem xmlns:ds="http://schemas.openxmlformats.org/officeDocument/2006/customXml" ds:itemID="{1028EDC6-8D56-4E64-A590-015B17A619FA}">
   <ds:schemaRefs>
     <ds:schemaRef ds:uri="http://schemas.openxmlformats.org/officeDocument/2006/bibliography"/>
   </ds:schemaRefs>

--- a/info/text/startText.docx
+++ b/info/text/startText.docx
@@ -8858,7 +8858,15 @@
           <w:sz w:val="28"/>
           <w:szCs w:val="28"/>
         </w:rPr>
-        <w:t>Ввод ключевых слов при описании своих возможностей.</w:t>
+        <w:t xml:space="preserve">Ввод ключевых слов </w:t>
+      </w:r>
+      <w:r>
+        <w:rPr>
+          <w:rFonts w:ascii="Times New Roman" w:hAnsi="Times New Roman" w:cs="Times New Roman"/>
+          <w:sz w:val="28"/>
+          <w:szCs w:val="28"/>
+        </w:rPr>
+        <w:t>при описании своих возможностей</w:t>
       </w:r>
     </w:p>
     <w:p>
@@ -8881,7 +8889,7 @@
           <w:szCs w:val="28"/>
           <w:lang w:val="ru-RU"/>
         </w:rPr>
-        <w:t>Адаптивный дизайн</w:t>
+        <w:t>Служба поддержки</w:t>
       </w:r>
     </w:p>
     <w:p>
@@ -8904,6 +8912,52 @@
           <w:szCs w:val="28"/>
           <w:lang w:val="ru-RU"/>
         </w:rPr>
+        <w:t>Отслеживание контента и цензура</w:t>
+      </w:r>
+    </w:p>
+    <w:p>
+      <w:pPr>
+        <w:pStyle w:val="a9"/>
+        <w:numPr>
+          <w:ilvl w:val="0"/>
+          <w:numId w:val="12"/>
+        </w:numPr>
+        <w:rPr>
+          <w:rFonts w:ascii="Times New Roman" w:hAnsi="Times New Roman" w:cs="Times New Roman"/>
+          <w:sz w:val="28"/>
+          <w:szCs w:val="28"/>
+        </w:rPr>
+      </w:pPr>
+      <w:r>
+        <w:rPr>
+          <w:rFonts w:ascii="Times New Roman" w:hAnsi="Times New Roman" w:cs="Times New Roman"/>
+          <w:sz w:val="28"/>
+          <w:szCs w:val="28"/>
+          <w:lang w:val="ru-RU"/>
+        </w:rPr>
+        <w:t>Адаптивный дизайн</w:t>
+      </w:r>
+    </w:p>
+    <w:p>
+      <w:pPr>
+        <w:pStyle w:val="a9"/>
+        <w:numPr>
+          <w:ilvl w:val="0"/>
+          <w:numId w:val="12"/>
+        </w:numPr>
+        <w:rPr>
+          <w:rFonts w:ascii="Times New Roman" w:hAnsi="Times New Roman" w:cs="Times New Roman"/>
+          <w:sz w:val="28"/>
+          <w:szCs w:val="28"/>
+        </w:rPr>
+      </w:pPr>
+      <w:r>
+        <w:rPr>
+          <w:rFonts w:ascii="Times New Roman" w:hAnsi="Times New Roman" w:cs="Times New Roman"/>
+          <w:sz w:val="28"/>
+          <w:szCs w:val="28"/>
+          <w:lang w:val="ru-RU"/>
+        </w:rPr>
         <w:t>П</w:t>
       </w:r>
       <w:r>
@@ -8934,26 +8988,31 @@
     </w:p>
     <w:p>
       <w:pPr>
-        <w:rPr>
-          <w:rFonts w:ascii="Times New Roman" w:hAnsi="Times New Roman" w:cs="Times New Roman"/>
-          <w:sz w:val="28"/>
-          <w:szCs w:val="28"/>
-          <w:lang w:val="ru-RU"/>
-        </w:rPr>
-      </w:pPr>
-    </w:p>
-    <w:p>
-      <w:pPr>
-        <w:rPr>
-          <w:rFonts w:ascii="Times New Roman" w:hAnsi="Times New Roman" w:cs="Times New Roman"/>
-          <w:sz w:val="28"/>
-          <w:szCs w:val="28"/>
-          <w:lang w:val="ru-RU"/>
-        </w:rPr>
-      </w:pPr>
-    </w:p>
-    <w:p>
-      <w:pPr>
+        <w:pStyle w:val="a9"/>
+        <w:numPr>
+          <w:ilvl w:val="0"/>
+          <w:numId w:val="12"/>
+        </w:numPr>
+        <w:rPr>
+          <w:rFonts w:ascii="Times New Roman" w:hAnsi="Times New Roman" w:cs="Times New Roman"/>
+          <w:sz w:val="28"/>
+          <w:szCs w:val="28"/>
+          <w:lang w:val="ru-RU"/>
+        </w:rPr>
+      </w:pPr>
+      <w:r>
+        <w:rPr>
+          <w:rFonts w:ascii="Times New Roman" w:hAnsi="Times New Roman" w:cs="Times New Roman"/>
+          <w:sz w:val="28"/>
+          <w:szCs w:val="28"/>
+          <w:lang w:val="ru-RU"/>
+        </w:rPr>
+        <w:t>Разработка мобильной версии</w:t>
+      </w:r>
+    </w:p>
+    <w:p>
+      <w:pPr>
+        <w:ind w:left="360"/>
         <w:rPr>
           <w:rFonts w:ascii="Times New Roman" w:hAnsi="Times New Roman" w:cs="Times New Roman"/>
           <w:sz w:val="28"/>
@@ -9040,7 +9099,18 @@
           <w:szCs w:val="40"/>
         </w:rPr>
         <w:lastRenderedPageBreak/>
-        <w:t>Заключение</w:t>
+        <w:t>Закл</w:t>
+      </w:r>
+      <w:bookmarkStart w:id="0" w:name="_GoBack"/>
+      <w:bookmarkEnd w:id="0"/>
+      <w:r>
+        <w:rPr>
+          <w:rFonts w:ascii="Times New Roman" w:hAnsi="Times New Roman" w:cs="Times New Roman"/>
+          <w:b/>
+          <w:sz w:val="40"/>
+          <w:szCs w:val="40"/>
+        </w:rPr>
+        <w:t>ючение</w:t>
       </w:r>
     </w:p>
     <w:p>
@@ -9362,18 +9432,15 @@
           <w:lang w:val="ru-RU"/>
         </w:rPr>
       </w:pPr>
-      <w:hyperlink r:id="rId10" w:history="1">
-        <w:r>
-          <w:rPr>
-            <w:rStyle w:val="a3"/>
-            <w:rFonts w:ascii="Times New Roman" w:hAnsi="Times New Roman" w:cs="Times New Roman"/>
-            <w:sz w:val="28"/>
-            <w:szCs w:val="28"/>
-            <w:lang w:val="ru-RU"/>
-          </w:rPr>
-          <w:t>https://en.wikipedia.org/wiki/Social_networking_service</w:t>
-        </w:r>
-      </w:hyperlink>
+      <w:r>
+        <w:rPr>
+          <w:rFonts w:ascii="Times New Roman" w:hAnsi="Times New Roman" w:cs="Times New Roman"/>
+          <w:sz w:val="28"/>
+          <w:szCs w:val="28"/>
+          <w:lang w:val="ru-RU"/>
+        </w:rPr>
+        <w:t>https://en.wikipedia.org/wiki/Social_networking_service</w:t>
+      </w:r>
     </w:p>
     <w:p>
       <w:pPr>
@@ -9409,18 +9476,15 @@
           <w:lang w:val="ru-RU"/>
         </w:rPr>
       </w:pPr>
-      <w:hyperlink r:id="rId11" w:history="1">
-        <w:r>
-          <w:rPr>
-            <w:rStyle w:val="a3"/>
-            <w:rFonts w:ascii="Times New Roman" w:hAnsi="Times New Roman" w:cs="Times New Roman"/>
-            <w:sz w:val="28"/>
-            <w:szCs w:val="28"/>
-            <w:lang w:val="ru-RU"/>
-          </w:rPr>
-          <w:t>https://ru.wikipedia.org/wiki/Java_Platform,_Enterprise_Edition</w:t>
-        </w:r>
-      </w:hyperlink>
+      <w:r>
+        <w:rPr>
+          <w:rFonts w:ascii="Times New Roman" w:hAnsi="Times New Roman" w:cs="Times New Roman"/>
+          <w:sz w:val="28"/>
+          <w:szCs w:val="28"/>
+          <w:lang w:val="ru-RU"/>
+        </w:rPr>
+        <w:t>https://ru.wikipedia.org/wiki/Java_Platform,_Enterprise_Edition</w:t>
+      </w:r>
     </w:p>
     <w:p>
       <w:pPr>
@@ -9456,18 +9520,15 @@
           <w:lang w:val="ru-RU"/>
         </w:rPr>
       </w:pPr>
-      <w:hyperlink r:id="rId12" w:history="1">
-        <w:r>
-          <w:rPr>
-            <w:rStyle w:val="a3"/>
-            <w:rFonts w:ascii="Times New Roman" w:hAnsi="Times New Roman" w:cs="Times New Roman"/>
-            <w:sz w:val="28"/>
-            <w:szCs w:val="28"/>
-            <w:lang w:val="ru-RU"/>
-          </w:rPr>
-          <w:t>https://ru.wikipedia.org/wiki/Model-View-Controller</w:t>
-        </w:r>
-      </w:hyperlink>
+      <w:r>
+        <w:rPr>
+          <w:rFonts w:ascii="Times New Roman" w:hAnsi="Times New Roman" w:cs="Times New Roman"/>
+          <w:sz w:val="28"/>
+          <w:szCs w:val="28"/>
+          <w:lang w:val="ru-RU"/>
+        </w:rPr>
+        <w:t>https://ru.wikipedia.org/wiki/Model-View-Controller</w:t>
+      </w:r>
     </w:p>
     <w:p>
       <w:pPr>
@@ -9521,18 +9582,15 @@
           <w:lang w:val="ru-RU"/>
         </w:rPr>
       </w:pPr>
-      <w:hyperlink r:id="rId13" w:history="1">
-        <w:r>
-          <w:rPr>
-            <w:rStyle w:val="a3"/>
-            <w:rFonts w:ascii="Times New Roman" w:hAnsi="Times New Roman" w:cs="Times New Roman"/>
-            <w:sz w:val="28"/>
-            <w:szCs w:val="28"/>
-            <w:lang w:val="ru-RU"/>
-          </w:rPr>
-          <w:t>http://pirates-life.ru/blog/prichiny_populjarnosti_socialnykh_setej/2014-01-05-1304</w:t>
-        </w:r>
-      </w:hyperlink>
+      <w:r>
+        <w:rPr>
+          <w:rFonts w:ascii="Times New Roman" w:hAnsi="Times New Roman" w:cs="Times New Roman"/>
+          <w:sz w:val="28"/>
+          <w:szCs w:val="28"/>
+          <w:lang w:val="ru-RU"/>
+        </w:rPr>
+        <w:t>http://pirates-life.ru/blog/prichiny_populjarnosti_socialnykh_setej/2014-01-05-1304</w:t>
+      </w:r>
     </w:p>
     <w:p>
       <w:pPr>
@@ -9586,18 +9644,15 @@
           <w:lang w:val="ru-RU"/>
         </w:rPr>
       </w:pPr>
-      <w:hyperlink r:id="rId14" w:history="1">
-        <w:r>
-          <w:rPr>
-            <w:rStyle w:val="a3"/>
-            <w:rFonts w:ascii="Times New Roman" w:hAnsi="Times New Roman" w:cs="Times New Roman"/>
-            <w:sz w:val="28"/>
-            <w:szCs w:val="28"/>
-            <w:lang w:val="ru-RU"/>
-          </w:rPr>
-          <w:t>https://ru.wikipedia.org/wiki/Apache_Tomcat</w:t>
-        </w:r>
-      </w:hyperlink>
+      <w:r>
+        <w:rPr>
+          <w:rFonts w:ascii="Times New Roman" w:hAnsi="Times New Roman" w:cs="Times New Roman"/>
+          <w:sz w:val="28"/>
+          <w:szCs w:val="28"/>
+          <w:lang w:val="ru-RU"/>
+        </w:rPr>
+        <w:t>https://ru.wikipedia.org/wiki/Apache_Tomcat</w:t>
+      </w:r>
     </w:p>
     <w:p>
       <w:pPr>
@@ -9653,18 +9708,15 @@
           <w:lang w:val="ru-RU"/>
         </w:rPr>
       </w:pPr>
-      <w:hyperlink r:id="rId15" w:history="1">
-        <w:r>
-          <w:rPr>
-            <w:rStyle w:val="a3"/>
-            <w:rFonts w:ascii="Times New Roman" w:hAnsi="Times New Roman" w:cs="Times New Roman"/>
-            <w:sz w:val="28"/>
-            <w:szCs w:val="28"/>
-            <w:lang w:val="ru-RU"/>
-          </w:rPr>
-          <w:t>http://javaxblog.ru/article/java-struts-1/</w:t>
-        </w:r>
-      </w:hyperlink>
+      <w:r>
+        <w:rPr>
+          <w:rFonts w:ascii="Times New Roman" w:hAnsi="Times New Roman" w:cs="Times New Roman"/>
+          <w:sz w:val="28"/>
+          <w:szCs w:val="28"/>
+          <w:lang w:val="ru-RU"/>
+        </w:rPr>
+        <w:t>http://javaxblog.ru/article/java-struts-1/</w:t>
+      </w:r>
     </w:p>
     <w:p>
       <w:pPr>
@@ -9871,8 +9923,6 @@
           <w:lang w:val="ru-RU"/>
         </w:rPr>
       </w:pPr>
-      <w:bookmarkStart w:id="0" w:name="_GoBack"/>
-      <w:bookmarkEnd w:id="0"/>
       <w:r>
         <w:rPr>
           <w:rFonts w:ascii="Times New Roman" w:hAnsi="Times New Roman" w:cs="Times New Roman"/>
@@ -9950,13 +10000,13 @@
         </w:rPr>
         <w:pict>
           <v:shape id="_x0000_i1026" type="#_x0000_t75" style="width:481.5pt;height:340.5pt">
-            <v:imagedata r:id="rId16" o:title="db_diagram"/>
+            <v:imagedata r:id="rId10" o:title="db_diagram"/>
           </v:shape>
         </w:pict>
       </w:r>
     </w:p>
     <w:sectPr>
-      <w:footerReference w:type="default" r:id="rId17"/>
+      <w:footerReference w:type="default" r:id="rId11"/>
       <w:pgSz w:w="11906" w:h="16838"/>
       <w:pgMar w:top="1134" w:right="567" w:bottom="1134" w:left="1701" w:header="709" w:footer="709" w:gutter="0"/>
       <w:pgNumType w:start="2"/>
@@ -10023,7 +10073,7 @@
             <w:noProof/>
             <w:lang w:val="ru-RU"/>
           </w:rPr>
-          <w:t>2</w:t>
+          <w:t>15</w:t>
         </w:r>
         <w:r>
           <w:fldChar w:fldCharType="end"/>
@@ -12938,7 +12988,7 @@
 </file>
 
 <file path=customXml/itemProps1.xml><?xml version="1.0" encoding="utf-8"?>
-<ds:datastoreItem xmlns:ds="http://schemas.openxmlformats.org/officeDocument/2006/customXml" ds:itemID="{1028EDC6-8D56-4E64-A590-015B17A619FA}">
+<ds:datastoreItem xmlns:ds="http://schemas.openxmlformats.org/officeDocument/2006/customXml" ds:itemID="{D6435044-A02E-416B-AEA8-BE8115DCC4B6}">
   <ds:schemaRefs>
     <ds:schemaRef ds:uri="http://schemas.openxmlformats.org/officeDocument/2006/bibliography"/>
   </ds:schemaRefs>

--- a/info/text/startText.docx
+++ b/info/text/startText.docx
@@ -5636,7 +5636,18 @@
           <w:szCs w:val="28"/>
           <w:lang w:val="ru-RU"/>
         </w:rPr>
-        <w:t xml:space="preserve"> и в сервер баз данных </w:t>
+        <w:t xml:space="preserve"> и </w:t>
+      </w:r>
+      <w:bookmarkStart w:id="0" w:name="_GoBack"/>
+      <w:bookmarkEnd w:id="0"/>
+      <w:r>
+        <w:rPr>
+          <w:rFonts w:ascii="Times New Roman" w:hAnsi="Times New Roman" w:cs="Times New Roman"/>
+          <w:sz w:val="28"/>
+          <w:szCs w:val="28"/>
+          <w:lang w:val="ru-RU"/>
+        </w:rPr>
+        <w:t xml:space="preserve">сервер баз данных </w:t>
       </w:r>
       <w:r>
         <w:rPr>
@@ -9099,18 +9110,7 @@
           <w:szCs w:val="40"/>
         </w:rPr>
         <w:lastRenderedPageBreak/>
-        <w:t>Закл</w:t>
-      </w:r>
-      <w:bookmarkStart w:id="0" w:name="_GoBack"/>
-      <w:bookmarkEnd w:id="0"/>
-      <w:r>
-        <w:rPr>
-          <w:rFonts w:ascii="Times New Roman" w:hAnsi="Times New Roman" w:cs="Times New Roman"/>
-          <w:b/>
-          <w:sz w:val="40"/>
-          <w:szCs w:val="40"/>
-        </w:rPr>
-        <w:t>ючение</w:t>
+        <w:t>Заключение</w:t>
       </w:r>
     </w:p>
     <w:p>
@@ -10073,7 +10073,7 @@
             <w:noProof/>
             <w:lang w:val="ru-RU"/>
           </w:rPr>
-          <w:t>15</w:t>
+          <w:t>8</w:t>
         </w:r>
         <w:r>
           <w:fldChar w:fldCharType="end"/>
@@ -12988,7 +12988,7 @@
 </file>
 
 <file path=customXml/itemProps1.xml><?xml version="1.0" encoding="utf-8"?>
-<ds:datastoreItem xmlns:ds="http://schemas.openxmlformats.org/officeDocument/2006/customXml" ds:itemID="{D6435044-A02E-416B-AEA8-BE8115DCC4B6}">
+<ds:datastoreItem xmlns:ds="http://schemas.openxmlformats.org/officeDocument/2006/customXml" ds:itemID="{54F8F4E1-3AF4-40C2-B4C6-3F2EBD46C00E}">
   <ds:schemaRefs>
     <ds:schemaRef ds:uri="http://schemas.openxmlformats.org/officeDocument/2006/bibliography"/>
   </ds:schemaRefs>

--- a/info/text/startText.docx
+++ b/info/text/startText.docx
@@ -26,6 +26,7 @@
     </w:p>
     <w:p>
       <w:pPr>
+        <w:jc w:val="both"/>
         <w:rPr>
           <w:rFonts w:ascii="Times New Roman" w:hAnsi="Times New Roman" w:cs="Times New Roman"/>
           <w:sz w:val="28"/>
@@ -54,6 +55,7 @@
     </w:p>
     <w:p>
       <w:pPr>
+        <w:jc w:val="both"/>
         <w:rPr>
           <w:rFonts w:ascii="Times New Roman" w:hAnsi="Times New Roman" w:cs="Times New Roman"/>
           <w:sz w:val="28"/>
@@ -117,6 +119,7 @@
     <w:p>
       <w:pPr>
         <w:ind w:firstLine="708"/>
+        <w:jc w:val="both"/>
         <w:rPr>
           <w:rFonts w:ascii="Times New Roman" w:hAnsi="Times New Roman" w:cs="Times New Roman"/>
           <w:sz w:val="28"/>
@@ -180,6 +183,7 @@
     <w:p>
       <w:pPr>
         <w:ind w:firstLine="708"/>
+        <w:jc w:val="both"/>
         <w:rPr>
           <w:rFonts w:ascii="Times New Roman" w:hAnsi="Times New Roman" w:cs="Times New Roman"/>
           <w:sz w:val="28"/>
@@ -235,6 +239,7 @@
     <w:p>
       <w:pPr>
         <w:ind w:firstLine="708"/>
+        <w:jc w:val="both"/>
         <w:rPr>
           <w:rFonts w:ascii="Times New Roman" w:hAnsi="Times New Roman" w:cs="Times New Roman"/>
           <w:sz w:val="28"/>
@@ -271,6 +276,7 @@
     </w:p>
     <w:p>
       <w:pPr>
+        <w:jc w:val="both"/>
         <w:rPr>
           <w:rFonts w:ascii="Times New Roman" w:hAnsi="Times New Roman" w:cs="Times New Roman"/>
           <w:sz w:val="28"/>
@@ -317,6 +323,7 @@
     <w:p>
       <w:pPr>
         <w:ind w:firstLine="708"/>
+        <w:jc w:val="both"/>
         <w:rPr>
           <w:rFonts w:ascii="Times New Roman" w:hAnsi="Times New Roman" w:cs="Times New Roman"/>
           <w:sz w:val="28"/>
@@ -363,6 +370,7 @@
     <w:p>
       <w:pPr>
         <w:ind w:firstLine="708"/>
+        <w:jc w:val="both"/>
         <w:rPr>
           <w:rFonts w:ascii="Times New Roman" w:hAnsi="Times New Roman" w:cs="Times New Roman"/>
           <w:sz w:val="28"/>
@@ -392,6 +400,7 @@
     <w:p>
       <w:pPr>
         <w:ind w:firstLine="708"/>
+        <w:jc w:val="both"/>
         <w:rPr>
           <w:rFonts w:ascii="Times New Roman" w:hAnsi="Times New Roman" w:cs="Times New Roman"/>
           <w:sz w:val="28"/>
@@ -429,6 +438,7 @@
     <w:p>
       <w:pPr>
         <w:ind w:left="708" w:firstLine="708"/>
+        <w:jc w:val="both"/>
         <w:rPr>
           <w:rFonts w:ascii="Times New Roman" w:hAnsi="Times New Roman" w:cs="Times New Roman"/>
           <w:sz w:val="28"/>
@@ -458,6 +468,7 @@
     <w:p>
       <w:pPr>
         <w:ind w:left="708" w:firstLine="708"/>
+        <w:jc w:val="both"/>
         <w:rPr>
           <w:rFonts w:ascii="Times New Roman" w:hAnsi="Times New Roman" w:cs="Times New Roman"/>
           <w:sz w:val="28"/>
@@ -495,6 +506,7 @@
     <w:p>
       <w:pPr>
         <w:ind w:left="708" w:firstLine="708"/>
+        <w:jc w:val="both"/>
         <w:rPr>
           <w:rFonts w:ascii="Times New Roman" w:hAnsi="Times New Roman" w:cs="Times New Roman"/>
           <w:sz w:val="28"/>
@@ -532,6 +544,7 @@
     <w:p>
       <w:pPr>
         <w:ind w:left="708" w:firstLine="708"/>
+        <w:jc w:val="both"/>
         <w:rPr>
           <w:rFonts w:ascii="Times New Roman" w:hAnsi="Times New Roman" w:cs="Times New Roman"/>
           <w:sz w:val="28"/>
@@ -569,6 +582,7 @@
     <w:p>
       <w:pPr>
         <w:ind w:left="708" w:firstLine="708"/>
+        <w:jc w:val="both"/>
         <w:rPr>
           <w:rFonts w:ascii="Times New Roman" w:hAnsi="Times New Roman" w:cs="Times New Roman"/>
           <w:sz w:val="28"/>
@@ -606,6 +620,7 @@
     <w:p>
       <w:pPr>
         <w:ind w:left="708" w:firstLine="708"/>
+        <w:jc w:val="both"/>
         <w:rPr>
           <w:rFonts w:ascii="Times New Roman" w:hAnsi="Times New Roman" w:cs="Times New Roman"/>
           <w:sz w:val="28"/>
@@ -643,6 +658,7 @@
     <w:p>
       <w:pPr>
         <w:ind w:left="708"/>
+        <w:jc w:val="both"/>
         <w:rPr>
           <w:rFonts w:ascii="Times New Roman" w:hAnsi="Times New Roman" w:cs="Times New Roman"/>
           <w:sz w:val="28"/>
@@ -680,6 +696,7 @@
     <w:p>
       <w:pPr>
         <w:ind w:left="360" w:firstLine="708"/>
+        <w:jc w:val="both"/>
         <w:rPr>
           <w:rFonts w:ascii="Times New Roman" w:hAnsi="Times New Roman" w:cs="Times New Roman"/>
           <w:sz w:val="28"/>
@@ -717,6 +734,7 @@
     <w:p>
       <w:pPr>
         <w:ind w:left="720" w:firstLine="348"/>
+        <w:jc w:val="both"/>
         <w:rPr>
           <w:rFonts w:ascii="Times New Roman" w:hAnsi="Times New Roman" w:cs="Times New Roman"/>
           <w:sz w:val="28"/>
@@ -753,6 +771,7 @@
     </w:p>
     <w:p>
       <w:pPr>
+        <w:jc w:val="both"/>
         <w:rPr>
           <w:rFonts w:ascii="Times New Roman" w:hAnsi="Times New Roman" w:cs="Times New Roman"/>
           <w:sz w:val="28"/>
@@ -799,6 +818,7 @@
     </w:p>
     <w:p>
       <w:pPr>
+        <w:jc w:val="both"/>
         <w:rPr>
           <w:rFonts w:ascii="Times New Roman" w:hAnsi="Times New Roman" w:cs="Times New Roman"/>
           <w:sz w:val="28"/>
@@ -826,6 +846,7 @@
     </w:p>
     <w:p>
       <w:pPr>
+        <w:jc w:val="both"/>
         <w:rPr>
           <w:rFonts w:ascii="Times New Roman" w:hAnsi="Times New Roman" w:cs="Times New Roman"/>
           <w:sz w:val="28"/>
@@ -853,6 +874,7 @@
     </w:p>
     <w:p>
       <w:pPr>
+        <w:jc w:val="both"/>
         <w:rPr>
           <w:rFonts w:ascii="Times New Roman" w:hAnsi="Times New Roman" w:cs="Times New Roman"/>
           <w:sz w:val="28"/>
@@ -952,6 +974,7 @@
     </w:p>
     <w:p>
       <w:pPr>
+        <w:jc w:val="both"/>
         <w:rPr>
           <w:rFonts w:ascii="Times New Roman" w:hAnsi="Times New Roman" w:cs="Times New Roman"/>
           <w:sz w:val="28"/>
@@ -1032,6 +1055,7 @@
     </w:p>
     <w:p>
       <w:pPr>
+        <w:jc w:val="both"/>
         <w:rPr>
           <w:rFonts w:ascii="Times New Roman" w:hAnsi="Times New Roman" w:cs="Times New Roman"/>
           <w:b/>
@@ -1065,6 +1089,7 @@
     <w:p>
       <w:pPr>
         <w:ind w:firstLine="708"/>
+        <w:jc w:val="both"/>
         <w:rPr>
           <w:rFonts w:ascii="Times New Roman" w:hAnsi="Times New Roman" w:cs="Times New Roman"/>
           <w:sz w:val="28"/>
@@ -1423,6 +1448,7 @@
     <w:p>
       <w:pPr>
         <w:ind w:firstLine="708"/>
+        <w:jc w:val="both"/>
         <w:rPr>
           <w:rFonts w:ascii="Times New Roman" w:hAnsi="Times New Roman" w:cs="Times New Roman"/>
           <w:sz w:val="28"/>
@@ -1547,6 +1573,7 @@
     <w:p>
       <w:pPr>
         <w:ind w:firstLine="708"/>
+        <w:jc w:val="both"/>
         <w:rPr>
           <w:rFonts w:ascii="Times New Roman" w:hAnsi="Times New Roman" w:cs="Times New Roman"/>
           <w:b/>
@@ -1578,6 +1605,7 @@
     <w:p>
       <w:pPr>
         <w:ind w:firstLine="708"/>
+        <w:jc w:val="both"/>
         <w:rPr>
           <w:rFonts w:ascii="Times New Roman" w:hAnsi="Times New Roman" w:cs="Times New Roman"/>
           <w:sz w:val="28"/>
@@ -1596,6 +1624,7 @@
     <w:p>
       <w:pPr>
         <w:ind w:firstLine="708"/>
+        <w:jc w:val="both"/>
         <w:rPr>
           <w:rFonts w:ascii="Times New Roman" w:hAnsi="Times New Roman" w:cs="Times New Roman"/>
           <w:sz w:val="28"/>
@@ -1613,76 +1642,84 @@
     </w:p>
     <w:p>
       <w:pPr>
-        <w:rPr>
-          <w:rFonts w:ascii="Times New Roman" w:hAnsi="Times New Roman" w:cs="Times New Roman"/>
-          <w:sz w:val="28"/>
-          <w:szCs w:val="28"/>
-          <w:lang w:val="ru-RU"/>
-        </w:rPr>
-      </w:pPr>
-    </w:p>
-    <w:p>
-      <w:pPr>
-        <w:rPr>
-          <w:rFonts w:ascii="Times New Roman" w:hAnsi="Times New Roman" w:cs="Times New Roman"/>
-          <w:sz w:val="28"/>
-          <w:szCs w:val="28"/>
-          <w:lang w:val="ru-RU"/>
-        </w:rPr>
-      </w:pPr>
-    </w:p>
-    <w:p>
-      <w:pPr>
-        <w:rPr>
-          <w:rFonts w:ascii="Times New Roman" w:hAnsi="Times New Roman" w:cs="Times New Roman"/>
-          <w:sz w:val="28"/>
-          <w:szCs w:val="28"/>
-          <w:lang w:val="ru-RU"/>
-        </w:rPr>
-      </w:pPr>
-    </w:p>
-    <w:p>
-      <w:pPr>
-        <w:rPr>
-          <w:rFonts w:ascii="Times New Roman" w:hAnsi="Times New Roman" w:cs="Times New Roman"/>
-          <w:sz w:val="28"/>
-          <w:szCs w:val="28"/>
-          <w:lang w:val="ru-RU"/>
-        </w:rPr>
-      </w:pPr>
-    </w:p>
-    <w:p>
-      <w:pPr>
-        <w:rPr>
-          <w:rFonts w:ascii="Times New Roman" w:hAnsi="Times New Roman" w:cs="Times New Roman"/>
-          <w:sz w:val="28"/>
-          <w:szCs w:val="28"/>
-          <w:lang w:val="ru-RU"/>
-        </w:rPr>
-      </w:pPr>
-    </w:p>
-    <w:p>
-      <w:pPr>
-        <w:rPr>
-          <w:rFonts w:ascii="Times New Roman" w:hAnsi="Times New Roman" w:cs="Times New Roman"/>
-          <w:sz w:val="28"/>
-          <w:szCs w:val="28"/>
-          <w:lang w:val="ru-RU"/>
-        </w:rPr>
-      </w:pPr>
-    </w:p>
-    <w:p>
-      <w:pPr>
-        <w:rPr>
-          <w:rFonts w:ascii="Times New Roman" w:hAnsi="Times New Roman" w:cs="Times New Roman"/>
-          <w:sz w:val="28"/>
-          <w:szCs w:val="28"/>
-          <w:lang w:val="ru-RU"/>
-        </w:rPr>
-      </w:pPr>
-    </w:p>
-    <w:p>
-      <w:pPr>
+        <w:jc w:val="both"/>
+        <w:rPr>
+          <w:rFonts w:ascii="Times New Roman" w:hAnsi="Times New Roman" w:cs="Times New Roman"/>
+          <w:sz w:val="28"/>
+          <w:szCs w:val="28"/>
+          <w:lang w:val="ru-RU"/>
+        </w:rPr>
+      </w:pPr>
+    </w:p>
+    <w:p>
+      <w:pPr>
+        <w:jc w:val="both"/>
+        <w:rPr>
+          <w:rFonts w:ascii="Times New Roman" w:hAnsi="Times New Roman" w:cs="Times New Roman"/>
+          <w:sz w:val="28"/>
+          <w:szCs w:val="28"/>
+          <w:lang w:val="ru-RU"/>
+        </w:rPr>
+      </w:pPr>
+    </w:p>
+    <w:p>
+      <w:pPr>
+        <w:jc w:val="both"/>
+        <w:rPr>
+          <w:rFonts w:ascii="Times New Roman" w:hAnsi="Times New Roman" w:cs="Times New Roman"/>
+          <w:sz w:val="28"/>
+          <w:szCs w:val="28"/>
+          <w:lang w:val="ru-RU"/>
+        </w:rPr>
+      </w:pPr>
+    </w:p>
+    <w:p>
+      <w:pPr>
+        <w:jc w:val="both"/>
+        <w:rPr>
+          <w:rFonts w:ascii="Times New Roman" w:hAnsi="Times New Roman" w:cs="Times New Roman"/>
+          <w:sz w:val="28"/>
+          <w:szCs w:val="28"/>
+          <w:lang w:val="ru-RU"/>
+        </w:rPr>
+      </w:pPr>
+    </w:p>
+    <w:p>
+      <w:pPr>
+        <w:jc w:val="both"/>
+        <w:rPr>
+          <w:rFonts w:ascii="Times New Roman" w:hAnsi="Times New Roman" w:cs="Times New Roman"/>
+          <w:sz w:val="28"/>
+          <w:szCs w:val="28"/>
+          <w:lang w:val="ru-RU"/>
+        </w:rPr>
+      </w:pPr>
+    </w:p>
+    <w:p>
+      <w:pPr>
+        <w:jc w:val="both"/>
+        <w:rPr>
+          <w:rFonts w:ascii="Times New Roman" w:hAnsi="Times New Roman" w:cs="Times New Roman"/>
+          <w:sz w:val="28"/>
+          <w:szCs w:val="28"/>
+          <w:lang w:val="ru-RU"/>
+        </w:rPr>
+      </w:pPr>
+    </w:p>
+    <w:p>
+      <w:pPr>
+        <w:jc w:val="both"/>
+        <w:rPr>
+          <w:rFonts w:ascii="Times New Roman" w:hAnsi="Times New Roman" w:cs="Times New Roman"/>
+          <w:sz w:val="28"/>
+          <w:szCs w:val="28"/>
+          <w:lang w:val="ru-RU"/>
+        </w:rPr>
+      </w:pPr>
+    </w:p>
+    <w:p>
+      <w:pPr>
+        <w:jc w:val="both"/>
         <w:rPr>
           <w:rFonts w:ascii="Times New Roman" w:hAnsi="Times New Roman" w:cs="Times New Roman"/>
           <w:b/>
@@ -1705,6 +1742,7 @@
     </w:p>
     <w:p>
       <w:pPr>
+        <w:jc w:val="both"/>
         <w:rPr>
           <w:rFonts w:ascii="Times New Roman" w:hAnsi="Times New Roman" w:cs="Times New Roman"/>
           <w:sz w:val="28"/>
@@ -1723,6 +1761,7 @@
     </w:p>
     <w:p>
       <w:pPr>
+        <w:jc w:val="both"/>
         <w:rPr>
           <w:rFonts w:ascii="Times New Roman" w:hAnsi="Times New Roman" w:cs="Times New Roman"/>
           <w:b/>
@@ -1843,10 +1882,12 @@
     <w:p>
       <w:pPr>
         <w:ind w:firstLine="708"/>
-        <w:rPr>
-          <w:rFonts w:ascii="Times New Roman" w:hAnsi="Times New Roman" w:cs="Times New Roman"/>
-          <w:sz w:val="28"/>
-          <w:szCs w:val="28"/>
+        <w:jc w:val="both"/>
+        <w:rPr>
+          <w:rFonts w:ascii="Times New Roman" w:hAnsi="Times New Roman" w:cs="Times New Roman"/>
+          <w:sz w:val="28"/>
+          <w:szCs w:val="28"/>
+          <w:lang w:val="ru-RU"/>
         </w:rPr>
       </w:pPr>
       <w:r>
@@ -3340,9 +3381,20 @@
         </w:rPr>
         <w:t>сервисы для общения  являются групповыми сервисами. Сайты социальных сетей позволяют пользователям делиться идеями, изображениями, постами, занятиями, событиями, интересами с людьми в своей сети.</w:t>
       </w:r>
-    </w:p>
-    <w:p>
-      <w:pPr>
+      <w:r>
+        <w:rPr>
+          <w:rFonts w:ascii="Times New Roman" w:hAnsi="Times New Roman" w:cs="Times New Roman"/>
+          <w:sz w:val="28"/>
+          <w:szCs w:val="28"/>
+          <w:vertAlign w:val="superscript"/>
+          <w:lang w:val="ru-RU"/>
+        </w:rPr>
+        <w:t>[3]</w:t>
+      </w:r>
+    </w:p>
+    <w:p>
+      <w:pPr>
+        <w:jc w:val="both"/>
         <w:rPr>
           <w:rFonts w:ascii="Times New Roman" w:hAnsi="Times New Roman" w:cs="Times New Roman"/>
           <w:b/>
@@ -3393,10 +3445,12 @@
     <w:p>
       <w:pPr>
         <w:ind w:firstLine="708"/>
-        <w:rPr>
-          <w:rFonts w:ascii="Times New Roman" w:hAnsi="Times New Roman" w:cs="Times New Roman"/>
-          <w:sz w:val="28"/>
-          <w:szCs w:val="28"/>
+        <w:jc w:val="both"/>
+        <w:rPr>
+          <w:rFonts w:ascii="Times New Roman" w:hAnsi="Times New Roman" w:cs="Times New Roman"/>
+          <w:sz w:val="28"/>
+          <w:szCs w:val="28"/>
+          <w:lang w:val="ru-RU"/>
         </w:rPr>
       </w:pPr>
       <w:r>
@@ -3458,10 +3512,33 @@
         </w:rPr>
         <w:t>практически описали природу этого явления в своих теориях и исследованиях социальных групп.</w:t>
       </w:r>
+      <w:r>
+        <w:rPr>
+          <w:rFonts w:ascii="Times New Roman" w:hAnsi="Times New Roman" w:cs="Times New Roman"/>
+          <w:sz w:val="28"/>
+          <w:szCs w:val="28"/>
+          <w:vertAlign w:val="superscript"/>
+          <w:lang w:val="ru-RU"/>
+        </w:rPr>
+        <w:t>[</w:t>
+      </w:r>
+      <w:proofErr w:type="gramStart"/>
+      <w:r>
+        <w:rPr>
+          <w:rFonts w:ascii="Times New Roman" w:hAnsi="Times New Roman" w:cs="Times New Roman"/>
+          <w:sz w:val="28"/>
+          <w:szCs w:val="28"/>
+          <w:vertAlign w:val="superscript"/>
+          <w:lang w:val="ru-RU"/>
+        </w:rPr>
+        <w:t>2]</w:t>
+      </w:r>
+      <w:proofErr w:type="gramEnd"/>
     </w:p>
     <w:p>
       <w:pPr>
         <w:ind w:firstLine="708"/>
+        <w:jc w:val="both"/>
         <w:rPr>
           <w:rFonts w:ascii="Times New Roman" w:hAnsi="Times New Roman" w:cs="Times New Roman"/>
           <w:sz w:val="28"/>
@@ -3489,6 +3566,7 @@
     <w:p>
       <w:pPr>
         <w:ind w:firstLine="708"/>
+        <w:jc w:val="both"/>
         <w:rPr>
           <w:rFonts w:ascii="Times New Roman" w:hAnsi="Times New Roman" w:cs="Times New Roman"/>
           <w:sz w:val="28"/>
@@ -3669,6 +3747,7 @@
     <w:p>
       <w:pPr>
         <w:ind w:firstLine="708"/>
+        <w:jc w:val="both"/>
         <w:rPr>
           <w:rFonts w:ascii="Times New Roman" w:hAnsi="Times New Roman" w:cs="Times New Roman"/>
           <w:sz w:val="28"/>
@@ -3703,10 +3782,12 @@
     <w:p>
       <w:pPr>
         <w:ind w:firstLine="708"/>
-        <w:rPr>
-          <w:rFonts w:ascii="Times New Roman" w:hAnsi="Times New Roman" w:cs="Times New Roman"/>
-          <w:sz w:val="28"/>
-          <w:szCs w:val="28"/>
+        <w:jc w:val="both"/>
+        <w:rPr>
+          <w:rFonts w:ascii="Times New Roman" w:hAnsi="Times New Roman" w:cs="Times New Roman"/>
+          <w:sz w:val="28"/>
+          <w:szCs w:val="28"/>
+          <w:lang w:val="ru-RU"/>
         </w:rPr>
       </w:pPr>
       <w:r>
@@ -3802,10 +3883,33 @@
         </w:rPr>
         <w:t>. Она была создана американским программистом Томом Дженнингсом в 1984 году и служила для передачи сообщений с электронных досок объявлений друг на друга. Изначально он сделал ее для передачи сообщений со своей электронной доски на электронную доску своего друга, и структура сети была линейной: каждый узел связывался с другим напрямую. С ростом числа узлов структуру пришлось изменить на древовидную. Однако ее функционал оставался достаточно специфичен и ограничен: например, обмениваться почтой с другим узлом сети можно было только в специально отведенный для этого час ночью, когда стоимость телефонных звонков была ниже.</w:t>
       </w:r>
+      <w:r>
+        <w:rPr>
+          <w:rFonts w:ascii="Times New Roman" w:hAnsi="Times New Roman" w:cs="Times New Roman"/>
+          <w:sz w:val="28"/>
+          <w:szCs w:val="28"/>
+          <w:vertAlign w:val="superscript"/>
+          <w:lang w:val="ru-RU"/>
+        </w:rPr>
+        <w:t>[</w:t>
+      </w:r>
+      <w:proofErr w:type="gramStart"/>
+      <w:r>
+        <w:rPr>
+          <w:rFonts w:ascii="Times New Roman" w:hAnsi="Times New Roman" w:cs="Times New Roman"/>
+          <w:sz w:val="28"/>
+          <w:szCs w:val="28"/>
+          <w:vertAlign w:val="superscript"/>
+          <w:lang w:val="ru-RU"/>
+        </w:rPr>
+        <w:t>2]</w:t>
+      </w:r>
+      <w:proofErr w:type="gramEnd"/>
     </w:p>
     <w:p>
       <w:pPr>
         <w:ind w:firstLine="708"/>
+        <w:jc w:val="both"/>
         <w:rPr>
           <w:rFonts w:ascii="Times New Roman" w:hAnsi="Times New Roman" w:cs="Times New Roman"/>
           <w:sz w:val="28"/>
@@ -3874,6 +3978,7 @@
     <w:p>
       <w:pPr>
         <w:ind w:firstLine="708"/>
+        <w:jc w:val="both"/>
         <w:rPr>
           <w:rFonts w:ascii="Times New Roman" w:hAnsi="Times New Roman" w:cs="Times New Roman"/>
           <w:sz w:val="28"/>
@@ -4073,6 +4178,7 @@
     </w:p>
     <w:p>
       <w:pPr>
+        <w:jc w:val="both"/>
         <w:rPr>
           <w:rFonts w:ascii="Times New Roman" w:hAnsi="Times New Roman" w:cs="Times New Roman"/>
           <w:b/>
@@ -4123,6 +4229,7 @@
     <w:p>
       <w:pPr>
         <w:ind w:firstLine="708"/>
+        <w:jc w:val="both"/>
         <w:rPr>
           <w:rFonts w:ascii="Times New Roman" w:hAnsi="Times New Roman" w:cs="Times New Roman"/>
           <w:sz w:val="28"/>
@@ -4205,6 +4312,7 @@
           <w:ilvl w:val="0"/>
           <w:numId w:val="8"/>
         </w:numPr>
+        <w:jc w:val="both"/>
         <w:rPr>
           <w:rFonts w:ascii="Times New Roman" w:hAnsi="Times New Roman" w:cs="Times New Roman"/>
           <w:sz w:val="28"/>
@@ -4227,6 +4335,7 @@
           <w:ilvl w:val="0"/>
           <w:numId w:val="8"/>
         </w:numPr>
+        <w:jc w:val="both"/>
         <w:rPr>
           <w:rFonts w:ascii="Times New Roman" w:hAnsi="Times New Roman" w:cs="Times New Roman"/>
           <w:sz w:val="28"/>
@@ -4249,6 +4358,7 @@
           <w:ilvl w:val="0"/>
           <w:numId w:val="8"/>
         </w:numPr>
+        <w:jc w:val="both"/>
         <w:rPr>
           <w:rFonts w:ascii="Times New Roman" w:hAnsi="Times New Roman" w:cs="Times New Roman"/>
           <w:sz w:val="28"/>
@@ -4287,6 +4397,7 @@
           <w:ilvl w:val="0"/>
           <w:numId w:val="8"/>
         </w:numPr>
+        <w:jc w:val="both"/>
         <w:rPr>
           <w:rFonts w:ascii="Times New Roman" w:hAnsi="Times New Roman" w:cs="Times New Roman"/>
           <w:sz w:val="28"/>
@@ -4326,19 +4437,53 @@
         </w:rPr>
         <w:t xml:space="preserve"> социальных сетях.</w:t>
       </w:r>
-    </w:p>
-    <w:p>
-      <w:pPr>
-        <w:rPr>
-          <w:rFonts w:ascii="Times New Roman" w:hAnsi="Times New Roman" w:cs="Times New Roman"/>
-          <w:sz w:val="28"/>
-          <w:szCs w:val="28"/>
-          <w:lang w:val="ru-RU"/>
-        </w:rPr>
-      </w:pPr>
-    </w:p>
-    <w:p>
-      <w:pPr>
+      <w:r>
+        <w:rPr>
+          <w:rFonts w:ascii="Times New Roman" w:hAnsi="Times New Roman" w:cs="Times New Roman"/>
+          <w:sz w:val="28"/>
+          <w:szCs w:val="28"/>
+          <w:vertAlign w:val="superscript"/>
+          <w:lang w:val="ru-RU"/>
+        </w:rPr>
+        <w:t>[</w:t>
+      </w:r>
+      <w:proofErr w:type="gramStart"/>
+      <w:r>
+        <w:rPr>
+          <w:rFonts w:ascii="Times New Roman" w:hAnsi="Times New Roman" w:cs="Times New Roman"/>
+          <w:sz w:val="28"/>
+          <w:szCs w:val="28"/>
+          <w:vertAlign w:val="superscript"/>
+          <w:lang w:val="ru-RU"/>
+        </w:rPr>
+        <w:t>6</w:t>
+      </w:r>
+      <w:r>
+        <w:rPr>
+          <w:rFonts w:ascii="Times New Roman" w:hAnsi="Times New Roman" w:cs="Times New Roman"/>
+          <w:sz w:val="28"/>
+          <w:szCs w:val="28"/>
+          <w:vertAlign w:val="superscript"/>
+          <w:lang w:val="ru-RU"/>
+        </w:rPr>
+        <w:t>]</w:t>
+      </w:r>
+      <w:proofErr w:type="gramEnd"/>
+    </w:p>
+    <w:p>
+      <w:pPr>
+        <w:jc w:val="both"/>
+        <w:rPr>
+          <w:rFonts w:ascii="Times New Roman" w:hAnsi="Times New Roman" w:cs="Times New Roman"/>
+          <w:sz w:val="28"/>
+          <w:szCs w:val="28"/>
+          <w:lang w:val="ru-RU"/>
+        </w:rPr>
+      </w:pPr>
+    </w:p>
+    <w:p>
+      <w:pPr>
+        <w:jc w:val="both"/>
         <w:rPr>
           <w:rFonts w:ascii="Times New Roman" w:hAnsi="Times New Roman" w:cs="Times New Roman"/>
           <w:b/>
@@ -4361,6 +4506,7 @@
     </w:p>
     <w:p>
       <w:pPr>
+        <w:jc w:val="both"/>
         <w:rPr>
           <w:rFonts w:ascii="Times New Roman" w:hAnsi="Times New Roman" w:cs="Times New Roman"/>
           <w:b/>
@@ -4380,6 +4526,7 @@
     </w:p>
     <w:p>
       <w:pPr>
+        <w:jc w:val="both"/>
         <w:rPr>
           <w:rFonts w:ascii="Times New Roman" w:hAnsi="Times New Roman" w:cs="Times New Roman"/>
           <w:b/>
@@ -4451,6 +4598,7 @@
     <w:p>
       <w:pPr>
         <w:ind w:firstLine="708"/>
+        <w:jc w:val="both"/>
         <w:rPr>
           <w:rFonts w:ascii="Times New Roman" w:hAnsi="Times New Roman" w:cs="Times New Roman"/>
           <w:sz w:val="28"/>
@@ -4526,6 +4674,7 @@
     <w:p>
       <w:pPr>
         <w:ind w:firstLine="708"/>
+        <w:jc w:val="both"/>
         <w:rPr>
           <w:rFonts w:ascii="Times New Roman" w:hAnsi="Times New Roman" w:cs="Times New Roman"/>
           <w:sz w:val="28"/>
@@ -4897,6 +5046,7 @@
     <w:p>
       <w:pPr>
         <w:ind w:firstLine="708"/>
+        <w:jc w:val="both"/>
         <w:rPr>
           <w:rFonts w:ascii="Times New Roman" w:hAnsi="Times New Roman" w:cs="Times New Roman"/>
           <w:sz w:val="28"/>
@@ -4917,6 +5067,7 @@
     <w:p>
       <w:pPr>
         <w:ind w:firstLine="708"/>
+        <w:jc w:val="both"/>
         <w:rPr>
           <w:rFonts w:ascii="Times New Roman" w:hAnsi="Times New Roman" w:cs="Times New Roman"/>
           <w:sz w:val="28"/>
@@ -4938,6 +5089,7 @@
       <w:pPr>
         <w:spacing w:after="0" w:line="240" w:lineRule="auto"/>
         <w:ind w:firstLine="708"/>
+        <w:jc w:val="both"/>
         <w:rPr>
           <w:rFonts w:ascii="Times New Roman" w:hAnsi="Times New Roman" w:cs="Times New Roman"/>
           <w:sz w:val="28"/>
@@ -4992,15 +5144,17 @@
     </w:p>
     <w:p>
       <w:pPr>
-        <w:rPr>
-          <w:rFonts w:ascii="Times New Roman" w:hAnsi="Times New Roman" w:cs="Times New Roman"/>
-          <w:sz w:val="28"/>
-          <w:szCs w:val="28"/>
-        </w:rPr>
-      </w:pPr>
-    </w:p>
-    <w:p>
-      <w:pPr>
+        <w:jc w:val="both"/>
+        <w:rPr>
+          <w:rFonts w:ascii="Times New Roman" w:hAnsi="Times New Roman" w:cs="Times New Roman"/>
+          <w:sz w:val="28"/>
+          <w:szCs w:val="28"/>
+        </w:rPr>
+      </w:pPr>
+    </w:p>
+    <w:p>
+      <w:pPr>
+        <w:jc w:val="both"/>
         <w:rPr>
           <w:rFonts w:ascii="Times New Roman" w:hAnsi="Times New Roman" w:cs="Times New Roman"/>
           <w:b/>
@@ -5032,6 +5186,7 @@
     </w:p>
     <w:p>
       <w:pPr>
+        <w:jc w:val="both"/>
         <w:rPr>
           <w:rFonts w:ascii="Times New Roman" w:hAnsi="Times New Roman" w:cs="Times New Roman"/>
           <w:sz w:val="28"/>
@@ -5089,6 +5244,7 @@
     <w:p>
       <w:pPr>
         <w:ind w:firstLine="708"/>
+        <w:jc w:val="both"/>
         <w:rPr>
           <w:rFonts w:ascii="Times New Roman" w:hAnsi="Times New Roman" w:cs="Times New Roman"/>
           <w:sz w:val="28"/>
@@ -5128,6 +5284,7 @@
     <w:p>
       <w:pPr>
         <w:ind w:firstLine="708"/>
+        <w:jc w:val="both"/>
         <w:rPr>
           <w:rFonts w:ascii="Times New Roman" w:hAnsi="Times New Roman" w:cs="Times New Roman"/>
           <w:sz w:val="28"/>
@@ -5321,6 +5478,7 @@
     <w:p>
       <w:pPr>
         <w:ind w:firstLine="708"/>
+        <w:jc w:val="both"/>
         <w:rPr>
           <w:rFonts w:ascii="Times New Roman" w:hAnsi="Times New Roman" w:cs="Times New Roman"/>
           <w:sz w:val="28"/>
@@ -5395,6 +5553,7 @@
     <w:p>
       <w:pPr>
         <w:ind w:firstLine="708"/>
+        <w:jc w:val="both"/>
         <w:rPr>
           <w:rFonts w:ascii="Times New Roman" w:hAnsi="Times New Roman" w:cs="Times New Roman"/>
           <w:sz w:val="28"/>
@@ -5455,6 +5614,7 @@
     </w:p>
     <w:p>
       <w:pPr>
+        <w:jc w:val="both"/>
         <w:rPr>
           <w:rFonts w:ascii="Times New Roman" w:hAnsi="Times New Roman" w:cs="Times New Roman"/>
           <w:sz w:val="28"/>
@@ -5475,6 +5635,7 @@
     </w:p>
     <w:p>
       <w:pPr>
+        <w:jc w:val="both"/>
         <w:rPr>
           <w:rFonts w:ascii="Times New Roman" w:hAnsi="Times New Roman" w:cs="Times New Roman"/>
           <w:b/>
@@ -5506,6 +5667,7 @@
     <w:p>
       <w:pPr>
         <w:ind w:firstLine="708"/>
+        <w:jc w:val="both"/>
         <w:rPr>
           <w:rFonts w:ascii="Times New Roman" w:hAnsi="Times New Roman" w:cs="Times New Roman"/>
           <w:b/>
@@ -5527,6 +5689,7 @@
     </w:p>
     <w:p>
       <w:pPr>
+        <w:jc w:val="both"/>
         <w:rPr>
           <w:rFonts w:ascii="Times New Roman" w:hAnsi="Times New Roman" w:cs="Times New Roman"/>
           <w:sz w:val="28"/>
@@ -5638,8 +5801,6 @@
         </w:rPr>
         <w:t xml:space="preserve"> и </w:t>
       </w:r>
-      <w:bookmarkStart w:id="0" w:name="_GoBack"/>
-      <w:bookmarkEnd w:id="0"/>
       <w:r>
         <w:rPr>
           <w:rFonts w:ascii="Times New Roman" w:hAnsi="Times New Roman" w:cs="Times New Roman"/>
@@ -5766,6 +5927,7 @@
     </w:p>
     <w:p>
       <w:pPr>
+        <w:jc w:val="both"/>
         <w:rPr>
           <w:rFonts w:ascii="Times New Roman" w:hAnsi="Times New Roman" w:cs="Times New Roman"/>
           <w:sz w:val="28"/>
@@ -5906,6 +6068,7 @@
     </w:p>
     <w:p>
       <w:pPr>
+        <w:jc w:val="both"/>
         <w:rPr>
           <w:rFonts w:ascii="Times New Roman" w:hAnsi="Times New Roman" w:cs="Times New Roman"/>
           <w:sz w:val="28"/>
@@ -5944,6 +6107,7 @@
     <w:p>
       <w:pPr>
         <w:ind w:firstLine="708"/>
+        <w:jc w:val="both"/>
         <w:rPr>
           <w:rFonts w:ascii="Times New Roman" w:hAnsi="Times New Roman" w:cs="Times New Roman"/>
           <w:b/>
@@ -5975,6 +6139,7 @@
     <w:p>
       <w:pPr>
         <w:ind w:firstLine="708"/>
+        <w:jc w:val="both"/>
         <w:rPr>
           <w:rFonts w:ascii="Times New Roman" w:hAnsi="Times New Roman" w:cs="Times New Roman"/>
           <w:sz w:val="28"/>
@@ -6009,10 +6174,12 @@
     <w:p>
       <w:pPr>
         <w:ind w:firstLine="708"/>
-        <w:rPr>
-          <w:rFonts w:ascii="Times New Roman" w:hAnsi="Times New Roman" w:cs="Times New Roman"/>
-          <w:sz w:val="28"/>
-          <w:szCs w:val="28"/>
+        <w:jc w:val="both"/>
+        <w:rPr>
+          <w:rFonts w:ascii="Times New Roman" w:hAnsi="Times New Roman" w:cs="Times New Roman"/>
+          <w:sz w:val="28"/>
+          <w:szCs w:val="28"/>
+          <w:lang w:val="ru-RU"/>
         </w:rPr>
       </w:pPr>
       <w:r>
@@ -6039,10 +6206,43 @@
         </w:rPr>
         <w:t>ляется экземпляром конкретного класса. ООП использует в качестве базовых элементов взаимодействие объектов.</w:t>
       </w:r>
+      <w:r>
+        <w:rPr>
+          <w:rFonts w:ascii="Times New Roman" w:hAnsi="Times New Roman" w:cs="Times New Roman"/>
+          <w:sz w:val="28"/>
+          <w:szCs w:val="28"/>
+          <w:vertAlign w:val="superscript"/>
+          <w:lang w:val="ru-RU"/>
+        </w:rPr>
+        <w:t>[</w:t>
+      </w:r>
+      <w:proofErr w:type="gramStart"/>
+      <w:r>
+        <w:rPr>
+          <w:rFonts w:ascii="Times New Roman" w:hAnsi="Times New Roman" w:cs="Times New Roman"/>
+          <w:sz w:val="28"/>
+          <w:szCs w:val="28"/>
+          <w:vertAlign w:val="superscript"/>
+          <w:lang w:val="ru-RU"/>
+        </w:rPr>
+        <w:t>1</w:t>
+      </w:r>
+      <w:r>
+        <w:rPr>
+          <w:rFonts w:ascii="Times New Roman" w:hAnsi="Times New Roman" w:cs="Times New Roman"/>
+          <w:sz w:val="28"/>
+          <w:szCs w:val="28"/>
+          <w:vertAlign w:val="superscript"/>
+          <w:lang w:val="ru-RU"/>
+        </w:rPr>
+        <w:t>]</w:t>
+      </w:r>
+      <w:proofErr w:type="gramEnd"/>
     </w:p>
     <w:p>
       <w:pPr>
         <w:ind w:firstLine="708"/>
+        <w:jc w:val="both"/>
         <w:rPr>
           <w:rFonts w:ascii="Times New Roman" w:hAnsi="Times New Roman" w:cs="Times New Roman"/>
           <w:sz w:val="28"/>
@@ -6066,6 +6266,7 @@
           <w:ilvl w:val="0"/>
           <w:numId w:val="10"/>
         </w:numPr>
+        <w:jc w:val="both"/>
         <w:rPr>
           <w:rFonts w:ascii="Times New Roman" w:hAnsi="Times New Roman" w:cs="Times New Roman"/>
           <w:sz w:val="28"/>
@@ -6113,6 +6314,7 @@
           <w:ilvl w:val="0"/>
           <w:numId w:val="10"/>
         </w:numPr>
+        <w:jc w:val="both"/>
         <w:rPr>
           <w:rFonts w:ascii="Times New Roman" w:hAnsi="Times New Roman" w:cs="Times New Roman"/>
           <w:sz w:val="28"/>
@@ -6169,6 +6371,7 @@
           <w:ilvl w:val="0"/>
           <w:numId w:val="10"/>
         </w:numPr>
+        <w:jc w:val="both"/>
         <w:rPr>
           <w:rFonts w:ascii="Times New Roman" w:hAnsi="Times New Roman" w:cs="Times New Roman"/>
           <w:sz w:val="28"/>
@@ -6215,10 +6418,33 @@
         </w:rPr>
         <w:t>физма является использование одного имени при выполнении общих для суперкласса и подклассов действий.</w:t>
       </w:r>
+      <w:r>
+        <w:rPr>
+          <w:rFonts w:ascii="Times New Roman" w:hAnsi="Times New Roman" w:cs="Times New Roman"/>
+          <w:sz w:val="28"/>
+          <w:szCs w:val="28"/>
+          <w:vertAlign w:val="superscript"/>
+          <w:lang w:val="ru-RU"/>
+        </w:rPr>
+        <w:t>[</w:t>
+      </w:r>
+      <w:proofErr w:type="gramStart"/>
+      <w:r>
+        <w:rPr>
+          <w:rFonts w:ascii="Times New Roman" w:hAnsi="Times New Roman" w:cs="Times New Roman"/>
+          <w:sz w:val="28"/>
+          <w:szCs w:val="28"/>
+          <w:vertAlign w:val="superscript"/>
+          <w:lang w:val="ru-RU"/>
+        </w:rPr>
+        <w:t>1]</w:t>
+      </w:r>
+      <w:proofErr w:type="gramEnd"/>
     </w:p>
     <w:p>
       <w:pPr>
         <w:ind w:firstLine="708"/>
+        <w:jc w:val="both"/>
         <w:rPr>
           <w:rFonts w:ascii="Times New Roman" w:hAnsi="Times New Roman" w:cs="Times New Roman"/>
           <w:sz w:val="28"/>
@@ -6254,6 +6480,7 @@
     <w:p>
       <w:pPr>
         <w:ind w:firstLine="708"/>
+        <w:jc w:val="both"/>
         <w:rPr>
           <w:rFonts w:ascii="Times New Roman" w:hAnsi="Times New Roman" w:cs="Times New Roman"/>
           <w:sz w:val="28"/>
@@ -6391,10 +6618,33 @@
         <w:lastRenderedPageBreak/>
         <w:t>несанкционированного доступа к данным или соединения с другим компьютером), вызывают немедленное прерывание.</w:t>
       </w:r>
+      <w:r>
+        <w:rPr>
+          <w:rFonts w:ascii="Times New Roman" w:hAnsi="Times New Roman" w:cs="Times New Roman"/>
+          <w:sz w:val="28"/>
+          <w:szCs w:val="28"/>
+          <w:vertAlign w:val="superscript"/>
+          <w:lang w:val="ru-RU"/>
+        </w:rPr>
+        <w:t>[</w:t>
+      </w:r>
+      <w:proofErr w:type="gramStart"/>
+      <w:r>
+        <w:rPr>
+          <w:rFonts w:ascii="Times New Roman" w:hAnsi="Times New Roman" w:cs="Times New Roman"/>
+          <w:sz w:val="28"/>
+          <w:szCs w:val="28"/>
+          <w:vertAlign w:val="superscript"/>
+          <w:lang w:val="ru-RU"/>
+        </w:rPr>
+        <w:t>1]</w:t>
+      </w:r>
+      <w:proofErr w:type="gramEnd"/>
     </w:p>
     <w:p>
       <w:pPr>
         <w:ind w:firstLine="708"/>
+        <w:jc w:val="both"/>
         <w:rPr>
           <w:rFonts w:ascii="Times New Roman" w:hAnsi="Times New Roman" w:cs="Times New Roman"/>
           <w:sz w:val="28"/>
@@ -6410,10 +6660,43 @@
         </w:rPr>
         <w:t>Java EE (Enterprise Edition) представляет собой широко используемую платформу, содержащую набор взаимосвязанных технологий, которые существенно сокращают стоимость и сложность разработки, развертывания многоуровневых серверных приложений, а также управления ими. Платформа Java EE основана на платформе Java SE и предоставляет набор интерфейсов API (интерфейсов разработки приложений) для разработки и запуска портируемых, надежных, масштабируемых и безопасных серверных приложений.</w:t>
       </w:r>
+      <w:r>
+        <w:rPr>
+          <w:rFonts w:ascii="Times New Roman" w:hAnsi="Times New Roman" w:cs="Times New Roman"/>
+          <w:sz w:val="28"/>
+          <w:szCs w:val="28"/>
+          <w:vertAlign w:val="superscript"/>
+          <w:lang w:val="ru-RU"/>
+        </w:rPr>
+        <w:t>[</w:t>
+      </w:r>
+      <w:proofErr w:type="gramStart"/>
+      <w:r>
+        <w:rPr>
+          <w:rFonts w:ascii="Times New Roman" w:hAnsi="Times New Roman" w:cs="Times New Roman"/>
+          <w:sz w:val="28"/>
+          <w:szCs w:val="28"/>
+          <w:vertAlign w:val="superscript"/>
+          <w:lang w:val="ru-RU"/>
+        </w:rPr>
+        <w:t>4</w:t>
+      </w:r>
+      <w:r>
+        <w:rPr>
+          <w:rFonts w:ascii="Times New Roman" w:hAnsi="Times New Roman" w:cs="Times New Roman"/>
+          <w:sz w:val="28"/>
+          <w:szCs w:val="28"/>
+          <w:vertAlign w:val="superscript"/>
+          <w:lang w:val="ru-RU"/>
+        </w:rPr>
+        <w:t>]</w:t>
+      </w:r>
+      <w:proofErr w:type="gramEnd"/>
     </w:p>
     <w:p>
       <w:pPr>
         <w:ind w:firstLine="708"/>
+        <w:jc w:val="both"/>
         <w:rPr>
           <w:rFonts w:ascii="Times New Roman" w:hAnsi="Times New Roman" w:cs="Times New Roman"/>
           <w:sz w:val="28"/>
@@ -6441,6 +6724,7 @@
     <w:p>
       <w:pPr>
         <w:ind w:firstLine="708"/>
+        <w:jc w:val="both"/>
         <w:rPr>
           <w:rFonts w:ascii="Times New Roman" w:hAnsi="Times New Roman" w:cs="Times New Roman"/>
           <w:sz w:val="28"/>
@@ -6469,6 +6753,7 @@
     <w:p>
       <w:pPr>
         <w:ind w:firstLine="708"/>
+        <w:jc w:val="both"/>
         <w:rPr>
           <w:rFonts w:ascii="Times New Roman" w:hAnsi="Times New Roman" w:cs="Times New Roman"/>
           <w:sz w:val="28"/>
@@ -6488,6 +6773,7 @@
     <w:p>
       <w:pPr>
         <w:ind w:firstLine="708"/>
+        <w:jc w:val="both"/>
         <w:rPr>
           <w:rFonts w:ascii="Times New Roman" w:hAnsi="Times New Roman" w:cs="Times New Roman"/>
           <w:sz w:val="28"/>
@@ -6555,6 +6841,7 @@
     <w:p>
       <w:pPr>
         <w:ind w:firstLine="708"/>
+        <w:jc w:val="both"/>
         <w:rPr>
           <w:rFonts w:ascii="Times New Roman" w:hAnsi="Times New Roman" w:cs="Times New Roman"/>
           <w:sz w:val="28"/>
@@ -6574,6 +6861,7 @@
     <w:p>
       <w:pPr>
         <w:ind w:firstLine="708"/>
+        <w:jc w:val="both"/>
         <w:rPr>
           <w:rFonts w:ascii="Times New Roman" w:hAnsi="Times New Roman" w:cs="Times New Roman"/>
           <w:sz w:val="28"/>
@@ -6592,6 +6880,7 @@
     <w:p>
       <w:pPr>
         <w:ind w:firstLine="708"/>
+        <w:jc w:val="both"/>
         <w:rPr>
           <w:rFonts w:ascii="Times New Roman" w:hAnsi="Times New Roman" w:cs="Times New Roman"/>
           <w:sz w:val="28"/>
@@ -6641,24 +6930,66 @@
     <w:p>
       <w:pPr>
         <w:ind w:firstLine="708"/>
-        <w:rPr>
-          <w:rFonts w:ascii="Times New Roman" w:hAnsi="Times New Roman" w:cs="Times New Roman"/>
-          <w:sz w:val="28"/>
-          <w:szCs w:val="28"/>
-        </w:rPr>
-      </w:pPr>
-      <w:r>
-        <w:rPr>
-          <w:rFonts w:ascii="Times New Roman" w:hAnsi="Times New Roman" w:cs="Times New Roman"/>
-          <w:sz w:val="28"/>
-          <w:szCs w:val="28"/>
-        </w:rPr>
-        <w:t>Apache Struts 2 — фреймворк с открытым исходным кодом для создания Java EE веб-приложений. Основывается на Java Servlet API и расширяет его, в архитектурном плане реализует шаблон проектирования MVC.</w:t>
-      </w:r>
+        <w:jc w:val="both"/>
+        <w:rPr>
+          <w:rFonts w:ascii="Times New Roman" w:hAnsi="Times New Roman" w:cs="Times New Roman"/>
+          <w:sz w:val="28"/>
+          <w:szCs w:val="28"/>
+        </w:rPr>
+      </w:pPr>
+      <w:r>
+        <w:rPr>
+          <w:rFonts w:ascii="Times New Roman" w:hAnsi="Times New Roman" w:cs="Times New Roman"/>
+          <w:sz w:val="28"/>
+          <w:szCs w:val="28"/>
+        </w:rPr>
+        <w:t>Apache Struts 2 — фреймворк с открытым исходным кодом для создания Java EE веб-приложений.</w:t>
+      </w:r>
+      <w:r>
+        <w:rPr>
+          <w:rFonts w:ascii="Times New Roman" w:hAnsi="Times New Roman" w:cs="Times New Roman"/>
+          <w:sz w:val="28"/>
+          <w:szCs w:val="28"/>
+          <w:vertAlign w:val="superscript"/>
+          <w:lang w:val="ru-RU"/>
+        </w:rPr>
+        <w:t>[</w:t>
+      </w:r>
+      <w:proofErr w:type="gramStart"/>
+      <w:r>
+        <w:rPr>
+          <w:rFonts w:ascii="Times New Roman" w:hAnsi="Times New Roman" w:cs="Times New Roman"/>
+          <w:sz w:val="28"/>
+          <w:szCs w:val="28"/>
+          <w:vertAlign w:val="superscript"/>
+          <w:lang w:val="ru-RU"/>
+        </w:rPr>
+        <w:t>8</w:t>
+      </w:r>
+      <w:r>
+        <w:rPr>
+          <w:rFonts w:ascii="Times New Roman" w:hAnsi="Times New Roman" w:cs="Times New Roman"/>
+          <w:sz w:val="28"/>
+          <w:szCs w:val="28"/>
+          <w:vertAlign w:val="superscript"/>
+          <w:lang w:val="ru-RU"/>
+        </w:rPr>
+        <w:t>]</w:t>
+      </w:r>
+      <w:r>
+        <w:rPr>
+          <w:rFonts w:ascii="Times New Roman" w:hAnsi="Times New Roman" w:cs="Times New Roman"/>
+          <w:sz w:val="28"/>
+          <w:szCs w:val="28"/>
+        </w:rPr>
+        <w:t xml:space="preserve"> Основывается на Java Servlet API и расширяет его, в архитектурном плане реализует шаблон проектирования MVC.</w:t>
+      </w:r>
+      <w:proofErr w:type="gramEnd"/>
     </w:p>
     <w:p>
       <w:pPr>
         <w:ind w:firstLine="708"/>
+        <w:jc w:val="both"/>
         <w:rPr>
           <w:rFonts w:ascii="Times New Roman" w:hAnsi="Times New Roman" w:cs="Times New Roman"/>
           <w:sz w:val="28"/>
@@ -6677,6 +7008,7 @@
     <w:p>
       <w:pPr>
         <w:ind w:firstLine="708"/>
+        <w:jc w:val="both"/>
         <w:rPr>
           <w:rFonts w:ascii="Times New Roman" w:hAnsi="Times New Roman" w:cs="Times New Roman"/>
           <w:sz w:val="28"/>
@@ -6696,6 +7028,7 @@
     <w:p>
       <w:pPr>
         <w:ind w:firstLine="708"/>
+        <w:jc w:val="both"/>
         <w:rPr>
           <w:rFonts w:ascii="Times New Roman" w:hAnsi="Times New Roman" w:cs="Times New Roman"/>
           <w:sz w:val="28"/>
@@ -6715,6 +7048,7 @@
     <w:p>
       <w:pPr>
         <w:ind w:firstLine="708"/>
+        <w:jc w:val="both"/>
         <w:rPr>
           <w:rFonts w:ascii="Times New Roman" w:hAnsi="Times New Roman" w:cs="Times New Roman"/>
           <w:sz w:val="28"/>
@@ -6729,14 +7063,48 @@
         </w:rPr>
         <w:t> Struts был создан для того, чтобы чётко разделить модель (бизнес-логику), представление (HTML-страницы) и контроллер (отвечающий за передачу данных от модели к представлению и обратно).</w:t>
       </w:r>
+      <w:r>
+        <w:rPr>
+          <w:rFonts w:ascii="Times New Roman" w:hAnsi="Times New Roman" w:cs="Times New Roman"/>
+          <w:sz w:val="28"/>
+          <w:szCs w:val="28"/>
+          <w:vertAlign w:val="superscript"/>
+          <w:lang w:val="ru-RU"/>
+        </w:rPr>
+        <w:t>[</w:t>
+      </w:r>
+      <w:proofErr w:type="gramStart"/>
+      <w:r>
+        <w:rPr>
+          <w:rFonts w:ascii="Times New Roman" w:hAnsi="Times New Roman" w:cs="Times New Roman"/>
+          <w:sz w:val="28"/>
+          <w:szCs w:val="28"/>
+          <w:vertAlign w:val="superscript"/>
+          <w:lang w:val="ru-RU"/>
+        </w:rPr>
+        <w:t>8</w:t>
+      </w:r>
+      <w:r>
+        <w:rPr>
+          <w:rFonts w:ascii="Times New Roman" w:hAnsi="Times New Roman" w:cs="Times New Roman"/>
+          <w:sz w:val="28"/>
+          <w:szCs w:val="28"/>
+          <w:vertAlign w:val="superscript"/>
+          <w:lang w:val="ru-RU"/>
+        </w:rPr>
+        <w:t>]</w:t>
+      </w:r>
+      <w:proofErr w:type="gramEnd"/>
     </w:p>
     <w:p>
       <w:pPr>
         <w:ind w:firstLine="708"/>
-        <w:rPr>
-          <w:rFonts w:ascii="Times New Roman" w:hAnsi="Times New Roman" w:cs="Times New Roman"/>
-          <w:sz w:val="28"/>
-          <w:szCs w:val="28"/>
+        <w:jc w:val="both"/>
+        <w:rPr>
+          <w:rFonts w:ascii="Times New Roman" w:hAnsi="Times New Roman" w:cs="Times New Roman"/>
+          <w:sz w:val="28"/>
+          <w:szCs w:val="28"/>
+          <w:lang w:val="ru-RU"/>
         </w:rPr>
       </w:pPr>
       <w:r>
@@ -6747,10 +7115,20 @@
         </w:rPr>
         <w:t>Конфигурация задается в файле struts.xml</w:t>
       </w:r>
+      <w:r>
+        <w:rPr>
+          <w:rFonts w:ascii="Times New Roman" w:hAnsi="Times New Roman" w:cs="Times New Roman"/>
+          <w:sz w:val="28"/>
+          <w:szCs w:val="28"/>
+          <w:lang w:val="ru-RU"/>
+        </w:rPr>
+        <w:t>.</w:t>
+      </w:r>
     </w:p>
     <w:p>
       <w:pPr>
         <w:ind w:firstLine="708"/>
+        <w:jc w:val="both"/>
         <w:rPr>
           <w:rFonts w:ascii="Times New Roman" w:hAnsi="Times New Roman" w:cs="Times New Roman"/>
           <w:sz w:val="28"/>
@@ -6800,6 +7178,7 @@
     <w:p>
       <w:pPr>
         <w:ind w:firstLine="708"/>
+        <w:jc w:val="both"/>
         <w:rPr>
           <w:rFonts w:ascii="Times New Roman" w:hAnsi="Times New Roman" w:cs="Times New Roman"/>
           <w:sz w:val="28"/>
@@ -6915,6 +7294,7 @@
     <w:p>
       <w:pPr>
         <w:ind w:firstLine="708"/>
+        <w:jc w:val="both"/>
         <w:rPr>
           <w:rFonts w:ascii="Times New Roman" w:hAnsi="Times New Roman" w:cs="Times New Roman"/>
           <w:sz w:val="28"/>
@@ -6949,6 +7329,7 @@
     <w:p>
       <w:pPr>
         <w:ind w:firstLine="708"/>
+        <w:jc w:val="both"/>
         <w:rPr>
           <w:rFonts w:ascii="Times New Roman" w:hAnsi="Times New Roman" w:cs="Times New Roman"/>
           <w:sz w:val="28"/>
@@ -6968,6 +7349,7 @@
     <w:p>
       <w:pPr>
         <w:ind w:firstLine="708"/>
+        <w:jc w:val="both"/>
         <w:rPr>
           <w:rFonts w:ascii="Times New Roman" w:hAnsi="Times New Roman" w:cs="Times New Roman"/>
           <w:sz w:val="28"/>
@@ -7028,6 +7410,7 @@
     <w:p>
       <w:pPr>
         <w:ind w:firstLine="708"/>
+        <w:jc w:val="both"/>
         <w:rPr>
           <w:rFonts w:ascii="Times New Roman" w:hAnsi="Times New Roman" w:cs="Times New Roman"/>
           <w:sz w:val="28"/>
@@ -7077,6 +7460,7 @@
     <w:p>
       <w:pPr>
         <w:ind w:firstLine="708"/>
+        <w:jc w:val="both"/>
         <w:rPr>
           <w:rFonts w:ascii="Times New Roman" w:hAnsi="Times New Roman" w:cs="Times New Roman"/>
           <w:sz w:val="28"/>
@@ -7219,10 +7603,43 @@
         </w:rPr>
         <w:t>.</w:t>
       </w:r>
+      <w:r>
+        <w:rPr>
+          <w:rFonts w:ascii="Times New Roman" w:hAnsi="Times New Roman" w:cs="Times New Roman"/>
+          <w:sz w:val="28"/>
+          <w:szCs w:val="28"/>
+          <w:vertAlign w:val="superscript"/>
+          <w:lang w:val="ru-RU"/>
+        </w:rPr>
+        <w:t>[</w:t>
+      </w:r>
+      <w:proofErr w:type="gramStart"/>
+      <w:r>
+        <w:rPr>
+          <w:rFonts w:ascii="Times New Roman" w:hAnsi="Times New Roman" w:cs="Times New Roman"/>
+          <w:sz w:val="28"/>
+          <w:szCs w:val="28"/>
+          <w:vertAlign w:val="superscript"/>
+          <w:lang w:val="ru-RU"/>
+        </w:rPr>
+        <w:t>7</w:t>
+      </w:r>
+      <w:r>
+        <w:rPr>
+          <w:rFonts w:ascii="Times New Roman" w:hAnsi="Times New Roman" w:cs="Times New Roman"/>
+          <w:sz w:val="28"/>
+          <w:szCs w:val="28"/>
+          <w:vertAlign w:val="superscript"/>
+          <w:lang w:val="ru-RU"/>
+        </w:rPr>
+        <w:t>]</w:t>
+      </w:r>
+      <w:proofErr w:type="gramEnd"/>
     </w:p>
     <w:p>
       <w:pPr>
         <w:ind w:firstLine="708"/>
+        <w:jc w:val="both"/>
         <w:rPr>
           <w:rFonts w:ascii="Times New Roman" w:hAnsi="Times New Roman" w:cs="Times New Roman"/>
           <w:sz w:val="28"/>
@@ -7257,6 +7674,7 @@
     <w:p>
       <w:pPr>
         <w:ind w:firstLine="708"/>
+        <w:jc w:val="both"/>
         <w:rPr>
           <w:rFonts w:ascii="Times New Roman" w:hAnsi="Times New Roman" w:cs="Times New Roman"/>
           <w:sz w:val="28"/>
@@ -7388,6 +7806,7 @@
     <w:p>
       <w:pPr>
         <w:ind w:firstLine="708"/>
+        <w:jc w:val="both"/>
         <w:rPr>
           <w:rFonts w:ascii="Times New Roman" w:hAnsi="Times New Roman" w:cs="Times New Roman"/>
           <w:sz w:val="28"/>
@@ -7482,10 +7901,43 @@
         </w:rPr>
         <w:t>. Обеспечивает обмен данными между сервлетом и клиентами, берёт на себя выполнение таких функций, как создание программной среды для функционирующего сервлета, идентификацию и авторизацию клиентов, организацию сессии для каждого из них.</w:t>
       </w:r>
+      <w:r>
+        <w:rPr>
+          <w:rFonts w:ascii="Times New Roman" w:hAnsi="Times New Roman" w:cs="Times New Roman"/>
+          <w:sz w:val="28"/>
+          <w:szCs w:val="28"/>
+          <w:vertAlign w:val="superscript"/>
+          <w:lang w:val="ru-RU"/>
+        </w:rPr>
+        <w:t>[</w:t>
+      </w:r>
+      <w:proofErr w:type="gramStart"/>
+      <w:r>
+        <w:rPr>
+          <w:rFonts w:ascii="Times New Roman" w:hAnsi="Times New Roman" w:cs="Times New Roman"/>
+          <w:sz w:val="28"/>
+          <w:szCs w:val="28"/>
+          <w:vertAlign w:val="superscript"/>
+          <w:lang w:val="ru-RU"/>
+        </w:rPr>
+        <w:t>7</w:t>
+      </w:r>
+      <w:r>
+        <w:rPr>
+          <w:rFonts w:ascii="Times New Roman" w:hAnsi="Times New Roman" w:cs="Times New Roman"/>
+          <w:sz w:val="28"/>
+          <w:szCs w:val="28"/>
+          <w:vertAlign w:val="superscript"/>
+          <w:lang w:val="ru-RU"/>
+        </w:rPr>
+        <w:t>]</w:t>
+      </w:r>
+      <w:proofErr w:type="gramEnd"/>
     </w:p>
     <w:p>
       <w:pPr>
         <w:ind w:firstLine="708"/>
+        <w:jc w:val="both"/>
         <w:rPr>
           <w:rFonts w:ascii="Times New Roman" w:hAnsi="Times New Roman" w:cs="Times New Roman"/>
           <w:sz w:val="28"/>
@@ -7535,6 +7987,7 @@
     <w:p>
       <w:pPr>
         <w:ind w:firstLine="708"/>
+        <w:jc w:val="both"/>
         <w:rPr>
           <w:rFonts w:ascii="Times New Roman" w:hAnsi="Times New Roman" w:cs="Times New Roman"/>
           <w:sz w:val="28"/>
@@ -7716,6 +8169,7 @@
     </w:p>
     <w:p>
       <w:pPr>
+        <w:jc w:val="both"/>
         <w:rPr>
           <w:rFonts w:ascii="Times New Roman" w:hAnsi="Times New Roman" w:cs="Times New Roman"/>
           <w:b/>
@@ -7746,6 +8200,7 @@
     <w:p>
       <w:pPr>
         <w:ind w:firstLine="708"/>
+        <w:jc w:val="both"/>
         <w:rPr>
           <w:rFonts w:ascii="Times New Roman" w:hAnsi="Times New Roman" w:cs="Times New Roman"/>
           <w:sz w:val="28"/>
@@ -7837,6 +8292,7 @@
     <w:p>
       <w:pPr>
         <w:ind w:firstLine="708"/>
+        <w:jc w:val="both"/>
         <w:rPr>
           <w:rFonts w:ascii="Times New Roman" w:hAnsi="Times New Roman" w:cs="Times New Roman"/>
           <w:sz w:val="28"/>
@@ -7951,6 +8407,7 @@
     <w:p>
       <w:pPr>
         <w:ind w:firstLine="708"/>
+        <w:jc w:val="both"/>
         <w:rPr>
           <w:rFonts w:ascii="Times New Roman" w:hAnsi="Times New Roman" w:cs="Times New Roman"/>
           <w:b/>
@@ -7981,6 +8438,7 @@
     <w:p>
       <w:pPr>
         <w:ind w:firstLine="708"/>
+        <w:jc w:val="both"/>
         <w:rPr>
           <w:rFonts w:ascii="Times New Roman" w:hAnsi="Times New Roman" w:cs="Times New Roman"/>
           <w:sz w:val="28"/>
@@ -8043,10 +8501,43 @@
         </w:rPr>
         <w:t>, когда переходят от теории к реализации в конкретной предметной области.</w:t>
       </w:r>
+      <w:r>
+        <w:rPr>
+          <w:rFonts w:ascii="Times New Roman" w:hAnsi="Times New Roman" w:cs="Times New Roman"/>
+          <w:sz w:val="28"/>
+          <w:szCs w:val="28"/>
+          <w:vertAlign w:val="superscript"/>
+          <w:lang w:val="ru-RU"/>
+        </w:rPr>
+        <w:t>[</w:t>
+      </w:r>
+      <w:proofErr w:type="gramStart"/>
+      <w:r>
+        <w:rPr>
+          <w:rFonts w:ascii="Times New Roman" w:hAnsi="Times New Roman" w:cs="Times New Roman"/>
+          <w:sz w:val="28"/>
+          <w:szCs w:val="28"/>
+          <w:vertAlign w:val="superscript"/>
+          <w:lang w:val="ru-RU"/>
+        </w:rPr>
+        <w:t>5</w:t>
+      </w:r>
+      <w:r>
+        <w:rPr>
+          <w:rFonts w:ascii="Times New Roman" w:hAnsi="Times New Roman" w:cs="Times New Roman"/>
+          <w:sz w:val="28"/>
+          <w:szCs w:val="28"/>
+          <w:vertAlign w:val="superscript"/>
+          <w:lang w:val="ru-RU"/>
+        </w:rPr>
+        <w:t>]</w:t>
+      </w:r>
+      <w:proofErr w:type="gramEnd"/>
     </w:p>
     <w:p>
       <w:pPr>
         <w:ind w:firstLine="708"/>
+        <w:jc w:val="both"/>
         <w:rPr>
           <w:rFonts w:ascii="Times New Roman" w:hAnsi="Times New Roman" w:cs="Times New Roman"/>
           <w:sz w:val="28"/>
@@ -8069,6 +8560,7 @@
           <w:ilvl w:val="0"/>
           <w:numId w:val="11"/>
         </w:numPr>
+        <w:jc w:val="both"/>
         <w:rPr>
           <w:rFonts w:ascii="Times New Roman" w:hAnsi="Times New Roman" w:cs="Times New Roman"/>
           <w:sz w:val="28"/>
@@ -8091,6 +8583,7 @@
           <w:ilvl w:val="0"/>
           <w:numId w:val="11"/>
         </w:numPr>
+        <w:jc w:val="both"/>
         <w:rPr>
           <w:rFonts w:ascii="Times New Roman" w:hAnsi="Times New Roman" w:cs="Times New Roman"/>
           <w:sz w:val="28"/>
@@ -8113,6 +8606,7 @@
           <w:ilvl w:val="0"/>
           <w:numId w:val="11"/>
         </w:numPr>
+        <w:jc w:val="both"/>
         <w:rPr>
           <w:rFonts w:ascii="Times New Roman" w:hAnsi="Times New Roman" w:cs="Times New Roman"/>
           <w:sz w:val="28"/>
@@ -8127,10 +8621,43 @@
         </w:rPr>
         <w:t>Контроллер (Controller). Обеспечивает связь между пользователем и системой: контролирует ввод данных пользователем и использует модель и представление для реализации необходимой реакции.</w:t>
       </w:r>
+      <w:bookmarkStart w:id="0" w:name="_GoBack"/>
+      <w:bookmarkEnd w:id="0"/>
+      <w:r>
+        <w:rPr>
+          <w:rFonts w:ascii="Times New Roman" w:hAnsi="Times New Roman" w:cs="Times New Roman"/>
+          <w:sz w:val="28"/>
+          <w:szCs w:val="28"/>
+          <w:vertAlign w:val="superscript"/>
+          <w:lang w:val="ru-RU"/>
+        </w:rPr>
+        <w:t>[</w:t>
+      </w:r>
+      <w:r>
+        <w:rPr>
+          <w:rFonts w:ascii="Times New Roman" w:hAnsi="Times New Roman" w:cs="Times New Roman"/>
+          <w:sz w:val="28"/>
+          <w:szCs w:val="28"/>
+          <w:vertAlign w:val="superscript"/>
+          <w:lang w:val="ru-RU"/>
+        </w:rPr>
+        <w:t>5</w:t>
+      </w:r>
+      <w:r>
+        <w:rPr>
+          <w:rFonts w:ascii="Times New Roman" w:hAnsi="Times New Roman" w:cs="Times New Roman"/>
+          <w:sz w:val="28"/>
+          <w:szCs w:val="28"/>
+          <w:vertAlign w:val="superscript"/>
+          <w:lang w:val="ru-RU"/>
+        </w:rPr>
+        <w:t>]</w:t>
+      </w:r>
     </w:p>
     <w:p>
       <w:pPr>
         <w:ind w:left="360" w:firstLine="348"/>
+        <w:jc w:val="both"/>
         <w:rPr>
           <w:rFonts w:ascii="Times New Roman" w:hAnsi="Times New Roman" w:cs="Times New Roman"/>
           <w:sz w:val="28"/>
@@ -8161,6 +8688,7 @@
     <w:p>
       <w:pPr>
         <w:ind w:firstLine="708"/>
+        <w:jc w:val="both"/>
         <w:rPr>
           <w:rFonts w:ascii="Times New Roman" w:hAnsi="Times New Roman" w:cs="Times New Roman"/>
           <w:sz w:val="28"/>
@@ -8286,6 +8814,7 @@
     <w:p>
       <w:pPr>
         <w:ind w:firstLine="708"/>
+        <w:jc w:val="both"/>
         <w:rPr>
           <w:rFonts w:ascii="Times New Roman" w:hAnsi="Times New Roman" w:cs="Times New Roman"/>
           <w:sz w:val="28"/>
@@ -8346,6 +8875,7 @@
     <w:p>
       <w:pPr>
         <w:ind w:firstLine="708"/>
+        <w:jc w:val="both"/>
         <w:rPr>
           <w:rFonts w:ascii="Times New Roman" w:hAnsi="Times New Roman" w:cs="Times New Roman"/>
           <w:sz w:val="28"/>
@@ -8452,6 +8982,7 @@
     </w:p>
     <w:p>
       <w:pPr>
+        <w:jc w:val="both"/>
         <w:rPr>
           <w:rFonts w:ascii="Times New Roman" w:hAnsi="Times New Roman" w:cs="Times New Roman"/>
           <w:b/>
@@ -8474,6 +9005,7 @@
     </w:p>
     <w:p>
       <w:pPr>
+        <w:jc w:val="both"/>
         <w:rPr>
           <w:rFonts w:ascii="Times New Roman" w:hAnsi="Times New Roman" w:cs="Times New Roman"/>
           <w:b/>
@@ -8495,6 +9027,7 @@
     </w:p>
     <w:p>
       <w:pPr>
+        <w:jc w:val="both"/>
         <w:rPr>
           <w:rFonts w:ascii="Times New Roman" w:hAnsi="Times New Roman" w:cs="Times New Roman"/>
           <w:sz w:val="28"/>
@@ -8602,6 +9135,7 @@
     </w:p>
     <w:p>
       <w:pPr>
+        <w:jc w:val="both"/>
         <w:rPr>
           <w:rFonts w:ascii="Times New Roman" w:hAnsi="Times New Roman" w:cs="Times New Roman"/>
           <w:sz w:val="28"/>
@@ -8627,6 +9161,7 @@
           <w:ilvl w:val="0"/>
           <w:numId w:val="12"/>
         </w:numPr>
+        <w:jc w:val="both"/>
         <w:rPr>
           <w:rFonts w:ascii="Times New Roman" w:hAnsi="Times New Roman" w:cs="Times New Roman"/>
           <w:sz w:val="28"/>
@@ -8649,6 +9184,7 @@
           <w:ilvl w:val="0"/>
           <w:numId w:val="12"/>
         </w:numPr>
+        <w:jc w:val="both"/>
         <w:rPr>
           <w:rFonts w:ascii="Times New Roman" w:hAnsi="Times New Roman" w:cs="Times New Roman"/>
           <w:sz w:val="28"/>
@@ -8671,6 +9207,7 @@
           <w:ilvl w:val="0"/>
           <w:numId w:val="12"/>
         </w:numPr>
+        <w:jc w:val="both"/>
         <w:rPr>
           <w:rFonts w:ascii="Times New Roman" w:hAnsi="Times New Roman" w:cs="Times New Roman"/>
           <w:sz w:val="28"/>
@@ -8693,6 +9230,7 @@
           <w:ilvl w:val="0"/>
           <w:numId w:val="12"/>
         </w:numPr>
+        <w:jc w:val="both"/>
         <w:rPr>
           <w:rFonts w:ascii="Times New Roman" w:hAnsi="Times New Roman" w:cs="Times New Roman"/>
           <w:sz w:val="28"/>
@@ -8715,6 +9253,7 @@
           <w:ilvl w:val="0"/>
           <w:numId w:val="12"/>
         </w:numPr>
+        <w:jc w:val="both"/>
         <w:rPr>
           <w:rFonts w:ascii="Times New Roman" w:hAnsi="Times New Roman" w:cs="Times New Roman"/>
           <w:sz w:val="28"/>
@@ -8746,6 +9285,7 @@
           <w:ilvl w:val="0"/>
           <w:numId w:val="12"/>
         </w:numPr>
+        <w:jc w:val="both"/>
         <w:rPr>
           <w:rFonts w:ascii="Times New Roman" w:hAnsi="Times New Roman" w:cs="Times New Roman"/>
           <w:sz w:val="28"/>
@@ -8768,6 +9308,7 @@
           <w:ilvl w:val="0"/>
           <w:numId w:val="12"/>
         </w:numPr>
+        <w:jc w:val="both"/>
         <w:rPr>
           <w:rFonts w:ascii="Times New Roman" w:hAnsi="Times New Roman" w:cs="Times New Roman"/>
           <w:sz w:val="28"/>
@@ -8791,6 +9332,7 @@
           <w:ilvl w:val="0"/>
           <w:numId w:val="12"/>
         </w:numPr>
+        <w:jc w:val="both"/>
         <w:rPr>
           <w:rFonts w:ascii="Times New Roman" w:hAnsi="Times New Roman" w:cs="Times New Roman"/>
           <w:sz w:val="28"/>
@@ -8813,6 +9355,7 @@
           <w:ilvl w:val="0"/>
           <w:numId w:val="12"/>
         </w:numPr>
+        <w:jc w:val="both"/>
         <w:rPr>
           <w:rFonts w:ascii="Times New Roman" w:hAnsi="Times New Roman" w:cs="Times New Roman"/>
           <w:sz w:val="28"/>
@@ -8835,6 +9378,7 @@
           <w:ilvl w:val="0"/>
           <w:numId w:val="12"/>
         </w:numPr>
+        <w:jc w:val="both"/>
         <w:rPr>
           <w:rFonts w:ascii="Times New Roman" w:hAnsi="Times New Roman" w:cs="Times New Roman"/>
           <w:sz w:val="28"/>
@@ -8857,6 +9401,7 @@
           <w:ilvl w:val="0"/>
           <w:numId w:val="12"/>
         </w:numPr>
+        <w:jc w:val="both"/>
         <w:rPr>
           <w:rFonts w:ascii="Times New Roman" w:hAnsi="Times New Roman" w:cs="Times New Roman"/>
           <w:sz w:val="28"/>
@@ -8887,6 +9432,7 @@
           <w:ilvl w:val="0"/>
           <w:numId w:val="12"/>
         </w:numPr>
+        <w:jc w:val="both"/>
         <w:rPr>
           <w:rFonts w:ascii="Times New Roman" w:hAnsi="Times New Roman" w:cs="Times New Roman"/>
           <w:sz w:val="28"/>
@@ -8910,6 +9456,7 @@
           <w:ilvl w:val="0"/>
           <w:numId w:val="12"/>
         </w:numPr>
+        <w:jc w:val="both"/>
         <w:rPr>
           <w:rFonts w:ascii="Times New Roman" w:hAnsi="Times New Roman" w:cs="Times New Roman"/>
           <w:sz w:val="28"/>
@@ -8933,6 +9480,7 @@
           <w:ilvl w:val="0"/>
           <w:numId w:val="12"/>
         </w:numPr>
+        <w:jc w:val="both"/>
         <w:rPr>
           <w:rFonts w:ascii="Times New Roman" w:hAnsi="Times New Roman" w:cs="Times New Roman"/>
           <w:sz w:val="28"/>
@@ -8956,6 +9504,7 @@
           <w:ilvl w:val="0"/>
           <w:numId w:val="12"/>
         </w:numPr>
+        <w:jc w:val="both"/>
         <w:rPr>
           <w:rFonts w:ascii="Times New Roman" w:hAnsi="Times New Roman" w:cs="Times New Roman"/>
           <w:sz w:val="28"/>
@@ -9004,6 +9553,7 @@
           <w:ilvl w:val="0"/>
           <w:numId w:val="12"/>
         </w:numPr>
+        <w:jc w:val="both"/>
         <w:rPr>
           <w:rFonts w:ascii="Times New Roman" w:hAnsi="Times New Roman" w:cs="Times New Roman"/>
           <w:sz w:val="28"/>
@@ -9024,66 +9574,73 @@
     <w:p>
       <w:pPr>
         <w:ind w:left="360"/>
-        <w:rPr>
-          <w:rFonts w:ascii="Times New Roman" w:hAnsi="Times New Roman" w:cs="Times New Roman"/>
-          <w:sz w:val="28"/>
-          <w:szCs w:val="28"/>
-          <w:lang w:val="ru-RU"/>
-        </w:rPr>
-      </w:pPr>
-    </w:p>
-    <w:p>
-      <w:pPr>
-        <w:rPr>
-          <w:rFonts w:ascii="Times New Roman" w:hAnsi="Times New Roman" w:cs="Times New Roman"/>
-          <w:sz w:val="28"/>
-          <w:szCs w:val="28"/>
-          <w:lang w:val="ru-RU"/>
-        </w:rPr>
-      </w:pPr>
-    </w:p>
-    <w:p>
-      <w:pPr>
-        <w:rPr>
-          <w:rFonts w:ascii="Times New Roman" w:hAnsi="Times New Roman" w:cs="Times New Roman"/>
-          <w:sz w:val="28"/>
-          <w:szCs w:val="28"/>
-          <w:lang w:val="ru-RU"/>
-        </w:rPr>
-      </w:pPr>
-    </w:p>
-    <w:p>
-      <w:pPr>
-        <w:rPr>
-          <w:rFonts w:ascii="Times New Roman" w:hAnsi="Times New Roman" w:cs="Times New Roman"/>
-          <w:sz w:val="28"/>
-          <w:szCs w:val="28"/>
-          <w:lang w:val="ru-RU"/>
-        </w:rPr>
-      </w:pPr>
-    </w:p>
-    <w:p>
-      <w:pPr>
-        <w:rPr>
-          <w:rFonts w:ascii="Times New Roman" w:hAnsi="Times New Roman" w:cs="Times New Roman"/>
-          <w:sz w:val="28"/>
-          <w:szCs w:val="28"/>
-          <w:lang w:val="ru-RU"/>
-        </w:rPr>
-      </w:pPr>
-    </w:p>
-    <w:p>
-      <w:pPr>
-        <w:rPr>
-          <w:rFonts w:ascii="Times New Roman" w:hAnsi="Times New Roman" w:cs="Times New Roman"/>
-          <w:sz w:val="28"/>
-          <w:szCs w:val="28"/>
-          <w:lang w:val="ru-RU"/>
-        </w:rPr>
-      </w:pPr>
-    </w:p>
-    <w:p>
-      <w:pPr>
+        <w:jc w:val="both"/>
+        <w:rPr>
+          <w:rFonts w:ascii="Times New Roman" w:hAnsi="Times New Roman" w:cs="Times New Roman"/>
+          <w:sz w:val="28"/>
+          <w:szCs w:val="28"/>
+          <w:lang w:val="ru-RU"/>
+        </w:rPr>
+      </w:pPr>
+    </w:p>
+    <w:p>
+      <w:pPr>
+        <w:jc w:val="both"/>
+        <w:rPr>
+          <w:rFonts w:ascii="Times New Roman" w:hAnsi="Times New Roman" w:cs="Times New Roman"/>
+          <w:sz w:val="28"/>
+          <w:szCs w:val="28"/>
+          <w:lang w:val="ru-RU"/>
+        </w:rPr>
+      </w:pPr>
+    </w:p>
+    <w:p>
+      <w:pPr>
+        <w:jc w:val="both"/>
+        <w:rPr>
+          <w:rFonts w:ascii="Times New Roman" w:hAnsi="Times New Roman" w:cs="Times New Roman"/>
+          <w:sz w:val="28"/>
+          <w:szCs w:val="28"/>
+          <w:lang w:val="ru-RU"/>
+        </w:rPr>
+      </w:pPr>
+    </w:p>
+    <w:p>
+      <w:pPr>
+        <w:jc w:val="both"/>
+        <w:rPr>
+          <w:rFonts w:ascii="Times New Roman" w:hAnsi="Times New Roman" w:cs="Times New Roman"/>
+          <w:sz w:val="28"/>
+          <w:szCs w:val="28"/>
+          <w:lang w:val="ru-RU"/>
+        </w:rPr>
+      </w:pPr>
+    </w:p>
+    <w:p>
+      <w:pPr>
+        <w:jc w:val="both"/>
+        <w:rPr>
+          <w:rFonts w:ascii="Times New Roman" w:hAnsi="Times New Roman" w:cs="Times New Roman"/>
+          <w:sz w:val="28"/>
+          <w:szCs w:val="28"/>
+          <w:lang w:val="ru-RU"/>
+        </w:rPr>
+      </w:pPr>
+    </w:p>
+    <w:p>
+      <w:pPr>
+        <w:jc w:val="both"/>
+        <w:rPr>
+          <w:rFonts w:ascii="Times New Roman" w:hAnsi="Times New Roman" w:cs="Times New Roman"/>
+          <w:sz w:val="28"/>
+          <w:szCs w:val="28"/>
+          <w:lang w:val="ru-RU"/>
+        </w:rPr>
+      </w:pPr>
+    </w:p>
+    <w:p>
+      <w:pPr>
+        <w:jc w:val="both"/>
         <w:rPr>
           <w:rFonts w:ascii="Times New Roman" w:hAnsi="Times New Roman" w:cs="Times New Roman"/>
           <w:sz w:val="28"/>
@@ -9115,6 +9672,7 @@
     </w:p>
     <w:p>
       <w:pPr>
+        <w:jc w:val="both"/>
         <w:rPr>
           <w:rFonts w:ascii="Times New Roman" w:hAnsi="Times New Roman" w:cs="Times New Roman"/>
           <w:sz w:val="28"/>
@@ -9144,6 +9702,7 @@
     </w:p>
     <w:p>
       <w:pPr>
+        <w:jc w:val="both"/>
         <w:rPr>
           <w:rFonts w:ascii="Times New Roman" w:hAnsi="Times New Roman" w:cs="Times New Roman"/>
           <w:sz w:val="28"/>
@@ -9164,6 +9723,7 @@
     </w:p>
     <w:p>
       <w:pPr>
+        <w:jc w:val="both"/>
         <w:rPr>
           <w:rFonts w:ascii="Times New Roman" w:hAnsi="Times New Roman" w:cs="Times New Roman"/>
           <w:sz w:val="28"/>
@@ -9195,6 +9755,7 @@
     </w:p>
     <w:p>
       <w:pPr>
+        <w:jc w:val="both"/>
         <w:rPr>
           <w:rFonts w:ascii="Times New Roman" w:hAnsi="Times New Roman" w:cs="Times New Roman"/>
           <w:b/>
@@ -9206,6 +9767,7 @@
     </w:p>
     <w:p>
       <w:pPr>
+        <w:jc w:val="both"/>
         <w:rPr>
           <w:rFonts w:ascii="Times New Roman" w:hAnsi="Times New Roman" w:cs="Times New Roman"/>
           <w:b/>
@@ -9217,6 +9779,7 @@
     </w:p>
     <w:p>
       <w:pPr>
+        <w:jc w:val="both"/>
         <w:rPr>
           <w:rFonts w:ascii="Times New Roman" w:hAnsi="Times New Roman" w:cs="Times New Roman"/>
           <w:b/>
@@ -9228,6 +9791,7 @@
     </w:p>
     <w:p>
       <w:pPr>
+        <w:jc w:val="both"/>
         <w:rPr>
           <w:rFonts w:ascii="Times New Roman" w:hAnsi="Times New Roman" w:cs="Times New Roman"/>
           <w:b/>
@@ -9239,6 +9803,7 @@
     </w:p>
     <w:p>
       <w:pPr>
+        <w:jc w:val="both"/>
         <w:rPr>
           <w:rFonts w:ascii="Times New Roman" w:hAnsi="Times New Roman" w:cs="Times New Roman"/>
           <w:b/>
@@ -9250,6 +9815,7 @@
     </w:p>
     <w:p>
       <w:pPr>
+        <w:jc w:val="both"/>
         <w:rPr>
           <w:rFonts w:ascii="Times New Roman" w:hAnsi="Times New Roman" w:cs="Times New Roman"/>
           <w:b/>
@@ -9261,6 +9827,7 @@
     </w:p>
     <w:p>
       <w:pPr>
+        <w:jc w:val="both"/>
         <w:rPr>
           <w:rFonts w:ascii="Times New Roman" w:hAnsi="Times New Roman" w:cs="Times New Roman"/>
           <w:b/>
@@ -9272,6 +9839,7 @@
     </w:p>
     <w:p>
       <w:pPr>
+        <w:jc w:val="both"/>
         <w:rPr>
           <w:rFonts w:ascii="Times New Roman" w:hAnsi="Times New Roman" w:cs="Times New Roman"/>
           <w:b/>
@@ -9283,6 +9851,7 @@
     </w:p>
     <w:p>
       <w:pPr>
+        <w:jc w:val="both"/>
         <w:rPr>
           <w:rFonts w:ascii="Times New Roman" w:hAnsi="Times New Roman" w:cs="Times New Roman"/>
           <w:b/>
@@ -9294,6 +9863,7 @@
     </w:p>
     <w:p>
       <w:pPr>
+        <w:jc w:val="both"/>
         <w:rPr>
           <w:rFonts w:ascii="Times New Roman" w:hAnsi="Times New Roman" w:cs="Times New Roman"/>
           <w:b/>
@@ -9305,6 +9875,7 @@
     </w:p>
     <w:p>
       <w:pPr>
+        <w:jc w:val="both"/>
         <w:rPr>
           <w:rFonts w:ascii="Times New Roman" w:hAnsi="Times New Roman" w:cs="Times New Roman"/>
           <w:b/>
@@ -9316,6 +9887,7 @@
     </w:p>
     <w:p>
       <w:pPr>
+        <w:jc w:val="both"/>
         <w:rPr>
           <w:rFonts w:ascii="Times New Roman" w:hAnsi="Times New Roman" w:cs="Times New Roman"/>
           <w:b/>
@@ -9341,6 +9913,7 @@
           <w:ilvl w:val="0"/>
           <w:numId w:val="13"/>
         </w:numPr>
+        <w:jc w:val="both"/>
         <w:rPr>
           <w:rFonts w:ascii="Times New Roman" w:hAnsi="Times New Roman" w:cs="Times New Roman"/>
           <w:sz w:val="28"/>
@@ -9359,6 +9932,7 @@
     <w:p>
       <w:pPr>
         <w:pStyle w:val="a9"/>
+        <w:jc w:val="both"/>
         <w:rPr>
           <w:rFonts w:ascii="Times New Roman" w:hAnsi="Times New Roman" w:cs="Times New Roman"/>
           <w:sz w:val="28"/>
@@ -9382,6 +9956,7 @@
           <w:ilvl w:val="0"/>
           <w:numId w:val="13"/>
         </w:numPr>
+        <w:jc w:val="both"/>
         <w:rPr>
           <w:rFonts w:ascii="Times New Roman" w:hAnsi="Times New Roman" w:cs="Times New Roman"/>
           <w:sz w:val="28"/>
@@ -9402,6 +9977,7 @@
     <w:p>
       <w:pPr>
         <w:pStyle w:val="a9"/>
+        <w:jc w:val="both"/>
         <w:rPr>
           <w:rFonts w:ascii="Times New Roman" w:hAnsi="Times New Roman" w:cs="Times New Roman"/>
           <w:sz w:val="28"/>
@@ -9425,6 +10001,7 @@
           <w:ilvl w:val="0"/>
           <w:numId w:val="13"/>
         </w:numPr>
+        <w:jc w:val="both"/>
         <w:rPr>
           <w:rFonts w:ascii="Times New Roman" w:hAnsi="Times New Roman" w:cs="Times New Roman"/>
           <w:sz w:val="28"/>
@@ -9445,6 +10022,7 @@
     <w:p>
       <w:pPr>
         <w:pStyle w:val="a9"/>
+        <w:jc w:val="both"/>
         <w:rPr>
           <w:rFonts w:ascii="Times New Roman" w:hAnsi="Times New Roman" w:cs="Times New Roman"/>
           <w:sz w:val="28"/>
@@ -9469,6 +10047,7 @@
           <w:ilvl w:val="0"/>
           <w:numId w:val="13"/>
         </w:numPr>
+        <w:jc w:val="both"/>
         <w:rPr>
           <w:rFonts w:ascii="Times New Roman" w:hAnsi="Times New Roman" w:cs="Times New Roman"/>
           <w:sz w:val="28"/>
@@ -9489,6 +10068,7 @@
     <w:p>
       <w:pPr>
         <w:pStyle w:val="a9"/>
+        <w:jc w:val="both"/>
         <w:rPr>
           <w:rFonts w:ascii="Times New Roman" w:hAnsi="Times New Roman" w:cs="Times New Roman"/>
           <w:sz w:val="28"/>
@@ -9513,6 +10093,7 @@
           <w:ilvl w:val="0"/>
           <w:numId w:val="13"/>
         </w:numPr>
+        <w:jc w:val="both"/>
         <w:rPr>
           <w:rFonts w:ascii="Times New Roman" w:hAnsi="Times New Roman" w:cs="Times New Roman"/>
           <w:sz w:val="28"/>
@@ -9533,6 +10114,7 @@
     <w:p>
       <w:pPr>
         <w:pStyle w:val="a9"/>
+        <w:jc w:val="both"/>
         <w:rPr>
           <w:rFonts w:ascii="Times New Roman" w:hAnsi="Times New Roman" w:cs="Times New Roman"/>
           <w:sz w:val="28"/>
@@ -9575,6 +10157,7 @@
           <w:ilvl w:val="0"/>
           <w:numId w:val="13"/>
         </w:numPr>
+        <w:jc w:val="both"/>
         <w:rPr>
           <w:rFonts w:ascii="Times New Roman" w:hAnsi="Times New Roman" w:cs="Times New Roman"/>
           <w:sz w:val="28"/>
@@ -9595,6 +10178,7 @@
     <w:p>
       <w:pPr>
         <w:pStyle w:val="a9"/>
+        <w:jc w:val="both"/>
         <w:rPr>
           <w:rFonts w:ascii="Times New Roman" w:hAnsi="Times New Roman" w:cs="Times New Roman"/>
           <w:sz w:val="28"/>
@@ -9637,6 +10221,7 @@
           <w:ilvl w:val="0"/>
           <w:numId w:val="13"/>
         </w:numPr>
+        <w:jc w:val="both"/>
         <w:rPr>
           <w:rFonts w:ascii="Times New Roman" w:hAnsi="Times New Roman" w:cs="Times New Roman"/>
           <w:sz w:val="28"/>
@@ -9657,6 +10242,7 @@
     <w:p>
       <w:pPr>
         <w:pStyle w:val="a9"/>
+        <w:jc w:val="both"/>
         <w:rPr>
           <w:rFonts w:ascii="Times New Roman" w:hAnsi="Times New Roman" w:cs="Times New Roman"/>
           <w:sz w:val="28"/>
@@ -9701,6 +10287,7 @@
           <w:ilvl w:val="0"/>
           <w:numId w:val="13"/>
         </w:numPr>
+        <w:jc w:val="both"/>
         <w:rPr>
           <w:rFonts w:ascii="Times New Roman" w:hAnsi="Times New Roman" w:cs="Times New Roman"/>
           <w:sz w:val="28"/>
@@ -9721,6 +10308,7 @@
     <w:p>
       <w:pPr>
         <w:pStyle w:val="a9"/>
+        <w:jc w:val="both"/>
         <w:rPr>
           <w:rFonts w:ascii="Times New Roman" w:hAnsi="Times New Roman" w:cs="Times New Roman"/>
           <w:sz w:val="28"/>
@@ -9795,126 +10383,139 @@
     <w:p>
       <w:pPr>
         <w:pStyle w:val="a9"/>
-        <w:rPr>
-          <w:rFonts w:ascii="Times New Roman" w:hAnsi="Times New Roman" w:cs="Times New Roman"/>
-          <w:sz w:val="28"/>
-          <w:szCs w:val="28"/>
-          <w:lang w:val="ru-RU"/>
-        </w:rPr>
-      </w:pPr>
-    </w:p>
-    <w:p>
-      <w:pPr>
-        <w:rPr>
-          <w:rFonts w:ascii="Times New Roman" w:hAnsi="Times New Roman" w:cs="Times New Roman"/>
-          <w:sz w:val="28"/>
-          <w:szCs w:val="28"/>
-          <w:lang w:val="ru-RU"/>
-        </w:rPr>
-      </w:pPr>
-    </w:p>
-    <w:p>
-      <w:pPr>
-        <w:rPr>
-          <w:rFonts w:ascii="Times New Roman" w:hAnsi="Times New Roman" w:cs="Times New Roman"/>
-          <w:sz w:val="28"/>
-          <w:szCs w:val="28"/>
-          <w:lang w:val="ru-RU"/>
-        </w:rPr>
-      </w:pPr>
-    </w:p>
-    <w:p>
-      <w:pPr>
-        <w:rPr>
-          <w:rFonts w:ascii="Times New Roman" w:hAnsi="Times New Roman" w:cs="Times New Roman"/>
-          <w:sz w:val="28"/>
-          <w:szCs w:val="28"/>
-          <w:lang w:val="ru-RU"/>
-        </w:rPr>
-      </w:pPr>
-    </w:p>
-    <w:p>
-      <w:pPr>
-        <w:rPr>
-          <w:rFonts w:ascii="Times New Roman" w:hAnsi="Times New Roman" w:cs="Times New Roman"/>
-          <w:sz w:val="28"/>
-          <w:szCs w:val="28"/>
-          <w:lang w:val="ru-RU"/>
-        </w:rPr>
-      </w:pPr>
-    </w:p>
-    <w:p>
-      <w:pPr>
-        <w:rPr>
-          <w:rFonts w:ascii="Times New Roman" w:hAnsi="Times New Roman" w:cs="Times New Roman"/>
-          <w:sz w:val="28"/>
-          <w:szCs w:val="28"/>
-          <w:lang w:val="ru-RU"/>
-        </w:rPr>
-      </w:pPr>
-    </w:p>
-    <w:p>
-      <w:pPr>
-        <w:rPr>
-          <w:rFonts w:ascii="Times New Roman" w:hAnsi="Times New Roman" w:cs="Times New Roman"/>
-          <w:sz w:val="28"/>
-          <w:szCs w:val="28"/>
-          <w:lang w:val="ru-RU"/>
-        </w:rPr>
-      </w:pPr>
-    </w:p>
-    <w:p>
-      <w:pPr>
-        <w:rPr>
-          <w:rFonts w:ascii="Times New Roman" w:hAnsi="Times New Roman" w:cs="Times New Roman"/>
-          <w:sz w:val="28"/>
-          <w:szCs w:val="28"/>
-          <w:lang w:val="ru-RU"/>
-        </w:rPr>
-      </w:pPr>
-    </w:p>
-    <w:p>
-      <w:pPr>
-        <w:rPr>
-          <w:rFonts w:ascii="Times New Roman" w:hAnsi="Times New Roman" w:cs="Times New Roman"/>
-          <w:sz w:val="28"/>
-          <w:szCs w:val="28"/>
-          <w:lang w:val="ru-RU"/>
-        </w:rPr>
-      </w:pPr>
-    </w:p>
-    <w:p>
-      <w:pPr>
-        <w:rPr>
-          <w:rFonts w:ascii="Times New Roman" w:hAnsi="Times New Roman" w:cs="Times New Roman"/>
-          <w:sz w:val="28"/>
-          <w:szCs w:val="28"/>
-          <w:lang w:val="ru-RU"/>
-        </w:rPr>
-      </w:pPr>
-    </w:p>
-    <w:p>
-      <w:pPr>
-        <w:rPr>
-          <w:rFonts w:ascii="Times New Roman" w:hAnsi="Times New Roman" w:cs="Times New Roman"/>
-          <w:sz w:val="28"/>
-          <w:szCs w:val="28"/>
-          <w:lang w:val="ru-RU"/>
-        </w:rPr>
-      </w:pPr>
-    </w:p>
-    <w:p>
-      <w:pPr>
-        <w:rPr>
-          <w:rFonts w:ascii="Times New Roman" w:hAnsi="Times New Roman" w:cs="Times New Roman"/>
-          <w:sz w:val="28"/>
-          <w:szCs w:val="28"/>
-          <w:lang w:val="ru-RU"/>
-        </w:rPr>
-      </w:pPr>
-    </w:p>
-    <w:p>
-      <w:pPr>
+        <w:jc w:val="both"/>
+        <w:rPr>
+          <w:rFonts w:ascii="Times New Roman" w:hAnsi="Times New Roman" w:cs="Times New Roman"/>
+          <w:sz w:val="28"/>
+          <w:szCs w:val="28"/>
+          <w:lang w:val="ru-RU"/>
+        </w:rPr>
+      </w:pPr>
+    </w:p>
+    <w:p>
+      <w:pPr>
+        <w:jc w:val="both"/>
+        <w:rPr>
+          <w:rFonts w:ascii="Times New Roman" w:hAnsi="Times New Roman" w:cs="Times New Roman"/>
+          <w:sz w:val="28"/>
+          <w:szCs w:val="28"/>
+          <w:lang w:val="ru-RU"/>
+        </w:rPr>
+      </w:pPr>
+    </w:p>
+    <w:p>
+      <w:pPr>
+        <w:jc w:val="both"/>
+        <w:rPr>
+          <w:rFonts w:ascii="Times New Roman" w:hAnsi="Times New Roman" w:cs="Times New Roman"/>
+          <w:sz w:val="28"/>
+          <w:szCs w:val="28"/>
+          <w:lang w:val="ru-RU"/>
+        </w:rPr>
+      </w:pPr>
+    </w:p>
+    <w:p>
+      <w:pPr>
+        <w:jc w:val="both"/>
+        <w:rPr>
+          <w:rFonts w:ascii="Times New Roman" w:hAnsi="Times New Roman" w:cs="Times New Roman"/>
+          <w:sz w:val="28"/>
+          <w:szCs w:val="28"/>
+          <w:lang w:val="ru-RU"/>
+        </w:rPr>
+      </w:pPr>
+    </w:p>
+    <w:p>
+      <w:pPr>
+        <w:jc w:val="both"/>
+        <w:rPr>
+          <w:rFonts w:ascii="Times New Roman" w:hAnsi="Times New Roman" w:cs="Times New Roman"/>
+          <w:sz w:val="28"/>
+          <w:szCs w:val="28"/>
+          <w:lang w:val="ru-RU"/>
+        </w:rPr>
+      </w:pPr>
+    </w:p>
+    <w:p>
+      <w:pPr>
+        <w:jc w:val="both"/>
+        <w:rPr>
+          <w:rFonts w:ascii="Times New Roman" w:hAnsi="Times New Roman" w:cs="Times New Roman"/>
+          <w:sz w:val="28"/>
+          <w:szCs w:val="28"/>
+          <w:lang w:val="ru-RU"/>
+        </w:rPr>
+      </w:pPr>
+    </w:p>
+    <w:p>
+      <w:pPr>
+        <w:jc w:val="both"/>
+        <w:rPr>
+          <w:rFonts w:ascii="Times New Roman" w:hAnsi="Times New Roman" w:cs="Times New Roman"/>
+          <w:sz w:val="28"/>
+          <w:szCs w:val="28"/>
+          <w:lang w:val="ru-RU"/>
+        </w:rPr>
+      </w:pPr>
+    </w:p>
+    <w:p>
+      <w:pPr>
+        <w:jc w:val="both"/>
+        <w:rPr>
+          <w:rFonts w:ascii="Times New Roman" w:hAnsi="Times New Roman" w:cs="Times New Roman"/>
+          <w:sz w:val="28"/>
+          <w:szCs w:val="28"/>
+          <w:lang w:val="ru-RU"/>
+        </w:rPr>
+      </w:pPr>
+    </w:p>
+    <w:p>
+      <w:pPr>
+        <w:jc w:val="both"/>
+        <w:rPr>
+          <w:rFonts w:ascii="Times New Roman" w:hAnsi="Times New Roman" w:cs="Times New Roman"/>
+          <w:sz w:val="28"/>
+          <w:szCs w:val="28"/>
+          <w:lang w:val="ru-RU"/>
+        </w:rPr>
+      </w:pPr>
+    </w:p>
+    <w:p>
+      <w:pPr>
+        <w:jc w:val="both"/>
+        <w:rPr>
+          <w:rFonts w:ascii="Times New Roman" w:hAnsi="Times New Roman" w:cs="Times New Roman"/>
+          <w:sz w:val="28"/>
+          <w:szCs w:val="28"/>
+          <w:lang w:val="ru-RU"/>
+        </w:rPr>
+      </w:pPr>
+    </w:p>
+    <w:p>
+      <w:pPr>
+        <w:jc w:val="both"/>
+        <w:rPr>
+          <w:rFonts w:ascii="Times New Roman" w:hAnsi="Times New Roman" w:cs="Times New Roman"/>
+          <w:sz w:val="28"/>
+          <w:szCs w:val="28"/>
+          <w:lang w:val="ru-RU"/>
+        </w:rPr>
+      </w:pPr>
+    </w:p>
+    <w:p>
+      <w:pPr>
+        <w:jc w:val="both"/>
+        <w:rPr>
+          <w:rFonts w:ascii="Times New Roman" w:hAnsi="Times New Roman" w:cs="Times New Roman"/>
+          <w:sz w:val="28"/>
+          <w:szCs w:val="28"/>
+          <w:lang w:val="ru-RU"/>
+        </w:rPr>
+      </w:pPr>
+    </w:p>
+    <w:p>
+      <w:pPr>
+        <w:jc w:val="both"/>
         <w:rPr>
           <w:rFonts w:ascii="Times New Roman" w:hAnsi="Times New Roman" w:cs="Times New Roman"/>
           <w:b/>
@@ -9984,7 +10585,7 @@
     </w:p>
     <w:p>
       <w:pPr>
-        <w:jc w:val="center"/>
+        <w:jc w:val="both"/>
         <w:rPr>
           <w:rFonts w:ascii="Times New Roman" w:hAnsi="Times New Roman" w:cs="Times New Roman"/>
           <w:sz w:val="28"/>
@@ -10073,7 +10674,7 @@
             <w:noProof/>
             <w:lang w:val="ru-RU"/>
           </w:rPr>
-          <w:t>8</w:t>
+          <w:t>13</w:t>
         </w:r>
         <w:r>
           <w:fldChar w:fldCharType="end"/>
@@ -12988,7 +13589,7 @@
 </file>
 
 <file path=customXml/itemProps1.xml><?xml version="1.0" encoding="utf-8"?>
-<ds:datastoreItem xmlns:ds="http://schemas.openxmlformats.org/officeDocument/2006/customXml" ds:itemID="{54F8F4E1-3AF4-40C2-B4C6-3F2EBD46C00E}">
+<ds:datastoreItem xmlns:ds="http://schemas.openxmlformats.org/officeDocument/2006/customXml" ds:itemID="{FFD29C79-F0F6-40FC-AFEE-79666007E29A}">
   <ds:schemaRefs>
     <ds:schemaRef ds:uri="http://schemas.openxmlformats.org/officeDocument/2006/bibliography"/>
   </ds:schemaRefs>

--- a/info/text/startText.docx
+++ b/info/text/startText.docx
@@ -1366,7 +1366,24 @@
           <w:sz w:val="28"/>
           <w:szCs w:val="28"/>
         </w:rPr>
-        <w:t xml:space="preserve"> сети позваляют приобретать новых знакомых, </w:t>
+        <w:t xml:space="preserve"> сети позв</w:t>
+      </w:r>
+      <w:r>
+        <w:rPr>
+          <w:rFonts w:ascii="Times New Roman" w:hAnsi="Times New Roman" w:cs="Times New Roman"/>
+          <w:sz w:val="28"/>
+          <w:szCs w:val="28"/>
+          <w:lang w:val="ru-RU"/>
+        </w:rPr>
+        <w:t>о</w:t>
+      </w:r>
+      <w:r>
+        <w:rPr>
+          <w:rFonts w:ascii="Times New Roman" w:hAnsi="Times New Roman" w:cs="Times New Roman"/>
+          <w:sz w:val="28"/>
+          <w:szCs w:val="28"/>
+        </w:rPr>
+        <w:t xml:space="preserve">ляют приобретать новых знакомых, </w:t>
       </w:r>
       <w:r>
         <w:rPr>
@@ -1637,7 +1654,25 @@
           <w:sz w:val="28"/>
           <w:szCs w:val="28"/>
         </w:rPr>
-        <w:t>Задача нашей работы заключалась в реализации социальной сети на JavaEE с использованием фреймворка Struts 2.</w:t>
+        <w:t xml:space="preserve">Задача нашей работы заключалась в </w:t>
+      </w:r>
+      <w:bookmarkStart w:id="0" w:name="_GoBack"/>
+      <w:r>
+        <w:rPr>
+          <w:rFonts w:ascii="Times New Roman" w:hAnsi="Times New Roman" w:cs="Times New Roman"/>
+          <w:sz w:val="28"/>
+          <w:szCs w:val="28"/>
+        </w:rPr>
+        <w:t>реализации социальной сети на JavaEE с использованием фреймворка Struts 2</w:t>
+      </w:r>
+      <w:bookmarkEnd w:id="0"/>
+      <w:r>
+        <w:rPr>
+          <w:rFonts w:ascii="Times New Roman" w:hAnsi="Times New Roman" w:cs="Times New Roman"/>
+          <w:sz w:val="28"/>
+          <w:szCs w:val="28"/>
+        </w:rPr>
+        <w:t>.</w:t>
       </w:r>
     </w:p>
     <w:p>
@@ -4456,17 +4491,7 @@
           <w:vertAlign w:val="superscript"/>
           <w:lang w:val="ru-RU"/>
         </w:rPr>
-        <w:t>6</w:t>
-      </w:r>
-      <w:r>
-        <w:rPr>
-          <w:rFonts w:ascii="Times New Roman" w:hAnsi="Times New Roman" w:cs="Times New Roman"/>
-          <w:sz w:val="28"/>
-          <w:szCs w:val="28"/>
-          <w:vertAlign w:val="superscript"/>
-          <w:lang w:val="ru-RU"/>
-        </w:rPr>
-        <w:t>]</w:t>
+        <w:t>6]</w:t>
       </w:r>
       <w:proofErr w:type="gramEnd"/>
     </w:p>
@@ -6225,17 +6250,7 @@
           <w:vertAlign w:val="superscript"/>
           <w:lang w:val="ru-RU"/>
         </w:rPr>
-        <w:t>1</w:t>
-      </w:r>
-      <w:r>
-        <w:rPr>
-          <w:rFonts w:ascii="Times New Roman" w:hAnsi="Times New Roman" w:cs="Times New Roman"/>
-          <w:sz w:val="28"/>
-          <w:szCs w:val="28"/>
-          <w:vertAlign w:val="superscript"/>
-          <w:lang w:val="ru-RU"/>
-        </w:rPr>
-        <w:t>]</w:t>
+        <w:t>1]</w:t>
       </w:r>
       <w:proofErr w:type="gramEnd"/>
     </w:p>
@@ -8621,8 +8636,6 @@
         </w:rPr>
         <w:t>Контроллер (Controller). Обеспечивает связь между пользователем и системой: контролирует ввод данных пользователем и использует модель и представление для реализации необходимой реакции.</w:t>
       </w:r>
-      <w:bookmarkStart w:id="0" w:name="_GoBack"/>
-      <w:bookmarkEnd w:id="0"/>
       <w:r>
         <w:rPr>
           <w:rFonts w:ascii="Times New Roman" w:hAnsi="Times New Roman" w:cs="Times New Roman"/>
@@ -8954,7 +8967,7 @@
             <v:path o:extrusionok="f" gradientshapeok="t" o:connecttype="rect"/>
             <o:lock v:ext="edit" aspectratio="t"/>
           </v:shapetype>
-          <v:shape id="_x0000_i1025" type="#_x0000_t75" style="width:114pt;height:357pt">
+          <v:shape id="_x0000_i1025" type="#_x0000_t75" style="width:113.95pt;height:356.85pt">
             <v:imagedata r:id="rId9" o:title="mvc"/>
           </v:shape>
         </w:pict>
@@ -10600,7 +10613,7 @@
           <w:lang w:val="ru-RU"/>
         </w:rPr>
         <w:pict>
-          <v:shape id="_x0000_i1026" type="#_x0000_t75" style="width:481.5pt;height:340.5pt">
+          <v:shape id="_x0000_i1026" type="#_x0000_t75" style="width:481.45pt;height:340.6pt">
             <v:imagedata r:id="rId10" o:title="db_diagram"/>
           </v:shape>
         </w:pict>
@@ -10674,7 +10687,7 @@
             <w:noProof/>
             <w:lang w:val="ru-RU"/>
           </w:rPr>
-          <w:t>13</w:t>
+          <w:t>16</w:t>
         </w:r>
         <w:r>
           <w:fldChar w:fldCharType="end"/>
@@ -13589,7 +13602,7 @@
 </file>
 
 <file path=customXml/itemProps1.xml><?xml version="1.0" encoding="utf-8"?>
-<ds:datastoreItem xmlns:ds="http://schemas.openxmlformats.org/officeDocument/2006/customXml" ds:itemID="{FFD29C79-F0F6-40FC-AFEE-79666007E29A}">
+<ds:datastoreItem xmlns:ds="http://schemas.openxmlformats.org/officeDocument/2006/customXml" ds:itemID="{D16A4391-0BFC-4385-A320-9C2A80B51A78}">
   <ds:schemaRefs>
     <ds:schemaRef ds:uri="http://schemas.openxmlformats.org/officeDocument/2006/bibliography"/>
   </ds:schemaRefs>
